--- a/Lab1_10/Vertical.docx
+++ b/Lab1_10/Vertical.docx
@@ -5562,8 +5562,6 @@
           <w:szCs w:val="21"/>
         </w:rPr>
       </w:pPr>
-    </w:p>
-    <w:p>
       <w:r>
         <w:rPr>
           <w:noProof/>
@@ -5572,50 +5570,41 @@
         <mc:AlternateContent>
           <mc:Choice Requires="wps">
             <w:drawing>
-              <wp:anchor distT="0" distB="0" distL="114300" distR="114300" simplePos="0" relativeHeight="251794432" behindDoc="0" locked="0" layoutInCell="1" allowOverlap="1" wp14:anchorId="3D807F03" wp14:editId="059560F2">
+              <wp:anchor distT="0" distB="0" distL="114300" distR="114300" simplePos="0" relativeHeight="251917312" behindDoc="0" locked="0" layoutInCell="1" allowOverlap="1" wp14:anchorId="28B0E388" wp14:editId="25159121">
                 <wp:simplePos x="0" y="0"/>
                 <wp:positionH relativeFrom="column">
-                  <wp:posOffset>774700</wp:posOffset>
+                  <wp:posOffset>812800</wp:posOffset>
                 </wp:positionH>
                 <wp:positionV relativeFrom="paragraph">
-                  <wp:posOffset>150495</wp:posOffset>
+                  <wp:posOffset>153035</wp:posOffset>
                 </wp:positionV>
-                <wp:extent cx="1631950" cy="685800"/>
-                <wp:effectExtent l="0" t="0" r="25400" b="19050"/>
+                <wp:extent cx="1485900" cy="755650"/>
+                <wp:effectExtent l="0" t="0" r="19050" b="25400"/>
                 <wp:wrapNone/>
-                <wp:docPr id="35" name="Надпись 35"/>
+                <wp:docPr id="66" name="Блок-схема: документ 66"/>
                 <wp:cNvGraphicFramePr/>
                 <a:graphic xmlns:a="http://schemas.openxmlformats.org/drawingml/2006/main">
                   <a:graphicData uri="http://schemas.microsoft.com/office/word/2010/wordprocessingShape">
                     <wps:wsp>
-                      <wps:cNvSpPr txBox="1"/>
+                      <wps:cNvSpPr/>
                       <wps:spPr>
                         <a:xfrm>
                           <a:off x="0" y="0"/>
-                          <a:ext cx="1631950" cy="685800"/>
+                          <a:ext cx="1485900" cy="755650"/>
                         </a:xfrm>
-                        <a:prstGeom prst="rect">
+                        <a:prstGeom prst="flowChartDocument">
                           <a:avLst/>
                         </a:prstGeom>
-                        <a:solidFill>
-                          <a:schemeClr val="lt1"/>
-                        </a:solidFill>
-                        <a:ln w="6350">
-                          <a:solidFill>
-                            <a:prstClr val="black"/>
-                          </a:solidFill>
-                        </a:ln>
-                        <a:effectLst/>
                       </wps:spPr>
                       <wps:style>
-                        <a:lnRef idx="0">
-                          <a:schemeClr val="accent1"/>
+                        <a:lnRef idx="2">
+                          <a:schemeClr val="dk1"/>
                         </a:lnRef>
-                        <a:fillRef idx="0">
-                          <a:schemeClr val="accent1"/>
+                        <a:fillRef idx="1">
+                          <a:schemeClr val="lt1"/>
                         </a:fillRef>
                         <a:effectRef idx="0">
-                          <a:schemeClr val="accent1"/>
+                          <a:schemeClr val="dk1"/>
                         </a:effectRef>
                         <a:fontRef idx="minor">
                           <a:schemeClr val="dk1"/>
@@ -5630,7 +5619,7 @@
                           </w:p>
                         </w:txbxContent>
                       </wps:txbx>
-                      <wps:bodyPr rot="0" spcFirstLastPara="0" vertOverflow="overflow" horzOverflow="overflow" vert="horz" wrap="square" lIns="91440" tIns="45720" rIns="91440" bIns="45720" numCol="1" spcCol="0" rtlCol="0" fromWordArt="0" anchor="t" anchorCtr="0" forceAA="0" compatLnSpc="1">
+                      <wps:bodyPr rot="0" spcFirstLastPara="0" vertOverflow="overflow" horzOverflow="overflow" vert="horz" wrap="square" lIns="91440" tIns="45720" rIns="91440" bIns="45720" numCol="1" spcCol="0" rtlCol="0" fromWordArt="0" anchor="ctr" anchorCtr="0" forceAA="0" compatLnSpc="1">
                         <a:prstTxWarp prst="textNoShape">
                           <a:avLst/>
                         </a:prstTxWarp>
@@ -5644,11 +5633,11 @@
           </mc:Choice>
           <mc:Fallback>
             <w:pict>
-              <v:shapetype w14:anchorId="3D807F03" id="_x0000_t202" coordsize="21600,21600" o:spt="202" path="m,l,21600r21600,l21600,xe">
+              <v:shapetype w14:anchorId="28B0E388" id="_x0000_t114" coordsize="21600,21600" o:spt="114" path="m,20172v945,400,1887,628,2795,913c3587,21312,4342,21370,5060,21597v2037,,2567,-227,3095,-285c8722,21197,9325,20970,9855,20800v490,-228,945,-400,1472,-740c11817,19887,12347,19660,12875,19375v567,-228,1095,-513,1700,-740c15177,18462,15782,18122,16537,17950v718,-113,1398,-398,2228,-513c19635,17437,20577,17322,21597,17322l21597,,,xe">
                 <v:stroke joinstyle="miter"/>
-                <v:path gradientshapeok="t" o:connecttype="rect"/>
+                <v:path o:connecttype="custom" o:connectlocs="10800,0;0,10800;10800,20400;21600,10800" textboxrect="0,0,21600,17322"/>
               </v:shapetype>
-              <v:shape id="Надпись 35" o:spid="_x0000_s1026" type="#_x0000_t202" style="position:absolute;left:0;text-align:left;margin-left:61pt;margin-top:11.85pt;width:128.5pt;height:54pt;z-index:251794432;visibility:visible;mso-wrap-style:square;mso-wrap-distance-left:9pt;mso-wrap-distance-top:0;mso-wrap-distance-right:9pt;mso-wrap-distance-bottom:0;mso-position-horizontal:absolute;mso-position-horizontal-relative:text;mso-position-vertical:absolute;mso-position-vertical-relative:text;v-text-anchor:top" o:gfxdata="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" fillcolor="white [3201]" strokeweight=".5pt">
+              <v:shape id="Блок-схема: документ 66" o:spid="_x0000_s1026" type="#_x0000_t114" style="position:absolute;left:0;text-align:left;margin-left:64pt;margin-top:12.05pt;width:117pt;height:59.5pt;z-index:251917312;visibility:visible;mso-wrap-style:square;mso-wrap-distance-left:9pt;mso-wrap-distance-top:0;mso-wrap-distance-right:9pt;mso-wrap-distance-bottom:0;mso-position-horizontal:absolute;mso-position-horizontal-relative:text;mso-position-vertical:absolute;mso-position-vertical-relative:text;v-text-anchor:middle" o:gfxdata="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" fillcolor="white [3201]" strokecolor="black [3200]" strokeweight="1pt">
                 <v:textbox>
                   <w:txbxContent>
                     <w:p>
@@ -5664,6 +5653,7 @@
         </mc:AlternateContent>
       </w:r>
     </w:p>
+    <w:p/>
     <w:p/>
     <w:p/>
     <w:p/>
@@ -5834,7 +5824,11 @@
           </mc:Choice>
           <mc:Fallback>
             <w:pict>
-              <v:shape w14:anchorId="7BAD3B27" id="Надпись 113" o:spid="_x0000_s1027" type="#_x0000_t202" style="position:absolute;left:0;text-align:left;margin-left:58.5pt;margin-top:7.4pt;width:128.5pt;height:54pt;z-index:251795456;visibility:visible;mso-wrap-style:square;mso-wrap-distance-left:9pt;mso-wrap-distance-top:0;mso-wrap-distance-right:9pt;mso-wrap-distance-bottom:0;mso-position-horizontal:absolute;mso-position-horizontal-relative:text;mso-position-vertical:absolute;mso-position-vertical-relative:text;v-text-anchor:top" o:gfxdata="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" fillcolor="white [3201]" strokeweight=".5pt">
+              <v:shapetype w14:anchorId="7BAD3B27" id="_x0000_t202" coordsize="21600,21600" o:spt="202" path="m,l,21600r21600,l21600,xe">
+                <v:stroke joinstyle="miter"/>
+                <v:path gradientshapeok="t" o:connecttype="rect"/>
+              </v:shapetype>
+              <v:shape id="Надпись 113" o:spid="_x0000_s1027" type="#_x0000_t202" style="position:absolute;left:0;text-align:left;margin-left:58.5pt;margin-top:7.4pt;width:128.5pt;height:54pt;z-index:251795456;visibility:visible;mso-wrap-style:square;mso-wrap-distance-left:9pt;mso-wrap-distance-top:0;mso-wrap-distance-right:9pt;mso-wrap-distance-bottom:0;mso-position-horizontal:absolute;mso-position-horizontal-relative:text;mso-position-vertical:absolute;mso-position-vertical-relative:text;v-text-anchor:top" o:gfxdata="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" fillcolor="white [3201]" strokeweight=".5pt">
                 <v:textbox>
                   <w:txbxContent>
                     <w:p>
@@ -5861,30 +5855,92 @@
         </mc:AlternateContent>
       </w:r>
     </w:p>
-    <w:p/>
-    <w:p/>
-    <w:p/>
-    <w:p>
-      <w:r>
-        <w:rPr>
-          <w:noProof/>
-          <w:lang w:eastAsia="ru-RU"/>
-        </w:rPr>
+    <w:p>
+      <w:r>
         <mc:AlternateContent>
           <mc:Choice Requires="wps">
             <w:drawing>
-              <wp:anchor distT="0" distB="0" distL="114300" distR="114300" simplePos="0" relativeHeight="251798528" behindDoc="0" locked="0" layoutInCell="1" allowOverlap="1" wp14:anchorId="7105D2B9" wp14:editId="0771EEBC">
+              <wp:anchor distT="0" distB="0" distL="114300" distR="114300" simplePos="0" relativeHeight="251937792" behindDoc="0" locked="0" layoutInCell="1" allowOverlap="1" wp14:anchorId="6EC162E0" wp14:editId="0BFB224A">
                 <wp:simplePos x="0" y="0"/>
                 <wp:positionH relativeFrom="column">
-                  <wp:posOffset>1561465</wp:posOffset>
+                  <wp:posOffset>-819150</wp:posOffset>
                 </wp:positionH>
                 <wp:positionV relativeFrom="paragraph">
-                  <wp:posOffset>97155</wp:posOffset>
+                  <wp:posOffset>233045</wp:posOffset>
                 </wp:positionV>
-                <wp:extent cx="6350" cy="450850"/>
-                <wp:effectExtent l="76200" t="0" r="69850" b="63500"/>
+                <wp:extent cx="1193800" cy="1054100"/>
+                <wp:effectExtent l="0" t="0" r="25400" b="12700"/>
                 <wp:wrapNone/>
-                <wp:docPr id="115" name="Прямая со стрелкой 115"/>
+                <wp:docPr id="83" name="Блок-схема: внутренняя память 83"/>
+                <wp:cNvGraphicFramePr/>
+                <a:graphic xmlns:a="http://schemas.openxmlformats.org/drawingml/2006/main">
+                  <a:graphicData uri="http://schemas.microsoft.com/office/word/2010/wordprocessingShape">
+                    <wps:wsp>
+                      <wps:cNvSpPr/>
+                      <wps:spPr>
+                        <a:xfrm>
+                          <a:off x="0" y="0"/>
+                          <a:ext cx="1193800" cy="1054100"/>
+                        </a:xfrm>
+                        <a:prstGeom prst="flowChartInternalStorage">
+                          <a:avLst/>
+                        </a:prstGeom>
+                      </wps:spPr>
+                      <wps:style>
+                        <a:lnRef idx="2">
+                          <a:schemeClr val="dk1"/>
+                        </a:lnRef>
+                        <a:fillRef idx="1">
+                          <a:schemeClr val="lt1"/>
+                        </a:fillRef>
+                        <a:effectRef idx="0">
+                          <a:schemeClr val="dk1"/>
+                        </a:effectRef>
+                        <a:fontRef idx="minor">
+                          <a:schemeClr val="dk1"/>
+                        </a:fontRef>
+                      </wps:style>
+                      <wps:bodyPr rot="0" spcFirstLastPara="0" vertOverflow="overflow" horzOverflow="overflow" vert="horz" wrap="square" lIns="91440" tIns="45720" rIns="91440" bIns="45720" numCol="1" spcCol="0" rtlCol="0" fromWordArt="0" anchor="ctr" anchorCtr="0" forceAA="0" compatLnSpc="1">
+                        <a:prstTxWarp prst="textNoShape">
+                          <a:avLst/>
+                        </a:prstTxWarp>
+                        <a:noAutofit/>
+                      </wps:bodyPr>
+                    </wps:wsp>
+                  </a:graphicData>
+                </a:graphic>
+              </wp:anchor>
+            </w:drawing>
+          </mc:Choice>
+          <mc:Fallback>
+            <w:pict>
+              <v:shapetype w14:anchorId="41CE7742" id="_x0000_t113" coordsize="21600,21600" o:spt="113" path="m,l,21600r21600,l21600,xem4236,nfl4236,21600em,4236nfl21600,4236e">
+                <v:stroke joinstyle="miter"/>
+                <v:path o:extrusionok="f" gradientshapeok="t" o:connecttype="rect" textboxrect="4236,4236,21600,21600"/>
+              </v:shapetype>
+              <v:shape id="Блок-схема: внутренняя память 83" o:spid="_x0000_s1026" type="#_x0000_t113" style="position:absolute;margin-left:-64.5pt;margin-top:18.35pt;width:94pt;height:83pt;z-index:251937792;visibility:visible;mso-wrap-style:square;mso-wrap-distance-left:9pt;mso-wrap-distance-top:0;mso-wrap-distance-right:9pt;mso-wrap-distance-bottom:0;mso-position-horizontal:absolute;mso-position-horizontal-relative:text;mso-position-vertical:absolute;mso-position-vertical-relative:text;v-text-anchor:middle" o:gfxdata="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" fillcolor="white [3201]" strokecolor="black [3200]" strokeweight="1pt"/>
+            </w:pict>
+          </mc:Fallback>
+        </mc:AlternateContent>
+      </w:r>
+    </w:p>
+    <w:p>
+      <w:r>
+        <mc:AlternateContent>
+          <mc:Choice Requires="wps">
+            <w:drawing>
+              <wp:anchor distT="0" distB="0" distL="114300" distR="114300" simplePos="0" relativeHeight="251938816" behindDoc="0" locked="0" layoutInCell="1" allowOverlap="1" wp14:anchorId="03E25655" wp14:editId="1D16B148">
+                <wp:simplePos x="0" y="0"/>
+                <wp:positionH relativeFrom="column">
+                  <wp:posOffset>374650</wp:posOffset>
+                </wp:positionH>
+                <wp:positionV relativeFrom="paragraph">
+                  <wp:posOffset>151130</wp:posOffset>
+                </wp:positionV>
+                <wp:extent cx="368300" cy="393700"/>
+                <wp:effectExtent l="38100" t="0" r="31750" b="63500"/>
+                <wp:wrapNone/>
+                <wp:docPr id="84" name="Прямая со стрелкой 84"/>
                 <wp:cNvGraphicFramePr/>
                 <a:graphic xmlns:a="http://schemas.openxmlformats.org/drawingml/2006/main">
                   <a:graphicData uri="http://schemas.microsoft.com/office/word/2010/wordprocessingShape">
@@ -5893,7 +5949,7 @@
                       <wps:spPr>
                         <a:xfrm flipH="1">
                           <a:off x="0" y="0"/>
-                          <a:ext cx="6350" cy="450850"/>
+                          <a:ext cx="368300" cy="393700"/>
                         </a:xfrm>
                         <a:prstGeom prst="straightConnector1">
                           <a:avLst/>
@@ -5925,7 +5981,11 @@
           </mc:Choice>
           <mc:Fallback>
             <w:pict>
-              <v:shape w14:anchorId="259A9461" id="Прямая со стрелкой 115" o:spid="_x0000_s1026" type="#_x0000_t32" style="position:absolute;margin-left:122.95pt;margin-top:7.65pt;width:.5pt;height:35.5pt;flip:x;z-index:251798528;visibility:visible;mso-wrap-style:square;mso-wrap-distance-left:9pt;mso-wrap-distance-top:0;mso-wrap-distance-right:9pt;mso-wrap-distance-bottom:0;mso-position-horizontal:absolute;mso-position-horizontal-relative:text;mso-position-vertical:absolute;mso-position-vertical-relative:text" o:gfxdata="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" strokecolor="#5b9bd5 [3204]" strokeweight=".5pt">
+              <v:shapetype w14:anchorId="67E6C5FF" id="_x0000_t32" coordsize="21600,21600" o:spt="32" o:oned="t" path="m,l21600,21600e" filled="f">
+                <v:path arrowok="t" fillok="f" o:connecttype="none"/>
+                <o:lock v:ext="edit" shapetype="t"/>
+              </v:shapetype>
+              <v:shape id="Прямая со стрелкой 84" o:spid="_x0000_s1026" type="#_x0000_t32" style="position:absolute;margin-left:29.5pt;margin-top:11.9pt;width:29pt;height:31pt;flip:x;z-index:251938816;visibility:visible;mso-wrap-style:square;mso-wrap-distance-left:9pt;mso-wrap-distance-top:0;mso-wrap-distance-right:9pt;mso-wrap-distance-bottom:0;mso-position-horizontal:absolute;mso-position-horizontal-relative:text;mso-position-vertical:absolute;mso-position-vertical-relative:text" o:gfxdata="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" strokecolor="#5b9bd5 [3204]" strokeweight=".5pt">
                 <v:stroke endarrow="block" joinstyle="miter"/>
               </v:shape>
             </w:pict>
@@ -5934,28 +5994,95 @@
       </w:r>
     </w:p>
     <w:p/>
+    <w:p>
+      <w:bookmarkStart w:id="8" w:name="_GoBack"/>
+      <w:bookmarkEnd w:id="8"/>
+    </w:p>
     <w:p/>
     <w:p>
       <w:r>
-        <w:rPr>
-          <w:noProof/>
-          <w:lang w:eastAsia="ru-RU"/>
-        </w:rPr>
         <mc:AlternateContent>
           <mc:Choice Requires="wps">
             <w:drawing>
-              <wp:anchor distT="0" distB="0" distL="114300" distR="114300" simplePos="0" relativeHeight="251799552" behindDoc="0" locked="0" layoutInCell="1" allowOverlap="1" wp14:anchorId="1ED910F2" wp14:editId="086BD149">
+              <wp:anchor distT="0" distB="0" distL="114300" distR="114300" simplePos="0" relativeHeight="251939840" behindDoc="0" locked="0" layoutInCell="1" allowOverlap="1" wp14:anchorId="6F7280B1" wp14:editId="16BFF9EB">
                 <wp:simplePos x="0" y="0"/>
                 <wp:positionH relativeFrom="column">
-                  <wp:posOffset>3669665</wp:posOffset>
+                  <wp:posOffset>374650</wp:posOffset>
                 </wp:positionH>
                 <wp:positionV relativeFrom="paragraph">
-                  <wp:posOffset>33655</wp:posOffset>
+                  <wp:posOffset>8890</wp:posOffset>
                 </wp:positionV>
-                <wp:extent cx="2044700" cy="622300"/>
-                <wp:effectExtent l="0" t="0" r="12700" b="25400"/>
+                <wp:extent cx="368300" cy="482600"/>
+                <wp:effectExtent l="0" t="0" r="69850" b="50800"/>
                 <wp:wrapNone/>
-                <wp:docPr id="37" name="Прямоугольник 37"/>
+                <wp:docPr id="85" name="Прямая со стрелкой 85"/>
+                <wp:cNvGraphicFramePr/>
+                <a:graphic xmlns:a="http://schemas.openxmlformats.org/drawingml/2006/main">
+                  <a:graphicData uri="http://schemas.microsoft.com/office/word/2010/wordprocessingShape">
+                    <wps:wsp>
+                      <wps:cNvCnPr/>
+                      <wps:spPr>
+                        <a:xfrm>
+                          <a:off x="0" y="0"/>
+                          <a:ext cx="368300" cy="482600"/>
+                        </a:xfrm>
+                        <a:prstGeom prst="straightConnector1">
+                          <a:avLst/>
+                        </a:prstGeom>
+                        <a:ln>
+                          <a:tailEnd type="triangle"/>
+                        </a:ln>
+                      </wps:spPr>
+                      <wps:style>
+                        <a:lnRef idx="1">
+                          <a:schemeClr val="accent1"/>
+                        </a:lnRef>
+                        <a:fillRef idx="0">
+                          <a:schemeClr val="accent1"/>
+                        </a:fillRef>
+                        <a:effectRef idx="0">
+                          <a:schemeClr val="accent1"/>
+                        </a:effectRef>
+                        <a:fontRef idx="minor">
+                          <a:schemeClr val="tx1"/>
+                        </a:fontRef>
+                      </wps:style>
+                      <wps:bodyPr/>
+                    </wps:wsp>
+                  </a:graphicData>
+                </a:graphic>
+              </wp:anchor>
+            </w:drawing>
+          </mc:Choice>
+          <mc:Fallback>
+            <w:pict>
+              <v:shape w14:anchorId="2DF21F5E" id="Прямая со стрелкой 85" o:spid="_x0000_s1026" type="#_x0000_t32" style="position:absolute;margin-left:29.5pt;margin-top:.7pt;width:29pt;height:38pt;z-index:251939840;visibility:visible;mso-wrap-style:square;mso-wrap-distance-left:9pt;mso-wrap-distance-top:0;mso-wrap-distance-right:9pt;mso-wrap-distance-bottom:0;mso-position-horizontal:absolute;mso-position-horizontal-relative:text;mso-position-vertical:absolute;mso-position-vertical-relative:text" o:gfxdata="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" strokecolor="#5b9bd5 [3204]" strokeweight=".5pt">
+                <v:stroke endarrow="block" joinstyle="miter"/>
+              </v:shape>
+            </w:pict>
+          </mc:Fallback>
+        </mc:AlternateContent>
+      </w:r>
+      <w:r>
+        <w:rPr>
+          <w:noProof/>
+          <w:lang w:eastAsia="ru-RU"/>
+        </w:rPr>
+        <mc:AlternateContent>
+          <mc:Choice Requires="wps">
+            <w:drawing>
+              <wp:anchor distT="0" distB="0" distL="114300" distR="114300" simplePos="0" relativeHeight="251923456" behindDoc="0" locked="0" layoutInCell="1" allowOverlap="1" wp14:anchorId="45FE9FAB" wp14:editId="544036D1">
+                <wp:simplePos x="0" y="0"/>
+                <wp:positionH relativeFrom="column">
+                  <wp:posOffset>3759200</wp:posOffset>
+                </wp:positionH>
+                <wp:positionV relativeFrom="paragraph">
+                  <wp:posOffset>74930</wp:posOffset>
+                </wp:positionV>
+                <wp:extent cx="2159000" cy="812800"/>
+                <wp:effectExtent l="0" t="19050" r="12700" b="25400"/>
+                <wp:wrapNone/>
+                <wp:docPr id="69" name="Блок-схема: ручной ввод 69"/>
                 <wp:cNvGraphicFramePr/>
                 <a:graphic xmlns:a="http://schemas.openxmlformats.org/drawingml/2006/main">
                   <a:graphicData uri="http://schemas.microsoft.com/office/word/2010/wordprocessingShape">
@@ -5964,26 +6091,24 @@
                       <wps:spPr>
                         <a:xfrm>
                           <a:off x="0" y="0"/>
-                          <a:ext cx="2044700" cy="622300"/>
+                          <a:ext cx="2159000" cy="812800"/>
                         </a:xfrm>
-                        <a:prstGeom prst="rect">
+                        <a:prstGeom prst="flowChartManualInput">
                           <a:avLst/>
                         </a:prstGeom>
                       </wps:spPr>
                       <wps:style>
                         <a:lnRef idx="2">
-                          <a:schemeClr val="accent1">
-                            <a:shade val="50000"/>
-                          </a:schemeClr>
+                          <a:schemeClr val="dk1"/>
                         </a:lnRef>
                         <a:fillRef idx="1">
-                          <a:schemeClr val="accent1"/>
+                          <a:schemeClr val="lt1"/>
                         </a:fillRef>
                         <a:effectRef idx="0">
-                          <a:schemeClr val="accent1"/>
+                          <a:schemeClr val="dk1"/>
                         </a:effectRef>
                         <a:fontRef idx="minor">
-                          <a:schemeClr val="lt1"/>
+                          <a:schemeClr val="dk1"/>
                         </a:fontRef>
                       </wps:style>
                       <wps:txbx>
@@ -6001,10 +6126,7 @@
                               <w:jc w:val="center"/>
                             </w:pPr>
                             <w:r>
-                              <w:t xml:space="preserve">Номера столбцов </w:t>
-                            </w:r>
-                            <w:r>
-                              <w:t>c1</w:t>
+                              <w:t>Номера столбцов c1</w:t>
                             </w:r>
                             <w:r>
                               <w:t>,</w:t>
@@ -6056,15 +6178,16 @@
                 <wp14:sizeRelH relativeFrom="margin">
                   <wp14:pctWidth>0</wp14:pctWidth>
                 </wp14:sizeRelH>
-                <wp14:sizeRelV relativeFrom="margin">
-                  <wp14:pctHeight>0</wp14:pctHeight>
-                </wp14:sizeRelV>
               </wp:anchor>
             </w:drawing>
           </mc:Choice>
           <mc:Fallback>
             <w:pict>
-              <v:rect w14:anchorId="1ED910F2" id="Прямоугольник 37" o:spid="_x0000_s1028" style="position:absolute;left:0;text-align:left;margin-left:288.95pt;margin-top:2.65pt;width:161pt;height:49pt;z-index:251799552;visibility:visible;mso-wrap-style:square;mso-width-percent:0;mso-height-percent:0;mso-wrap-distance-left:9pt;mso-wrap-distance-top:0;mso-wrap-distance-right:9pt;mso-wrap-distance-bottom:0;mso-position-horizontal:absolute;mso-position-horizontal-relative:text;mso-position-vertical:absolute;mso-position-vertical-relative:text;mso-width-percent:0;mso-height-percent:0;mso-width-relative:margin;mso-height-relative:margin;v-text-anchor:middle" o:gfxdata="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" fillcolor="#5b9bd5 [3204]" strokecolor="#1f4d78 [1604]" strokeweight="1pt">
+              <v:shapetype w14:anchorId="45FE9FAB" id="_x0000_t118" coordsize="21600,21600" o:spt="118" path="m,4292l21600,r,21600l,21600xe">
+                <v:stroke joinstyle="miter"/>
+                <v:path gradientshapeok="t" o:connecttype="custom" o:connectlocs="10800,2146;0,10800;10800,21600;21600,10800" textboxrect="0,4291,21600,21600"/>
+              </v:shapetype>
+              <v:shape id="Блок-схема: ручной ввод 69" o:spid="_x0000_s1028" type="#_x0000_t118" style="position:absolute;left:0;text-align:left;margin-left:296pt;margin-top:5.9pt;width:170pt;height:64pt;z-index:251923456;visibility:visible;mso-wrap-style:square;mso-width-percent:0;mso-wrap-distance-left:9pt;mso-wrap-distance-top:0;mso-wrap-distance-right:9pt;mso-wrap-distance-bottom:0;mso-position-horizontal:absolute;mso-position-horizontal-relative:text;mso-position-vertical:absolute;mso-position-vertical-relative:text;mso-width-percent:0;mso-width-relative:margin;v-text-anchor:middle" o:gfxdata="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" fillcolor="white [3201]" strokecolor="black [3200]" strokeweight="1pt">
                 <v:textbox>
                   <w:txbxContent>
                     <w:p>
@@ -6080,10 +6203,7 @@
                         <w:jc w:val="center"/>
                       </w:pPr>
                       <w:r>
-                        <w:t xml:space="preserve">Номера столбцов </w:t>
-                      </w:r>
-                      <w:r>
-                        <w:t>c1</w:t>
+                        <w:t>Номера столбцов c1</w:t>
                       </w:r>
                       <w:r>
                         <w:t>,</w:t>
@@ -6123,11 +6243,13 @@
                     </w:p>
                   </w:txbxContent>
                 </v:textbox>
-              </v:rect>
+              </v:shape>
             </w:pict>
           </mc:Fallback>
         </mc:AlternateContent>
       </w:r>
+    </w:p>
+    <w:p>
       <w:r>
         <w:rPr>
           <w:noProof/>
@@ -6470,50 +6592,41 @@
         <mc:AlternateContent>
           <mc:Choice Requires="wps">
             <w:drawing>
-              <wp:anchor distT="0" distB="0" distL="114300" distR="114300" simplePos="0" relativeHeight="251796480" behindDoc="0" locked="0" layoutInCell="1" allowOverlap="1" wp14:anchorId="6CCAB50E" wp14:editId="3790DA70">
+              <wp:anchor distT="0" distB="0" distL="114300" distR="114300" simplePos="0" relativeHeight="251913216" behindDoc="0" locked="0" layoutInCell="1" allowOverlap="1" wp14:anchorId="2AB04E78" wp14:editId="48BF17CD">
                 <wp:simplePos x="0" y="0"/>
                 <wp:positionH relativeFrom="column">
-                  <wp:posOffset>711200</wp:posOffset>
+                  <wp:posOffset>812800</wp:posOffset>
                 </wp:positionH>
                 <wp:positionV relativeFrom="paragraph">
-                  <wp:posOffset>34925</wp:posOffset>
+                  <wp:posOffset>44450</wp:posOffset>
                 </wp:positionV>
-                <wp:extent cx="1631950" cy="685800"/>
-                <wp:effectExtent l="0" t="0" r="25400" b="19050"/>
+                <wp:extent cx="1485900" cy="755650"/>
+                <wp:effectExtent l="0" t="0" r="19050" b="25400"/>
                 <wp:wrapNone/>
-                <wp:docPr id="116" name="Надпись 116"/>
+                <wp:docPr id="65" name="Блок-схема: документ 65"/>
                 <wp:cNvGraphicFramePr/>
                 <a:graphic xmlns:a="http://schemas.openxmlformats.org/drawingml/2006/main">
                   <a:graphicData uri="http://schemas.microsoft.com/office/word/2010/wordprocessingShape">
                     <wps:wsp>
-                      <wps:cNvSpPr txBox="1"/>
+                      <wps:cNvSpPr/>
                       <wps:spPr>
                         <a:xfrm>
                           <a:off x="0" y="0"/>
-                          <a:ext cx="1631950" cy="685800"/>
+                          <a:ext cx="1485900" cy="755650"/>
                         </a:xfrm>
-                        <a:prstGeom prst="rect">
+                        <a:prstGeom prst="flowChartDocument">
                           <a:avLst/>
                         </a:prstGeom>
-                        <a:solidFill>
-                          <a:schemeClr val="lt1"/>
-                        </a:solidFill>
-                        <a:ln w="6350">
-                          <a:solidFill>
-                            <a:prstClr val="black"/>
-                          </a:solidFill>
-                        </a:ln>
-                        <a:effectLst/>
                       </wps:spPr>
                       <wps:style>
-                        <a:lnRef idx="0">
-                          <a:schemeClr val="accent1"/>
+                        <a:lnRef idx="2">
+                          <a:schemeClr val="dk1"/>
                         </a:lnRef>
-                        <a:fillRef idx="0">
-                          <a:schemeClr val="accent1"/>
+                        <a:fillRef idx="1">
+                          <a:schemeClr val="lt1"/>
                         </a:fillRef>
                         <a:effectRef idx="0">
-                          <a:schemeClr val="accent1"/>
+                          <a:schemeClr val="dk1"/>
                         </a:effectRef>
                         <a:fontRef idx="minor">
                           <a:schemeClr val="dk1"/>
@@ -6528,7 +6641,7 @@
                           </w:p>
                         </w:txbxContent>
                       </wps:txbx>
-                      <wps:bodyPr rot="0" spcFirstLastPara="0" vertOverflow="overflow" horzOverflow="overflow" vert="horz" wrap="square" lIns="91440" tIns="45720" rIns="91440" bIns="45720" numCol="1" spcCol="0" rtlCol="0" fromWordArt="0" anchor="t" anchorCtr="0" forceAA="0" compatLnSpc="1">
+                      <wps:bodyPr rot="0" spcFirstLastPara="0" vertOverflow="overflow" horzOverflow="overflow" vert="horz" wrap="square" lIns="91440" tIns="45720" rIns="91440" bIns="45720" numCol="1" spcCol="0" rtlCol="0" fromWordArt="0" anchor="ctr" anchorCtr="0" forceAA="0" compatLnSpc="1">
                         <a:prstTxWarp prst="textNoShape">
                           <a:avLst/>
                         </a:prstTxWarp>
@@ -6542,7 +6655,7 @@
           </mc:Choice>
           <mc:Fallback>
             <w:pict>
-              <v:shape w14:anchorId="6CCAB50E" id="Надпись 116" o:spid="_x0000_s1030" type="#_x0000_t202" style="position:absolute;margin-left:56pt;margin-top:2.75pt;width:128.5pt;height:54pt;z-index:251796480;visibility:visible;mso-wrap-style:square;mso-wrap-distance-left:9pt;mso-wrap-distance-top:0;mso-wrap-distance-right:9pt;mso-wrap-distance-bottom:0;mso-position-horizontal:absolute;mso-position-horizontal-relative:text;mso-position-vertical:absolute;mso-position-vertical-relative:text;v-text-anchor:top" o:gfxdata="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" fillcolor="white [3201]" strokeweight=".5pt">
+              <v:shape w14:anchorId="2AB04E78" id="Блок-схема: документ 65" o:spid="_x0000_s1030" type="#_x0000_t114" style="position:absolute;margin-left:64pt;margin-top:3.5pt;width:117pt;height:59.5pt;z-index:251913216;visibility:visible;mso-wrap-style:square;mso-wrap-distance-left:9pt;mso-wrap-distance-top:0;mso-wrap-distance-right:9pt;mso-wrap-distance-bottom:0;mso-position-horizontal:absolute;mso-position-horizontal-relative:text;mso-position-vertical:absolute;mso-position-vertical-relative:text;v-text-anchor:middle" o:gfxdata="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" fillcolor="white [3201]" strokecolor="black [3200]" strokeweight="1pt">
                 <v:textbox>
                   <w:txbxContent>
                     <w:p>
@@ -6563,24 +6676,6 @@
     </w:p>
     <w:p/>
     <w:p>
-      <w:pPr>
-        <w:rPr>
-          <w:rStyle w:val="apple-converted-space"/>
-          <w:rFonts w:ascii="Arial" w:hAnsi="Arial" w:cs="Arial"/>
-          <w:sz w:val="21"/>
-          <w:szCs w:val="21"/>
-        </w:rPr>
-      </w:pPr>
-    </w:p>
-    <w:p>
-      <w:pPr>
-        <w:rPr>
-          <w:rStyle w:val="apple-converted-space"/>
-          <w:rFonts w:ascii="Arial" w:hAnsi="Arial" w:cs="Arial"/>
-          <w:sz w:val="21"/>
-          <w:szCs w:val="21"/>
-        </w:rPr>
-      </w:pPr>
       <w:r>
         <w:rPr>
           <w:noProof/>
@@ -6589,50 +6684,41 @@
         <mc:AlternateContent>
           <mc:Choice Requires="wps">
             <w:drawing>
-              <wp:anchor distT="0" distB="0" distL="114300" distR="114300" simplePos="0" relativeHeight="251659264" behindDoc="0" locked="0" layoutInCell="1" allowOverlap="1" wp14:anchorId="3647A3B8" wp14:editId="75608842">
+              <wp:anchor distT="0" distB="0" distL="114300" distR="114300" simplePos="0" relativeHeight="251915264" behindDoc="0" locked="0" layoutInCell="1" allowOverlap="1" wp14:anchorId="66C2C461" wp14:editId="58F4A264">
                 <wp:simplePos x="0" y="0"/>
                 <wp:positionH relativeFrom="column">
-                  <wp:posOffset>314614</wp:posOffset>
+                  <wp:posOffset>368300</wp:posOffset>
                 </wp:positionH>
                 <wp:positionV relativeFrom="paragraph">
-                  <wp:posOffset>7379</wp:posOffset>
+                  <wp:posOffset>49530</wp:posOffset>
                 </wp:positionV>
-                <wp:extent cx="1631950" cy="329862"/>
-                <wp:effectExtent l="0" t="0" r="25400" b="13335"/>
+                <wp:extent cx="1485900" cy="755650"/>
+                <wp:effectExtent l="0" t="0" r="19050" b="25400"/>
                 <wp:wrapNone/>
-                <wp:docPr id="3" name="Надпись 3"/>
+                <wp:docPr id="125" name="Блок-схема: документ 125"/>
                 <wp:cNvGraphicFramePr/>
                 <a:graphic xmlns:a="http://schemas.openxmlformats.org/drawingml/2006/main">
                   <a:graphicData uri="http://schemas.microsoft.com/office/word/2010/wordprocessingShape">
                     <wps:wsp>
-                      <wps:cNvSpPr txBox="1"/>
+                      <wps:cNvSpPr/>
                       <wps:spPr>
                         <a:xfrm>
                           <a:off x="0" y="0"/>
-                          <a:ext cx="1631950" cy="329862"/>
+                          <a:ext cx="1485900" cy="755650"/>
                         </a:xfrm>
-                        <a:prstGeom prst="rect">
+                        <a:prstGeom prst="flowChartDocument">
                           <a:avLst/>
                         </a:prstGeom>
-                        <a:solidFill>
-                          <a:schemeClr val="lt1"/>
-                        </a:solidFill>
-                        <a:ln w="6350">
-                          <a:solidFill>
-                            <a:prstClr val="black"/>
-                          </a:solidFill>
-                        </a:ln>
-                        <a:effectLst/>
                       </wps:spPr>
                       <wps:style>
-                        <a:lnRef idx="0">
-                          <a:schemeClr val="accent1"/>
+                        <a:lnRef idx="2">
+                          <a:schemeClr val="dk1"/>
                         </a:lnRef>
-                        <a:fillRef idx="0">
-                          <a:schemeClr val="accent1"/>
+                        <a:fillRef idx="1">
+                          <a:schemeClr val="lt1"/>
                         </a:fillRef>
                         <a:effectRef idx="0">
-                          <a:schemeClr val="accent1"/>
+                          <a:schemeClr val="dk1"/>
                         </a:effectRef>
                         <a:fontRef idx="minor">
                           <a:schemeClr val="dk1"/>
@@ -6647,7 +6733,7 @@
                           </w:p>
                         </w:txbxContent>
                       </wps:txbx>
-                      <wps:bodyPr rot="0" spcFirstLastPara="0" vertOverflow="overflow" horzOverflow="overflow" vert="horz" wrap="square" lIns="91440" tIns="45720" rIns="91440" bIns="45720" numCol="1" spcCol="0" rtlCol="0" fromWordArt="0" anchor="t" anchorCtr="0" forceAA="0" compatLnSpc="1">
+                      <wps:bodyPr rot="0" spcFirstLastPara="0" vertOverflow="overflow" horzOverflow="overflow" vert="horz" wrap="square" lIns="91440" tIns="45720" rIns="91440" bIns="45720" numCol="1" spcCol="0" rtlCol="0" fromWordArt="0" anchor="ctr" anchorCtr="0" forceAA="0" compatLnSpc="1">
                         <a:prstTxWarp prst="textNoShape">
                           <a:avLst/>
                         </a:prstTxWarp>
@@ -6656,19 +6742,12 @@
                     </wps:wsp>
                   </a:graphicData>
                 </a:graphic>
-                <wp14:sizeRelV relativeFrom="margin">
-                  <wp14:pctHeight>0</wp14:pctHeight>
-                </wp14:sizeRelV>
               </wp:anchor>
             </w:drawing>
           </mc:Choice>
           <mc:Fallback>
             <w:pict>
-              <v:shapetype w14:anchorId="3647A3B8" id="_x0000_t202" coordsize="21600,21600" o:spt="202" path="m,l,21600r21600,l21600,xe">
-                <v:stroke joinstyle="miter"/>
-                <v:path gradientshapeok="t" o:connecttype="rect"/>
-              </v:shapetype>
-              <v:shape id="Надпись 3" o:spid="_x0000_s1026" type="#_x0000_t202" style="position:absolute;left:0;text-align:left;margin-left:24.75pt;margin-top:.6pt;width:128.5pt;height:25.95pt;z-index:251659264;visibility:visible;mso-wrap-style:square;mso-height-percent:0;mso-wrap-distance-left:9pt;mso-wrap-distance-top:0;mso-wrap-distance-right:9pt;mso-wrap-distance-bottom:0;mso-position-horizontal:absolute;mso-position-horizontal-relative:text;mso-position-vertical:absolute;mso-position-vertical-relative:text;mso-height-percent:0;mso-height-relative:margin;v-text-anchor:top" o:gfxdata="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" fillcolor="white [3201]" strokeweight=".5pt">
+              <v:shape w14:anchorId="66C2C461" id="Блок-схема: документ 125" o:spid="_x0000_s1031" type="#_x0000_t114" style="position:absolute;left:0;text-align:left;margin-left:29pt;margin-top:3.9pt;width:117pt;height:59.5pt;z-index:251915264;visibility:visible;mso-wrap-style:square;mso-wrap-distance-left:9pt;mso-wrap-distance-top:0;mso-wrap-distance-right:9pt;mso-wrap-distance-bottom:0;mso-position-horizontal:absolute;mso-position-horizontal-relative:text;mso-position-vertical:absolute;mso-position-vertical-relative:text;v-text-anchor:middle" o:gfxdata="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" fillcolor="white [3201]" strokecolor="black [3200]" strokeweight="1pt">
                 <v:textbox>
                   <w:txbxContent>
                     <w:p>
@@ -6683,6 +6762,27 @@
           </mc:Fallback>
         </mc:AlternateContent>
       </w:r>
+    </w:p>
+    <w:p/>
+    <w:p>
+      <w:pPr>
+        <w:rPr>
+          <w:rStyle w:val="apple-converted-space"/>
+          <w:rFonts w:ascii="Arial" w:hAnsi="Arial" w:cs="Arial"/>
+          <w:sz w:val="21"/>
+          <w:szCs w:val="21"/>
+        </w:rPr>
+      </w:pPr>
+    </w:p>
+    <w:p>
+      <w:pPr>
+        <w:rPr>
+          <w:rStyle w:val="apple-converted-space"/>
+          <w:rFonts w:ascii="Arial" w:hAnsi="Arial" w:cs="Arial"/>
+          <w:sz w:val="21"/>
+          <w:szCs w:val="21"/>
+        </w:rPr>
+      </w:pPr>
     </w:p>
     <w:p>
       <w:pPr>
@@ -6815,7 +6915,7 @@
                   <v:h position="#1,#0" xrange="0,10800" yrange="0,21600"/>
                 </v:handles>
               </v:shapetype>
-              <v:shape id="Стрелка вниз 74" o:spid="_x0000_s1027" type="#_x0000_t67" style="position:absolute;left:0;text-align:left;margin-left:4.2pt;margin-top:7.85pt;width:166.8pt;height:74.25pt;z-index:251745280;visibility:visible;mso-wrap-style:square;mso-width-percent:0;mso-height-percent:0;mso-wrap-distance-left:9pt;mso-wrap-distance-top:0;mso-wrap-distance-right:9pt;mso-wrap-distance-bottom:0;mso-position-horizontal:absolute;mso-position-horizontal-relative:text;mso-position-vertical:absolute;mso-position-vertical-relative:text;mso-width-percent:0;mso-height-percent:0;mso-width-relative:margin;mso-height-relative:margin;v-text-anchor:middle" o:gfxdata="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" adj="10667" fillcolor="#5b9bd5 [3204]" strokecolor="#1f4d78 [1604]" strokeweight="1pt">
+              <v:shape id="Стрелка вниз 74" o:spid="_x0000_s1032" type="#_x0000_t67" style="position:absolute;left:0;text-align:left;margin-left:4.2pt;margin-top:7.85pt;width:166.8pt;height:74.25pt;z-index:251745280;visibility:visible;mso-wrap-style:square;mso-width-percent:0;mso-height-percent:0;mso-wrap-distance-left:9pt;mso-wrap-distance-top:0;mso-wrap-distance-right:9pt;mso-wrap-distance-bottom:0;mso-position-horizontal:absolute;mso-position-horizontal-relative:text;mso-position-vertical:absolute;mso-position-vertical-relative:text;mso-width-percent:0;mso-height-percent:0;mso-width-relative:margin;mso-height-relative:margin;v-text-anchor:middle" o:gfxdata="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" adj="10667" fillcolor="#5b9bd5 [3204]" strokecolor="#1f4d78 [1604]" strokeweight="1pt">
                 <v:textbox>
                   <w:txbxContent>
                     <w:p>
@@ -6901,6 +7001,16 @@
           <w:szCs w:val="21"/>
         </w:rPr>
       </w:pPr>
+    </w:p>
+    <w:p>
+      <w:pPr>
+        <w:rPr>
+          <w:rStyle w:val="apple-converted-space"/>
+          <w:rFonts w:ascii="Arial" w:hAnsi="Arial" w:cs="Arial"/>
+          <w:sz w:val="21"/>
+          <w:szCs w:val="21"/>
+        </w:rPr>
+      </w:pPr>
       <w:r>
         <w:rPr>
           <w:rFonts w:ascii="Arial" w:hAnsi="Arial" w:cs="Arial"/>
@@ -6912,50 +7022,41 @@
         <mc:AlternateContent>
           <mc:Choice Requires="wps">
             <w:drawing>
-              <wp:anchor distT="0" distB="0" distL="114300" distR="114300" simplePos="0" relativeHeight="251744256" behindDoc="0" locked="0" layoutInCell="1" allowOverlap="1" wp14:anchorId="07C1DB07" wp14:editId="32FC4667">
+              <wp:anchor distT="0" distB="0" distL="114300" distR="114300" simplePos="0" relativeHeight="251929600" behindDoc="0" locked="0" layoutInCell="1" allowOverlap="1" wp14:anchorId="595C2219" wp14:editId="3E950727">
                 <wp:simplePos x="0" y="0"/>
                 <wp:positionH relativeFrom="column">
-                  <wp:posOffset>314614</wp:posOffset>
+                  <wp:posOffset>527050</wp:posOffset>
                 </wp:positionH>
                 <wp:positionV relativeFrom="paragraph">
-                  <wp:posOffset>144973</wp:posOffset>
+                  <wp:posOffset>138430</wp:posOffset>
                 </wp:positionV>
-                <wp:extent cx="1747778" cy="1085127"/>
-                <wp:effectExtent l="0" t="0" r="24130" b="20320"/>
+                <wp:extent cx="1327150" cy="977900"/>
+                <wp:effectExtent l="0" t="0" r="25400" b="12700"/>
                 <wp:wrapNone/>
-                <wp:docPr id="72" name="Надпись 72"/>
+                <wp:docPr id="45" name="Блок-схема: внутренняя память 45"/>
                 <wp:cNvGraphicFramePr/>
                 <a:graphic xmlns:a="http://schemas.openxmlformats.org/drawingml/2006/main">
                   <a:graphicData uri="http://schemas.microsoft.com/office/word/2010/wordprocessingShape">
                     <wps:wsp>
-                      <wps:cNvSpPr txBox="1"/>
+                      <wps:cNvSpPr/>
                       <wps:spPr>
                         <a:xfrm>
                           <a:off x="0" y="0"/>
-                          <a:ext cx="1747778" cy="1085127"/>
+                          <a:ext cx="1327150" cy="977900"/>
                         </a:xfrm>
-                        <a:prstGeom prst="rect">
+                        <a:prstGeom prst="flowChartInternalStorage">
                           <a:avLst/>
                         </a:prstGeom>
-                        <a:solidFill>
-                          <a:schemeClr val="lt1"/>
-                        </a:solidFill>
-                        <a:ln w="6350">
-                          <a:solidFill>
-                            <a:prstClr val="black"/>
-                          </a:solidFill>
-                        </a:ln>
-                        <a:effectLst/>
                       </wps:spPr>
                       <wps:style>
-                        <a:lnRef idx="0">
-                          <a:schemeClr val="accent1"/>
+                        <a:lnRef idx="2">
+                          <a:schemeClr val="dk1"/>
                         </a:lnRef>
-                        <a:fillRef idx="0">
-                          <a:schemeClr val="accent1"/>
+                        <a:fillRef idx="1">
+                          <a:schemeClr val="lt1"/>
                         </a:fillRef>
                         <a:effectRef idx="0">
-                          <a:schemeClr val="accent1"/>
+                          <a:schemeClr val="dk1"/>
                         </a:effectRef>
                         <a:fontRef idx="minor">
                           <a:schemeClr val="dk1"/>
@@ -6976,7 +7077,7 @@
                           </w:p>
                         </w:txbxContent>
                       </wps:txbx>
-                      <wps:bodyPr rot="0" spcFirstLastPara="0" vertOverflow="overflow" horzOverflow="overflow" vert="horz" wrap="square" lIns="91440" tIns="45720" rIns="91440" bIns="45720" numCol="1" spcCol="0" rtlCol="0" fromWordArt="0" anchor="t" anchorCtr="0" forceAA="0" compatLnSpc="1">
+                      <wps:bodyPr rot="0" spcFirstLastPara="0" vertOverflow="overflow" horzOverflow="overflow" vert="horz" wrap="square" lIns="91440" tIns="45720" rIns="91440" bIns="45720" numCol="1" spcCol="0" rtlCol="0" fromWordArt="0" anchor="ctr" anchorCtr="0" forceAA="0" compatLnSpc="1">
                         <a:prstTxWarp prst="textNoShape">
                           <a:avLst/>
                         </a:prstTxWarp>
@@ -6985,15 +7086,12 @@
                     </wps:wsp>
                   </a:graphicData>
                 </a:graphic>
-                <wp14:sizeRelH relativeFrom="margin">
-                  <wp14:pctWidth>0</wp14:pctWidth>
-                </wp14:sizeRelH>
               </wp:anchor>
             </w:drawing>
           </mc:Choice>
           <mc:Fallback>
             <w:pict>
-              <v:shape w14:anchorId="07C1DB07" id="Надпись 72" o:spid="_x0000_s1028" type="#_x0000_t202" style="position:absolute;left:0;text-align:left;margin-left:24.75pt;margin-top:11.4pt;width:137.6pt;height:85.45pt;z-index:251744256;visibility:visible;mso-wrap-style:square;mso-width-percent:0;mso-wrap-distance-left:9pt;mso-wrap-distance-top:0;mso-wrap-distance-right:9pt;mso-wrap-distance-bottom:0;mso-position-horizontal:absolute;mso-position-horizontal-relative:text;mso-position-vertical:absolute;mso-position-vertical-relative:text;mso-width-percent:0;mso-width-relative:margin;v-text-anchor:top" o:gfxdata="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" fillcolor="white [3201]" strokeweight=".5pt">
+              <v:shape w14:anchorId="595C2219" id="Блок-схема: внутренняя память 45" o:spid="_x0000_s1033" type="#_x0000_t113" style="position:absolute;left:0;text-align:left;margin-left:41.5pt;margin-top:10.9pt;width:104.5pt;height:77pt;z-index:251929600;visibility:visible;mso-wrap-style:square;mso-wrap-distance-left:9pt;mso-wrap-distance-top:0;mso-wrap-distance-right:9pt;mso-wrap-distance-bottom:0;mso-position-horizontal:absolute;mso-position-horizontal-relative:text;mso-position-vertical:absolute;mso-position-vertical-relative:text;v-text-anchor:middle" o:gfxdata="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" fillcolor="white [3201]" strokecolor="black [3200]" strokeweight="1pt">
                 <v:textbox>
                   <w:txbxContent>
                     <w:p>
@@ -7014,16 +7112,6 @@
           </mc:Fallback>
         </mc:AlternateContent>
       </w:r>
-    </w:p>
-    <w:p>
-      <w:pPr>
-        <w:rPr>
-          <w:rStyle w:val="apple-converted-space"/>
-          <w:rFonts w:ascii="Arial" w:hAnsi="Arial" w:cs="Arial"/>
-          <w:sz w:val="21"/>
-          <w:szCs w:val="21"/>
-        </w:rPr>
-      </w:pPr>
       <w:r>
         <w:rPr>
           <w:rFonts w:ascii="Arial" w:hAnsi="Arial" w:cs="Arial"/>
@@ -7035,7 +7123,7 @@
         <mc:AlternateContent>
           <mc:Choice Requires="wps">
             <w:drawing>
-              <wp:anchor distT="0" distB="0" distL="114300" distR="114300" simplePos="0" relativeHeight="251746304" behindDoc="0" locked="0" layoutInCell="1" allowOverlap="1" wp14:anchorId="70B6FBA2" wp14:editId="36E06951">
+              <wp:anchor distT="0" distB="0" distL="114300" distR="114300" simplePos="0" relativeHeight="251746304" behindDoc="0" locked="0" layoutInCell="1" allowOverlap="1" wp14:anchorId="3A17B58D" wp14:editId="3A9CB2EC">
                 <wp:simplePos x="0" y="0"/>
                 <wp:positionH relativeFrom="column">
                   <wp:posOffset>2114478</wp:posOffset>
@@ -7157,7 +7245,7 @@
           </mc:Choice>
           <mc:Fallback>
             <w:pict>
-              <v:shapetype w14:anchorId="70B6FBA2" id="_x0000_t13" coordsize="21600,21600" o:spt="13" adj="16200,5400" path="m@0,l@0@1,0@1,0@2@0@2@0,21600,21600,10800xe">
+              <v:shapetype w14:anchorId="3A17B58D" id="_x0000_t13" coordsize="21600,21600" o:spt="13" adj="16200,5400" path="m@0,l@0@1,0@1,0@2@0@2@0,21600,21600,10800xe">
                 <v:stroke joinstyle="miter"/>
                 <v:formulas>
                   <v:f eqn="val #0"/>
@@ -7173,7 +7261,7 @@
                   <v:h position="#0,#1" xrange="0,21600" yrange="0,10800"/>
                 </v:handles>
               </v:shapetype>
-              <v:shape id="Стрелка вправо 75" o:spid="_x0000_s1029" type="#_x0000_t13" style="position:absolute;left:0;text-align:left;margin-left:166.5pt;margin-top:6.75pt;width:165.85pt;height:86.15pt;z-index:251746304;visibility:visible;mso-wrap-style:square;mso-width-percent:0;mso-height-percent:0;mso-wrap-distance-left:9pt;mso-wrap-distance-top:0;mso-wrap-distance-right:9pt;mso-wrap-distance-bottom:0;mso-position-horizontal:absolute;mso-position-horizontal-relative:text;mso-position-vertical:absolute;mso-position-vertical-relative:text;mso-width-percent:0;mso-height-percent:0;mso-width-relative:margin;mso-height-relative:margin;v-text-anchor:middle" o:gfxdata="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" adj="15992" fillcolor="#5b9bd5 [3204]" strokecolor="#1f4d78 [1604]" strokeweight="1pt">
+              <v:shape id="Стрелка вправо 75" o:spid="_x0000_s1034" type="#_x0000_t13" style="position:absolute;left:0;text-align:left;margin-left:166.5pt;margin-top:6.75pt;width:165.85pt;height:86.15pt;z-index:251746304;visibility:visible;mso-wrap-style:square;mso-width-percent:0;mso-height-percent:0;mso-wrap-distance-left:9pt;mso-wrap-distance-top:0;mso-wrap-distance-right:9pt;mso-wrap-distance-bottom:0;mso-position-horizontal:absolute;mso-position-horizontal-relative:text;mso-position-vertical:absolute;mso-position-vertical-relative:text;mso-width-percent:0;mso-height-percent:0;mso-width-relative:margin;mso-height-relative:margin;v-text-anchor:middle" o:gfxdata="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" adj="15992" fillcolor="#5b9bd5 [3204]" strokecolor="#1f4d78 [1604]" strokeweight="1pt">
                 <v:textbox>
                   <w:txbxContent>
                     <w:p>
@@ -7181,24 +7269,12 @@
                         <w:jc w:val="center"/>
                       </w:pPr>
                       <w:r>
-                        <w:t>Считывание</w:t>
-                      </w:r>
-                      <w:r>
-                        <w:t xml:space="preserve"> по </w:t>
-                      </w:r>
-                      <w:r>
-                        <w:t>столбцам</w:t>
-                      </w:r>
-                      <w:r>
-                        <w:t xml:space="preserve"> </w:t>
+                        <w:t xml:space="preserve">Считывание по столбцам </w:t>
                       </w:r>
                     </w:p>
                     <w:p>
                       <w:pPr>
                         <w:jc w:val="center"/>
-                        <w:rPr>
-                          <w:lang w:val="en-US"/>
-                        </w:rPr>
                       </w:pPr>
                       <w:r>
                         <w:t>c1</w:t>
@@ -7207,9 +7283,6 @@
                         <w:t>,</w:t>
                       </w:r>
                       <w:r>
-                        <w:rPr>
-                          <w:lang w:val="en-US"/>
-                        </w:rPr>
                         <w:t xml:space="preserve"> </w:t>
                       </w:r>
                       <w:r>
@@ -7222,9 +7295,6 @@
                         <w:t>2,</w:t>
                       </w:r>
                       <w:r>
-                        <w:rPr>
-                          <w:lang w:val="en-US"/>
-                        </w:rPr>
                         <w:t xml:space="preserve"> </w:t>
                       </w:r>
                       <w:r>
@@ -7241,9 +7311,6 @@
                         <w:t>,</w:t>
                       </w:r>
                       <w:r>
-                        <w:rPr>
-                          <w:lang w:val="en-US"/>
-                        </w:rPr>
                         <w:t>…</w:t>
                       </w:r>
                       <w:proofErr w:type="gramEnd"/>
@@ -7270,26 +7337,6 @@
           <w:szCs w:val="21"/>
         </w:rPr>
       </w:pPr>
-    </w:p>
-    <w:p>
-      <w:pPr>
-        <w:rPr>
-          <w:rStyle w:val="apple-converted-space"/>
-          <w:rFonts w:ascii="Arial" w:hAnsi="Arial" w:cs="Arial"/>
-          <w:sz w:val="21"/>
-          <w:szCs w:val="21"/>
-        </w:rPr>
-      </w:pPr>
-    </w:p>
-    <w:p>
-      <w:pPr>
-        <w:rPr>
-          <w:rStyle w:val="apple-converted-space"/>
-          <w:rFonts w:ascii="Arial" w:hAnsi="Arial" w:cs="Arial"/>
-          <w:sz w:val="21"/>
-          <w:szCs w:val="21"/>
-        </w:rPr>
-      </w:pPr>
       <w:r>
         <w:rPr>
           <w:noProof/>
@@ -7298,50 +7345,41 @@
         <mc:AlternateContent>
           <mc:Choice Requires="wps">
             <w:drawing>
-              <wp:anchor distT="0" distB="0" distL="114300" distR="114300" simplePos="0" relativeHeight="251660288" behindDoc="0" locked="0" layoutInCell="1" allowOverlap="1" wp14:anchorId="072E23F0" wp14:editId="10255A79">
+              <wp:anchor distT="0" distB="0" distL="114300" distR="114300" simplePos="0" relativeHeight="251911168" behindDoc="0" locked="0" layoutInCell="1" allowOverlap="1" wp14:anchorId="2588D679" wp14:editId="0D98A784">
                 <wp:simplePos x="0" y="0"/>
                 <wp:positionH relativeFrom="column">
-                  <wp:posOffset>4277995</wp:posOffset>
+                  <wp:posOffset>4381500</wp:posOffset>
                 </wp:positionH>
                 <wp:positionV relativeFrom="paragraph">
-                  <wp:posOffset>635</wp:posOffset>
+                  <wp:posOffset>90170</wp:posOffset>
                 </wp:positionV>
-                <wp:extent cx="1631950" cy="294640"/>
-                <wp:effectExtent l="0" t="0" r="25400" b="10160"/>
+                <wp:extent cx="1485900" cy="755650"/>
+                <wp:effectExtent l="0" t="0" r="19050" b="25400"/>
                 <wp:wrapNone/>
-                <wp:docPr id="4" name="Надпись 4"/>
+                <wp:docPr id="64" name="Блок-схема: документ 64"/>
                 <wp:cNvGraphicFramePr/>
                 <a:graphic xmlns:a="http://schemas.openxmlformats.org/drawingml/2006/main">
                   <a:graphicData uri="http://schemas.microsoft.com/office/word/2010/wordprocessingShape">
                     <wps:wsp>
-                      <wps:cNvSpPr txBox="1"/>
+                      <wps:cNvSpPr/>
                       <wps:spPr>
                         <a:xfrm>
                           <a:off x="0" y="0"/>
-                          <a:ext cx="1631950" cy="294640"/>
+                          <a:ext cx="1485900" cy="755650"/>
                         </a:xfrm>
-                        <a:prstGeom prst="rect">
+                        <a:prstGeom prst="flowChartDocument">
                           <a:avLst/>
                         </a:prstGeom>
-                        <a:solidFill>
-                          <a:schemeClr val="lt1"/>
-                        </a:solidFill>
-                        <a:ln w="6350">
-                          <a:solidFill>
-                            <a:prstClr val="black"/>
-                          </a:solidFill>
-                        </a:ln>
-                        <a:effectLst/>
                       </wps:spPr>
                       <wps:style>
-                        <a:lnRef idx="0">
-                          <a:schemeClr val="accent1"/>
+                        <a:lnRef idx="2">
+                          <a:schemeClr val="dk1"/>
                         </a:lnRef>
-                        <a:fillRef idx="0">
-                          <a:schemeClr val="accent1"/>
+                        <a:fillRef idx="1">
+                          <a:schemeClr val="lt1"/>
                         </a:fillRef>
                         <a:effectRef idx="0">
-                          <a:schemeClr val="accent1"/>
+                          <a:schemeClr val="dk1"/>
                         </a:effectRef>
                         <a:fontRef idx="minor">
                           <a:schemeClr val="dk1"/>
@@ -7356,7 +7394,7 @@
                           </w:p>
                         </w:txbxContent>
                       </wps:txbx>
-                      <wps:bodyPr rot="0" spcFirstLastPara="0" vertOverflow="overflow" horzOverflow="overflow" vert="horz" wrap="square" lIns="91440" tIns="45720" rIns="91440" bIns="45720" numCol="1" spcCol="0" rtlCol="0" fromWordArt="0" anchor="t" anchorCtr="0" forceAA="0" compatLnSpc="1">
+                      <wps:bodyPr rot="0" spcFirstLastPara="0" vertOverflow="overflow" horzOverflow="overflow" vert="horz" wrap="square" lIns="91440" tIns="45720" rIns="91440" bIns="45720" numCol="1" spcCol="0" rtlCol="0" fromWordArt="0" anchor="ctr" anchorCtr="0" forceAA="0" compatLnSpc="1">
                         <a:prstTxWarp prst="textNoShape">
                           <a:avLst/>
                         </a:prstTxWarp>
@@ -7365,15 +7403,12 @@
                     </wps:wsp>
                   </a:graphicData>
                 </a:graphic>
-                <wp14:sizeRelV relativeFrom="margin">
-                  <wp14:pctHeight>0</wp14:pctHeight>
-                </wp14:sizeRelV>
               </wp:anchor>
             </w:drawing>
           </mc:Choice>
           <mc:Fallback>
             <w:pict>
-              <v:shape w14:anchorId="072E23F0" id="Надпись 4" o:spid="_x0000_s1030" type="#_x0000_t202" style="position:absolute;left:0;text-align:left;margin-left:336.85pt;margin-top:.05pt;width:128.5pt;height:23.2pt;z-index:251660288;visibility:visible;mso-wrap-style:square;mso-height-percent:0;mso-wrap-distance-left:9pt;mso-wrap-distance-top:0;mso-wrap-distance-right:9pt;mso-wrap-distance-bottom:0;mso-position-horizontal:absolute;mso-position-horizontal-relative:text;mso-position-vertical:absolute;mso-position-vertical-relative:text;mso-height-percent:0;mso-height-relative:margin;v-text-anchor:top" o:gfxdata="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" fillcolor="white [3201]" strokeweight=".5pt">
+              <v:shape w14:anchorId="2588D679" id="Блок-схема: документ 64" o:spid="_x0000_s1035" type="#_x0000_t114" style="position:absolute;left:0;text-align:left;margin-left:345pt;margin-top:7.1pt;width:117pt;height:59.5pt;z-index:251911168;visibility:visible;mso-wrap-style:square;mso-wrap-distance-left:9pt;mso-wrap-distance-top:0;mso-wrap-distance-right:9pt;mso-wrap-distance-bottom:0;mso-position-horizontal:absolute;mso-position-horizontal-relative:text;mso-position-vertical:absolute;mso-position-vertical-relative:text;v-text-anchor:middle" o:gfxdata="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" fillcolor="white [3201]" strokecolor="black [3200]" strokeweight="1pt">
                 <v:textbox>
                   <w:txbxContent>
                     <w:p>
@@ -7491,6 +7526,26 @@
     </w:p>
     <w:p>
       <w:pPr>
+        <w:rPr>
+          <w:rStyle w:val="apple-converted-space"/>
+          <w:rFonts w:ascii="Arial" w:hAnsi="Arial" w:cs="Arial"/>
+          <w:sz w:val="21"/>
+          <w:szCs w:val="21"/>
+        </w:rPr>
+      </w:pPr>
+    </w:p>
+    <w:p>
+      <w:pPr>
+        <w:rPr>
+          <w:rStyle w:val="apple-converted-space"/>
+          <w:rFonts w:ascii="Arial" w:hAnsi="Arial" w:cs="Arial"/>
+          <w:sz w:val="21"/>
+          <w:szCs w:val="21"/>
+        </w:rPr>
+      </w:pPr>
+    </w:p>
+    <w:p>
+      <w:pPr>
         <w:jc w:val="left"/>
         <w:rPr>
           <w:rStyle w:val="apple-converted-space"/>
@@ -7501,7 +7556,7 @@
           <w:szCs w:val="21"/>
         </w:rPr>
       </w:pPr>
-      <w:bookmarkStart w:id="8" w:name="_Toc416004385"/>
+      <w:bookmarkStart w:id="9" w:name="_Toc416004385"/>
       <w:r>
         <w:rPr>
           <w:rStyle w:val="apple-converted-space"/>
@@ -7532,7 +7587,7 @@
         <w:lastRenderedPageBreak/>
         <w:t>Блок-схема алгоритма дешифрования</w:t>
       </w:r>
-      <w:bookmarkEnd w:id="8"/>
+      <w:bookmarkEnd w:id="9"/>
     </w:p>
     <w:p/>
     <w:p/>
@@ -7555,50 +7610,41 @@
         <mc:AlternateContent>
           <mc:Choice Requires="wps">
             <w:drawing>
-              <wp:anchor distT="0" distB="0" distL="114300" distR="114300" simplePos="0" relativeHeight="251805696" behindDoc="0" locked="0" layoutInCell="1" allowOverlap="1" wp14:anchorId="51F6E8F3" wp14:editId="0853A1C6">
+              <wp:anchor distT="0" distB="0" distL="114300" distR="114300" simplePos="0" relativeHeight="251909120" behindDoc="0" locked="0" layoutInCell="1" allowOverlap="1" wp14:anchorId="19047585" wp14:editId="5B1D3A05">
                 <wp:simplePos x="0" y="0"/>
                 <wp:positionH relativeFrom="column">
-                  <wp:posOffset>774700</wp:posOffset>
+                  <wp:posOffset>781050</wp:posOffset>
                 </wp:positionH>
                 <wp:positionV relativeFrom="paragraph">
-                  <wp:posOffset>150495</wp:posOffset>
+                  <wp:posOffset>82550</wp:posOffset>
                 </wp:positionV>
-                <wp:extent cx="1631950" cy="685800"/>
-                <wp:effectExtent l="0" t="0" r="25400" b="19050"/>
+                <wp:extent cx="1485900" cy="755650"/>
+                <wp:effectExtent l="0" t="0" r="19050" b="25400"/>
                 <wp:wrapNone/>
-                <wp:docPr id="41" name="Надпись 41"/>
+                <wp:docPr id="63" name="Блок-схема: документ 63"/>
                 <wp:cNvGraphicFramePr/>
                 <a:graphic xmlns:a="http://schemas.openxmlformats.org/drawingml/2006/main">
                   <a:graphicData uri="http://schemas.microsoft.com/office/word/2010/wordprocessingShape">
                     <wps:wsp>
-                      <wps:cNvSpPr txBox="1"/>
+                      <wps:cNvSpPr/>
                       <wps:spPr>
                         <a:xfrm>
                           <a:off x="0" y="0"/>
-                          <a:ext cx="1631950" cy="685800"/>
+                          <a:ext cx="1485900" cy="755650"/>
                         </a:xfrm>
-                        <a:prstGeom prst="rect">
+                        <a:prstGeom prst="flowChartDocument">
                           <a:avLst/>
                         </a:prstGeom>
-                        <a:solidFill>
-                          <a:schemeClr val="lt1"/>
-                        </a:solidFill>
-                        <a:ln w="6350">
-                          <a:solidFill>
-                            <a:prstClr val="black"/>
-                          </a:solidFill>
-                        </a:ln>
-                        <a:effectLst/>
                       </wps:spPr>
                       <wps:style>
-                        <a:lnRef idx="0">
-                          <a:schemeClr val="accent1"/>
+                        <a:lnRef idx="2">
+                          <a:schemeClr val="dk1"/>
                         </a:lnRef>
-                        <a:fillRef idx="0">
-                          <a:schemeClr val="accent1"/>
+                        <a:fillRef idx="1">
+                          <a:schemeClr val="lt1"/>
                         </a:fillRef>
                         <a:effectRef idx="0">
-                          <a:schemeClr val="accent1"/>
+                          <a:schemeClr val="dk1"/>
                         </a:effectRef>
                         <a:fontRef idx="minor">
                           <a:schemeClr val="dk1"/>
@@ -7613,7 +7659,7 @@
                           </w:p>
                         </w:txbxContent>
                       </wps:txbx>
-                      <wps:bodyPr rot="0" spcFirstLastPara="0" vertOverflow="overflow" horzOverflow="overflow" vert="horz" wrap="square" lIns="91440" tIns="45720" rIns="91440" bIns="45720" numCol="1" spcCol="0" rtlCol="0" fromWordArt="0" anchor="t" anchorCtr="0" forceAA="0" compatLnSpc="1">
+                      <wps:bodyPr rot="0" spcFirstLastPara="0" vertOverflow="overflow" horzOverflow="overflow" vert="horz" wrap="square" lIns="91440" tIns="45720" rIns="91440" bIns="45720" numCol="1" spcCol="0" rtlCol="0" fromWordArt="0" anchor="ctr" anchorCtr="0" forceAA="0" compatLnSpc="1">
                         <a:prstTxWarp prst="textNoShape">
                           <a:avLst/>
                         </a:prstTxWarp>
@@ -7627,7 +7673,7 @@
           </mc:Choice>
           <mc:Fallback>
             <w:pict>
-              <v:shape w14:anchorId="51F6E8F3" id="Надпись 41" o:spid="_x0000_s1036" type="#_x0000_t202" style="position:absolute;left:0;text-align:left;margin-left:61pt;margin-top:11.85pt;width:128.5pt;height:54pt;z-index:251805696;visibility:visible;mso-wrap-style:square;mso-wrap-distance-left:9pt;mso-wrap-distance-top:0;mso-wrap-distance-right:9pt;mso-wrap-distance-bottom:0;mso-position-horizontal:absolute;mso-position-horizontal-relative:text;mso-position-vertical:absolute;mso-position-vertical-relative:text;v-text-anchor:top" o:gfxdata="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" fillcolor="white [3201]" strokeweight=".5pt">
+              <v:shape w14:anchorId="19047585" id="Блок-схема: документ 63" o:spid="_x0000_s1036" type="#_x0000_t114" style="position:absolute;left:0;text-align:left;margin-left:61.5pt;margin-top:6.5pt;width:117pt;height:59.5pt;z-index:251909120;visibility:visible;mso-wrap-style:square;mso-wrap-distance-left:9pt;mso-wrap-distance-top:0;mso-wrap-distance-right:9pt;mso-wrap-distance-bottom:0;mso-position-horizontal:absolute;mso-position-horizontal-relative:text;mso-position-vertical:absolute;mso-position-vertical-relative:text;v-text-anchor:middle" o:gfxdata="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" fillcolor="white [3201]" strokecolor="black [3200]" strokeweight="1pt">
                 <v:textbox>
                   <w:txbxContent>
                     <w:p>
@@ -7716,24 +7762,27 @@
       </w:r>
     </w:p>
     <w:p/>
-    <w:p/>
-    <w:p>
-      <w:r>
+    <w:p>
+      <w:r>
+        <w:rPr>
+          <w:noProof/>
+          <w:lang w:eastAsia="ru-RU"/>
+        </w:rPr>
         <mc:AlternateContent>
           <mc:Choice Requires="wps">
             <w:drawing>
-              <wp:anchor distT="0" distB="0" distL="114300" distR="114300" simplePos="0" relativeHeight="251815936" behindDoc="0" locked="0" layoutInCell="1" allowOverlap="1" wp14:anchorId="4C5B0E9C" wp14:editId="5C4C51DC">
+              <wp:anchor distT="0" distB="0" distL="114300" distR="114300" simplePos="0" relativeHeight="251921408" behindDoc="0" locked="0" layoutInCell="1" allowOverlap="1" wp14:anchorId="01B55A16" wp14:editId="254DAC4D">
                 <wp:simplePos x="0" y="0"/>
                 <wp:positionH relativeFrom="column">
-                  <wp:posOffset>3670300</wp:posOffset>
+                  <wp:posOffset>3701415</wp:posOffset>
                 </wp:positionH>
                 <wp:positionV relativeFrom="paragraph">
-                  <wp:posOffset>57150</wp:posOffset>
+                  <wp:posOffset>136525</wp:posOffset>
                 </wp:positionV>
-                <wp:extent cx="2044700" cy="622300"/>
-                <wp:effectExtent l="0" t="0" r="12700" b="25400"/>
+                <wp:extent cx="2159000" cy="812800"/>
+                <wp:effectExtent l="0" t="19050" r="12700" b="25400"/>
                 <wp:wrapNone/>
-                <wp:docPr id="2" name="Прямоугольник 2"/>
+                <wp:docPr id="98" name="Блок-схема: ручной ввод 98"/>
                 <wp:cNvGraphicFramePr/>
                 <a:graphic xmlns:a="http://schemas.openxmlformats.org/drawingml/2006/main">
                   <a:graphicData uri="http://schemas.microsoft.com/office/word/2010/wordprocessingShape">
@@ -7742,26 +7791,24 @@
                       <wps:spPr>
                         <a:xfrm>
                           <a:off x="0" y="0"/>
-                          <a:ext cx="2044700" cy="622300"/>
+                          <a:ext cx="2159000" cy="812800"/>
                         </a:xfrm>
-                        <a:prstGeom prst="rect">
+                        <a:prstGeom prst="flowChartManualInput">
                           <a:avLst/>
                         </a:prstGeom>
                       </wps:spPr>
                       <wps:style>
                         <a:lnRef idx="2">
-                          <a:schemeClr val="accent1">
-                            <a:shade val="50000"/>
-                          </a:schemeClr>
+                          <a:schemeClr val="dk1"/>
                         </a:lnRef>
                         <a:fillRef idx="1">
-                          <a:schemeClr val="accent1"/>
+                          <a:schemeClr val="lt1"/>
                         </a:fillRef>
                         <a:effectRef idx="0">
-                          <a:schemeClr val="accent1"/>
+                          <a:schemeClr val="dk1"/>
                         </a:effectRef>
                         <a:fontRef idx="minor">
-                          <a:schemeClr val="lt1"/>
+                          <a:schemeClr val="dk1"/>
                         </a:fontRef>
                       </wps:style>
                       <wps:txbx>
@@ -7831,15 +7878,12 @@
                 <wp14:sizeRelH relativeFrom="margin">
                   <wp14:pctWidth>0</wp14:pctWidth>
                 </wp14:sizeRelH>
-                <wp14:sizeRelV relativeFrom="margin">
-                  <wp14:pctHeight>0</wp14:pctHeight>
-                </wp14:sizeRelV>
               </wp:anchor>
             </w:drawing>
           </mc:Choice>
           <mc:Fallback>
             <w:pict>
-              <v:rect w14:anchorId="4C5B0E9C" id="Прямоугольник 2" o:spid="_x0000_s1037" style="position:absolute;left:0;text-align:left;margin-left:289pt;margin-top:4.5pt;width:161pt;height:49pt;z-index:251815936;visibility:visible;mso-wrap-style:square;mso-width-percent:0;mso-height-percent:0;mso-wrap-distance-left:9pt;mso-wrap-distance-top:0;mso-wrap-distance-right:9pt;mso-wrap-distance-bottom:0;mso-position-horizontal:absolute;mso-position-horizontal-relative:text;mso-position-vertical:absolute;mso-position-vertical-relative:text;mso-width-percent:0;mso-height-percent:0;mso-width-relative:margin;mso-height-relative:margin;v-text-anchor:middle" o:gfxdata="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" fillcolor="#5b9bd5 [3204]" strokecolor="#1f4d78 [1604]" strokeweight="1pt">
+              <v:shape w14:anchorId="01B55A16" id="Блок-схема: ручной ввод 98" o:spid="_x0000_s1037" type="#_x0000_t118" style="position:absolute;left:0;text-align:left;margin-left:291.45pt;margin-top:10.75pt;width:170pt;height:64pt;z-index:251921408;visibility:visible;mso-wrap-style:square;mso-width-percent:0;mso-wrap-distance-left:9pt;mso-wrap-distance-top:0;mso-wrap-distance-right:9pt;mso-wrap-distance-bottom:0;mso-position-horizontal:absolute;mso-position-horizontal-relative:text;mso-position-vertical:absolute;mso-position-vertical-relative:text;mso-width-percent:0;mso-width-relative:margin;v-text-anchor:middle" o:gfxdata="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" fillcolor="white [3201]" strokecolor="black [3200]" strokeweight="1pt">
                 <v:textbox>
                   <w:txbxContent>
                     <w:p>
@@ -7895,11 +7939,13 @@
                     </w:p>
                   </w:txbxContent>
                 </v:textbox>
-              </v:rect>
+              </v:shape>
             </w:pict>
           </mc:Fallback>
         </mc:AlternateContent>
       </w:r>
+    </w:p>
+    <w:p>
       <w:r>
         <w:rPr>
           <w:noProof/>
@@ -7908,7 +7954,7 @@
         <mc:AlternateContent>
           <mc:Choice Requires="wps">
             <w:drawing>
-              <wp:anchor distT="0" distB="0" distL="114300" distR="114300" simplePos="0" relativeHeight="251806720" behindDoc="0" locked="0" layoutInCell="1" allowOverlap="1" wp14:anchorId="41B3C487" wp14:editId="288751F4">
+              <wp:anchor distT="0" distB="0" distL="114300" distR="114300" simplePos="0" relativeHeight="251806720" behindDoc="0" locked="0" layoutInCell="1" allowOverlap="1" wp14:anchorId="51D144C7" wp14:editId="64487782">
                 <wp:simplePos x="0" y="0"/>
                 <wp:positionH relativeFrom="column">
                   <wp:posOffset>742950</wp:posOffset>
@@ -8031,7 +8077,7 @@
           </mc:Choice>
           <mc:Fallback>
             <w:pict>
-              <v:shape w14:anchorId="41B3C487" id="Надпись 44" o:spid="_x0000_s1038" type="#_x0000_t202" style="position:absolute;left:0;text-align:left;margin-left:58.5pt;margin-top:7.4pt;width:128.5pt;height:54pt;z-index:251806720;visibility:visible;mso-wrap-style:square;mso-wrap-distance-left:9pt;mso-wrap-distance-top:0;mso-wrap-distance-right:9pt;mso-wrap-distance-bottom:0;mso-position-horizontal:absolute;mso-position-horizontal-relative:text;mso-position-vertical:absolute;mso-position-vertical-relative:text;v-text-anchor:top" o:gfxdata="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" fillcolor="white [3201]" strokeweight=".5pt">
+              <v:shape w14:anchorId="51D144C7" id="Надпись 44" o:spid="_x0000_s1038" type="#_x0000_t202" style="position:absolute;left:0;text-align:left;margin-left:58.5pt;margin-top:7.4pt;width:128.5pt;height:54pt;z-index:251806720;visibility:visible;mso-wrap-style:square;mso-wrap-distance-left:9pt;mso-wrap-distance-top:0;mso-wrap-distance-right:9pt;mso-wrap-distance-bottom:0;mso-position-horizontal:absolute;mso-position-horizontal-relative:text;mso-position-vertical:absolute;mso-position-vertical-relative:text;v-text-anchor:top" o:gfxdata="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" fillcolor="white [3201]" strokeweight=".5pt">
                 <v:textbox>
                   <w:txbxContent>
                     <w:p>
@@ -8098,13 +8144,207 @@
         </mc:AlternateContent>
       </w:r>
     </w:p>
-    <w:p/>
     <w:p>
       <w:r>
         <mc:AlternateContent>
           <mc:Choice Requires="wps">
             <w:drawing>
-              <wp:anchor distT="0" distB="0" distL="114300" distR="114300" simplePos="0" relativeHeight="251816960" behindDoc="0" locked="0" layoutInCell="1" allowOverlap="1" wp14:anchorId="6C6D3ECD" wp14:editId="360F3BC1">
+              <wp:anchor distT="0" distB="0" distL="114300" distR="114300" simplePos="0" relativeHeight="251934720" behindDoc="0" locked="0" layoutInCell="1" allowOverlap="1" wp14:anchorId="09537E20" wp14:editId="631A36F0">
+                <wp:simplePos x="0" y="0"/>
+                <wp:positionH relativeFrom="column">
+                  <wp:posOffset>374650</wp:posOffset>
+                </wp:positionH>
+                <wp:positionV relativeFrom="paragraph">
+                  <wp:posOffset>344805</wp:posOffset>
+                </wp:positionV>
+                <wp:extent cx="368300" cy="393700"/>
+                <wp:effectExtent l="38100" t="0" r="31750" b="63500"/>
+                <wp:wrapNone/>
+                <wp:docPr id="164" name="Прямая со стрелкой 164"/>
+                <wp:cNvGraphicFramePr/>
+                <a:graphic xmlns:a="http://schemas.openxmlformats.org/drawingml/2006/main">
+                  <a:graphicData uri="http://schemas.microsoft.com/office/word/2010/wordprocessingShape">
+                    <wps:wsp>
+                      <wps:cNvCnPr/>
+                      <wps:spPr>
+                        <a:xfrm flipH="1">
+                          <a:off x="0" y="0"/>
+                          <a:ext cx="368300" cy="393700"/>
+                        </a:xfrm>
+                        <a:prstGeom prst="straightConnector1">
+                          <a:avLst/>
+                        </a:prstGeom>
+                        <a:ln>
+                          <a:tailEnd type="triangle"/>
+                        </a:ln>
+                      </wps:spPr>
+                      <wps:style>
+                        <a:lnRef idx="1">
+                          <a:schemeClr val="accent1"/>
+                        </a:lnRef>
+                        <a:fillRef idx="0">
+                          <a:schemeClr val="accent1"/>
+                        </a:fillRef>
+                        <a:effectRef idx="0">
+                          <a:schemeClr val="accent1"/>
+                        </a:effectRef>
+                        <a:fontRef idx="minor">
+                          <a:schemeClr val="tx1"/>
+                        </a:fontRef>
+                      </wps:style>
+                      <wps:bodyPr/>
+                    </wps:wsp>
+                  </a:graphicData>
+                </a:graphic>
+              </wp:anchor>
+            </w:drawing>
+          </mc:Choice>
+          <mc:Fallback>
+            <w:pict>
+              <v:shape w14:anchorId="2071DCD2" id="Прямая со стрелкой 164" o:spid="_x0000_s1026" type="#_x0000_t32" style="position:absolute;margin-left:29.5pt;margin-top:27.15pt;width:29pt;height:31pt;flip:x;z-index:251934720;visibility:visible;mso-wrap-style:square;mso-wrap-distance-left:9pt;mso-wrap-distance-top:0;mso-wrap-distance-right:9pt;mso-wrap-distance-bottom:0;mso-position-horizontal:absolute;mso-position-horizontal-relative:text;mso-position-vertical:absolute;mso-position-vertical-relative:text" o:gfxdata="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" strokecolor="#5b9bd5 [3204]" strokeweight=".5pt">
+                <v:stroke endarrow="block" joinstyle="miter"/>
+              </v:shape>
+            </w:pict>
+          </mc:Fallback>
+        </mc:AlternateContent>
+      </w:r>
+      <w:r>
+        <mc:AlternateContent>
+          <mc:Choice Requires="wps">
+            <w:drawing>
+              <wp:anchor distT="0" distB="0" distL="114300" distR="114300" simplePos="0" relativeHeight="251933696" behindDoc="0" locked="0" layoutInCell="1" allowOverlap="1" wp14:anchorId="0599A0C3" wp14:editId="71B90A97">
+                <wp:simplePos x="0" y="0"/>
+                <wp:positionH relativeFrom="column">
+                  <wp:posOffset>-819150</wp:posOffset>
+                </wp:positionH>
+                <wp:positionV relativeFrom="paragraph">
+                  <wp:posOffset>255905</wp:posOffset>
+                </wp:positionV>
+                <wp:extent cx="1193800" cy="1054100"/>
+                <wp:effectExtent l="0" t="0" r="25400" b="12700"/>
+                <wp:wrapNone/>
+                <wp:docPr id="163" name="Блок-схема: внутренняя память 163"/>
+                <wp:cNvGraphicFramePr/>
+                <a:graphic xmlns:a="http://schemas.openxmlformats.org/drawingml/2006/main">
+                  <a:graphicData uri="http://schemas.microsoft.com/office/word/2010/wordprocessingShape">
+                    <wps:wsp>
+                      <wps:cNvSpPr/>
+                      <wps:spPr>
+                        <a:xfrm>
+                          <a:off x="0" y="0"/>
+                          <a:ext cx="1193800" cy="1054100"/>
+                        </a:xfrm>
+                        <a:prstGeom prst="flowChartInternalStorage">
+                          <a:avLst/>
+                        </a:prstGeom>
+                      </wps:spPr>
+                      <wps:style>
+                        <a:lnRef idx="2">
+                          <a:schemeClr val="dk1"/>
+                        </a:lnRef>
+                        <a:fillRef idx="1">
+                          <a:schemeClr val="lt1"/>
+                        </a:fillRef>
+                        <a:effectRef idx="0">
+                          <a:schemeClr val="dk1"/>
+                        </a:effectRef>
+                        <a:fontRef idx="minor">
+                          <a:schemeClr val="dk1"/>
+                        </a:fontRef>
+                      </wps:style>
+                      <wps:bodyPr rot="0" spcFirstLastPara="0" vertOverflow="overflow" horzOverflow="overflow" vert="horz" wrap="square" lIns="91440" tIns="45720" rIns="91440" bIns="45720" numCol="1" spcCol="0" rtlCol="0" fromWordArt="0" anchor="ctr" anchorCtr="0" forceAA="0" compatLnSpc="1">
+                        <a:prstTxWarp prst="textNoShape">
+                          <a:avLst/>
+                        </a:prstTxWarp>
+                        <a:noAutofit/>
+                      </wps:bodyPr>
+                    </wps:wsp>
+                  </a:graphicData>
+                </a:graphic>
+              </wp:anchor>
+            </w:drawing>
+          </mc:Choice>
+          <mc:Fallback>
+            <w:pict>
+              <v:shape w14:anchorId="48D28D68" id="Блок-схема: внутренняя память 163" o:spid="_x0000_s1026" type="#_x0000_t113" style="position:absolute;margin-left:-64.5pt;margin-top:20.15pt;width:94pt;height:83pt;z-index:251933696;visibility:visible;mso-wrap-style:square;mso-wrap-distance-left:9pt;mso-wrap-distance-top:0;mso-wrap-distance-right:9pt;mso-wrap-distance-bottom:0;mso-position-horizontal:absolute;mso-position-horizontal-relative:text;mso-position-vertical:absolute;mso-position-vertical-relative:text;v-text-anchor:middle" o:gfxdata="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" fillcolor="white [3201]" strokecolor="black [3200]" strokeweight="1pt"/>
+            </w:pict>
+          </mc:Fallback>
+        </mc:AlternateContent>
+      </w:r>
+      <w:r>
+        <mc:AlternateContent>
+          <mc:Choice Requires="wps">
+            <w:drawing>
+              <wp:anchor distT="0" distB="0" distL="114300" distR="114300" simplePos="0" relativeHeight="251935744" behindDoc="0" locked="0" layoutInCell="1" allowOverlap="1" wp14:anchorId="08C3AECA" wp14:editId="56152E2F">
+                <wp:simplePos x="0" y="0"/>
+                <wp:positionH relativeFrom="column">
+                  <wp:posOffset>374650</wp:posOffset>
+                </wp:positionH>
+                <wp:positionV relativeFrom="paragraph">
+                  <wp:posOffset>884555</wp:posOffset>
+                </wp:positionV>
+                <wp:extent cx="368300" cy="482600"/>
+                <wp:effectExtent l="0" t="0" r="69850" b="50800"/>
+                <wp:wrapNone/>
+                <wp:docPr id="165" name="Прямая со стрелкой 165"/>
+                <wp:cNvGraphicFramePr/>
+                <a:graphic xmlns:a="http://schemas.openxmlformats.org/drawingml/2006/main">
+                  <a:graphicData uri="http://schemas.microsoft.com/office/word/2010/wordprocessingShape">
+                    <wps:wsp>
+                      <wps:cNvCnPr/>
+                      <wps:spPr>
+                        <a:xfrm>
+                          <a:off x="0" y="0"/>
+                          <a:ext cx="368300" cy="482600"/>
+                        </a:xfrm>
+                        <a:prstGeom prst="straightConnector1">
+                          <a:avLst/>
+                        </a:prstGeom>
+                        <a:ln>
+                          <a:tailEnd type="triangle"/>
+                        </a:ln>
+                      </wps:spPr>
+                      <wps:style>
+                        <a:lnRef idx="1">
+                          <a:schemeClr val="accent1"/>
+                        </a:lnRef>
+                        <a:fillRef idx="0">
+                          <a:schemeClr val="accent1"/>
+                        </a:fillRef>
+                        <a:effectRef idx="0">
+                          <a:schemeClr val="accent1"/>
+                        </a:effectRef>
+                        <a:fontRef idx="minor">
+                          <a:schemeClr val="tx1"/>
+                        </a:fontRef>
+                      </wps:style>
+                      <wps:bodyPr/>
+                    </wps:wsp>
+                  </a:graphicData>
+                </a:graphic>
+              </wp:anchor>
+            </w:drawing>
+          </mc:Choice>
+          <mc:Fallback>
+            <w:pict>
+              <v:shape w14:anchorId="339990F1" id="Прямая со стрелкой 165" o:spid="_x0000_s1026" type="#_x0000_t32" style="position:absolute;margin-left:29.5pt;margin-top:69.65pt;width:29pt;height:38pt;z-index:251935744;visibility:visible;mso-wrap-style:square;mso-wrap-distance-left:9pt;mso-wrap-distance-top:0;mso-wrap-distance-right:9pt;mso-wrap-distance-bottom:0;mso-position-horizontal:absolute;mso-position-horizontal-relative:text;mso-position-vertical:absolute;mso-position-vertical-relative:text" o:gfxdata="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" strokecolor="#5b9bd5 [3204]" strokeweight=".5pt">
+                <v:stroke endarrow="block" joinstyle="miter"/>
+              </v:shape>
+            </w:pict>
+          </mc:Fallback>
+        </mc:AlternateContent>
+      </w:r>
+    </w:p>
+    <w:p>
+      <w:r>
+        <w:rPr>
+          <w:noProof/>
+          <w:lang w:eastAsia="ru-RU"/>
+        </w:rPr>
+        <mc:AlternateContent>
+          <mc:Choice Requires="wps">
+            <w:drawing>
+              <wp:anchor distT="0" distB="0" distL="114300" distR="114300" simplePos="0" relativeHeight="251816960" behindDoc="0" locked="0" layoutInCell="1" allowOverlap="1" wp14:anchorId="7F39FED7" wp14:editId="6EF281D4">
                 <wp:simplePos x="0" y="0"/>
                 <wp:positionH relativeFrom="column">
                   <wp:posOffset>2374900</wp:posOffset>
@@ -8156,7 +8396,7 @@
           </mc:Choice>
           <mc:Fallback>
             <w:pict>
-              <v:shape w14:anchorId="01640E9C" id="Прямая со стрелкой 5" o:spid="_x0000_s1026" type="#_x0000_t32" style="position:absolute;margin-left:187pt;margin-top:9.15pt;width:99.5pt;height:.5pt;flip:x y;z-index:251816960;visibility:visible;mso-wrap-style:square;mso-wrap-distance-left:9pt;mso-wrap-distance-top:0;mso-wrap-distance-right:9pt;mso-wrap-distance-bottom:0;mso-position-horizontal:absolute;mso-position-horizontal-relative:text;mso-position-vertical:absolute;mso-position-vertical-relative:text" o:gfxdata="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" strokecolor="#5b9bd5 [3204]" strokeweight=".5pt">
+              <v:shape w14:anchorId="493261EF" id="Прямая со стрелкой 5" o:spid="_x0000_s1026" type="#_x0000_t32" style="position:absolute;margin-left:187pt;margin-top:9.15pt;width:99.5pt;height:.5pt;flip:x y;z-index:251816960;visibility:visible;mso-wrap-style:square;mso-wrap-distance-left:9pt;mso-wrap-distance-top:0;mso-wrap-distance-right:9pt;mso-wrap-distance-bottom:0;mso-position-horizontal:absolute;mso-position-horizontal-relative:text;mso-position-vertical:absolute;mso-position-vertical-relative:text" o:gfxdata="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" strokecolor="#5b9bd5 [3204]" strokeweight=".5pt">
                 <v:stroke endarrow="block" joinstyle="miter"/>
               </v:shape>
             </w:pict>
@@ -8165,6 +8405,9 @@
       </w:r>
     </w:p>
     <w:p/>
+    <w:p/>
+    <w:p/>
+    <w:p/>
     <w:p>
       <w:r>
         <w:rPr>
@@ -8174,78 +8417,7 @@
         <mc:AlternateContent>
           <mc:Choice Requires="wps">
             <w:drawing>
-              <wp:anchor distT="0" distB="0" distL="114300" distR="114300" simplePos="0" relativeHeight="251809792" behindDoc="0" locked="0" layoutInCell="1" allowOverlap="1" wp14:anchorId="0D2898A3" wp14:editId="69745AA3">
-                <wp:simplePos x="0" y="0"/>
-                <wp:positionH relativeFrom="column">
-                  <wp:posOffset>1561465</wp:posOffset>
-                </wp:positionH>
-                <wp:positionV relativeFrom="paragraph">
-                  <wp:posOffset>97155</wp:posOffset>
-                </wp:positionV>
-                <wp:extent cx="6350" cy="450850"/>
-                <wp:effectExtent l="76200" t="0" r="69850" b="63500"/>
-                <wp:wrapNone/>
-                <wp:docPr id="46" name="Прямая со стрелкой 46"/>
-                <wp:cNvGraphicFramePr/>
-                <a:graphic xmlns:a="http://schemas.openxmlformats.org/drawingml/2006/main">
-                  <a:graphicData uri="http://schemas.microsoft.com/office/word/2010/wordprocessingShape">
-                    <wps:wsp>
-                      <wps:cNvCnPr/>
-                      <wps:spPr>
-                        <a:xfrm flipH="1">
-                          <a:off x="0" y="0"/>
-                          <a:ext cx="6350" cy="450850"/>
-                        </a:xfrm>
-                        <a:prstGeom prst="straightConnector1">
-                          <a:avLst/>
-                        </a:prstGeom>
-                        <a:ln>
-                          <a:tailEnd type="triangle"/>
-                        </a:ln>
-                      </wps:spPr>
-                      <wps:style>
-                        <a:lnRef idx="1">
-                          <a:schemeClr val="accent1"/>
-                        </a:lnRef>
-                        <a:fillRef idx="0">
-                          <a:schemeClr val="accent1"/>
-                        </a:fillRef>
-                        <a:effectRef idx="0">
-                          <a:schemeClr val="accent1"/>
-                        </a:effectRef>
-                        <a:fontRef idx="minor">
-                          <a:schemeClr val="tx1"/>
-                        </a:fontRef>
-                      </wps:style>
-                      <wps:bodyPr/>
-                    </wps:wsp>
-                  </a:graphicData>
-                </a:graphic>
-              </wp:anchor>
-            </w:drawing>
-          </mc:Choice>
-          <mc:Fallback>
-            <w:pict>
-              <v:shape w14:anchorId="0B899B4B" id="Прямая со стрелкой 46" o:spid="_x0000_s1026" type="#_x0000_t32" style="position:absolute;margin-left:122.95pt;margin-top:7.65pt;width:.5pt;height:35.5pt;flip:x;z-index:251809792;visibility:visible;mso-wrap-style:square;mso-wrap-distance-left:9pt;mso-wrap-distance-top:0;mso-wrap-distance-right:9pt;mso-wrap-distance-bottom:0;mso-position-horizontal:absolute;mso-position-horizontal-relative:text;mso-position-vertical:absolute;mso-position-vertical-relative:text" o:gfxdata="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" strokecolor="#5b9bd5 [3204]" strokeweight=".5pt">
-                <v:stroke endarrow="block" joinstyle="miter"/>
-              </v:shape>
-            </w:pict>
-          </mc:Fallback>
-        </mc:AlternateContent>
-      </w:r>
-    </w:p>
-    <w:p/>
-    <w:p/>
-    <w:p>
-      <w:r>
-        <w:rPr>
-          <w:noProof/>
-          <w:lang w:eastAsia="ru-RU"/>
-        </w:rPr>
-        <mc:AlternateContent>
-          <mc:Choice Requires="wps">
-            <w:drawing>
-              <wp:anchor distT="0" distB="0" distL="114300" distR="114300" simplePos="0" relativeHeight="251811840" behindDoc="0" locked="0" layoutInCell="1" allowOverlap="1" wp14:anchorId="3A1E4DD6" wp14:editId="379CED33">
+              <wp:anchor distT="0" distB="0" distL="114300" distR="114300" simplePos="0" relativeHeight="251811840" behindDoc="0" locked="0" layoutInCell="1" allowOverlap="1" wp14:anchorId="4D6B600A" wp14:editId="2B504277">
                 <wp:simplePos x="0" y="0"/>
                 <wp:positionH relativeFrom="column">
                   <wp:posOffset>742315</wp:posOffset>
@@ -8328,7 +8500,7 @@
           </mc:Choice>
           <mc:Fallback>
             <w:pict>
-              <v:shape w14:anchorId="3A1E4DD6" id="Надпись 47" o:spid="_x0000_s1039" type="#_x0000_t202" style="position:absolute;left:0;text-align:left;margin-left:58.45pt;margin-top:2.65pt;width:128.5pt;height:54pt;z-index:251811840;visibility:visible;mso-wrap-style:square;mso-wrap-distance-left:9pt;mso-wrap-distance-top:0;mso-wrap-distance-right:9pt;mso-wrap-distance-bottom:0;mso-position-horizontal:absolute;mso-position-horizontal-relative:text;mso-position-vertical:absolute;mso-position-vertical-relative:text;v-text-anchor:top" o:gfxdata="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" fillcolor="white [3201]" strokeweight=".5pt">
+              <v:shape w14:anchorId="4D6B600A" id="Надпись 47" o:spid="_x0000_s1039" type="#_x0000_t202" style="position:absolute;left:0;text-align:left;margin-left:58.45pt;margin-top:2.65pt;width:128.5pt;height:54pt;z-index:251811840;visibility:visible;mso-wrap-style:square;mso-wrap-distance-left:9pt;mso-wrap-distance-top:0;mso-wrap-distance-right:9pt;mso-wrap-distance-bottom:0;mso-position-horizontal:absolute;mso-position-horizontal-relative:text;mso-position-vertical:absolute;mso-position-vertical-relative:text;v-text-anchor:top" o:gfxdata="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" fillcolor="white [3201]" strokeweight=".5pt">
                 <v:textbox>
                   <w:txbxContent>
                     <w:p>
@@ -8441,50 +8613,41 @@
         <mc:AlternateContent>
           <mc:Choice Requires="wps">
             <w:drawing>
-              <wp:anchor distT="0" distB="0" distL="114300" distR="114300" simplePos="0" relativeHeight="251807744" behindDoc="0" locked="0" layoutInCell="1" allowOverlap="1" wp14:anchorId="25B6F7C3" wp14:editId="774BB506">
+              <wp:anchor distT="0" distB="0" distL="114300" distR="114300" simplePos="0" relativeHeight="251919360" behindDoc="0" locked="0" layoutInCell="1" allowOverlap="1" wp14:anchorId="11B417A9" wp14:editId="44FC5AD4">
                 <wp:simplePos x="0" y="0"/>
                 <wp:positionH relativeFrom="column">
-                  <wp:posOffset>711200</wp:posOffset>
+                  <wp:posOffset>781050</wp:posOffset>
                 </wp:positionH>
                 <wp:positionV relativeFrom="paragraph">
-                  <wp:posOffset>34925</wp:posOffset>
+                  <wp:posOffset>37465</wp:posOffset>
                 </wp:positionV>
-                <wp:extent cx="1631950" cy="685800"/>
-                <wp:effectExtent l="0" t="0" r="25400" b="19050"/>
+                <wp:extent cx="1485900" cy="755650"/>
+                <wp:effectExtent l="0" t="0" r="19050" b="25400"/>
                 <wp:wrapNone/>
-                <wp:docPr id="50" name="Надпись 50"/>
+                <wp:docPr id="67" name="Блок-схема: документ 67"/>
                 <wp:cNvGraphicFramePr/>
                 <a:graphic xmlns:a="http://schemas.openxmlformats.org/drawingml/2006/main">
                   <a:graphicData uri="http://schemas.microsoft.com/office/word/2010/wordprocessingShape">
                     <wps:wsp>
-                      <wps:cNvSpPr txBox="1"/>
+                      <wps:cNvSpPr/>
                       <wps:spPr>
                         <a:xfrm>
                           <a:off x="0" y="0"/>
-                          <a:ext cx="1631950" cy="685800"/>
+                          <a:ext cx="1485900" cy="755650"/>
                         </a:xfrm>
-                        <a:prstGeom prst="rect">
+                        <a:prstGeom prst="flowChartDocument">
                           <a:avLst/>
                         </a:prstGeom>
-                        <a:solidFill>
-                          <a:schemeClr val="lt1"/>
-                        </a:solidFill>
-                        <a:ln w="6350">
-                          <a:solidFill>
-                            <a:prstClr val="black"/>
-                          </a:solidFill>
-                        </a:ln>
-                        <a:effectLst/>
                       </wps:spPr>
                       <wps:style>
-                        <a:lnRef idx="0">
-                          <a:schemeClr val="accent1"/>
+                        <a:lnRef idx="2">
+                          <a:schemeClr val="dk1"/>
                         </a:lnRef>
-                        <a:fillRef idx="0">
-                          <a:schemeClr val="accent1"/>
+                        <a:fillRef idx="1">
+                          <a:schemeClr val="lt1"/>
                         </a:fillRef>
                         <a:effectRef idx="0">
-                          <a:schemeClr val="accent1"/>
+                          <a:schemeClr val="dk1"/>
                         </a:effectRef>
                         <a:fontRef idx="minor">
                           <a:schemeClr val="dk1"/>
@@ -8499,7 +8662,7 @@
                           </w:p>
                         </w:txbxContent>
                       </wps:txbx>
-                      <wps:bodyPr rot="0" spcFirstLastPara="0" vertOverflow="overflow" horzOverflow="overflow" vert="horz" wrap="square" lIns="91440" tIns="45720" rIns="91440" bIns="45720" numCol="1" spcCol="0" rtlCol="0" fromWordArt="0" anchor="t" anchorCtr="0" forceAA="0" compatLnSpc="1">
+                      <wps:bodyPr rot="0" spcFirstLastPara="0" vertOverflow="overflow" horzOverflow="overflow" vert="horz" wrap="square" lIns="91440" tIns="45720" rIns="91440" bIns="45720" numCol="1" spcCol="0" rtlCol="0" fromWordArt="0" anchor="ctr" anchorCtr="0" forceAA="0" compatLnSpc="1">
                         <a:prstTxWarp prst="textNoShape">
                           <a:avLst/>
                         </a:prstTxWarp>
@@ -8513,7 +8676,7 @@
           </mc:Choice>
           <mc:Fallback>
             <w:pict>
-              <v:shape w14:anchorId="25B6F7C3" id="Надпись 50" o:spid="_x0000_s1040" type="#_x0000_t202" style="position:absolute;margin-left:56pt;margin-top:2.75pt;width:128.5pt;height:54pt;z-index:251807744;visibility:visible;mso-wrap-style:square;mso-wrap-distance-left:9pt;mso-wrap-distance-top:0;mso-wrap-distance-right:9pt;mso-wrap-distance-bottom:0;mso-position-horizontal:absolute;mso-position-horizontal-relative:text;mso-position-vertical:absolute;mso-position-vertical-relative:text;v-text-anchor:top" o:gfxdata="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" fillcolor="white [3201]" strokeweight=".5pt">
+              <v:shape w14:anchorId="11B417A9" id="Блок-схема: документ 67" o:spid="_x0000_s1040" type="#_x0000_t114" style="position:absolute;margin-left:61.5pt;margin-top:2.95pt;width:117pt;height:59.5pt;z-index:251919360;visibility:visible;mso-wrap-style:square;mso-wrap-distance-left:9pt;mso-wrap-distance-top:0;mso-wrap-distance-right:9pt;mso-wrap-distance-bottom:0;mso-position-horizontal:absolute;mso-position-horizontal-relative:text;mso-position-vertical:absolute;mso-position-vertical-relative:text;v-text-anchor:middle" o:gfxdata="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" fillcolor="white [3201]" strokecolor="black [3200]" strokeweight="1pt">
                 <v:textbox>
                   <w:txbxContent>
                     <w:p>
@@ -8582,50 +8745,41 @@
         <mc:AlternateContent>
           <mc:Choice Requires="wps">
             <w:drawing>
-              <wp:anchor distT="0" distB="0" distL="114300" distR="114300" simplePos="0" relativeHeight="251752448" behindDoc="0" locked="0" layoutInCell="1" allowOverlap="1" wp14:anchorId="710F9646" wp14:editId="7E04E54D">
+              <wp:anchor distT="0" distB="0" distL="114300" distR="114300" simplePos="0" relativeHeight="251931648" behindDoc="0" locked="0" layoutInCell="1" allowOverlap="1" wp14:anchorId="49C9D463" wp14:editId="5EE5AB7C">
                 <wp:simplePos x="0" y="0"/>
                 <wp:positionH relativeFrom="column">
-                  <wp:posOffset>3877519</wp:posOffset>
+                  <wp:posOffset>3962400</wp:posOffset>
                 </wp:positionH>
                 <wp:positionV relativeFrom="paragraph">
-                  <wp:posOffset>123930</wp:posOffset>
+                  <wp:posOffset>152400</wp:posOffset>
                 </wp:positionV>
-                <wp:extent cx="1747778" cy="1085127"/>
-                <wp:effectExtent l="0" t="0" r="24130" b="20320"/>
+                <wp:extent cx="1327150" cy="977900"/>
+                <wp:effectExtent l="0" t="0" r="25400" b="12700"/>
                 <wp:wrapNone/>
-                <wp:docPr id="78" name="Надпись 78"/>
+                <wp:docPr id="82" name="Блок-схема: внутренняя память 82"/>
                 <wp:cNvGraphicFramePr/>
                 <a:graphic xmlns:a="http://schemas.openxmlformats.org/drawingml/2006/main">
                   <a:graphicData uri="http://schemas.microsoft.com/office/word/2010/wordprocessingShape">
                     <wps:wsp>
-                      <wps:cNvSpPr txBox="1"/>
+                      <wps:cNvSpPr/>
                       <wps:spPr>
                         <a:xfrm>
                           <a:off x="0" y="0"/>
-                          <a:ext cx="1747778" cy="1085127"/>
+                          <a:ext cx="1327150" cy="977900"/>
                         </a:xfrm>
-                        <a:prstGeom prst="rect">
+                        <a:prstGeom prst="flowChartInternalStorage">
                           <a:avLst/>
                         </a:prstGeom>
-                        <a:solidFill>
-                          <a:schemeClr val="lt1"/>
-                        </a:solidFill>
-                        <a:ln w="6350">
-                          <a:solidFill>
-                            <a:prstClr val="black"/>
-                          </a:solidFill>
-                        </a:ln>
-                        <a:effectLst/>
                       </wps:spPr>
                       <wps:style>
-                        <a:lnRef idx="0">
-                          <a:schemeClr val="accent1"/>
+                        <a:lnRef idx="2">
+                          <a:schemeClr val="dk1"/>
                         </a:lnRef>
-                        <a:fillRef idx="0">
-                          <a:schemeClr val="accent1"/>
+                        <a:fillRef idx="1">
+                          <a:schemeClr val="lt1"/>
                         </a:fillRef>
                         <a:effectRef idx="0">
-                          <a:schemeClr val="accent1"/>
+                          <a:schemeClr val="dk1"/>
                         </a:effectRef>
                         <a:fontRef idx="minor">
                           <a:schemeClr val="dk1"/>
@@ -8641,18 +8795,12 @@
                               <w:rPr>
                                 <w:lang w:val="en-US"/>
                               </w:rPr>
-                              <w:t xml:space="preserve"> </w:t>
-                            </w:r>
-                            <w:r>
-                              <w:rPr>
-                                <w:lang w:val="en-US"/>
-                              </w:rPr>
-                              <w:t>ширины m</w:t>
+                              <w:t xml:space="preserve"> ширины m</w:t>
                             </w:r>
                           </w:p>
                         </w:txbxContent>
                       </wps:txbx>
-                      <wps:bodyPr rot="0" spcFirstLastPara="0" vertOverflow="overflow" horzOverflow="overflow" vert="horz" wrap="square" lIns="91440" tIns="45720" rIns="91440" bIns="45720" numCol="1" spcCol="0" rtlCol="0" fromWordArt="0" anchor="t" anchorCtr="0" forceAA="0" compatLnSpc="1">
+                      <wps:bodyPr rot="0" spcFirstLastPara="0" vertOverflow="overflow" horzOverflow="overflow" vert="horz" wrap="square" lIns="91440" tIns="45720" rIns="91440" bIns="45720" numCol="1" spcCol="0" rtlCol="0" fromWordArt="0" anchor="ctr" anchorCtr="0" forceAA="0" compatLnSpc="1">
                         <a:prstTxWarp prst="textNoShape">
                           <a:avLst/>
                         </a:prstTxWarp>
@@ -8661,15 +8809,12 @@
                     </wps:wsp>
                   </a:graphicData>
                 </a:graphic>
-                <wp14:sizeRelH relativeFrom="margin">
-                  <wp14:pctWidth>0</wp14:pctWidth>
-                </wp14:sizeRelH>
               </wp:anchor>
             </w:drawing>
           </mc:Choice>
           <mc:Fallback>
             <w:pict>
-              <v:shape w14:anchorId="710F9646" id="Надпись 78" o:spid="_x0000_s1031" type="#_x0000_t202" style="position:absolute;left:0;text-align:left;margin-left:305.3pt;margin-top:9.75pt;width:137.6pt;height:85.45pt;z-index:251752448;visibility:visible;mso-wrap-style:square;mso-width-percent:0;mso-wrap-distance-left:9pt;mso-wrap-distance-top:0;mso-wrap-distance-right:9pt;mso-wrap-distance-bottom:0;mso-position-horizontal:absolute;mso-position-horizontal-relative:text;mso-position-vertical:absolute;mso-position-vertical-relative:text;mso-width-percent:0;mso-width-relative:margin;v-text-anchor:top" o:gfxdata="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" fillcolor="white [3201]" strokeweight=".5pt">
+              <v:shape w14:anchorId="49C9D463" id="Блок-схема: внутренняя память 82" o:spid="_x0000_s1041" type="#_x0000_t113" style="position:absolute;left:0;text-align:left;margin-left:312pt;margin-top:12pt;width:104.5pt;height:77pt;z-index:251931648;visibility:visible;mso-wrap-style:square;mso-wrap-distance-left:9pt;mso-wrap-distance-top:0;mso-wrap-distance-right:9pt;mso-wrap-distance-bottom:0;mso-position-horizontal:absolute;mso-position-horizontal-relative:text;mso-position-vertical:absolute;mso-position-vertical-relative:text;v-text-anchor:middle" o:gfxdata="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" fillcolor="white [3201]" strokecolor="black [3200]" strokeweight="1pt">
                 <v:textbox>
                   <w:txbxContent>
                     <w:p>
@@ -8680,13 +8825,7 @@
                         <w:rPr>
                           <w:lang w:val="en-US"/>
                         </w:rPr>
-                        <w:t xml:space="preserve"> </w:t>
-                      </w:r>
-                      <w:r>
-                        <w:rPr>
-                          <w:lang w:val="en-US"/>
-                        </w:rPr>
-                        <w:t>ширины m</w:t>
+                        <w:t xml:space="preserve"> ширины m</w:t>
                       </w:r>
                     </w:p>
                   </w:txbxContent>
@@ -8707,7 +8846,7 @@
         <mc:AlternateContent>
           <mc:Choice Requires="wps">
             <w:drawing>
-              <wp:anchor distT="0" distB="0" distL="114300" distR="114300" simplePos="0" relativeHeight="251750400" behindDoc="0" locked="0" layoutInCell="1" allowOverlap="1" wp14:anchorId="16B1805C" wp14:editId="329602BE">
+              <wp:anchor distT="0" distB="0" distL="114300" distR="114300" simplePos="0" relativeHeight="251750400" behindDoc="0" locked="0" layoutInCell="1" allowOverlap="1" wp14:anchorId="21B54220" wp14:editId="41B67C2C">
                 <wp:simplePos x="0" y="0"/>
                 <wp:positionH relativeFrom="column">
                   <wp:posOffset>1701479</wp:posOffset>
@@ -8832,7 +8971,7 @@
           </mc:Choice>
           <mc:Fallback>
             <w:pict>
-              <v:shape w14:anchorId="16B1805C" id="Стрелка вправо 77" o:spid="_x0000_s1032" type="#_x0000_t13" style="position:absolute;left:0;text-align:left;margin-left:133.95pt;margin-top:8.75pt;width:165.85pt;height:86.15pt;z-index:251750400;visibility:visible;mso-wrap-style:square;mso-width-percent:0;mso-height-percent:0;mso-wrap-distance-left:9pt;mso-wrap-distance-top:0;mso-wrap-distance-right:9pt;mso-wrap-distance-bottom:0;mso-position-horizontal:absolute;mso-position-horizontal-relative:text;mso-position-vertical:absolute;mso-position-vertical-relative:text;mso-width-percent:0;mso-height-percent:0;mso-width-relative:margin;mso-height-relative:margin;v-text-anchor:middle" o:gfxdata="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" adj="15992" fillcolor="#5b9bd5 [3204]" strokecolor="#1f4d78 [1604]" strokeweight="1pt">
+              <v:shape w14:anchorId="21B54220" id="Стрелка вправо 77" o:spid="_x0000_s1042" type="#_x0000_t13" style="position:absolute;left:0;text-align:left;margin-left:133.95pt;margin-top:8.75pt;width:165.85pt;height:86.15pt;z-index:251750400;visibility:visible;mso-wrap-style:square;mso-width-percent:0;mso-height-percent:0;mso-wrap-distance-left:9pt;mso-wrap-distance-top:0;mso-wrap-distance-right:9pt;mso-wrap-distance-bottom:0;mso-position-horizontal:absolute;mso-position-horizontal-relative:text;mso-position-vertical:absolute;mso-position-vertical-relative:text;mso-width-percent:0;mso-height-percent:0;mso-width-relative:margin;mso-height-relative:margin;v-text-anchor:middle" o:gfxdata="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" adj="15992" fillcolor="#5b9bd5 [3204]" strokecolor="#1f4d78 [1604]" strokeweight="1pt">
                 <v:textbox>
                   <w:txbxContent>
                     <w:p>
@@ -8840,9 +8979,6 @@
                         <w:jc w:val="center"/>
                       </w:pPr>
                       <w:r>
-                        <w:rPr>
-                          <w:lang w:val="en-US"/>
-                        </w:rPr>
                         <w:t>Запись</w:t>
                       </w:r>
                       <w:r>
@@ -8924,16 +9060,6 @@
           <w:szCs w:val="21"/>
         </w:rPr>
       </w:pPr>
-    </w:p>
-    <w:p>
-      <w:pPr>
-        <w:rPr>
-          <w:rStyle w:val="apple-converted-space"/>
-          <w:rFonts w:ascii="Arial" w:hAnsi="Arial" w:cs="Arial"/>
-          <w:sz w:val="21"/>
-          <w:szCs w:val="21"/>
-        </w:rPr>
-      </w:pPr>
       <w:r>
         <w:rPr>
           <w:noProof/>
@@ -8942,50 +9068,41 @@
         <mc:AlternateContent>
           <mc:Choice Requires="wps">
             <w:drawing>
-              <wp:anchor distT="0" distB="0" distL="114300" distR="114300" simplePos="0" relativeHeight="251748352" behindDoc="0" locked="0" layoutInCell="1" allowOverlap="1" wp14:anchorId="62589D60" wp14:editId="7C9A4DCE">
+              <wp:anchor distT="0" distB="0" distL="114300" distR="114300" simplePos="0" relativeHeight="251927552" behindDoc="0" locked="0" layoutInCell="1" allowOverlap="1" wp14:anchorId="041F0120" wp14:editId="347ACB9E">
                 <wp:simplePos x="0" y="0"/>
                 <wp:positionH relativeFrom="column">
                   <wp:posOffset>0</wp:posOffset>
                 </wp:positionH>
                 <wp:positionV relativeFrom="paragraph">
-                  <wp:posOffset>0</wp:posOffset>
+                  <wp:posOffset>32385</wp:posOffset>
                 </wp:positionV>
-                <wp:extent cx="1631950" cy="294640"/>
-                <wp:effectExtent l="0" t="0" r="25400" b="10160"/>
+                <wp:extent cx="1485900" cy="755650"/>
+                <wp:effectExtent l="0" t="0" r="19050" b="25400"/>
                 <wp:wrapNone/>
-                <wp:docPr id="76" name="Надпись 76"/>
+                <wp:docPr id="81" name="Блок-схема: документ 81"/>
                 <wp:cNvGraphicFramePr/>
                 <a:graphic xmlns:a="http://schemas.openxmlformats.org/drawingml/2006/main">
                   <a:graphicData uri="http://schemas.microsoft.com/office/word/2010/wordprocessingShape">
                     <wps:wsp>
-                      <wps:cNvSpPr txBox="1"/>
+                      <wps:cNvSpPr/>
                       <wps:spPr>
                         <a:xfrm>
                           <a:off x="0" y="0"/>
-                          <a:ext cx="1631950" cy="294640"/>
+                          <a:ext cx="1485900" cy="755650"/>
                         </a:xfrm>
-                        <a:prstGeom prst="rect">
+                        <a:prstGeom prst="flowChartDocument">
                           <a:avLst/>
                         </a:prstGeom>
-                        <a:solidFill>
-                          <a:schemeClr val="lt1"/>
-                        </a:solidFill>
-                        <a:ln w="6350">
-                          <a:solidFill>
-                            <a:prstClr val="black"/>
-                          </a:solidFill>
-                        </a:ln>
-                        <a:effectLst/>
                       </wps:spPr>
                       <wps:style>
-                        <a:lnRef idx="0">
-                          <a:schemeClr val="accent1"/>
+                        <a:lnRef idx="2">
+                          <a:schemeClr val="dk1"/>
                         </a:lnRef>
-                        <a:fillRef idx="0">
-                          <a:schemeClr val="accent1"/>
+                        <a:fillRef idx="1">
+                          <a:schemeClr val="lt1"/>
                         </a:fillRef>
                         <a:effectRef idx="0">
-                          <a:schemeClr val="accent1"/>
+                          <a:schemeClr val="dk1"/>
                         </a:effectRef>
                         <a:fontRef idx="minor">
                           <a:schemeClr val="dk1"/>
@@ -9000,7 +9117,7 @@
                           </w:p>
                         </w:txbxContent>
                       </wps:txbx>
-                      <wps:bodyPr rot="0" spcFirstLastPara="0" vertOverflow="overflow" horzOverflow="overflow" vert="horz" wrap="square" lIns="91440" tIns="45720" rIns="91440" bIns="45720" numCol="1" spcCol="0" rtlCol="0" fromWordArt="0" anchor="t" anchorCtr="0" forceAA="0" compatLnSpc="1">
+                      <wps:bodyPr rot="0" spcFirstLastPara="0" vertOverflow="overflow" horzOverflow="overflow" vert="horz" wrap="square" lIns="91440" tIns="45720" rIns="91440" bIns="45720" numCol="1" spcCol="0" rtlCol="0" fromWordArt="0" anchor="ctr" anchorCtr="0" forceAA="0" compatLnSpc="1">
                         <a:prstTxWarp prst="textNoShape">
                           <a:avLst/>
                         </a:prstTxWarp>
@@ -9009,15 +9126,12 @@
                     </wps:wsp>
                   </a:graphicData>
                 </a:graphic>
-                <wp14:sizeRelV relativeFrom="margin">
-                  <wp14:pctHeight>0</wp14:pctHeight>
-                </wp14:sizeRelV>
               </wp:anchor>
             </w:drawing>
           </mc:Choice>
           <mc:Fallback>
             <w:pict>
-              <v:shape w14:anchorId="62589D60" id="Надпись 76" o:spid="_x0000_s1033" type="#_x0000_t202" style="position:absolute;left:0;text-align:left;margin-left:0;margin-top:0;width:128.5pt;height:23.2pt;z-index:251748352;visibility:visible;mso-wrap-style:square;mso-height-percent:0;mso-wrap-distance-left:9pt;mso-wrap-distance-top:0;mso-wrap-distance-right:9pt;mso-wrap-distance-bottom:0;mso-position-horizontal:absolute;mso-position-horizontal-relative:text;mso-position-vertical:absolute;mso-position-vertical-relative:text;mso-height-percent:0;mso-height-relative:margin;v-text-anchor:top" o:gfxdata="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" fillcolor="white [3201]" strokeweight=".5pt">
+              <v:shape w14:anchorId="041F0120" id="Блок-схема: документ 81" o:spid="_x0000_s1043" type="#_x0000_t114" style="position:absolute;left:0;text-align:left;margin-left:0;margin-top:2.55pt;width:117pt;height:59.5pt;z-index:251927552;visibility:visible;mso-wrap-style:square;mso-wrap-distance-left:9pt;mso-wrap-distance-top:0;mso-wrap-distance-right:9pt;mso-wrap-distance-bottom:0;mso-position-horizontal:absolute;mso-position-horizontal-relative:text;mso-position-vertical:absolute;mso-position-vertical-relative:text;v-text-anchor:middle" o:gfxdata="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" fillcolor="white [3201]" strokecolor="black [3200]" strokeweight="1pt">
                 <v:textbox>
                   <w:txbxContent>
                     <w:p>
@@ -9032,6 +9146,16 @@
           </mc:Fallback>
         </mc:AlternateContent>
       </w:r>
+    </w:p>
+    <w:p>
+      <w:pPr>
+        <w:rPr>
+          <w:rStyle w:val="apple-converted-space"/>
+          <w:rFonts w:ascii="Arial" w:hAnsi="Arial" w:cs="Arial"/>
+          <w:sz w:val="21"/>
+          <w:szCs w:val="21"/>
+        </w:rPr>
+      </w:pPr>
     </w:p>
     <w:p>
       <w:pPr>
@@ -9178,7 +9302,7 @@
           </mc:Choice>
           <mc:Fallback>
             <w:pict>
-              <v:shape w14:anchorId="42F019B7" id="Стрелка вниз 79" o:spid="_x0000_s1034" type="#_x0000_t67" style="position:absolute;left:0;text-align:left;margin-left:283pt;margin-top:4.05pt;width:166.8pt;height:74.25pt;z-index:251754496;visibility:visible;mso-wrap-style:square;mso-width-percent:0;mso-height-percent:0;mso-wrap-distance-left:9pt;mso-wrap-distance-top:0;mso-wrap-distance-right:9pt;mso-wrap-distance-bottom:0;mso-position-horizontal:absolute;mso-position-horizontal-relative:text;mso-position-vertical:absolute;mso-position-vertical-relative:text;mso-width-percent:0;mso-height-percent:0;mso-width-relative:margin;mso-height-relative:margin;v-text-anchor:middle" o:gfxdata="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" adj="10667" fillcolor="#5b9bd5 [3204]" strokecolor="#1f4d78 [1604]" strokeweight="1pt">
+              <v:shape w14:anchorId="42F019B7" id="Стрелка вниз 79" o:spid="_x0000_s1044" type="#_x0000_t67" style="position:absolute;left:0;text-align:left;margin-left:283pt;margin-top:4.05pt;width:166.8pt;height:74.25pt;z-index:251754496;visibility:visible;mso-wrap-style:square;mso-width-percent:0;mso-height-percent:0;mso-wrap-distance-left:9pt;mso-wrap-distance-top:0;mso-wrap-distance-right:9pt;mso-wrap-distance-bottom:0;mso-position-horizontal:absolute;mso-position-horizontal-relative:text;mso-position-vertical:absolute;mso-position-vertical-relative:text;mso-width-percent:0;mso-height-percent:0;mso-width-relative:margin;mso-height-relative:margin;v-text-anchor:middle" o:gfxdata="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" adj="10667" fillcolor="#5b9bd5 [3204]" strokecolor="#1f4d78 [1604]" strokeweight="1pt">
                 <v:textbox>
                   <w:txbxContent>
                     <w:p>
@@ -9264,6 +9388,16 @@
           <w:szCs w:val="21"/>
         </w:rPr>
       </w:pPr>
+    </w:p>
+    <w:p>
+      <w:pPr>
+        <w:rPr>
+          <w:rStyle w:val="apple-converted-space"/>
+          <w:rFonts w:ascii="Arial" w:hAnsi="Arial" w:cs="Arial"/>
+          <w:sz w:val="21"/>
+          <w:szCs w:val="21"/>
+        </w:rPr>
+      </w:pPr>
       <w:r>
         <w:rPr>
           <w:noProof/>
@@ -9272,50 +9406,41 @@
         <mc:AlternateContent>
           <mc:Choice Requires="wps">
             <w:drawing>
-              <wp:anchor distT="0" distB="0" distL="114300" distR="114300" simplePos="0" relativeHeight="251756544" behindDoc="0" locked="0" layoutInCell="1" allowOverlap="1" wp14:anchorId="1CB9D92B" wp14:editId="20CD136D">
+              <wp:anchor distT="0" distB="0" distL="114300" distR="114300" simplePos="0" relativeHeight="251925504" behindDoc="0" locked="0" layoutInCell="1" allowOverlap="1" wp14:anchorId="28482E67" wp14:editId="7428F91C">
                 <wp:simplePos x="0" y="0"/>
                 <wp:positionH relativeFrom="column">
-                  <wp:posOffset>3848582</wp:posOffset>
+                  <wp:posOffset>4032250</wp:posOffset>
                 </wp:positionH>
                 <wp:positionV relativeFrom="paragraph">
-                  <wp:posOffset>91577</wp:posOffset>
+                  <wp:posOffset>62230</wp:posOffset>
                 </wp:positionV>
-                <wp:extent cx="1631950" cy="329862"/>
-                <wp:effectExtent l="0" t="0" r="25400" b="13335"/>
+                <wp:extent cx="1485900" cy="755650"/>
+                <wp:effectExtent l="0" t="0" r="19050" b="25400"/>
                 <wp:wrapNone/>
-                <wp:docPr id="80" name="Надпись 80"/>
+                <wp:docPr id="73" name="Блок-схема: документ 73"/>
                 <wp:cNvGraphicFramePr/>
                 <a:graphic xmlns:a="http://schemas.openxmlformats.org/drawingml/2006/main">
                   <a:graphicData uri="http://schemas.microsoft.com/office/word/2010/wordprocessingShape">
                     <wps:wsp>
-                      <wps:cNvSpPr txBox="1"/>
+                      <wps:cNvSpPr/>
                       <wps:spPr>
                         <a:xfrm>
                           <a:off x="0" y="0"/>
-                          <a:ext cx="1631950" cy="329862"/>
+                          <a:ext cx="1485900" cy="755650"/>
                         </a:xfrm>
-                        <a:prstGeom prst="rect">
+                        <a:prstGeom prst="flowChartDocument">
                           <a:avLst/>
                         </a:prstGeom>
-                        <a:solidFill>
-                          <a:schemeClr val="lt1"/>
-                        </a:solidFill>
-                        <a:ln w="6350">
-                          <a:solidFill>
-                            <a:prstClr val="black"/>
-                          </a:solidFill>
-                        </a:ln>
-                        <a:effectLst/>
                       </wps:spPr>
                       <wps:style>
-                        <a:lnRef idx="0">
-                          <a:schemeClr val="accent1"/>
+                        <a:lnRef idx="2">
+                          <a:schemeClr val="dk1"/>
                         </a:lnRef>
-                        <a:fillRef idx="0">
-                          <a:schemeClr val="accent1"/>
+                        <a:fillRef idx="1">
+                          <a:schemeClr val="lt1"/>
                         </a:fillRef>
                         <a:effectRef idx="0">
-                          <a:schemeClr val="accent1"/>
+                          <a:schemeClr val="dk1"/>
                         </a:effectRef>
                         <a:fontRef idx="minor">
                           <a:schemeClr val="dk1"/>
@@ -9330,7 +9455,7 @@
                           </w:p>
                         </w:txbxContent>
                       </wps:txbx>
-                      <wps:bodyPr rot="0" spcFirstLastPara="0" vertOverflow="overflow" horzOverflow="overflow" vert="horz" wrap="square" lIns="91440" tIns="45720" rIns="91440" bIns="45720" numCol="1" spcCol="0" rtlCol="0" fromWordArt="0" anchor="t" anchorCtr="0" forceAA="0" compatLnSpc="1">
+                      <wps:bodyPr rot="0" spcFirstLastPara="0" vertOverflow="overflow" horzOverflow="overflow" vert="horz" wrap="square" lIns="91440" tIns="45720" rIns="91440" bIns="45720" numCol="1" spcCol="0" rtlCol="0" fromWordArt="0" anchor="ctr" anchorCtr="0" forceAA="0" compatLnSpc="1">
                         <a:prstTxWarp prst="textNoShape">
                           <a:avLst/>
                         </a:prstTxWarp>
@@ -9339,15 +9464,12 @@
                     </wps:wsp>
                   </a:graphicData>
                 </a:graphic>
-                <wp14:sizeRelV relativeFrom="margin">
-                  <wp14:pctHeight>0</wp14:pctHeight>
-                </wp14:sizeRelV>
               </wp:anchor>
             </w:drawing>
           </mc:Choice>
           <mc:Fallback>
             <w:pict>
-              <v:shape w14:anchorId="1CB9D92B" id="Надпись 80" o:spid="_x0000_s1035" type="#_x0000_t202" style="position:absolute;left:0;text-align:left;margin-left:303.05pt;margin-top:7.2pt;width:128.5pt;height:25.95pt;z-index:251756544;visibility:visible;mso-wrap-style:square;mso-height-percent:0;mso-wrap-distance-left:9pt;mso-wrap-distance-top:0;mso-wrap-distance-right:9pt;mso-wrap-distance-bottom:0;mso-position-horizontal:absolute;mso-position-horizontal-relative:text;mso-position-vertical:absolute;mso-position-vertical-relative:text;mso-height-percent:0;mso-height-relative:margin;v-text-anchor:top" o:gfxdata="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" fillcolor="white [3201]" strokeweight=".5pt">
+              <v:shape w14:anchorId="28482E67" id="Блок-схема: документ 73" o:spid="_x0000_s1045" type="#_x0000_t114" style="position:absolute;left:0;text-align:left;margin-left:317.5pt;margin-top:4.9pt;width:117pt;height:59.5pt;z-index:251925504;visibility:visible;mso-wrap-style:square;mso-wrap-distance-left:9pt;mso-wrap-distance-top:0;mso-wrap-distance-right:9pt;mso-wrap-distance-bottom:0;mso-position-horizontal:absolute;mso-position-horizontal-relative:text;mso-position-vertical:absolute;mso-position-vertical-relative:text;v-text-anchor:middle" o:gfxdata="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" fillcolor="white [3201]" strokecolor="black [3200]" strokeweight="1pt">
                 <v:textbox>
                   <w:txbxContent>
                     <w:p>
@@ -9365,16 +9487,6 @@
     </w:p>
     <w:p>
       <w:pPr>
-        <w:rPr>
-          <w:rStyle w:val="apple-converted-space"/>
-          <w:rFonts w:ascii="Arial" w:hAnsi="Arial" w:cs="Arial"/>
-          <w:sz w:val="21"/>
-          <w:szCs w:val="21"/>
-        </w:rPr>
-      </w:pPr>
-    </w:p>
-    <w:p>
-      <w:pPr>
         <w:spacing w:after="160" w:line="259" w:lineRule="auto"/>
         <w:rPr>
           <w:rStyle w:val="apple-converted-space"/>
@@ -9411,7 +9523,7 @@
           <w:rStyle w:val="apple-converted-space"/>
         </w:rPr>
       </w:pPr>
-      <w:bookmarkStart w:id="9" w:name="_Toc416004386"/>
+      <w:bookmarkStart w:id="10" w:name="_Toc416004386"/>
       <w:r>
         <w:rPr>
           <w:rStyle w:val="apple-converted-space"/>
@@ -9425,7 +9537,7 @@
         </w:rPr>
         <w:t>истинг программы, реализующей алгоритмы</w:t>
       </w:r>
-      <w:bookmarkEnd w:id="9"/>
+      <w:bookmarkEnd w:id="10"/>
     </w:p>
     <w:p/>
     <w:p>
@@ -9471,7 +9583,7 @@
           <w:lang w:val="en-US"/>
         </w:rPr>
       </w:pPr>
-      <w:bookmarkStart w:id="10" w:name="_Toc416004387"/>
+      <w:bookmarkStart w:id="11" w:name="_Toc416004387"/>
       <w:r>
         <w:rPr>
           <w:rFonts w:eastAsiaTheme="minorHAnsi"/>
@@ -9496,7 +9608,7 @@
         </w:rPr>
         <w:t>ICryptography</w:t>
       </w:r>
-      <w:bookmarkEnd w:id="10"/>
+      <w:bookmarkEnd w:id="11"/>
     </w:p>
     <w:p>
       <w:pPr>
@@ -10271,7 +10383,7 @@
           <w:lang w:val="en-US"/>
         </w:rPr>
       </w:pPr>
-      <w:bookmarkStart w:id="11" w:name="_Toc416004388"/>
+      <w:bookmarkStart w:id="12" w:name="_Toc416004388"/>
       <w:r>
         <w:rPr>
           <w:rFonts w:eastAsiaTheme="minorHAnsi"/>
@@ -10298,7 +10410,7 @@
         </w:rPr>
         <w:t>VerticalCryptography</w:t>
       </w:r>
-      <w:bookmarkEnd w:id="11"/>
+      <w:bookmarkEnd w:id="12"/>
     </w:p>
     <w:p>
       <w:pPr>
@@ -16057,7 +16169,7 @@
           <w:lang w:val="en-US"/>
         </w:rPr>
       </w:pPr>
-      <w:bookmarkStart w:id="12" w:name="_Toc416004389"/>
+      <w:bookmarkStart w:id="13" w:name="_Toc416004389"/>
       <w:r>
         <w:rPr>
           <w:rFonts w:eastAsiaTheme="minorHAnsi"/>
@@ -16084,7 +16196,7 @@
         </w:rPr>
         <w:t>VerticalForm</w:t>
       </w:r>
-      <w:bookmarkEnd w:id="12"/>
+      <w:bookmarkEnd w:id="13"/>
     </w:p>
     <w:p>
       <w:pPr>
@@ -18370,7 +18482,7 @@
           <w:lang w:val="en-US"/>
         </w:rPr>
       </w:pPr>
-      <w:bookmarkStart w:id="13" w:name="_Toc416004390"/>
+      <w:bookmarkStart w:id="14" w:name="_Toc416004390"/>
       <w:r>
         <w:rPr>
           <w:rFonts w:eastAsiaTheme="minorHAnsi"/>
@@ -18390,7 +18502,7 @@
         </w:rPr>
         <w:t>тест</w:t>
       </w:r>
-      <w:bookmarkEnd w:id="13"/>
+      <w:bookmarkEnd w:id="14"/>
     </w:p>
     <w:p>
       <w:pPr>
@@ -18526,6 +18638,7 @@
           <w:sz w:val="16"/>
           <w:szCs w:val="16"/>
           <w:highlight w:val="white"/>
+          <w:lang w:val="en-US"/>
         </w:rPr>
       </w:pPr>
       <w:r>
@@ -18546,6 +18659,7 @@
           <w:sz w:val="16"/>
           <w:szCs w:val="16"/>
           <w:highlight w:val="white"/>
+          <w:lang w:val="en-US"/>
         </w:rPr>
         <w:t>{</w:t>
       </w:r>
@@ -18571,6 +18685,7 @@
           <w:sz w:val="16"/>
           <w:szCs w:val="16"/>
           <w:highlight w:val="white"/>
+          <w:lang w:val="en-US"/>
         </w:rPr>
         <w:t xml:space="preserve">            </w:t>
       </w:r>
@@ -20447,6 +20562,7 @@
           <w:sz w:val="16"/>
           <w:szCs w:val="16"/>
           <w:highlight w:val="white"/>
+          <w:lang w:val="en-US"/>
         </w:rPr>
       </w:pPr>
       <w:r>
@@ -20467,6 +20583,7 @@
           <w:sz w:val="16"/>
           <w:szCs w:val="16"/>
           <w:highlight w:val="white"/>
+          <w:lang w:val="en-US"/>
         </w:rPr>
         <w:t>}</w:t>
       </w:r>
@@ -20492,6 +20609,7 @@
           <w:sz w:val="16"/>
           <w:szCs w:val="16"/>
           <w:highlight w:val="white"/>
+          <w:lang w:val="en-US"/>
         </w:rPr>
         <w:t xml:space="preserve">        </w:t>
       </w:r>
@@ -20534,7 +20652,7 @@
           <w:rFonts w:eastAsiaTheme="minorHAnsi"/>
         </w:rPr>
       </w:pPr>
-      <w:bookmarkStart w:id="14" w:name="_Toc416004391"/>
+      <w:bookmarkStart w:id="15" w:name="_Toc416004391"/>
       <w:r>
         <w:rPr>
           <w:rFonts w:eastAsiaTheme="minorHAnsi"/>
@@ -20542,7 +20660,7 @@
         <w:lastRenderedPageBreak/>
         <w:t>Графический интерфейс программы</w:t>
       </w:r>
-      <w:bookmarkEnd w:id="14"/>
+      <w:bookmarkEnd w:id="15"/>
     </w:p>
     <w:p>
       <w:pPr>
@@ -20772,7 +20890,7 @@
           <w:rFonts w:eastAsia="TimesNewRomanPSMT"/>
         </w:rPr>
       </w:pPr>
-      <w:bookmarkStart w:id="15" w:name="_Toc416004392"/>
+      <w:bookmarkStart w:id="16" w:name="_Toc416004392"/>
       <w:r>
         <w:rPr>
           <w:rFonts w:eastAsia="TimesNewRomanPSMT"/>
@@ -20786,7 +20904,7 @@
         </w:rPr>
         <w:t>онтрольные примеры работы программы</w:t>
       </w:r>
-      <w:bookmarkEnd w:id="15"/>
+      <w:bookmarkEnd w:id="16"/>
     </w:p>
     <w:p>
       <w:pPr>
@@ -20802,14 +20920,14 @@
           <w:rStyle w:val="apple-converted-space"/>
         </w:rPr>
       </w:pPr>
-      <w:bookmarkStart w:id="16" w:name="_Toc416004393"/>
+      <w:bookmarkStart w:id="17" w:name="_Toc416004393"/>
       <w:r>
         <w:rPr>
           <w:rStyle w:val="apple-converted-space"/>
         </w:rPr>
         <w:t>Шифр вертикальной перестановки</w:t>
       </w:r>
-      <w:bookmarkEnd w:id="16"/>
+      <w:bookmarkEnd w:id="17"/>
     </w:p>
     <w:p>
       <w:pPr>
@@ -24683,7 +24801,7 @@
           <w:rFonts w:eastAsia="TimesNewRomanPSMT" w:cs="Times New Roman"/>
         </w:rPr>
       </w:pPr>
-      <w:bookmarkStart w:id="17" w:name="_Toc416004394"/>
+      <w:bookmarkStart w:id="18" w:name="_Toc416004394"/>
       <w:r>
         <w:rPr>
           <w:rFonts w:eastAsia="TimesNewRomanPSMT" w:cs="Times New Roman"/>
@@ -24717,7 +24835,7 @@
         </w:rPr>
         <w:t>алгоритма</w:t>
       </w:r>
-      <w:bookmarkEnd w:id="17"/>
+      <w:bookmarkEnd w:id="18"/>
     </w:p>
     <w:p/>
     <w:p>
@@ -24880,7 +24998,7 @@
           <w:rStyle w:val="apple-converted-space"/>
         </w:rPr>
       </w:pPr>
-      <w:bookmarkStart w:id="18" w:name="_Toc416004395"/>
+      <w:bookmarkStart w:id="19" w:name="_Toc416004395"/>
       <w:r>
         <w:rPr>
           <w:rStyle w:val="apple-converted-space"/>
@@ -24893,7 +25011,7 @@
         </w:rPr>
         <w:t>графической стойкости при модификации алгоритма</w:t>
       </w:r>
-      <w:bookmarkEnd w:id="18"/>
+      <w:bookmarkEnd w:id="19"/>
     </w:p>
     <w:p>
       <w:pPr>
@@ -25887,7 +26005,7 @@
           <w:rFonts w:eastAsia="TimesNewRomanPSMT" w:cs="Times New Roman"/>
         </w:rPr>
       </w:pPr>
-      <w:bookmarkStart w:id="19" w:name="_Toc416004396"/>
+      <w:bookmarkStart w:id="20" w:name="_Toc416004396"/>
       <w:r>
         <w:rPr>
           <w:rFonts w:eastAsia="TimesNewRomanPSMT" w:cs="Times New Roman"/>
@@ -25895,7 +26013,7 @@
         <w:lastRenderedPageBreak/>
         <w:t>Блок-схемы модифицированных алгоритмов шифрования и дешифрования</w:t>
       </w:r>
-      <w:bookmarkEnd w:id="19"/>
+      <w:bookmarkEnd w:id="20"/>
     </w:p>
     <w:p>
       <w:pPr>
@@ -25927,7 +26045,7 @@
           <w:szCs w:val="21"/>
         </w:rPr>
       </w:pPr>
-      <w:bookmarkStart w:id="20" w:name="_Toc416004397"/>
+      <w:bookmarkStart w:id="21" w:name="_Toc416004397"/>
       <w:r>
         <w:rPr>
           <w:rStyle w:val="apple-converted-space"/>
@@ -25937,9 +26055,8 @@
         </w:rPr>
         <w:t>Блок-схема модифицированного алгоритма шифрования</w:t>
       </w:r>
-      <w:bookmarkEnd w:id="20"/>
-    </w:p>
-    <w:p/>
+      <w:bookmarkEnd w:id="21"/>
+    </w:p>
     <w:p/>
     <w:p>
       <w:pPr>
@@ -25960,50 +26077,41 @@
         <mc:AlternateContent>
           <mc:Choice Requires="wps">
             <w:drawing>
-              <wp:anchor distT="0" distB="0" distL="114300" distR="114300" simplePos="0" relativeHeight="251819008" behindDoc="0" locked="0" layoutInCell="1" allowOverlap="1" wp14:anchorId="2F14E0FE" wp14:editId="4F083F19">
+              <wp:anchor distT="0" distB="0" distL="114300" distR="114300" simplePos="0" relativeHeight="251885568" behindDoc="0" locked="0" layoutInCell="1" allowOverlap="1" wp14:anchorId="3C2EE467" wp14:editId="6DFD20DA">
                 <wp:simplePos x="0" y="0"/>
                 <wp:positionH relativeFrom="column">
-                  <wp:posOffset>774700</wp:posOffset>
+                  <wp:posOffset>647700</wp:posOffset>
                 </wp:positionH>
                 <wp:positionV relativeFrom="paragraph">
-                  <wp:posOffset>150495</wp:posOffset>
+                  <wp:posOffset>63500</wp:posOffset>
                 </wp:positionV>
-                <wp:extent cx="1631950" cy="685800"/>
-                <wp:effectExtent l="0" t="0" r="25400" b="19050"/>
+                <wp:extent cx="1485900" cy="755650"/>
+                <wp:effectExtent l="0" t="0" r="19050" b="25400"/>
                 <wp:wrapNone/>
-                <wp:docPr id="6" name="Надпись 6"/>
+                <wp:docPr id="119" name="Блок-схема: документ 119"/>
                 <wp:cNvGraphicFramePr/>
                 <a:graphic xmlns:a="http://schemas.openxmlformats.org/drawingml/2006/main">
                   <a:graphicData uri="http://schemas.microsoft.com/office/word/2010/wordprocessingShape">
                     <wps:wsp>
-                      <wps:cNvSpPr txBox="1"/>
+                      <wps:cNvSpPr/>
                       <wps:spPr>
                         <a:xfrm>
                           <a:off x="0" y="0"/>
-                          <a:ext cx="1631950" cy="685800"/>
+                          <a:ext cx="1485900" cy="755650"/>
                         </a:xfrm>
-                        <a:prstGeom prst="rect">
+                        <a:prstGeom prst="flowChartDocument">
                           <a:avLst/>
                         </a:prstGeom>
-                        <a:solidFill>
-                          <a:schemeClr val="lt1"/>
-                        </a:solidFill>
-                        <a:ln w="6350">
-                          <a:solidFill>
-                            <a:prstClr val="black"/>
-                          </a:solidFill>
-                        </a:ln>
-                        <a:effectLst/>
                       </wps:spPr>
                       <wps:style>
-                        <a:lnRef idx="0">
-                          <a:schemeClr val="accent1"/>
+                        <a:lnRef idx="2">
+                          <a:schemeClr val="dk1"/>
                         </a:lnRef>
-                        <a:fillRef idx="0">
-                          <a:schemeClr val="accent1"/>
+                        <a:fillRef idx="1">
+                          <a:schemeClr val="lt1"/>
                         </a:fillRef>
                         <a:effectRef idx="0">
-                          <a:schemeClr val="accent1"/>
+                          <a:schemeClr val="dk1"/>
                         </a:effectRef>
                         <a:fontRef idx="minor">
                           <a:schemeClr val="dk1"/>
@@ -26018,7 +26126,7 @@
                           </w:p>
                         </w:txbxContent>
                       </wps:txbx>
-                      <wps:bodyPr rot="0" spcFirstLastPara="0" vertOverflow="overflow" horzOverflow="overflow" vert="horz" wrap="square" lIns="91440" tIns="45720" rIns="91440" bIns="45720" numCol="1" spcCol="0" rtlCol="0" fromWordArt="0" anchor="t" anchorCtr="0" forceAA="0" compatLnSpc="1">
+                      <wps:bodyPr rot="0" spcFirstLastPara="0" vertOverflow="overflow" horzOverflow="overflow" vert="horz" wrap="square" lIns="91440" tIns="45720" rIns="91440" bIns="45720" numCol="1" spcCol="0" rtlCol="0" fromWordArt="0" anchor="ctr" anchorCtr="0" forceAA="0" compatLnSpc="1">
                         <a:prstTxWarp prst="textNoShape">
                           <a:avLst/>
                         </a:prstTxWarp>
@@ -26032,7 +26140,7 @@
           </mc:Choice>
           <mc:Fallback>
             <w:pict>
-              <v:shape w14:anchorId="2F14E0FE" id="Надпись 6" o:spid="_x0000_s1046" type="#_x0000_t202" style="position:absolute;left:0;text-align:left;margin-left:61pt;margin-top:11.85pt;width:128.5pt;height:54pt;z-index:251819008;visibility:visible;mso-wrap-style:square;mso-wrap-distance-left:9pt;mso-wrap-distance-top:0;mso-wrap-distance-right:9pt;mso-wrap-distance-bottom:0;mso-position-horizontal:absolute;mso-position-horizontal-relative:text;mso-position-vertical:absolute;mso-position-vertical-relative:text;v-text-anchor:top" o:gfxdata="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" fillcolor="white [3201]" strokeweight=".5pt">
+              <v:shape w14:anchorId="3C2EE467" id="Блок-схема: документ 119" o:spid="_x0000_s1046" type="#_x0000_t114" style="position:absolute;left:0;text-align:left;margin-left:51pt;margin-top:5pt;width:117pt;height:59.5pt;z-index:251885568;visibility:visible;mso-wrap-style:square;mso-wrap-distance-left:9pt;mso-wrap-distance-top:0;mso-wrap-distance-right:9pt;mso-wrap-distance-bottom:0;mso-position-horizontal:absolute;mso-position-horizontal-relative:text;mso-position-vertical:absolute;mso-position-vertical-relative:text;v-text-anchor:middle" o:gfxdata="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" fillcolor="white [3201]" strokecolor="black [3200]" strokeweight="1pt">
                 <v:textbox>
                   <w:txbxContent>
                     <w:p>
@@ -26060,18 +26168,18 @@
         <mc:AlternateContent>
           <mc:Choice Requires="wps">
             <w:drawing>
-              <wp:anchor distT="0" distB="0" distL="114300" distR="114300" simplePos="0" relativeHeight="251824128" behindDoc="0" locked="0" layoutInCell="1" allowOverlap="1" wp14:anchorId="0A697F39" wp14:editId="0C4258B8">
+              <wp:anchor distT="0" distB="0" distL="114300" distR="114300" simplePos="0" relativeHeight="251876352" behindDoc="0" locked="0" layoutInCell="1" allowOverlap="1" wp14:anchorId="22E23871" wp14:editId="5B9C1A98">
                 <wp:simplePos x="0" y="0"/>
                 <wp:positionH relativeFrom="column">
-                  <wp:posOffset>1567815</wp:posOffset>
+                  <wp:posOffset>1390015</wp:posOffset>
                 </wp:positionH>
                 <wp:positionV relativeFrom="paragraph">
-                  <wp:posOffset>153670</wp:posOffset>
+                  <wp:posOffset>147320</wp:posOffset>
                 </wp:positionV>
-                <wp:extent cx="6350" cy="450850"/>
-                <wp:effectExtent l="76200" t="0" r="69850" b="63500"/>
+                <wp:extent cx="6350" cy="323850"/>
+                <wp:effectExtent l="76200" t="0" r="69850" b="57150"/>
                 <wp:wrapNone/>
-                <wp:docPr id="7" name="Прямая со стрелкой 7"/>
+                <wp:docPr id="143" name="Прямая со стрелкой 143"/>
                 <wp:cNvGraphicFramePr/>
                 <a:graphic xmlns:a="http://schemas.openxmlformats.org/drawingml/2006/main">
                   <a:graphicData uri="http://schemas.microsoft.com/office/word/2010/wordprocessingShape">
@@ -26080,7 +26188,7 @@
                       <wps:spPr>
                         <a:xfrm flipH="1">
                           <a:off x="0" y="0"/>
-                          <a:ext cx="6350" cy="450850"/>
+                          <a:ext cx="6350" cy="323850"/>
                         </a:xfrm>
                         <a:prstGeom prst="straightConnector1">
                           <a:avLst/>
@@ -26112,7 +26220,7 @@
           </mc:Choice>
           <mc:Fallback>
             <w:pict>
-              <v:shape w14:anchorId="1E656933" id="Прямая со стрелкой 7" o:spid="_x0000_s1026" type="#_x0000_t32" style="position:absolute;margin-left:123.45pt;margin-top:12.1pt;width:.5pt;height:35.5pt;flip:x;z-index:251824128;visibility:visible;mso-wrap-style:square;mso-wrap-distance-left:9pt;mso-wrap-distance-top:0;mso-wrap-distance-right:9pt;mso-wrap-distance-bottom:0;mso-position-horizontal:absolute;mso-position-horizontal-relative:text;mso-position-vertical:absolute;mso-position-vertical-relative:text" o:gfxdata="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" strokecolor="#5b9bd5 [3204]" strokeweight=".5pt">
+              <v:shape w14:anchorId="6BA63665" id="Прямая со стрелкой 143" o:spid="_x0000_s1026" type="#_x0000_t32" style="position:absolute;margin-left:109.45pt;margin-top:11.6pt;width:.5pt;height:25.5pt;flip:x;z-index:251876352;visibility:visible;mso-wrap-style:square;mso-wrap-distance-left:9pt;mso-wrap-distance-top:0;mso-wrap-distance-right:9pt;mso-wrap-distance-bottom:0;mso-position-horizontal:absolute;mso-position-horizontal-relative:text;mso-position-vertical:absolute;mso-position-vertical-relative:text" o:gfxdata="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" strokecolor="#5b9bd5 [3204]" strokeweight=".5pt">
                 <v:stroke endarrow="block" joinstyle="miter"/>
               </v:shape>
             </w:pict>
@@ -26121,7 +26229,6 @@
       </w:r>
     </w:p>
     <w:p/>
-    <w:p/>
     <w:p>
       <w:r>
         <w:rPr>
@@ -26131,50 +26238,41 @@
         <mc:AlternateContent>
           <mc:Choice Requires="wps">
             <w:drawing>
-              <wp:anchor distT="0" distB="0" distL="114300" distR="114300" simplePos="0" relativeHeight="251820032" behindDoc="0" locked="0" layoutInCell="1" allowOverlap="1" wp14:anchorId="6852485C" wp14:editId="37AED022">
+              <wp:anchor distT="0" distB="0" distL="114300" distR="114300" simplePos="0" relativeHeight="251873280" behindDoc="0" locked="0" layoutInCell="1" allowOverlap="1" wp14:anchorId="0EB5275E" wp14:editId="56B3F513">
                 <wp:simplePos x="0" y="0"/>
                 <wp:positionH relativeFrom="column">
-                  <wp:posOffset>742950</wp:posOffset>
+                  <wp:posOffset>330200</wp:posOffset>
                 </wp:positionH>
                 <wp:positionV relativeFrom="paragraph">
-                  <wp:posOffset>93980</wp:posOffset>
+                  <wp:posOffset>170180</wp:posOffset>
                 </wp:positionV>
-                <wp:extent cx="1631950" cy="685800"/>
-                <wp:effectExtent l="0" t="0" r="25400" b="19050"/>
+                <wp:extent cx="2343150" cy="939800"/>
+                <wp:effectExtent l="0" t="0" r="19050" b="12700"/>
                 <wp:wrapNone/>
-                <wp:docPr id="8" name="Надпись 8"/>
+                <wp:docPr id="140" name="Блок-схема: типовой процесс 140"/>
                 <wp:cNvGraphicFramePr/>
                 <a:graphic xmlns:a="http://schemas.openxmlformats.org/drawingml/2006/main">
                   <a:graphicData uri="http://schemas.microsoft.com/office/word/2010/wordprocessingShape">
                     <wps:wsp>
-                      <wps:cNvSpPr txBox="1"/>
+                      <wps:cNvSpPr/>
                       <wps:spPr>
                         <a:xfrm>
                           <a:off x="0" y="0"/>
-                          <a:ext cx="1631950" cy="685800"/>
+                          <a:ext cx="2343150" cy="939800"/>
                         </a:xfrm>
-                        <a:prstGeom prst="rect">
+                        <a:prstGeom prst="flowChartPredefinedProcess">
                           <a:avLst/>
                         </a:prstGeom>
-                        <a:solidFill>
-                          <a:schemeClr val="lt1"/>
-                        </a:solidFill>
-                        <a:ln w="6350">
-                          <a:solidFill>
-                            <a:prstClr val="black"/>
-                          </a:solidFill>
-                        </a:ln>
-                        <a:effectLst/>
                       </wps:spPr>
                       <wps:style>
-                        <a:lnRef idx="0">
-                          <a:schemeClr val="accent1"/>
+                        <a:lnRef idx="2">
+                          <a:schemeClr val="dk1"/>
                         </a:lnRef>
-                        <a:fillRef idx="0">
-                          <a:schemeClr val="accent1"/>
+                        <a:fillRef idx="1">
+                          <a:schemeClr val="lt1"/>
                         </a:fillRef>
                         <a:effectRef idx="0">
-                          <a:schemeClr val="accent1"/>
+                          <a:schemeClr val="dk1"/>
                         </a:effectRef>
                         <a:fontRef idx="minor">
                           <a:schemeClr val="dk1"/>
@@ -26183,139 +26281,18 @@
                       <wps:txbx>
                         <w:txbxContent>
                           <w:p>
+                            <w:proofErr w:type="gramStart"/>
                             <w:r>
-                              <w:t>Шифратор №1</w:t>
+                              <w:t>Шифратор  №</w:t>
+                            </w:r>
+                            <w:proofErr w:type="gramEnd"/>
+                            <w:r>
+                              <w:t>1</w:t>
                             </w:r>
                           </w:p>
                           <w:p>
                             <w:r>
                               <w:t>Режим шифрования</w:t>
-                            </w:r>
-                          </w:p>
-                        </w:txbxContent>
-                      </wps:txbx>
-                      <wps:bodyPr rot="0" spcFirstLastPara="0" vertOverflow="overflow" horzOverflow="overflow" vert="horz" wrap="square" lIns="91440" tIns="45720" rIns="91440" bIns="45720" numCol="1" spcCol="0" rtlCol="0" fromWordArt="0" anchor="t" anchorCtr="0" forceAA="0" compatLnSpc="1">
-                        <a:prstTxWarp prst="textNoShape">
-                          <a:avLst/>
-                        </a:prstTxWarp>
-                        <a:noAutofit/>
-                      </wps:bodyPr>
-                    </wps:wsp>
-                  </a:graphicData>
-                </a:graphic>
-              </wp:anchor>
-            </w:drawing>
-          </mc:Choice>
-          <mc:Fallback>
-            <w:pict>
-              <v:shape w14:anchorId="6852485C" id="Надпись 8" o:spid="_x0000_s1047" type="#_x0000_t202" style="position:absolute;left:0;text-align:left;margin-left:58.5pt;margin-top:7.4pt;width:128.5pt;height:54pt;z-index:251820032;visibility:visible;mso-wrap-style:square;mso-wrap-distance-left:9pt;mso-wrap-distance-top:0;mso-wrap-distance-right:9pt;mso-wrap-distance-bottom:0;mso-position-horizontal:absolute;mso-position-horizontal-relative:text;mso-position-vertical:absolute;mso-position-vertical-relative:text;v-text-anchor:top" o:gfxdata="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" fillcolor="white [3201]" strokeweight=".5pt">
-                <v:textbox>
-                  <w:txbxContent>
-                    <w:p>
-                      <w:r>
-                        <w:t>Шифратор №1</w:t>
-                      </w:r>
-                    </w:p>
-                    <w:p>
-                      <w:r>
-                        <w:t>Режим шифрования</w:t>
-                      </w:r>
-                    </w:p>
-                  </w:txbxContent>
-                </v:textbox>
-              </v:shape>
-            </w:pict>
-          </mc:Fallback>
-        </mc:AlternateContent>
-      </w:r>
-    </w:p>
-    <w:p>
-      <w:r>
-        <w:rPr>
-          <w:noProof/>
-          <w:lang w:eastAsia="ru-RU"/>
-        </w:rPr>
-        <mc:AlternateContent>
-          <mc:Choice Requires="wps">
-            <w:drawing>
-              <wp:anchor distT="0" distB="0" distL="114300" distR="114300" simplePos="0" relativeHeight="251831296" behindDoc="0" locked="0" layoutInCell="1" allowOverlap="1" wp14:anchorId="4873729B" wp14:editId="10007E60">
-                <wp:simplePos x="0" y="0"/>
-                <wp:positionH relativeFrom="column">
-                  <wp:posOffset>3707765</wp:posOffset>
-                </wp:positionH>
-                <wp:positionV relativeFrom="paragraph">
-                  <wp:posOffset>40005</wp:posOffset>
-                </wp:positionV>
-                <wp:extent cx="1892300" cy="482600"/>
-                <wp:effectExtent l="0" t="0" r="12700" b="12700"/>
-                <wp:wrapNone/>
-                <wp:docPr id="15" name="Прямоугольник 15"/>
-                <wp:cNvGraphicFramePr/>
-                <a:graphic xmlns:a="http://schemas.openxmlformats.org/drawingml/2006/main">
-                  <a:graphicData uri="http://schemas.microsoft.com/office/word/2010/wordprocessingShape">
-                    <wps:wsp>
-                      <wps:cNvSpPr/>
-                      <wps:spPr>
-                        <a:xfrm>
-                          <a:off x="0" y="0"/>
-                          <a:ext cx="1892300" cy="482600"/>
-                        </a:xfrm>
-                        <a:prstGeom prst="rect">
-                          <a:avLst/>
-                        </a:prstGeom>
-                      </wps:spPr>
-                      <wps:style>
-                        <a:lnRef idx="2">
-                          <a:schemeClr val="accent1">
-                            <a:shade val="50000"/>
-                          </a:schemeClr>
-                        </a:lnRef>
-                        <a:fillRef idx="1">
-                          <a:schemeClr val="accent1"/>
-                        </a:fillRef>
-                        <a:effectRef idx="0">
-                          <a:schemeClr val="accent1"/>
-                        </a:effectRef>
-                        <a:fontRef idx="minor">
-                          <a:schemeClr val="lt1"/>
-                        </a:fontRef>
-                      </wps:style>
-                      <wps:txbx>
-                        <w:txbxContent>
-                          <w:p>
-                            <w:pPr>
-                              <w:jc w:val="center"/>
-                            </w:pPr>
-                            <w:r>
-                              <w:rPr>
-                                <w:lang w:val="en-US"/>
-                              </w:rPr>
-                              <w:t>Ключ</w:t>
-                            </w:r>
-                          </w:p>
-                          <w:p>
-                            <w:pPr>
-                              <w:jc w:val="center"/>
-                            </w:pPr>
-                            <w:proofErr w:type="gramStart"/>
-                            <w:r>
-                              <w:t xml:space="preserve">перестановка </w:t>
-                            </w:r>
-                            <w:r>
-                              <w:rPr>
-                                <w:lang w:val="en-US"/>
-                              </w:rPr>
-                              <w:t xml:space="preserve"> m</w:t>
-                            </w:r>
-                            <w:proofErr w:type="gramEnd"/>
-                            <w:r>
-                              <w:rPr>
-                                <w:lang w:val="en-US"/>
-                              </w:rPr>
-                              <w:t>1</w:t>
-                            </w:r>
-                            <w:r>
-                              <w:t xml:space="preserve"> столбцов</w:t>
                             </w:r>
                           </w:p>
                         </w:txbxContent>
@@ -26337,7 +26314,112 @@
           </mc:Choice>
           <mc:Fallback>
             <w:pict>
-              <v:rect w14:anchorId="4873729B" id="Прямоугольник 15" o:spid="_x0000_s1048" style="position:absolute;left:0;text-align:left;margin-left:291.95pt;margin-top:3.15pt;width:149pt;height:38pt;z-index:251831296;visibility:visible;mso-wrap-style:square;mso-width-percent:0;mso-wrap-distance-left:9pt;mso-wrap-distance-top:0;mso-wrap-distance-right:9pt;mso-wrap-distance-bottom:0;mso-position-horizontal:absolute;mso-position-horizontal-relative:text;mso-position-vertical:absolute;mso-position-vertical-relative:text;mso-width-percent:0;mso-width-relative:margin;v-text-anchor:middle" o:gfxdata="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" fillcolor="#5b9bd5 [3204]" strokecolor="#1f4d78 [1604]" strokeweight="1pt">
+              <v:shapetype w14:anchorId="0EB5275E" id="_x0000_t112" coordsize="21600,21600" o:spt="112" path="m,l,21600r21600,l21600,xem2610,nfl2610,21600em18990,nfl18990,21600e">
+                <v:stroke joinstyle="miter"/>
+                <v:path o:extrusionok="f" gradientshapeok="t" o:connecttype="rect" textboxrect="2610,0,18990,21600"/>
+              </v:shapetype>
+              <v:shape id="Блок-схема: типовой процесс 140" o:spid="_x0000_s1047" type="#_x0000_t112" style="position:absolute;left:0;text-align:left;margin-left:26pt;margin-top:13.4pt;width:184.5pt;height:74pt;z-index:251873280;visibility:visible;mso-wrap-style:square;mso-width-percent:0;mso-wrap-distance-left:9pt;mso-wrap-distance-top:0;mso-wrap-distance-right:9pt;mso-wrap-distance-bottom:0;mso-position-horizontal:absolute;mso-position-horizontal-relative:text;mso-position-vertical:absolute;mso-position-vertical-relative:text;mso-width-percent:0;mso-width-relative:margin;v-text-anchor:middle" o:gfxdata="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" fillcolor="white [3201]" strokecolor="black [3200]" strokeweight="1pt">
+                <v:textbox>
+                  <w:txbxContent>
+                    <w:p>
+                      <w:proofErr w:type="gramStart"/>
+                      <w:r>
+                        <w:t>Шифратор  №</w:t>
+                      </w:r>
+                      <w:proofErr w:type="gramEnd"/>
+                      <w:r>
+                        <w:t>1</w:t>
+                      </w:r>
+                    </w:p>
+                    <w:p>
+                      <w:r>
+                        <w:t>Режим шифрования</w:t>
+                      </w:r>
+                    </w:p>
+                  </w:txbxContent>
+                </v:textbox>
+              </v:shape>
+            </w:pict>
+          </mc:Fallback>
+        </mc:AlternateContent>
+      </w:r>
+    </w:p>
+    <w:p>
+      <w:r>
+        <w:rPr>
+          <w:noProof/>
+          <w:lang w:eastAsia="ru-RU"/>
+        </w:rPr>
+        <mc:AlternateContent>
+          <mc:Choice Requires="wps">
+            <w:drawing>
+              <wp:anchor distT="0" distB="0" distL="114300" distR="114300" simplePos="0" relativeHeight="251872256" behindDoc="0" locked="0" layoutInCell="1" allowOverlap="1" wp14:anchorId="50CDAF05" wp14:editId="7DC039D7">
+                <wp:simplePos x="0" y="0"/>
+                <wp:positionH relativeFrom="column">
+                  <wp:posOffset>3759200</wp:posOffset>
+                </wp:positionH>
+                <wp:positionV relativeFrom="paragraph">
+                  <wp:posOffset>54610</wp:posOffset>
+                </wp:positionV>
+                <wp:extent cx="1739900" cy="812800"/>
+                <wp:effectExtent l="0" t="19050" r="12700" b="25400"/>
+                <wp:wrapNone/>
+                <wp:docPr id="100" name="Блок-схема: ручной ввод 100"/>
+                <wp:cNvGraphicFramePr/>
+                <a:graphic xmlns:a="http://schemas.openxmlformats.org/drawingml/2006/main">
+                  <a:graphicData uri="http://schemas.microsoft.com/office/word/2010/wordprocessingShape">
+                    <wps:wsp>
+                      <wps:cNvSpPr/>
+                      <wps:spPr>
+                        <a:xfrm>
+                          <a:off x="0" y="0"/>
+                          <a:ext cx="1739900" cy="812800"/>
+                        </a:xfrm>
+                        <a:prstGeom prst="flowChartManualInput">
+                          <a:avLst/>
+                        </a:prstGeom>
+                      </wps:spPr>
+                      <wps:style>
+                        <a:lnRef idx="2">
+                          <a:schemeClr val="dk1"/>
+                        </a:lnRef>
+                        <a:fillRef idx="1">
+                          <a:schemeClr val="lt1"/>
+                        </a:fillRef>
+                        <a:effectRef idx="0">
+                          <a:schemeClr val="dk1"/>
+                        </a:effectRef>
+                        <a:fontRef idx="minor">
+                          <a:schemeClr val="dk1"/>
+                        </a:fontRef>
+                      </wps:style>
+                      <wps:txbx>
+                        <w:txbxContent>
+                          <w:p>
+                            <w:pPr>
+                              <w:jc w:val="center"/>
+                            </w:pPr>
+                            <w:r>
+                              <w:t>Ключ 1</w:t>
+                            </w:r>
+                          </w:p>
+                        </w:txbxContent>
+                      </wps:txbx>
+                      <wps:bodyPr rot="0" spcFirstLastPara="0" vertOverflow="overflow" horzOverflow="overflow" vert="horz" wrap="square" lIns="91440" tIns="45720" rIns="91440" bIns="45720" numCol="1" spcCol="0" rtlCol="0" fromWordArt="0" anchor="ctr" anchorCtr="0" forceAA="0" compatLnSpc="1">
+                        <a:prstTxWarp prst="textNoShape">
+                          <a:avLst/>
+                        </a:prstTxWarp>
+                        <a:noAutofit/>
+                      </wps:bodyPr>
+                    </wps:wsp>
+                  </a:graphicData>
+                </a:graphic>
+              </wp:anchor>
+            </w:drawing>
+          </mc:Choice>
+          <mc:Fallback>
+            <w:pict>
+              <v:shape w14:anchorId="50CDAF05" id="Блок-схема: ручной ввод 100" o:spid="_x0000_s1048" type="#_x0000_t118" style="position:absolute;left:0;text-align:left;margin-left:296pt;margin-top:4.3pt;width:137pt;height:64pt;z-index:251872256;visibility:visible;mso-wrap-style:square;mso-wrap-distance-left:9pt;mso-wrap-distance-top:0;mso-wrap-distance-right:9pt;mso-wrap-distance-bottom:0;mso-position-horizontal:absolute;mso-position-horizontal-relative:text;mso-position-vertical:absolute;mso-position-vertical-relative:text;v-text-anchor:middle" o:gfxdata="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" fillcolor="white [3201]" strokecolor="black [3200]" strokeweight="1pt">
                 <v:textbox>
                   <w:txbxContent>
                     <w:p>
@@ -26345,45 +26427,18 @@
                         <w:jc w:val="center"/>
                       </w:pPr>
                       <w:r>
-                        <w:rPr>
-                          <w:lang w:val="en-US"/>
-                        </w:rPr>
-                        <w:t>Ключ</w:t>
-                      </w:r>
-                    </w:p>
-                    <w:p>
-                      <w:pPr>
-                        <w:jc w:val="center"/>
-                      </w:pPr>
-                      <w:proofErr w:type="gramStart"/>
-                      <w:r>
-                        <w:t xml:space="preserve">перестановка </w:t>
-                      </w:r>
-                      <w:r>
-                        <w:rPr>
-                          <w:lang w:val="en-US"/>
-                        </w:rPr>
-                        <w:t xml:space="preserve"> m</w:t>
-                      </w:r>
-                      <w:proofErr w:type="gramEnd"/>
-                      <w:r>
-                        <w:rPr>
-                          <w:lang w:val="en-US"/>
-                        </w:rPr>
-                        <w:t>1</w:t>
-                      </w:r>
-                      <w:r>
-                        <w:t xml:space="preserve"> столбцов</w:t>
+                        <w:t>Ключ 1</w:t>
                       </w:r>
                     </w:p>
                   </w:txbxContent>
                 </v:textbox>
-              </v:rect>
+              </v:shape>
             </w:pict>
           </mc:Fallback>
         </mc:AlternateContent>
       </w:r>
     </w:p>
+    <w:p/>
     <w:p>
       <w:r>
         <w:rPr>
@@ -26393,18 +26448,18 @@
         <mc:AlternateContent>
           <mc:Choice Requires="wps">
             <w:drawing>
-              <wp:anchor distT="0" distB="0" distL="114300" distR="114300" simplePos="0" relativeHeight="251828224" behindDoc="0" locked="0" layoutInCell="1" allowOverlap="1" wp14:anchorId="7DFCE916" wp14:editId="6A86E461">
+              <wp:anchor distT="0" distB="0" distL="114300" distR="114300" simplePos="0" relativeHeight="251880448" behindDoc="0" locked="0" layoutInCell="1" allowOverlap="1" wp14:anchorId="5277E3F1" wp14:editId="5C7071AF">
                 <wp:simplePos x="0" y="0"/>
                 <wp:positionH relativeFrom="column">
-                  <wp:posOffset>2406015</wp:posOffset>
+                  <wp:posOffset>2672715</wp:posOffset>
                 </wp:positionH>
                 <wp:positionV relativeFrom="paragraph">
-                  <wp:posOffset>82550</wp:posOffset>
+                  <wp:posOffset>158750</wp:posOffset>
                 </wp:positionV>
-                <wp:extent cx="1263650" cy="6350"/>
-                <wp:effectExtent l="38100" t="76200" r="0" b="88900"/>
+                <wp:extent cx="1035050" cy="19050"/>
+                <wp:effectExtent l="38100" t="76200" r="0" b="76200"/>
                 <wp:wrapNone/>
-                <wp:docPr id="10" name="Прямая со стрелкой 10"/>
+                <wp:docPr id="147" name="Прямая со стрелкой 147"/>
                 <wp:cNvGraphicFramePr/>
                 <a:graphic xmlns:a="http://schemas.openxmlformats.org/drawingml/2006/main">
                   <a:graphicData uri="http://schemas.microsoft.com/office/word/2010/wordprocessingShape">
@@ -26413,7 +26468,7 @@
                       <wps:spPr>
                         <a:xfrm flipH="1" flipV="1">
                           <a:off x="0" y="0"/>
-                          <a:ext cx="1263650" cy="6350"/>
+                          <a:ext cx="1035050" cy="19050"/>
                         </a:xfrm>
                         <a:prstGeom prst="straightConnector1">
                           <a:avLst/>
@@ -26445,7 +26500,7 @@
           </mc:Choice>
           <mc:Fallback>
             <w:pict>
-              <v:shape w14:anchorId="222F60CA" id="Прямая со стрелкой 10" o:spid="_x0000_s1026" type="#_x0000_t32" style="position:absolute;margin-left:189.45pt;margin-top:6.5pt;width:99.5pt;height:.5pt;flip:x y;z-index:251828224;visibility:visible;mso-wrap-style:square;mso-wrap-distance-left:9pt;mso-wrap-distance-top:0;mso-wrap-distance-right:9pt;mso-wrap-distance-bottom:0;mso-position-horizontal:absolute;mso-position-horizontal-relative:text;mso-position-vertical:absolute;mso-position-vertical-relative:text" o:gfxdata="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" strokecolor="#5b9bd5 [3204]" strokeweight=".5pt">
+              <v:shape w14:anchorId="461C7DC9" id="Прямая со стрелкой 147" o:spid="_x0000_s1026" type="#_x0000_t32" style="position:absolute;margin-left:210.45pt;margin-top:12.5pt;width:81.5pt;height:1.5pt;flip:x y;z-index:251880448;visibility:visible;mso-wrap-style:square;mso-wrap-distance-left:9pt;mso-wrap-distance-top:0;mso-wrap-distance-right:9pt;mso-wrap-distance-bottom:0;mso-position-horizontal:absolute;mso-position-horizontal-relative:text;mso-position-vertical:absolute;mso-position-vertical-relative:text" o:gfxdata="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" strokecolor="#5b9bd5 [3204]" strokeweight=".5pt">
                 <v:stroke endarrow="block" joinstyle="miter"/>
               </v:shape>
             </w:pict>
@@ -26454,6 +26509,7 @@
       </w:r>
     </w:p>
     <w:p/>
+    <w:p/>
     <w:p>
       <w:r>
         <w:rPr>
@@ -26463,27 +26519,27 @@
         <mc:AlternateContent>
           <mc:Choice Requires="wps">
             <w:drawing>
-              <wp:anchor distT="0" distB="0" distL="114300" distR="114300" simplePos="0" relativeHeight="251825152" behindDoc="0" locked="0" layoutInCell="1" allowOverlap="1" wp14:anchorId="53F452F3" wp14:editId="5F1F1BD4">
+              <wp:anchor distT="0" distB="0" distL="114300" distR="114300" simplePos="0" relativeHeight="251877376" behindDoc="0" locked="0" layoutInCell="1" allowOverlap="1" wp14:anchorId="60C63E4F" wp14:editId="30514094">
                 <wp:simplePos x="0" y="0"/>
                 <wp:positionH relativeFrom="column">
-                  <wp:posOffset>1561465</wp:posOffset>
+                  <wp:posOffset>1440815</wp:posOffset>
                 </wp:positionH>
                 <wp:positionV relativeFrom="paragraph">
-                  <wp:posOffset>97155</wp:posOffset>
+                  <wp:posOffset>85090</wp:posOffset>
                 </wp:positionV>
-                <wp:extent cx="6350" cy="450850"/>
-                <wp:effectExtent l="76200" t="0" r="69850" b="63500"/>
+                <wp:extent cx="0" cy="228600"/>
+                <wp:effectExtent l="76200" t="0" r="57150" b="57150"/>
                 <wp:wrapNone/>
-                <wp:docPr id="11" name="Прямая со стрелкой 11"/>
+                <wp:docPr id="144" name="Прямая со стрелкой 144"/>
                 <wp:cNvGraphicFramePr/>
                 <a:graphic xmlns:a="http://schemas.openxmlformats.org/drawingml/2006/main">
                   <a:graphicData uri="http://schemas.microsoft.com/office/word/2010/wordprocessingShape">
                     <wps:wsp>
                       <wps:cNvCnPr/>
                       <wps:spPr>
-                        <a:xfrm flipH="1">
+                        <a:xfrm>
                           <a:off x="0" y="0"/>
-                          <a:ext cx="6350" cy="450850"/>
+                          <a:ext cx="0" cy="228600"/>
                         </a:xfrm>
                         <a:prstGeom prst="straightConnector1">
                           <a:avLst/>
@@ -26515,7 +26571,7 @@
           </mc:Choice>
           <mc:Fallback>
             <w:pict>
-              <v:shape w14:anchorId="68B9353D" id="Прямая со стрелкой 11" o:spid="_x0000_s1026" type="#_x0000_t32" style="position:absolute;margin-left:122.95pt;margin-top:7.65pt;width:.5pt;height:35.5pt;flip:x;z-index:251825152;visibility:visible;mso-wrap-style:square;mso-wrap-distance-left:9pt;mso-wrap-distance-top:0;mso-wrap-distance-right:9pt;mso-wrap-distance-bottom:0;mso-position-horizontal:absolute;mso-position-horizontal-relative:text;mso-position-vertical:absolute;mso-position-vertical-relative:text" o:gfxdata="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" strokecolor="#5b9bd5 [3204]" strokeweight=".5pt">
+              <v:shape w14:anchorId="1253260A" id="Прямая со стрелкой 144" o:spid="_x0000_s1026" type="#_x0000_t32" style="position:absolute;margin-left:113.45pt;margin-top:6.7pt;width:0;height:18pt;z-index:251877376;visibility:visible;mso-wrap-style:square;mso-wrap-distance-left:9pt;mso-wrap-distance-top:0;mso-wrap-distance-right:9pt;mso-wrap-distance-bottom:0;mso-position-horizontal:absolute;mso-position-horizontal-relative:text;mso-position-vertical:absolute;mso-position-vertical-relative:text" o:gfxdata="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" strokecolor="#5b9bd5 [3204]" strokeweight=".5pt">
                 <v:stroke endarrow="block" joinstyle="miter"/>
               </v:shape>
             </w:pict>
@@ -26524,7 +26580,6 @@
       </w:r>
     </w:p>
     <w:p/>
-    <w:p/>
     <w:p>
       <w:r>
         <w:rPr>
@@ -26534,18 +26589,18 @@
         <mc:AlternateContent>
           <mc:Choice Requires="wps">
             <w:drawing>
-              <wp:anchor distT="0" distB="0" distL="114300" distR="114300" simplePos="0" relativeHeight="251851776" behindDoc="0" locked="0" layoutInCell="1" allowOverlap="1" wp14:anchorId="4E9B52B2" wp14:editId="37C04CAF">
+              <wp:anchor distT="0" distB="0" distL="114300" distR="114300" simplePos="0" relativeHeight="251883520" behindDoc="0" locked="0" layoutInCell="1" allowOverlap="1" wp14:anchorId="38274C7A" wp14:editId="56ADAE93">
                 <wp:simplePos x="0" y="0"/>
                 <wp:positionH relativeFrom="column">
-                  <wp:posOffset>3606800</wp:posOffset>
+                  <wp:posOffset>3758565</wp:posOffset>
                 </wp:positionH>
                 <wp:positionV relativeFrom="paragraph">
-                  <wp:posOffset>94615</wp:posOffset>
+                  <wp:posOffset>12700</wp:posOffset>
                 </wp:positionV>
-                <wp:extent cx="1892300" cy="482600"/>
-                <wp:effectExtent l="0" t="0" r="12700" b="12700"/>
+                <wp:extent cx="1739900" cy="812800"/>
+                <wp:effectExtent l="0" t="19050" r="12700" b="25400"/>
                 <wp:wrapNone/>
-                <wp:docPr id="55" name="Прямоугольник 55"/>
+                <wp:docPr id="131" name="Блок-схема: ручной ввод 131"/>
                 <wp:cNvGraphicFramePr/>
                 <a:graphic xmlns:a="http://schemas.openxmlformats.org/drawingml/2006/main">
                   <a:graphicData uri="http://schemas.microsoft.com/office/word/2010/wordprocessingShape">
@@ -26554,26 +26609,24 @@
                       <wps:spPr>
                         <a:xfrm>
                           <a:off x="0" y="0"/>
-                          <a:ext cx="1892300" cy="482600"/>
+                          <a:ext cx="1739900" cy="812800"/>
                         </a:xfrm>
-                        <a:prstGeom prst="rect">
+                        <a:prstGeom prst="flowChartManualInput">
                           <a:avLst/>
                         </a:prstGeom>
                       </wps:spPr>
                       <wps:style>
                         <a:lnRef idx="2">
-                          <a:schemeClr val="accent1">
-                            <a:shade val="50000"/>
-                          </a:schemeClr>
+                          <a:schemeClr val="dk1"/>
                         </a:lnRef>
                         <a:fillRef idx="1">
-                          <a:schemeClr val="accent1"/>
+                          <a:schemeClr val="lt1"/>
                         </a:fillRef>
                         <a:effectRef idx="0">
-                          <a:schemeClr val="accent1"/>
+                          <a:schemeClr val="dk1"/>
                         </a:effectRef>
                         <a:fontRef idx="minor">
-                          <a:schemeClr val="lt1"/>
+                          <a:schemeClr val="dk1"/>
                         </a:fontRef>
                       </wps:style>
                       <wps:txbx>
@@ -26583,32 +26636,106 @@
                               <w:jc w:val="center"/>
                             </w:pPr>
                             <w:r>
-                              <w:rPr>
-                                <w:lang w:val="en-US"/>
-                              </w:rPr>
-                              <w:t>Ключ</w:t>
+                              <w:t>Ключ 2</w:t>
                             </w:r>
                           </w:p>
+                        </w:txbxContent>
+                      </wps:txbx>
+                      <wps:bodyPr rot="0" spcFirstLastPara="0" vertOverflow="overflow" horzOverflow="overflow" vert="horz" wrap="square" lIns="91440" tIns="45720" rIns="91440" bIns="45720" numCol="1" spcCol="0" rtlCol="0" fromWordArt="0" anchor="ctr" anchorCtr="0" forceAA="0" compatLnSpc="1">
+                        <a:prstTxWarp prst="textNoShape">
+                          <a:avLst/>
+                        </a:prstTxWarp>
+                        <a:noAutofit/>
+                      </wps:bodyPr>
+                    </wps:wsp>
+                  </a:graphicData>
+                </a:graphic>
+              </wp:anchor>
+            </w:drawing>
+          </mc:Choice>
+          <mc:Fallback>
+            <w:pict>
+              <v:shape w14:anchorId="38274C7A" id="Блок-схема: ручной ввод 131" o:spid="_x0000_s1049" type="#_x0000_t118" style="position:absolute;left:0;text-align:left;margin-left:295.95pt;margin-top:1pt;width:137pt;height:64pt;z-index:251883520;visibility:visible;mso-wrap-style:square;mso-wrap-distance-left:9pt;mso-wrap-distance-top:0;mso-wrap-distance-right:9pt;mso-wrap-distance-bottom:0;mso-position-horizontal:absolute;mso-position-horizontal-relative:text;mso-position-vertical:absolute;mso-position-vertical-relative:text;v-text-anchor:middle" o:gfxdata="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" fillcolor="white [3201]" strokecolor="black [3200]" strokeweight="1pt">
+                <v:textbox>
+                  <w:txbxContent>
+                    <w:p>
+                      <w:pPr>
+                        <w:jc w:val="center"/>
+                      </w:pPr>
+                      <w:r>
+                        <w:t>Ключ 2</w:t>
+                      </w:r>
+                    </w:p>
+                  </w:txbxContent>
+                </v:textbox>
+              </v:shape>
+            </w:pict>
+          </mc:Fallback>
+        </mc:AlternateContent>
+      </w:r>
+      <w:r>
+        <w:rPr>
+          <w:noProof/>
+          <w:lang w:eastAsia="ru-RU"/>
+        </w:rPr>
+        <mc:AlternateContent>
+          <mc:Choice Requires="wps">
+            <w:drawing>
+              <wp:anchor distT="0" distB="0" distL="114300" distR="114300" simplePos="0" relativeHeight="251874304" behindDoc="0" locked="0" layoutInCell="1" allowOverlap="1" wp14:anchorId="600F1777" wp14:editId="3E0416CF">
+                <wp:simplePos x="0" y="0"/>
+                <wp:positionH relativeFrom="column">
+                  <wp:posOffset>329565</wp:posOffset>
+                </wp:positionH>
+                <wp:positionV relativeFrom="paragraph">
+                  <wp:posOffset>17145</wp:posOffset>
+                </wp:positionV>
+                <wp:extent cx="2343150" cy="939800"/>
+                <wp:effectExtent l="0" t="0" r="19050" b="12700"/>
+                <wp:wrapNone/>
+                <wp:docPr id="141" name="Блок-схема: типовой процесс 141"/>
+                <wp:cNvGraphicFramePr/>
+                <a:graphic xmlns:a="http://schemas.openxmlformats.org/drawingml/2006/main">
+                  <a:graphicData uri="http://schemas.microsoft.com/office/word/2010/wordprocessingShape">
+                    <wps:wsp>
+                      <wps:cNvSpPr/>
+                      <wps:spPr>
+                        <a:xfrm>
+                          <a:off x="0" y="0"/>
+                          <a:ext cx="2343150" cy="939800"/>
+                        </a:xfrm>
+                        <a:prstGeom prst="flowChartPredefinedProcess">
+                          <a:avLst/>
+                        </a:prstGeom>
+                      </wps:spPr>
+                      <wps:style>
+                        <a:lnRef idx="2">
+                          <a:schemeClr val="dk1"/>
+                        </a:lnRef>
+                        <a:fillRef idx="1">
+                          <a:schemeClr val="lt1"/>
+                        </a:fillRef>
+                        <a:effectRef idx="0">
+                          <a:schemeClr val="dk1"/>
+                        </a:effectRef>
+                        <a:fontRef idx="minor">
+                          <a:schemeClr val="dk1"/>
+                        </a:fontRef>
+                      </wps:style>
+                      <wps:txbx>
+                        <w:txbxContent>
                           <w:p>
-                            <w:pPr>
-                              <w:jc w:val="center"/>
-                            </w:pPr>
                             <w:proofErr w:type="gramStart"/>
                             <w:r>
-                              <w:t xml:space="preserve">перестановка </w:t>
-                            </w:r>
-                            <w:r>
-                              <w:rPr>
-                                <w:lang w:val="en-US"/>
-                              </w:rPr>
-                              <w:t xml:space="preserve"> m</w:t>
+                              <w:t>Шифратор  №</w:t>
                             </w:r>
                             <w:proofErr w:type="gramEnd"/>
                             <w:r>
                               <w:t>2</w:t>
                             </w:r>
+                          </w:p>
+                          <w:p>
                             <w:r>
-                              <w:t xml:space="preserve"> столбцов</w:t>
+                              <w:t>Режим расшифрования</w:t>
                             </w:r>
                           </w:p>
                         </w:txbxContent>
@@ -26630,141 +26757,17 @@
           </mc:Choice>
           <mc:Fallback>
             <w:pict>
-              <v:rect w14:anchorId="4E9B52B2" id="Прямоугольник 55" o:spid="_x0000_s1049" style="position:absolute;left:0;text-align:left;margin-left:284pt;margin-top:7.45pt;width:149pt;height:38pt;z-index:251851776;visibility:visible;mso-wrap-style:square;mso-width-percent:0;mso-wrap-distance-left:9pt;mso-wrap-distance-top:0;mso-wrap-distance-right:9pt;mso-wrap-distance-bottom:0;mso-position-horizontal:absolute;mso-position-horizontal-relative:text;mso-position-vertical:absolute;mso-position-vertical-relative:text;mso-width-percent:0;mso-width-relative:margin;v-text-anchor:middle" o:gfxdata="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" fillcolor="#5b9bd5 [3204]" strokecolor="#1f4d78 [1604]" strokeweight="1pt">
+              <v:shape w14:anchorId="600F1777" id="Блок-схема: типовой процесс 141" o:spid="_x0000_s1050" type="#_x0000_t112" style="position:absolute;left:0;text-align:left;margin-left:25.95pt;margin-top:1.35pt;width:184.5pt;height:74pt;z-index:251874304;visibility:visible;mso-wrap-style:square;mso-width-percent:0;mso-wrap-distance-left:9pt;mso-wrap-distance-top:0;mso-wrap-distance-right:9pt;mso-wrap-distance-bottom:0;mso-position-horizontal:absolute;mso-position-horizontal-relative:text;mso-position-vertical:absolute;mso-position-vertical-relative:text;mso-width-percent:0;mso-width-relative:margin;v-text-anchor:middle" o:gfxdata="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" fillcolor="white [3201]" strokecolor="black [3200]" strokeweight="1pt">
                 <v:textbox>
                   <w:txbxContent>
                     <w:p>
-                      <w:pPr>
-                        <w:jc w:val="center"/>
-                      </w:pPr>
-                      <w:r>
-                        <w:rPr>
-                          <w:lang w:val="en-US"/>
-                        </w:rPr>
-                        <w:t>Ключ</w:t>
-                      </w:r>
-                    </w:p>
-                    <w:p>
-                      <w:pPr>
-                        <w:jc w:val="center"/>
-                      </w:pPr>
                       <w:proofErr w:type="gramStart"/>
                       <w:r>
-                        <w:t xml:space="preserve">перестановка </w:t>
-                      </w:r>
-                      <w:r>
-                        <w:rPr>
-                          <w:lang w:val="en-US"/>
-                        </w:rPr>
-                        <w:t xml:space="preserve"> m</w:t>
+                        <w:t>Шифратор  №</w:t>
                       </w:r>
                       <w:proofErr w:type="gramEnd"/>
                       <w:r>
                         <w:t>2</w:t>
-                      </w:r>
-                      <w:r>
-                        <w:t xml:space="preserve"> столбцов</w:t>
-                      </w:r>
-                    </w:p>
-                  </w:txbxContent>
-                </v:textbox>
-              </v:rect>
-            </w:pict>
-          </mc:Fallback>
-        </mc:AlternateContent>
-      </w:r>
-      <w:r>
-        <w:rPr>
-          <w:noProof/>
-          <w:lang w:eastAsia="ru-RU"/>
-        </w:rPr>
-        <mc:AlternateContent>
-          <mc:Choice Requires="wps">
-            <w:drawing>
-              <wp:anchor distT="0" distB="0" distL="114300" distR="114300" simplePos="0" relativeHeight="251821056" behindDoc="0" locked="0" layoutInCell="1" allowOverlap="1" wp14:anchorId="7F08351D" wp14:editId="78EA8774">
-                <wp:simplePos x="0" y="0"/>
-                <wp:positionH relativeFrom="column">
-                  <wp:posOffset>742950</wp:posOffset>
-                </wp:positionH>
-                <wp:positionV relativeFrom="paragraph">
-                  <wp:posOffset>17145</wp:posOffset>
-                </wp:positionV>
-                <wp:extent cx="1631950" cy="685800"/>
-                <wp:effectExtent l="0" t="0" r="25400" b="19050"/>
-                <wp:wrapNone/>
-                <wp:docPr id="13" name="Надпись 13"/>
-                <wp:cNvGraphicFramePr/>
-                <a:graphic xmlns:a="http://schemas.openxmlformats.org/drawingml/2006/main">
-                  <a:graphicData uri="http://schemas.microsoft.com/office/word/2010/wordprocessingShape">
-                    <wps:wsp>
-                      <wps:cNvSpPr txBox="1"/>
-                      <wps:spPr>
-                        <a:xfrm>
-                          <a:off x="0" y="0"/>
-                          <a:ext cx="1631950" cy="685800"/>
-                        </a:xfrm>
-                        <a:prstGeom prst="rect">
-                          <a:avLst/>
-                        </a:prstGeom>
-                        <a:solidFill>
-                          <a:schemeClr val="lt1"/>
-                        </a:solidFill>
-                        <a:ln w="6350">
-                          <a:solidFill>
-                            <a:prstClr val="black"/>
-                          </a:solidFill>
-                        </a:ln>
-                        <a:effectLst/>
-                      </wps:spPr>
-                      <wps:style>
-                        <a:lnRef idx="0">
-                          <a:schemeClr val="accent1"/>
-                        </a:lnRef>
-                        <a:fillRef idx="0">
-                          <a:schemeClr val="accent1"/>
-                        </a:fillRef>
-                        <a:effectRef idx="0">
-                          <a:schemeClr val="accent1"/>
-                        </a:effectRef>
-                        <a:fontRef idx="minor">
-                          <a:schemeClr val="dk1"/>
-                        </a:fontRef>
-                      </wps:style>
-                      <wps:txbx>
-                        <w:txbxContent>
-                          <w:p>
-                            <w:r>
-                              <w:t>Шифратор №2</w:t>
-                            </w:r>
-                          </w:p>
-                          <w:p>
-                            <w:r>
-                              <w:t>Режим расшифрования</w:t>
-                            </w:r>
-                          </w:p>
-                          <w:p/>
-                        </w:txbxContent>
-                      </wps:txbx>
-                      <wps:bodyPr rot="0" spcFirstLastPara="0" vertOverflow="overflow" horzOverflow="overflow" vert="horz" wrap="square" lIns="91440" tIns="45720" rIns="91440" bIns="45720" numCol="1" spcCol="0" rtlCol="0" fromWordArt="0" anchor="t" anchorCtr="0" forceAA="0" compatLnSpc="1">
-                        <a:prstTxWarp prst="textNoShape">
-                          <a:avLst/>
-                        </a:prstTxWarp>
-                        <a:noAutofit/>
-                      </wps:bodyPr>
-                    </wps:wsp>
-                  </a:graphicData>
-                </a:graphic>
-              </wp:anchor>
-            </w:drawing>
-          </mc:Choice>
-          <mc:Fallback>
-            <w:pict>
-              <v:shape w14:anchorId="7F08351D" id="Надпись 13" o:spid="_x0000_s1050" type="#_x0000_t202" style="position:absolute;left:0;text-align:left;margin-left:58.5pt;margin-top:1.35pt;width:128.5pt;height:54pt;z-index:251821056;visibility:visible;mso-wrap-style:square;mso-wrap-distance-left:9pt;mso-wrap-distance-top:0;mso-wrap-distance-right:9pt;mso-wrap-distance-bottom:0;mso-position-horizontal:absolute;mso-position-horizontal-relative:text;mso-position-vertical:absolute;mso-position-vertical-relative:text;v-text-anchor:top" o:gfxdata="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" fillcolor="white [3201]" strokeweight=".5pt">
-                <v:textbox>
-                  <w:txbxContent>
-                    <w:p>
-                      <w:r>
-                        <w:t>Шифратор №2</w:t>
                       </w:r>
                     </w:p>
                     <w:p>
@@ -26772,7 +26775,6 @@
                         <w:t>Режим расшифрования</w:t>
                       </w:r>
                     </w:p>
-                    <w:p/>
                   </w:txbxContent>
                 </v:textbox>
               </v:shape>
@@ -26791,18 +26793,18 @@
         <mc:AlternateContent>
           <mc:Choice Requires="wps">
             <w:drawing>
-              <wp:anchor distT="0" distB="0" distL="114300" distR="114300" simplePos="0" relativeHeight="251829248" behindDoc="0" locked="0" layoutInCell="1" allowOverlap="1" wp14:anchorId="32F7E2A8" wp14:editId="6ABF2570">
+              <wp:anchor distT="0" distB="0" distL="114300" distR="114300" simplePos="0" relativeHeight="251881472" behindDoc="0" locked="0" layoutInCell="1" allowOverlap="1" wp14:anchorId="3DEBD03A" wp14:editId="1AA0106C">
                 <wp:simplePos x="0" y="0"/>
                 <wp:positionH relativeFrom="column">
-                  <wp:posOffset>2374900</wp:posOffset>
+                  <wp:posOffset>2672715</wp:posOffset>
                 </wp:positionH>
                 <wp:positionV relativeFrom="paragraph">
-                  <wp:posOffset>13335</wp:posOffset>
+                  <wp:posOffset>146050</wp:posOffset>
                 </wp:positionV>
-                <wp:extent cx="1263650" cy="6350"/>
-                <wp:effectExtent l="38100" t="76200" r="0" b="88900"/>
+                <wp:extent cx="1035050" cy="19050"/>
+                <wp:effectExtent l="38100" t="76200" r="0" b="76200"/>
                 <wp:wrapNone/>
-                <wp:docPr id="14" name="Прямая со стрелкой 14"/>
+                <wp:docPr id="148" name="Прямая со стрелкой 148"/>
                 <wp:cNvGraphicFramePr/>
                 <a:graphic xmlns:a="http://schemas.openxmlformats.org/drawingml/2006/main">
                   <a:graphicData uri="http://schemas.microsoft.com/office/word/2010/wordprocessingShape">
@@ -26811,7 +26813,7 @@
                       <wps:spPr>
                         <a:xfrm flipH="1" flipV="1">
                           <a:off x="0" y="0"/>
-                          <a:ext cx="1263650" cy="6350"/>
+                          <a:ext cx="1035050" cy="19050"/>
                         </a:xfrm>
                         <a:prstGeom prst="straightConnector1">
                           <a:avLst/>
@@ -26843,7 +26845,7 @@
           </mc:Choice>
           <mc:Fallback>
             <w:pict>
-              <v:shape w14:anchorId="533FCE0E" id="Прямая со стрелкой 14" o:spid="_x0000_s1026" type="#_x0000_t32" style="position:absolute;margin-left:187pt;margin-top:1.05pt;width:99.5pt;height:.5pt;flip:x y;z-index:251829248;visibility:visible;mso-wrap-style:square;mso-wrap-distance-left:9pt;mso-wrap-distance-top:0;mso-wrap-distance-right:9pt;mso-wrap-distance-bottom:0;mso-position-horizontal:absolute;mso-position-horizontal-relative:text;mso-position-vertical:absolute;mso-position-vertical-relative:text" o:gfxdata="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" strokecolor="#5b9bd5 [3204]" strokeweight=".5pt">
+              <v:shape w14:anchorId="6018E332" id="Прямая со стрелкой 148" o:spid="_x0000_s1026" type="#_x0000_t32" style="position:absolute;margin-left:210.45pt;margin-top:11.5pt;width:81.5pt;height:1.5pt;flip:x y;z-index:251881472;visibility:visible;mso-wrap-style:square;mso-wrap-distance-left:9pt;mso-wrap-distance-top:0;mso-wrap-distance-right:9pt;mso-wrap-distance-bottom:0;mso-position-horizontal:absolute;mso-position-horizontal-relative:text;mso-position-vertical:absolute;mso-position-vertical-relative:text" o:gfxdata="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" strokecolor="#5b9bd5 [3204]" strokeweight=".5pt">
                 <v:stroke endarrow="block" joinstyle="miter"/>
               </v:shape>
             </w:pict>
@@ -26852,6 +26854,7 @@
       </w:r>
     </w:p>
     <w:p/>
+    <w:p/>
     <w:p>
       <w:r>
         <w:rPr>
@@ -26861,18 +26864,18 @@
         <mc:AlternateContent>
           <mc:Choice Requires="wps">
             <w:drawing>
-              <wp:anchor distT="0" distB="0" distL="114300" distR="114300" simplePos="0" relativeHeight="251826176" behindDoc="0" locked="0" layoutInCell="1" allowOverlap="1" wp14:anchorId="420C34CB" wp14:editId="69523A4B">
+              <wp:anchor distT="0" distB="0" distL="114300" distR="114300" simplePos="0" relativeHeight="251878400" behindDoc="0" locked="0" layoutInCell="1" allowOverlap="1" wp14:anchorId="09A2C06D" wp14:editId="43BCCA1F">
                 <wp:simplePos x="0" y="0"/>
                 <wp:positionH relativeFrom="column">
-                  <wp:posOffset>1504315</wp:posOffset>
+                  <wp:posOffset>1491615</wp:posOffset>
                 </wp:positionH>
                 <wp:positionV relativeFrom="paragraph">
-                  <wp:posOffset>20955</wp:posOffset>
+                  <wp:posOffset>104140</wp:posOffset>
                 </wp:positionV>
-                <wp:extent cx="6350" cy="450850"/>
-                <wp:effectExtent l="76200" t="0" r="69850" b="63500"/>
+                <wp:extent cx="6350" cy="247650"/>
+                <wp:effectExtent l="76200" t="0" r="69850" b="57150"/>
                 <wp:wrapNone/>
-                <wp:docPr id="18" name="Прямая со стрелкой 18"/>
+                <wp:docPr id="145" name="Прямая со стрелкой 145"/>
                 <wp:cNvGraphicFramePr/>
                 <a:graphic xmlns:a="http://schemas.openxmlformats.org/drawingml/2006/main">
                   <a:graphicData uri="http://schemas.microsoft.com/office/word/2010/wordprocessingShape">
@@ -26881,7 +26884,7 @@
                       <wps:spPr>
                         <a:xfrm flipH="1">
                           <a:off x="0" y="0"/>
-                          <a:ext cx="6350" cy="450850"/>
+                          <a:ext cx="6350" cy="247650"/>
                         </a:xfrm>
                         <a:prstGeom prst="straightConnector1">
                           <a:avLst/>
@@ -26913,7 +26916,7 @@
           </mc:Choice>
           <mc:Fallback>
             <w:pict>
-              <v:shape w14:anchorId="4802F09A" id="Прямая со стрелкой 18" o:spid="_x0000_s1026" type="#_x0000_t32" style="position:absolute;margin-left:118.45pt;margin-top:1.65pt;width:.5pt;height:35.5pt;flip:x;z-index:251826176;visibility:visible;mso-wrap-style:square;mso-wrap-distance-left:9pt;mso-wrap-distance-top:0;mso-wrap-distance-right:9pt;mso-wrap-distance-bottom:0;mso-position-horizontal:absolute;mso-position-horizontal-relative:text;mso-position-vertical:absolute;mso-position-vertical-relative:text" o:gfxdata="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" strokecolor="#5b9bd5 [3204]" strokeweight=".5pt">
+              <v:shape w14:anchorId="23194A20" id="Прямая со стрелкой 145" o:spid="_x0000_s1026" type="#_x0000_t32" style="position:absolute;margin-left:117.45pt;margin-top:8.2pt;width:.5pt;height:19.5pt;flip:x;z-index:251878400;visibility:visible;mso-wrap-style:square;mso-wrap-distance-left:9pt;mso-wrap-distance-top:0;mso-wrap-distance-right:9pt;mso-wrap-distance-bottom:0;mso-position-horizontal:absolute;mso-position-horizontal-relative:text;mso-position-vertical:absolute;mso-position-vertical-relative:text" o:gfxdata="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" strokecolor="#5b9bd5 [3204]" strokeweight=".5pt">
                 <v:stroke endarrow="block" joinstyle="miter"/>
               </v:shape>
             </w:pict>
@@ -26931,50 +26934,41 @@
         <mc:AlternateContent>
           <mc:Choice Requires="wps">
             <w:drawing>
-              <wp:anchor distT="0" distB="0" distL="114300" distR="114300" simplePos="0" relativeHeight="251822080" behindDoc="0" locked="0" layoutInCell="1" allowOverlap="1" wp14:anchorId="689255A1" wp14:editId="50EBDFBF">
+              <wp:anchor distT="0" distB="0" distL="114300" distR="114300" simplePos="0" relativeHeight="251884544" behindDoc="0" locked="0" layoutInCell="1" allowOverlap="1" wp14:anchorId="3CA2EDC4" wp14:editId="51883E43">
                 <wp:simplePos x="0" y="0"/>
                 <wp:positionH relativeFrom="column">
-                  <wp:posOffset>742950</wp:posOffset>
+                  <wp:posOffset>3759200</wp:posOffset>
                 </wp:positionH>
                 <wp:positionV relativeFrom="paragraph">
-                  <wp:posOffset>139065</wp:posOffset>
+                  <wp:posOffset>11430</wp:posOffset>
                 </wp:positionV>
-                <wp:extent cx="1631950" cy="685800"/>
-                <wp:effectExtent l="0" t="0" r="25400" b="19050"/>
+                <wp:extent cx="1739900" cy="812800"/>
+                <wp:effectExtent l="0" t="19050" r="12700" b="25400"/>
                 <wp:wrapNone/>
-                <wp:docPr id="19" name="Надпись 19"/>
+                <wp:docPr id="132" name="Блок-схема: ручной ввод 132"/>
                 <wp:cNvGraphicFramePr/>
                 <a:graphic xmlns:a="http://schemas.openxmlformats.org/drawingml/2006/main">
                   <a:graphicData uri="http://schemas.microsoft.com/office/word/2010/wordprocessingShape">
                     <wps:wsp>
-                      <wps:cNvSpPr txBox="1"/>
+                      <wps:cNvSpPr/>
                       <wps:spPr>
                         <a:xfrm>
                           <a:off x="0" y="0"/>
-                          <a:ext cx="1631950" cy="685800"/>
+                          <a:ext cx="1739900" cy="812800"/>
                         </a:xfrm>
-                        <a:prstGeom prst="rect">
+                        <a:prstGeom prst="flowChartManualInput">
                           <a:avLst/>
                         </a:prstGeom>
-                        <a:solidFill>
-                          <a:schemeClr val="lt1"/>
-                        </a:solidFill>
-                        <a:ln w="6350">
-                          <a:solidFill>
-                            <a:prstClr val="black"/>
-                          </a:solidFill>
-                        </a:ln>
-                        <a:effectLst/>
                       </wps:spPr>
                       <wps:style>
-                        <a:lnRef idx="0">
-                          <a:schemeClr val="accent1"/>
+                        <a:lnRef idx="2">
+                          <a:schemeClr val="dk1"/>
                         </a:lnRef>
-                        <a:fillRef idx="0">
-                          <a:schemeClr val="accent1"/>
+                        <a:fillRef idx="1">
+                          <a:schemeClr val="lt1"/>
                         </a:fillRef>
                         <a:effectRef idx="0">
-                          <a:schemeClr val="accent1"/>
+                          <a:schemeClr val="dk1"/>
                         </a:effectRef>
                         <a:fontRef idx="minor">
                           <a:schemeClr val="dk1"/>
@@ -26983,19 +26977,16 @@
                       <wps:txbx>
                         <w:txbxContent>
                           <w:p>
+                            <w:pPr>
+                              <w:jc w:val="center"/>
+                            </w:pPr>
                             <w:r>
-                              <w:t>Шифратор №3</w:t>
+                              <w:t>Ключ 3</w:t>
                             </w:r>
                           </w:p>
-                          <w:p>
-                            <w:r>
-                              <w:t>Режим шифрования</w:t>
-                            </w:r>
-                          </w:p>
-                          <w:p/>
                         </w:txbxContent>
                       </wps:txbx>
-                      <wps:bodyPr rot="0" spcFirstLastPara="0" vertOverflow="overflow" horzOverflow="overflow" vert="horz" wrap="square" lIns="91440" tIns="45720" rIns="91440" bIns="45720" numCol="1" spcCol="0" rtlCol="0" fromWordArt="0" anchor="t" anchorCtr="0" forceAA="0" compatLnSpc="1">
+                      <wps:bodyPr rot="0" spcFirstLastPara="0" vertOverflow="overflow" horzOverflow="overflow" vert="horz" wrap="square" lIns="91440" tIns="45720" rIns="91440" bIns="45720" numCol="1" spcCol="0" rtlCol="0" fromWordArt="0" anchor="ctr" anchorCtr="0" forceAA="0" compatLnSpc="1">
                         <a:prstTxWarp prst="textNoShape">
                           <a:avLst/>
                         </a:prstTxWarp>
@@ -27009,20 +27000,17 @@
           </mc:Choice>
           <mc:Fallback>
             <w:pict>
-              <v:shape w14:anchorId="689255A1" id="Надпись 19" o:spid="_x0000_s1051" type="#_x0000_t202" style="position:absolute;left:0;text-align:left;margin-left:58.5pt;margin-top:10.95pt;width:128.5pt;height:54pt;z-index:251822080;visibility:visible;mso-wrap-style:square;mso-wrap-distance-left:9pt;mso-wrap-distance-top:0;mso-wrap-distance-right:9pt;mso-wrap-distance-bottom:0;mso-position-horizontal:absolute;mso-position-horizontal-relative:text;mso-position-vertical:absolute;mso-position-vertical-relative:text;v-text-anchor:top" o:gfxdata="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" fillcolor="white [3201]" strokeweight=".5pt">
+              <v:shape w14:anchorId="3CA2EDC4" id="Блок-схема: ручной ввод 132" o:spid="_x0000_s1051" type="#_x0000_t118" style="position:absolute;left:0;text-align:left;margin-left:296pt;margin-top:.9pt;width:137pt;height:64pt;z-index:251884544;visibility:visible;mso-wrap-style:square;mso-wrap-distance-left:9pt;mso-wrap-distance-top:0;mso-wrap-distance-right:9pt;mso-wrap-distance-bottom:0;mso-position-horizontal:absolute;mso-position-horizontal-relative:text;mso-position-vertical:absolute;mso-position-vertical-relative:text;v-text-anchor:middle" o:gfxdata="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" fillcolor="white [3201]" strokecolor="black [3200]" strokeweight="1pt">
                 <v:textbox>
                   <w:txbxContent>
                     <w:p>
+                      <w:pPr>
+                        <w:jc w:val="center"/>
+                      </w:pPr>
                       <w:r>
-                        <w:t>Шифратор №3</w:t>
+                        <w:t>Ключ 3</w:t>
                       </w:r>
                     </w:p>
-                    <w:p>
-                      <w:r>
-                        <w:t>Режим шифрования</w:t>
-                      </w:r>
-                    </w:p>
-                    <w:p/>
                   </w:txbxContent>
                 </v:textbox>
               </v:shape>
@@ -27030,8 +27018,6 @@
           </mc:Fallback>
         </mc:AlternateContent>
       </w:r>
-    </w:p>
-    <w:p>
       <w:r>
         <w:rPr>
           <w:noProof/>
@@ -27040,18 +27026,18 @@
         <mc:AlternateContent>
           <mc:Choice Requires="wps">
             <w:drawing>
-              <wp:anchor distT="0" distB="0" distL="114300" distR="114300" simplePos="0" relativeHeight="251853824" behindDoc="0" locked="0" layoutInCell="1" allowOverlap="1" wp14:anchorId="773CB6AA" wp14:editId="6F38A153">
+              <wp:anchor distT="0" distB="0" distL="114300" distR="114300" simplePos="0" relativeHeight="251875328" behindDoc="0" locked="0" layoutInCell="1" allowOverlap="1" wp14:anchorId="72C963CF" wp14:editId="3306E360">
                 <wp:simplePos x="0" y="0"/>
                 <wp:positionH relativeFrom="column">
-                  <wp:posOffset>3638550</wp:posOffset>
+                  <wp:posOffset>330200</wp:posOffset>
                 </wp:positionH>
                 <wp:positionV relativeFrom="paragraph">
-                  <wp:posOffset>126365</wp:posOffset>
+                  <wp:posOffset>13335</wp:posOffset>
                 </wp:positionV>
-                <wp:extent cx="1892300" cy="482600"/>
-                <wp:effectExtent l="0" t="0" r="12700" b="12700"/>
+                <wp:extent cx="2343150" cy="939800"/>
+                <wp:effectExtent l="0" t="0" r="19050" b="12700"/>
                 <wp:wrapNone/>
-                <wp:docPr id="57" name="Прямоугольник 57"/>
+                <wp:docPr id="142" name="Блок-схема: типовой процесс 142"/>
                 <wp:cNvGraphicFramePr/>
                 <a:graphic xmlns:a="http://schemas.openxmlformats.org/drawingml/2006/main">
                   <a:graphicData uri="http://schemas.microsoft.com/office/word/2010/wordprocessingShape">
@@ -27060,61 +27046,41 @@
                       <wps:spPr>
                         <a:xfrm>
                           <a:off x="0" y="0"/>
-                          <a:ext cx="1892300" cy="482600"/>
+                          <a:ext cx="2343150" cy="939800"/>
                         </a:xfrm>
-                        <a:prstGeom prst="rect">
+                        <a:prstGeom prst="flowChartPredefinedProcess">
                           <a:avLst/>
                         </a:prstGeom>
                       </wps:spPr>
                       <wps:style>
                         <a:lnRef idx="2">
-                          <a:schemeClr val="accent1">
-                            <a:shade val="50000"/>
-                          </a:schemeClr>
+                          <a:schemeClr val="dk1"/>
                         </a:lnRef>
                         <a:fillRef idx="1">
-                          <a:schemeClr val="accent1"/>
+                          <a:schemeClr val="lt1"/>
                         </a:fillRef>
                         <a:effectRef idx="0">
-                          <a:schemeClr val="accent1"/>
+                          <a:schemeClr val="dk1"/>
                         </a:effectRef>
                         <a:fontRef idx="minor">
-                          <a:schemeClr val="lt1"/>
+                          <a:schemeClr val="dk1"/>
                         </a:fontRef>
                       </wps:style>
                       <wps:txbx>
                         <w:txbxContent>
                           <w:p>
-                            <w:pPr>
-                              <w:jc w:val="center"/>
-                            </w:pPr>
-                            <w:r>
-                              <w:rPr>
-                                <w:lang w:val="en-US"/>
-                              </w:rPr>
-                              <w:t>Ключ</w:t>
-                            </w:r>
-                          </w:p>
-                          <w:p>
-                            <w:pPr>
-                              <w:jc w:val="center"/>
-                            </w:pPr>
                             <w:proofErr w:type="gramStart"/>
                             <w:r>
-                              <w:t xml:space="preserve">перестановка </w:t>
-                            </w:r>
-                            <w:r>
-                              <w:rPr>
-                                <w:lang w:val="en-US"/>
-                              </w:rPr>
-                              <w:t xml:space="preserve"> m</w:t>
+                              <w:t>Шифратор  №</w:t>
                             </w:r>
                             <w:proofErr w:type="gramEnd"/>
                             <w:r>
                               <w:t>3</w:t>
                             </w:r>
+                          </w:p>
+                          <w:p>
                             <w:r>
-                              <w:t xml:space="preserve"> столбцов</w:t>
+                              <w:t>Режим шифрования</w:t>
                             </w:r>
                           </w:p>
                         </w:txbxContent>
@@ -27136,45 +27102,27 @@
           </mc:Choice>
           <mc:Fallback>
             <w:pict>
-              <v:rect w14:anchorId="773CB6AA" id="Прямоугольник 57" o:spid="_x0000_s1052" style="position:absolute;left:0;text-align:left;margin-left:286.5pt;margin-top:9.95pt;width:149pt;height:38pt;z-index:251853824;visibility:visible;mso-wrap-style:square;mso-width-percent:0;mso-wrap-distance-left:9pt;mso-wrap-distance-top:0;mso-wrap-distance-right:9pt;mso-wrap-distance-bottom:0;mso-position-horizontal:absolute;mso-position-horizontal-relative:text;mso-position-vertical:absolute;mso-position-vertical-relative:text;mso-width-percent:0;mso-width-relative:margin;v-text-anchor:middle" o:gfxdata="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" fillcolor="#5b9bd5 [3204]" strokecolor="#1f4d78 [1604]" strokeweight="1pt">
+              <v:shape w14:anchorId="72C963CF" id="Блок-схема: типовой процесс 142" o:spid="_x0000_s1052" type="#_x0000_t112" style="position:absolute;left:0;text-align:left;margin-left:26pt;margin-top:1.05pt;width:184.5pt;height:74pt;z-index:251875328;visibility:visible;mso-wrap-style:square;mso-width-percent:0;mso-wrap-distance-left:9pt;mso-wrap-distance-top:0;mso-wrap-distance-right:9pt;mso-wrap-distance-bottom:0;mso-position-horizontal:absolute;mso-position-horizontal-relative:text;mso-position-vertical:absolute;mso-position-vertical-relative:text;mso-width-percent:0;mso-width-relative:margin;v-text-anchor:middle" o:gfxdata="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" fillcolor="white [3201]" strokecolor="black [3200]" strokeweight="1pt">
                 <v:textbox>
                   <w:txbxContent>
                     <w:p>
-                      <w:pPr>
-                        <w:jc w:val="center"/>
-                      </w:pPr>
-                      <w:r>
-                        <w:rPr>
-                          <w:lang w:val="en-US"/>
-                        </w:rPr>
-                        <w:t>Ключ</w:t>
-                      </w:r>
-                    </w:p>
-                    <w:p>
-                      <w:pPr>
-                        <w:jc w:val="center"/>
-                      </w:pPr>
                       <w:proofErr w:type="gramStart"/>
                       <w:r>
-                        <w:t xml:space="preserve">перестановка </w:t>
-                      </w:r>
-                      <w:r>
-                        <w:rPr>
-                          <w:lang w:val="en-US"/>
-                        </w:rPr>
-                        <w:t xml:space="preserve"> m</w:t>
+                        <w:t>Шифратор  №</w:t>
                       </w:r>
                       <w:proofErr w:type="gramEnd"/>
                       <w:r>
                         <w:t>3</w:t>
                       </w:r>
+                    </w:p>
+                    <w:p>
                       <w:r>
-                        <w:t xml:space="preserve"> столбцов</w:t>
+                        <w:t>Режим шифрования</w:t>
                       </w:r>
                     </w:p>
                   </w:txbxContent>
                 </v:textbox>
-              </v:rect>
+              </v:shape>
             </w:pict>
           </mc:Fallback>
         </mc:AlternateContent>
@@ -27190,18 +27138,18 @@
         <mc:AlternateContent>
           <mc:Choice Requires="wps">
             <w:drawing>
-              <wp:anchor distT="0" distB="0" distL="114300" distR="114300" simplePos="0" relativeHeight="251830272" behindDoc="0" locked="0" layoutInCell="1" allowOverlap="1" wp14:anchorId="1FFEE503" wp14:editId="10A45A6B">
+              <wp:anchor distT="0" distB="0" distL="114300" distR="114300" simplePos="0" relativeHeight="251882496" behindDoc="0" locked="0" layoutInCell="1" allowOverlap="1" wp14:anchorId="2A4DB85C" wp14:editId="02A67D23">
                 <wp:simplePos x="0" y="0"/>
                 <wp:positionH relativeFrom="column">
-                  <wp:posOffset>2342515</wp:posOffset>
+                  <wp:posOffset>2672715</wp:posOffset>
                 </wp:positionH>
                 <wp:positionV relativeFrom="paragraph">
-                  <wp:posOffset>31750</wp:posOffset>
+                  <wp:posOffset>82550</wp:posOffset>
                 </wp:positionV>
-                <wp:extent cx="1263650" cy="6350"/>
-                <wp:effectExtent l="38100" t="76200" r="0" b="88900"/>
+                <wp:extent cx="1035050" cy="19050"/>
+                <wp:effectExtent l="38100" t="76200" r="0" b="76200"/>
                 <wp:wrapNone/>
-                <wp:docPr id="21" name="Прямая со стрелкой 21"/>
+                <wp:docPr id="149" name="Прямая со стрелкой 149"/>
                 <wp:cNvGraphicFramePr/>
                 <a:graphic xmlns:a="http://schemas.openxmlformats.org/drawingml/2006/main">
                   <a:graphicData uri="http://schemas.microsoft.com/office/word/2010/wordprocessingShape">
@@ -27210,79 +27158,7 @@
                       <wps:spPr>
                         <a:xfrm flipH="1" flipV="1">
                           <a:off x="0" y="0"/>
-                          <a:ext cx="1263650" cy="6350"/>
-                        </a:xfrm>
-                        <a:prstGeom prst="straightConnector1">
-                          <a:avLst/>
-                        </a:prstGeom>
-                        <a:ln>
-                          <a:tailEnd type="triangle"/>
-                        </a:ln>
-                      </wps:spPr>
-                      <wps:style>
-                        <a:lnRef idx="1">
-                          <a:schemeClr val="accent1"/>
-                        </a:lnRef>
-                        <a:fillRef idx="0">
-                          <a:schemeClr val="accent1"/>
-                        </a:fillRef>
-                        <a:effectRef idx="0">
-                          <a:schemeClr val="accent1"/>
-                        </a:effectRef>
-                        <a:fontRef idx="minor">
-                          <a:schemeClr val="tx1"/>
-                        </a:fontRef>
-                      </wps:style>
-                      <wps:bodyPr/>
-                    </wps:wsp>
-                  </a:graphicData>
-                </a:graphic>
-                <wp14:sizeRelV relativeFrom="margin">
-                  <wp14:pctHeight>0</wp14:pctHeight>
-                </wp14:sizeRelV>
-              </wp:anchor>
-            </w:drawing>
-          </mc:Choice>
-          <mc:Fallback>
-            <w:pict>
-              <v:shape w14:anchorId="1E1CBB96" id="Прямая со стрелкой 21" o:spid="_x0000_s1026" type="#_x0000_t32" style="position:absolute;margin-left:184.45pt;margin-top:2.5pt;width:99.5pt;height:.5pt;flip:x y;z-index:251830272;visibility:visible;mso-wrap-style:square;mso-height-percent:0;mso-wrap-distance-left:9pt;mso-wrap-distance-top:0;mso-wrap-distance-right:9pt;mso-wrap-distance-bottom:0;mso-position-horizontal:absolute;mso-position-horizontal-relative:text;mso-position-vertical:absolute;mso-position-vertical-relative:text;mso-height-percent:0;mso-height-relative:margin" o:gfxdata="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" strokecolor="#5b9bd5 [3204]" strokeweight=".5pt">
-                <v:stroke endarrow="block" joinstyle="miter"/>
-              </v:shape>
-            </w:pict>
-          </mc:Fallback>
-        </mc:AlternateContent>
-      </w:r>
-    </w:p>
-    <w:p>
-      <w:r>
-        <w:rPr>
-          <w:noProof/>
-          <w:lang w:eastAsia="ru-RU"/>
-        </w:rPr>
-        <mc:AlternateContent>
-          <mc:Choice Requires="wps">
-            <w:drawing>
-              <wp:anchor distT="0" distB="0" distL="114300" distR="114300" simplePos="0" relativeHeight="251827200" behindDoc="0" locked="0" layoutInCell="1" allowOverlap="1" wp14:anchorId="0C2D6270" wp14:editId="44261291">
-                <wp:simplePos x="0" y="0"/>
-                <wp:positionH relativeFrom="column">
-                  <wp:posOffset>1498600</wp:posOffset>
-                </wp:positionH>
-                <wp:positionV relativeFrom="paragraph">
-                  <wp:posOffset>143510</wp:posOffset>
-                </wp:positionV>
-                <wp:extent cx="6350" cy="450850"/>
-                <wp:effectExtent l="76200" t="0" r="69850" b="63500"/>
-                <wp:wrapNone/>
-                <wp:docPr id="22" name="Прямая со стрелкой 22"/>
-                <wp:cNvGraphicFramePr/>
-                <a:graphic xmlns:a="http://schemas.openxmlformats.org/drawingml/2006/main">
-                  <a:graphicData uri="http://schemas.microsoft.com/office/word/2010/wordprocessingShape">
-                    <wps:wsp>
-                      <wps:cNvCnPr/>
-                      <wps:spPr>
-                        <a:xfrm flipH="1">
-                          <a:off x="0" y="0"/>
-                          <a:ext cx="6350" cy="450850"/>
+                          <a:ext cx="1035050" cy="19050"/>
                         </a:xfrm>
                         <a:prstGeom prst="straightConnector1">
                           <a:avLst/>
@@ -27314,7 +27190,7 @@
           </mc:Choice>
           <mc:Fallback>
             <w:pict>
-              <v:shape w14:anchorId="5DC8F5E8" id="Прямая со стрелкой 22" o:spid="_x0000_s1026" type="#_x0000_t32" style="position:absolute;margin-left:118pt;margin-top:11.3pt;width:.5pt;height:35.5pt;flip:x;z-index:251827200;visibility:visible;mso-wrap-style:square;mso-wrap-distance-left:9pt;mso-wrap-distance-top:0;mso-wrap-distance-right:9pt;mso-wrap-distance-bottom:0;mso-position-horizontal:absolute;mso-position-horizontal-relative:text;mso-position-vertical:absolute;mso-position-vertical-relative:text" o:gfxdata="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" strokecolor="#5b9bd5 [3204]" strokeweight=".5pt">
+              <v:shape w14:anchorId="1D81FDDD" id="Прямая со стрелкой 149" o:spid="_x0000_s1026" type="#_x0000_t32" style="position:absolute;margin-left:210.45pt;margin-top:6.5pt;width:81.5pt;height:1.5pt;flip:x y;z-index:251882496;visibility:visible;mso-wrap-style:square;mso-wrap-distance-left:9pt;mso-wrap-distance-top:0;mso-wrap-distance-right:9pt;mso-wrap-distance-bottom:0;mso-position-horizontal:absolute;mso-position-horizontal-relative:text;mso-position-vertical:absolute;mso-position-vertical-relative:text" o:gfxdata="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" strokecolor="#5b9bd5 [3204]" strokeweight=".5pt">
                 <v:stroke endarrow="block" joinstyle="miter"/>
               </v:shape>
             </w:pict>
@@ -27323,6 +27199,7 @@
       </w:r>
     </w:p>
     <w:p/>
+    <w:p/>
     <w:p>
       <w:pPr>
         <w:rPr>
@@ -27332,61 +27209,48 @@
           <w:szCs w:val="21"/>
         </w:rPr>
       </w:pPr>
-    </w:p>
-    <w:p>
-      <w:pPr>
-        <w:rPr>
-          <w:rStyle w:val="apple-converted-space"/>
+      <w:r>
+        <w:rPr>
           <w:rFonts w:ascii="Arial" w:hAnsi="Arial" w:cs="Arial"/>
+          <w:noProof/>
           <w:sz w:val="21"/>
           <w:szCs w:val="21"/>
-        </w:rPr>
-      </w:pPr>
-      <w:r>
-        <w:rPr>
-          <w:noProof/>
           <w:lang w:eastAsia="ru-RU"/>
         </w:rPr>
         <mc:AlternateContent>
           <mc:Choice Requires="wps">
             <w:drawing>
-              <wp:anchor distT="0" distB="0" distL="114300" distR="114300" simplePos="0" relativeHeight="251823104" behindDoc="0" locked="0" layoutInCell="1" allowOverlap="1" wp14:anchorId="03A32124" wp14:editId="243B1B1A">
+              <wp:anchor distT="0" distB="0" distL="114300" distR="114300" simplePos="0" relativeHeight="251879424" behindDoc="0" locked="0" layoutInCell="1" allowOverlap="1" wp14:anchorId="481B67C7" wp14:editId="5E6922BF">
                 <wp:simplePos x="0" y="0"/>
                 <wp:positionH relativeFrom="column">
-                  <wp:posOffset>742950</wp:posOffset>
+                  <wp:posOffset>1440815</wp:posOffset>
                 </wp:positionH>
                 <wp:positionV relativeFrom="paragraph">
-                  <wp:posOffset>102235</wp:posOffset>
+                  <wp:posOffset>97790</wp:posOffset>
                 </wp:positionV>
-                <wp:extent cx="1631950" cy="685800"/>
-                <wp:effectExtent l="0" t="0" r="25400" b="19050"/>
+                <wp:extent cx="0" cy="361950"/>
+                <wp:effectExtent l="76200" t="0" r="76200" b="57150"/>
                 <wp:wrapNone/>
-                <wp:docPr id="24" name="Надпись 24"/>
+                <wp:docPr id="146" name="Прямая со стрелкой 146"/>
                 <wp:cNvGraphicFramePr/>
                 <a:graphic xmlns:a="http://schemas.openxmlformats.org/drawingml/2006/main">
                   <a:graphicData uri="http://schemas.microsoft.com/office/word/2010/wordprocessingShape">
                     <wps:wsp>
-                      <wps:cNvSpPr txBox="1"/>
+                      <wps:cNvCnPr/>
                       <wps:spPr>
                         <a:xfrm>
                           <a:off x="0" y="0"/>
-                          <a:ext cx="1631950" cy="685800"/>
+                          <a:ext cx="0" cy="361950"/>
                         </a:xfrm>
-                        <a:prstGeom prst="rect">
+                        <a:prstGeom prst="straightConnector1">
                           <a:avLst/>
                         </a:prstGeom>
-                        <a:solidFill>
-                          <a:schemeClr val="lt1"/>
-                        </a:solidFill>
-                        <a:ln w="6350">
-                          <a:solidFill>
-                            <a:prstClr val="black"/>
-                          </a:solidFill>
+                        <a:ln>
+                          <a:tailEnd type="triangle"/>
                         </a:ln>
-                        <a:effectLst/>
                       </wps:spPr>
                       <wps:style>
-                        <a:lnRef idx="0">
+                        <a:lnRef idx="1">
                           <a:schemeClr val="accent1"/>
                         </a:lnRef>
                         <a:fillRef idx="0">
@@ -27394,6 +27258,100 @@
                         </a:fillRef>
                         <a:effectRef idx="0">
                           <a:schemeClr val="accent1"/>
+                        </a:effectRef>
+                        <a:fontRef idx="minor">
+                          <a:schemeClr val="tx1"/>
+                        </a:fontRef>
+                      </wps:style>
+                      <wps:bodyPr/>
+                    </wps:wsp>
+                  </a:graphicData>
+                </a:graphic>
+              </wp:anchor>
+            </w:drawing>
+          </mc:Choice>
+          <mc:Fallback>
+            <w:pict>
+              <v:shape w14:anchorId="50C64D5D" id="Прямая со стрелкой 146" o:spid="_x0000_s1026" type="#_x0000_t32" style="position:absolute;margin-left:113.45pt;margin-top:7.7pt;width:0;height:28.5pt;z-index:251879424;visibility:visible;mso-wrap-style:square;mso-wrap-distance-left:9pt;mso-wrap-distance-top:0;mso-wrap-distance-right:9pt;mso-wrap-distance-bottom:0;mso-position-horizontal:absolute;mso-position-horizontal-relative:text;mso-position-vertical:absolute;mso-position-vertical-relative:text" o:gfxdata="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" strokecolor="#5b9bd5 [3204]" strokeweight=".5pt">
+                <v:stroke endarrow="block" joinstyle="miter"/>
+              </v:shape>
+            </w:pict>
+          </mc:Fallback>
+        </mc:AlternateContent>
+      </w:r>
+    </w:p>
+    <w:p>
+      <w:pPr>
+        <w:rPr>
+          <w:rStyle w:val="apple-converted-space"/>
+          <w:rFonts w:ascii="Arial" w:hAnsi="Arial" w:cs="Arial"/>
+          <w:sz w:val="21"/>
+          <w:szCs w:val="21"/>
+        </w:rPr>
+      </w:pPr>
+    </w:p>
+    <w:p>
+      <w:pPr>
+        <w:rPr>
+          <w:rStyle w:val="apple-converted-space"/>
+          <w:rFonts w:ascii="Arial" w:hAnsi="Arial" w:cs="Arial"/>
+          <w:sz w:val="21"/>
+          <w:szCs w:val="21"/>
+        </w:rPr>
+      </w:pPr>
+    </w:p>
+    <w:p>
+      <w:pPr>
+        <w:rPr>
+          <w:rStyle w:val="apple-converted-space"/>
+          <w:rFonts w:ascii="Arial" w:hAnsi="Arial" w:cs="Arial"/>
+          <w:sz w:val="21"/>
+          <w:szCs w:val="21"/>
+        </w:rPr>
+      </w:pPr>
+      <w:r>
+        <w:rPr>
+          <w:noProof/>
+          <w:lang w:eastAsia="ru-RU"/>
+        </w:rPr>
+        <mc:AlternateContent>
+          <mc:Choice Requires="wps">
+            <w:drawing>
+              <wp:anchor distT="0" distB="0" distL="114300" distR="114300" simplePos="0" relativeHeight="251886592" behindDoc="0" locked="0" layoutInCell="1" allowOverlap="1" wp14:anchorId="0266E7FC" wp14:editId="40DE65EB">
+                <wp:simplePos x="0" y="0"/>
+                <wp:positionH relativeFrom="column">
+                  <wp:posOffset>742950</wp:posOffset>
+                </wp:positionH>
+                <wp:positionV relativeFrom="paragraph">
+                  <wp:posOffset>5080</wp:posOffset>
+                </wp:positionV>
+                <wp:extent cx="1485900" cy="755650"/>
+                <wp:effectExtent l="0" t="0" r="19050" b="25400"/>
+                <wp:wrapNone/>
+                <wp:docPr id="121" name="Блок-схема: документ 121"/>
+                <wp:cNvGraphicFramePr/>
+                <a:graphic xmlns:a="http://schemas.openxmlformats.org/drawingml/2006/main">
+                  <a:graphicData uri="http://schemas.microsoft.com/office/word/2010/wordprocessingShape">
+                    <wps:wsp>
+                      <wps:cNvSpPr/>
+                      <wps:spPr>
+                        <a:xfrm>
+                          <a:off x="0" y="0"/>
+                          <a:ext cx="1485900" cy="755650"/>
+                        </a:xfrm>
+                        <a:prstGeom prst="flowChartDocument">
+                          <a:avLst/>
+                        </a:prstGeom>
+                      </wps:spPr>
+                      <wps:style>
+                        <a:lnRef idx="2">
+                          <a:schemeClr val="dk1"/>
+                        </a:lnRef>
+                        <a:fillRef idx="1">
+                          <a:schemeClr val="lt1"/>
+                        </a:fillRef>
+                        <a:effectRef idx="0">
+                          <a:schemeClr val="dk1"/>
                         </a:effectRef>
                         <a:fontRef idx="minor">
                           <a:schemeClr val="dk1"/>
@@ -27408,7 +27366,7 @@
                           </w:p>
                         </w:txbxContent>
                       </wps:txbx>
-                      <wps:bodyPr rot="0" spcFirstLastPara="0" vertOverflow="overflow" horzOverflow="overflow" vert="horz" wrap="square" lIns="91440" tIns="45720" rIns="91440" bIns="45720" numCol="1" spcCol="0" rtlCol="0" fromWordArt="0" anchor="t" anchorCtr="0" forceAA="0" compatLnSpc="1">
+                      <wps:bodyPr rot="0" spcFirstLastPara="0" vertOverflow="overflow" horzOverflow="overflow" vert="horz" wrap="square" lIns="91440" tIns="45720" rIns="91440" bIns="45720" numCol="1" spcCol="0" rtlCol="0" fromWordArt="0" anchor="ctr" anchorCtr="0" forceAA="0" compatLnSpc="1">
                         <a:prstTxWarp prst="textNoShape">
                           <a:avLst/>
                         </a:prstTxWarp>
@@ -27422,7 +27380,7 @@
           </mc:Choice>
           <mc:Fallback>
             <w:pict>
-              <v:shape w14:anchorId="03A32124" id="Надпись 24" o:spid="_x0000_s1053" type="#_x0000_t202" style="position:absolute;left:0;text-align:left;margin-left:58.5pt;margin-top:8.05pt;width:128.5pt;height:54pt;z-index:251823104;visibility:visible;mso-wrap-style:square;mso-wrap-distance-left:9pt;mso-wrap-distance-top:0;mso-wrap-distance-right:9pt;mso-wrap-distance-bottom:0;mso-position-horizontal:absolute;mso-position-horizontal-relative:text;mso-position-vertical:absolute;mso-position-vertical-relative:text;v-text-anchor:top" o:gfxdata="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" fillcolor="white [3201]" strokeweight=".5pt">
+              <v:shape w14:anchorId="0266E7FC" id="Блок-схема: документ 121" o:spid="_x0000_s1053" type="#_x0000_t114" style="position:absolute;left:0;text-align:left;margin-left:58.5pt;margin-top:.4pt;width:117pt;height:59.5pt;z-index:251886592;visibility:visible;mso-wrap-style:square;mso-wrap-distance-left:9pt;mso-wrap-distance-top:0;mso-wrap-distance-right:9pt;mso-wrap-distance-bottom:0;mso-position-horizontal:absolute;mso-position-horizontal-relative:text;mso-position-vertical:absolute;mso-position-vertical-relative:text;v-text-anchor:middle" o:gfxdata="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" fillcolor="white [3201]" strokecolor="black [3200]" strokeweight="1pt">
                 <v:textbox>
                   <w:txbxContent>
                     <w:p>
@@ -27498,6 +27456,7 @@
         </w:rPr>
       </w:pPr>
     </w:p>
+    <w:p/>
     <w:p>
       <w:pPr>
         <w:rPr>
@@ -27510,15 +27469,6 @@
     </w:p>
     <w:p>
       <w:pPr>
-        <w:jc w:val="left"/>
-      </w:pPr>
-      <w:r>
-        <w:br w:type="page"/>
-      </w:r>
-    </w:p>
-    <w:p/>
-    <w:p>
-      <w:pPr>
         <w:rPr>
           <w:rStyle w:val="apple-converted-space"/>
           <w:rFonts w:ascii="Arial" w:hAnsi="Arial" w:cs="Arial"/>
@@ -27526,58 +27476,60 @@
           <w:szCs w:val="21"/>
         </w:rPr>
       </w:pPr>
+    </w:p>
+    <w:p>
+      <w:pPr>
+        <w:jc w:val="left"/>
+      </w:pPr>
+      <w:r>
+        <w:br w:type="page"/>
+      </w:r>
+    </w:p>
+    <w:p>
       <w:r>
         <w:rPr>
           <w:noProof/>
           <w:lang w:eastAsia="ru-RU"/>
         </w:rPr>
+        <w:lastRenderedPageBreak/>
         <mc:AlternateContent>
           <mc:Choice Requires="wps">
             <w:drawing>
-              <wp:anchor distT="0" distB="0" distL="114300" distR="114300" simplePos="0" relativeHeight="251758592" behindDoc="0" locked="0" layoutInCell="1" allowOverlap="1" wp14:anchorId="7859D523" wp14:editId="2952A457">
+              <wp:anchor distT="0" distB="0" distL="114300" distR="114300" simplePos="0" relativeHeight="251902976" behindDoc="0" locked="0" layoutInCell="1" allowOverlap="1" wp14:anchorId="0F0D59DE" wp14:editId="0E3D4423">
                 <wp:simplePos x="0" y="0"/>
                 <wp:positionH relativeFrom="column">
-                  <wp:posOffset>-269875</wp:posOffset>
+                  <wp:posOffset>-337820</wp:posOffset>
                 </wp:positionH>
                 <wp:positionV relativeFrom="paragraph">
-                  <wp:posOffset>140174</wp:posOffset>
+                  <wp:posOffset>17145</wp:posOffset>
                 </wp:positionV>
-                <wp:extent cx="1417818" cy="329862"/>
-                <wp:effectExtent l="0" t="0" r="11430" b="13335"/>
+                <wp:extent cx="1485900" cy="755650"/>
+                <wp:effectExtent l="0" t="0" r="19050" b="25400"/>
                 <wp:wrapNone/>
-                <wp:docPr id="89" name="Надпись 89"/>
+                <wp:docPr id="51" name="Блок-схема: документ 51"/>
                 <wp:cNvGraphicFramePr/>
                 <a:graphic xmlns:a="http://schemas.openxmlformats.org/drawingml/2006/main">
                   <a:graphicData uri="http://schemas.microsoft.com/office/word/2010/wordprocessingShape">
                     <wps:wsp>
-                      <wps:cNvSpPr txBox="1"/>
+                      <wps:cNvSpPr/>
                       <wps:spPr>
                         <a:xfrm>
                           <a:off x="0" y="0"/>
-                          <a:ext cx="1417818" cy="329862"/>
+                          <a:ext cx="1485900" cy="755650"/>
                         </a:xfrm>
-                        <a:prstGeom prst="rect">
+                        <a:prstGeom prst="flowChartDocument">
                           <a:avLst/>
                         </a:prstGeom>
-                        <a:solidFill>
-                          <a:schemeClr val="lt1"/>
-                        </a:solidFill>
-                        <a:ln w="6350">
-                          <a:solidFill>
-                            <a:prstClr val="black"/>
-                          </a:solidFill>
-                        </a:ln>
-                        <a:effectLst/>
                       </wps:spPr>
                       <wps:style>
-                        <a:lnRef idx="0">
-                          <a:schemeClr val="accent1"/>
+                        <a:lnRef idx="2">
+                          <a:schemeClr val="dk1"/>
                         </a:lnRef>
-                        <a:fillRef idx="0">
-                          <a:schemeClr val="accent1"/>
+                        <a:fillRef idx="1">
+                          <a:schemeClr val="lt1"/>
                         </a:fillRef>
                         <a:effectRef idx="0">
-                          <a:schemeClr val="accent1"/>
+                          <a:schemeClr val="dk1"/>
                         </a:effectRef>
                         <a:fontRef idx="minor">
                           <a:schemeClr val="dk1"/>
@@ -27592,7 +27544,7 @@
                           </w:p>
                         </w:txbxContent>
                       </wps:txbx>
-                      <wps:bodyPr rot="0" spcFirstLastPara="0" vertOverflow="overflow" horzOverflow="overflow" vert="horz" wrap="square" lIns="91440" tIns="45720" rIns="91440" bIns="45720" numCol="1" spcCol="0" rtlCol="0" fromWordArt="0" anchor="t" anchorCtr="0" forceAA="0" compatLnSpc="1">
+                      <wps:bodyPr rot="0" spcFirstLastPara="0" vertOverflow="overflow" horzOverflow="overflow" vert="horz" wrap="square" lIns="91440" tIns="45720" rIns="91440" bIns="45720" numCol="1" spcCol="0" rtlCol="0" fromWordArt="0" anchor="ctr" anchorCtr="0" forceAA="0" compatLnSpc="1">
                         <a:prstTxWarp prst="textNoShape">
                           <a:avLst/>
                         </a:prstTxWarp>
@@ -27601,18 +27553,12 @@
                     </wps:wsp>
                   </a:graphicData>
                 </a:graphic>
-                <wp14:sizeRelH relativeFrom="margin">
-                  <wp14:pctWidth>0</wp14:pctWidth>
-                </wp14:sizeRelH>
-                <wp14:sizeRelV relativeFrom="margin">
-                  <wp14:pctHeight>0</wp14:pctHeight>
-                </wp14:sizeRelV>
               </wp:anchor>
             </w:drawing>
           </mc:Choice>
           <mc:Fallback>
             <w:pict>
-              <v:shape w14:anchorId="7859D523" id="Надпись 89" o:spid="_x0000_s1036" type="#_x0000_t202" style="position:absolute;left:0;text-align:left;margin-left:-21.25pt;margin-top:11.05pt;width:111.65pt;height:25.95pt;z-index:251758592;visibility:visible;mso-wrap-style:square;mso-width-percent:0;mso-height-percent:0;mso-wrap-distance-left:9pt;mso-wrap-distance-top:0;mso-wrap-distance-right:9pt;mso-wrap-distance-bottom:0;mso-position-horizontal:absolute;mso-position-horizontal-relative:text;mso-position-vertical:absolute;mso-position-vertical-relative:text;mso-width-percent:0;mso-height-percent:0;mso-width-relative:margin;mso-height-relative:margin;v-text-anchor:top" o:gfxdata="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" fillcolor="white [3201]" strokeweight=".5pt">
+              <v:shape w14:anchorId="0F0D59DE" id="Блок-схема: документ 51" o:spid="_x0000_s1054" type="#_x0000_t114" style="position:absolute;left:0;text-align:left;margin-left:-26.6pt;margin-top:1.35pt;width:117pt;height:59.5pt;z-index:251902976;visibility:visible;mso-wrap-style:square;mso-wrap-distance-left:9pt;mso-wrap-distance-top:0;mso-wrap-distance-right:9pt;mso-wrap-distance-bottom:0;mso-position-horizontal:absolute;mso-position-horizontal-relative:text;mso-position-vertical:absolute;mso-position-vertical-relative:text;v-text-anchor:middle" o:gfxdata="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" fillcolor="white [3201]" strokecolor="black [3200]" strokeweight="1pt">
                 <v:textbox>
                   <w:txbxContent>
                     <w:p>
@@ -27628,6 +27574,17 @@
         </mc:AlternateContent>
       </w:r>
     </w:p>
+    <w:p/>
+    <w:p>
+      <w:pPr>
+        <w:rPr>
+          <w:rStyle w:val="apple-converted-space"/>
+          <w:rFonts w:ascii="Arial" w:hAnsi="Arial" w:cs="Arial"/>
+          <w:sz w:val="21"/>
+          <w:szCs w:val="21"/>
+        </w:rPr>
+      </w:pPr>
+    </w:p>
     <w:p>
       <w:pPr>
         <w:rPr>
@@ -27658,7 +27615,7 @@
         <mc:AlternateContent>
           <mc:Choice Requires="wps">
             <w:drawing>
-              <wp:anchor distT="0" distB="0" distL="114300" distR="114300" simplePos="0" relativeHeight="251761664" behindDoc="0" locked="0" layoutInCell="1" allowOverlap="1" wp14:anchorId="28067E49" wp14:editId="1C279036">
+              <wp:anchor distT="0" distB="0" distL="114300" distR="114300" simplePos="0" relativeHeight="251761664" behindDoc="0" locked="0" layoutInCell="1" allowOverlap="1" wp14:anchorId="227B73DF" wp14:editId="7518FBE3">
                 <wp:simplePos x="0" y="0"/>
                 <wp:positionH relativeFrom="column">
                   <wp:posOffset>-606417</wp:posOffset>
@@ -27743,7 +27700,7 @@
           </mc:Choice>
           <mc:Fallback>
             <w:pict>
-              <v:shape w14:anchorId="28067E49" id="Стрелка вниз 90" o:spid="_x0000_s1037" type="#_x0000_t67" style="position:absolute;left:0;text-align:left;margin-left:-47.75pt;margin-top:18.1pt;width:166.8pt;height:74.25pt;z-index:251761664;visibility:visible;mso-wrap-style:square;mso-width-percent:0;mso-height-percent:0;mso-wrap-distance-left:9pt;mso-wrap-distance-top:0;mso-wrap-distance-right:9pt;mso-wrap-distance-bottom:0;mso-position-horizontal:absolute;mso-position-horizontal-relative:text;mso-position-vertical:absolute;mso-position-vertical-relative:text;mso-width-percent:0;mso-height-percent:0;mso-width-relative:margin;mso-height-relative:margin;v-text-anchor:middle" o:gfxdata="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" adj="10667" fillcolor="#5b9bd5 [3204]" strokecolor="#1f4d78 [1604]" strokeweight="1pt">
+              <v:shape w14:anchorId="227B73DF" id="Стрелка вниз 90" o:spid="_x0000_s1055" type="#_x0000_t67" style="position:absolute;left:0;text-align:left;margin-left:-47.75pt;margin-top:18.1pt;width:166.8pt;height:74.25pt;z-index:251761664;visibility:visible;mso-wrap-style:square;mso-width-percent:0;mso-height-percent:0;mso-wrap-distance-left:9pt;mso-wrap-distance-top:0;mso-wrap-distance-right:9pt;mso-wrap-distance-bottom:0;mso-position-horizontal:absolute;mso-position-horizontal-relative:text;mso-position-vertical:absolute;mso-position-vertical-relative:text;mso-width-percent:0;mso-height-percent:0;mso-width-relative:margin;mso-height-relative:margin;v-text-anchor:middle" o:gfxdata="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" adj="10667" fillcolor="#5b9bd5 [3204]" strokecolor="#1f4d78 [1604]" strokeweight="1pt">
                 <v:textbox>
                   <w:txbxContent>
                     <w:p>
@@ -27850,7 +27807,7 @@
         <mc:AlternateContent>
           <mc:Choice Requires="wps">
             <w:drawing>
-              <wp:anchor distT="0" distB="0" distL="114300" distR="114300" simplePos="0" relativeHeight="251762688" behindDoc="0" locked="0" layoutInCell="1" allowOverlap="1" wp14:anchorId="17AD7205" wp14:editId="73FBFA23">
+              <wp:anchor distT="0" distB="0" distL="114300" distR="114300" simplePos="0" relativeHeight="251762688" behindDoc="0" locked="0" layoutInCell="1" allowOverlap="1" wp14:anchorId="214D5A48" wp14:editId="2F8D3507">
                 <wp:simplePos x="0" y="0"/>
                 <wp:positionH relativeFrom="column">
                   <wp:posOffset>1390321</wp:posOffset>
@@ -27978,7 +27935,7 @@
           </mc:Choice>
           <mc:Fallback>
             <w:pict>
-              <v:shape w14:anchorId="17AD7205" id="Стрелка вправо 92" o:spid="_x0000_s1038" type="#_x0000_t13" style="position:absolute;left:0;text-align:left;margin-left:109.45pt;margin-top:.75pt;width:112.55pt;height:99.75pt;z-index:251762688;visibility:visible;mso-wrap-style:square;mso-width-percent:0;mso-height-percent:0;mso-wrap-distance-left:9pt;mso-wrap-distance-top:0;mso-wrap-distance-right:9pt;mso-wrap-distance-bottom:0;mso-position-horizontal:absolute;mso-position-horizontal-relative:text;mso-position-vertical:absolute;mso-position-vertical-relative:text;mso-width-percent:0;mso-height-percent:0;mso-width-relative:margin;mso-height-relative:margin;v-text-anchor:middle" o:gfxdata="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" adj="12028" fillcolor="#5b9bd5 [3204]" strokecolor="#1f4d78 [1604]" strokeweight="1pt">
+              <v:shape w14:anchorId="214D5A48" id="Стрелка вправо 92" o:spid="_x0000_s1056" type="#_x0000_t13" style="position:absolute;left:0;text-align:left;margin-left:109.45pt;margin-top:.75pt;width:112.55pt;height:99.75pt;z-index:251762688;visibility:visible;mso-wrap-style:square;mso-width-percent:0;mso-height-percent:0;mso-wrap-distance-left:9pt;mso-wrap-distance-top:0;mso-wrap-distance-right:9pt;mso-wrap-distance-bottom:0;mso-position-horizontal:absolute;mso-position-horizontal-relative:text;mso-position-vertical:absolute;mso-position-vertical-relative:text;mso-width-percent:0;mso-height-percent:0;mso-width-relative:margin;mso-height-relative:margin;v-text-anchor:middle" o:gfxdata="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" adj="12028" fillcolor="#5b9bd5 [3204]" strokecolor="#1f4d78 [1604]" strokeweight="1pt">
                 <v:textbox>
                   <w:txbxContent>
                     <w:p>
@@ -28050,6 +28007,16 @@
           </mc:Fallback>
         </mc:AlternateContent>
       </w:r>
+    </w:p>
+    <w:p>
+      <w:pPr>
+        <w:rPr>
+          <w:rStyle w:val="apple-converted-space"/>
+          <w:rFonts w:ascii="Arial" w:hAnsi="Arial" w:cs="Arial"/>
+          <w:sz w:val="21"/>
+          <w:szCs w:val="21"/>
+        </w:rPr>
+      </w:pPr>
       <w:r>
         <w:rPr>
           <w:rFonts w:ascii="Arial" w:hAnsi="Arial" w:cs="Arial"/>
@@ -28061,50 +28028,41 @@
         <mc:AlternateContent>
           <mc:Choice Requires="wps">
             <w:drawing>
-              <wp:anchor distT="0" distB="0" distL="114300" distR="114300" simplePos="0" relativeHeight="251760640" behindDoc="0" locked="0" layoutInCell="1" allowOverlap="1" wp14:anchorId="5E992527" wp14:editId="343330CB">
+              <wp:anchor distT="0" distB="0" distL="114300" distR="114300" simplePos="0" relativeHeight="251888640" behindDoc="0" locked="0" layoutInCell="1" allowOverlap="1" wp14:anchorId="404D2760" wp14:editId="6AEC574D">
                 <wp:simplePos x="0" y="0"/>
                 <wp:positionH relativeFrom="column">
-                  <wp:posOffset>-432242</wp:posOffset>
+                  <wp:posOffset>-266700</wp:posOffset>
                 </wp:positionH>
                 <wp:positionV relativeFrom="paragraph">
-                  <wp:posOffset>138992</wp:posOffset>
+                  <wp:posOffset>147955</wp:posOffset>
                 </wp:positionV>
-                <wp:extent cx="1747778" cy="1085127"/>
-                <wp:effectExtent l="0" t="0" r="24130" b="20320"/>
+                <wp:extent cx="1327150" cy="977900"/>
+                <wp:effectExtent l="0" t="0" r="25400" b="12700"/>
                 <wp:wrapNone/>
-                <wp:docPr id="91" name="Надпись 91"/>
+                <wp:docPr id="126" name="Блок-схема: внутренняя память 126"/>
                 <wp:cNvGraphicFramePr/>
                 <a:graphic xmlns:a="http://schemas.openxmlformats.org/drawingml/2006/main">
                   <a:graphicData uri="http://schemas.microsoft.com/office/word/2010/wordprocessingShape">
                     <wps:wsp>
-                      <wps:cNvSpPr txBox="1"/>
+                      <wps:cNvSpPr/>
                       <wps:spPr>
                         <a:xfrm>
                           <a:off x="0" y="0"/>
-                          <a:ext cx="1747778" cy="1085127"/>
+                          <a:ext cx="1327150" cy="977900"/>
                         </a:xfrm>
-                        <a:prstGeom prst="rect">
+                        <a:prstGeom prst="flowChartInternalStorage">
                           <a:avLst/>
                         </a:prstGeom>
-                        <a:solidFill>
-                          <a:schemeClr val="lt1"/>
-                        </a:solidFill>
-                        <a:ln w="6350">
-                          <a:solidFill>
-                            <a:prstClr val="black"/>
-                          </a:solidFill>
-                        </a:ln>
-                        <a:effectLst/>
                       </wps:spPr>
                       <wps:style>
-                        <a:lnRef idx="0">
-                          <a:schemeClr val="accent1"/>
+                        <a:lnRef idx="2">
+                          <a:schemeClr val="dk1"/>
                         </a:lnRef>
-                        <a:fillRef idx="0">
-                          <a:schemeClr val="accent1"/>
+                        <a:fillRef idx="1">
+                          <a:schemeClr val="lt1"/>
                         </a:fillRef>
                         <a:effectRef idx="0">
-                          <a:schemeClr val="accent1"/>
+                          <a:schemeClr val="dk1"/>
                         </a:effectRef>
                         <a:fontRef idx="minor">
                           <a:schemeClr val="dk1"/>
@@ -28113,11 +28071,6 @@
                       <wps:txbx>
                         <w:txbxContent>
                           <w:p>
-                            <w:pPr>
-                              <w:rPr>
-                                <w:lang w:val="en-US"/>
-                              </w:rPr>
-                            </w:pPr>
                             <w:r>
                               <w:t>Таблица</w:t>
                             </w:r>
@@ -28125,12 +28078,18 @@
                               <w:rPr>
                                 <w:lang w:val="en-US"/>
                               </w:rPr>
-                              <w:t xml:space="preserve"> ширины m1</w:t>
+                              <w:t xml:space="preserve"> </w:t>
+                            </w:r>
+                            <w:r>
+                              <w:rPr>
+                                <w:lang w:val="en-US"/>
+                              </w:rPr>
+                              <w:t>ширины m1</w:t>
                             </w:r>
                           </w:p>
                         </w:txbxContent>
                       </wps:txbx>
-                      <wps:bodyPr rot="0" spcFirstLastPara="0" vertOverflow="overflow" horzOverflow="overflow" vert="horz" wrap="square" lIns="91440" tIns="45720" rIns="91440" bIns="45720" numCol="1" spcCol="0" rtlCol="0" fromWordArt="0" anchor="t" anchorCtr="0" forceAA="0" compatLnSpc="1">
+                      <wps:bodyPr rot="0" spcFirstLastPara="0" vertOverflow="overflow" horzOverflow="overflow" vert="horz" wrap="square" lIns="91440" tIns="45720" rIns="91440" bIns="45720" numCol="1" spcCol="0" rtlCol="0" fromWordArt="0" anchor="ctr" anchorCtr="0" forceAA="0" compatLnSpc="1">
                         <a:prstTxWarp prst="textNoShape">
                           <a:avLst/>
                         </a:prstTxWarp>
@@ -28139,23 +28098,221 @@
                     </wps:wsp>
                   </a:graphicData>
                 </a:graphic>
-                <wp14:sizeRelH relativeFrom="margin">
-                  <wp14:pctWidth>0</wp14:pctWidth>
-                </wp14:sizeRelH>
               </wp:anchor>
             </w:drawing>
           </mc:Choice>
           <mc:Fallback>
             <w:pict>
-              <v:shape w14:anchorId="5E992527" id="Надпись 91" o:spid="_x0000_s1039" type="#_x0000_t202" style="position:absolute;left:0;text-align:left;margin-left:-34.05pt;margin-top:10.95pt;width:137.6pt;height:85.45pt;z-index:251760640;visibility:visible;mso-wrap-style:square;mso-width-percent:0;mso-wrap-distance-left:9pt;mso-wrap-distance-top:0;mso-wrap-distance-right:9pt;mso-wrap-distance-bottom:0;mso-position-horizontal:absolute;mso-position-horizontal-relative:text;mso-position-vertical:absolute;mso-position-vertical-relative:text;mso-width-percent:0;mso-width-relative:margin;v-text-anchor:top" o:gfxdata="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" fillcolor="white [3201]" strokeweight=".5pt">
+              <v:shape w14:anchorId="404D2760" id="Блок-схема: внутренняя память 126" o:spid="_x0000_s1057" type="#_x0000_t113" style="position:absolute;left:0;text-align:left;margin-left:-21pt;margin-top:11.65pt;width:104.5pt;height:77pt;z-index:251888640;visibility:visible;mso-wrap-style:square;mso-wrap-distance-left:9pt;mso-wrap-distance-top:0;mso-wrap-distance-right:9pt;mso-wrap-distance-bottom:0;mso-position-horizontal:absolute;mso-position-horizontal-relative:text;mso-position-vertical:absolute;mso-position-vertical-relative:text;v-text-anchor:middle" o:gfxdata="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" fillcolor="white [3201]" strokecolor="black [3200]" strokeweight="1pt">
                 <v:textbox>
                   <w:txbxContent>
                     <w:p>
-                      <w:pPr>
+                      <w:r>
+                        <w:t>Таблица</w:t>
+                      </w:r>
+                      <w:r>
                         <w:rPr>
                           <w:lang w:val="en-US"/>
                         </w:rPr>
-                      </w:pPr>
+                        <w:t xml:space="preserve"> </w:t>
+                      </w:r>
+                      <w:r>
+                        <w:rPr>
+                          <w:lang w:val="en-US"/>
+                        </w:rPr>
+                        <w:t>ширины m1</w:t>
+                      </w:r>
+                    </w:p>
+                  </w:txbxContent>
+                </v:textbox>
+              </v:shape>
+            </w:pict>
+          </mc:Fallback>
+        </mc:AlternateContent>
+      </w:r>
+    </w:p>
+    <w:p>
+      <w:pPr>
+        <w:rPr>
+          <w:rStyle w:val="apple-converted-space"/>
+          <w:rFonts w:ascii="Arial" w:hAnsi="Arial" w:cs="Arial"/>
+          <w:sz w:val="21"/>
+          <w:szCs w:val="21"/>
+        </w:rPr>
+      </w:pPr>
+    </w:p>
+    <w:p>
+      <w:pPr>
+        <w:rPr>
+          <w:rStyle w:val="apple-converted-space"/>
+          <w:rFonts w:ascii="Arial" w:hAnsi="Arial" w:cs="Arial"/>
+          <w:sz w:val="21"/>
+          <w:szCs w:val="21"/>
+        </w:rPr>
+      </w:pPr>
+    </w:p>
+    <w:p>
+      <w:pPr>
+        <w:rPr>
+          <w:rStyle w:val="apple-converted-space"/>
+          <w:rFonts w:ascii="Arial" w:hAnsi="Arial" w:cs="Arial"/>
+          <w:sz w:val="21"/>
+          <w:szCs w:val="21"/>
+        </w:rPr>
+      </w:pPr>
+    </w:p>
+    <w:p>
+      <w:pPr>
+        <w:rPr>
+          <w:rStyle w:val="apple-converted-space"/>
+          <w:rFonts w:ascii="Arial" w:hAnsi="Arial" w:cs="Arial"/>
+          <w:sz w:val="21"/>
+          <w:szCs w:val="21"/>
+        </w:rPr>
+      </w:pPr>
+    </w:p>
+    <w:p>
+      <w:pPr>
+        <w:rPr>
+          <w:rStyle w:val="apple-converted-space"/>
+          <w:rFonts w:ascii="Arial" w:hAnsi="Arial" w:cs="Arial"/>
+          <w:sz w:val="21"/>
+          <w:szCs w:val="21"/>
+        </w:rPr>
+      </w:pPr>
+    </w:p>
+    <w:p>
+      <w:pPr>
+        <w:rPr>
+          <w:rStyle w:val="apple-converted-space"/>
+          <w:rFonts w:ascii="Arial" w:hAnsi="Arial" w:cs="Arial"/>
+          <w:sz w:val="21"/>
+          <w:szCs w:val="21"/>
+        </w:rPr>
+      </w:pPr>
+    </w:p>
+    <w:p>
+      <w:pPr>
+        <w:rPr>
+          <w:rStyle w:val="apple-converted-space"/>
+          <w:rFonts w:ascii="Arial" w:hAnsi="Arial" w:cs="Arial"/>
+          <w:sz w:val="21"/>
+          <w:szCs w:val="21"/>
+        </w:rPr>
+      </w:pPr>
+    </w:p>
+    <w:p>
+      <w:pPr>
+        <w:rPr>
+          <w:rStyle w:val="apple-converted-space"/>
+          <w:rFonts w:ascii="Arial" w:hAnsi="Arial" w:cs="Arial"/>
+          <w:sz w:val="21"/>
+          <w:szCs w:val="21"/>
+        </w:rPr>
+      </w:pPr>
+    </w:p>
+    <w:p>
+      <w:pPr>
+        <w:rPr>
+          <w:rStyle w:val="apple-converted-space"/>
+          <w:rFonts w:ascii="Arial" w:hAnsi="Arial" w:cs="Arial"/>
+          <w:sz w:val="21"/>
+          <w:szCs w:val="21"/>
+        </w:rPr>
+      </w:pPr>
+      <w:r>
+        <w:rPr>
+          <w:rFonts w:ascii="Arial" w:hAnsi="Arial" w:cs="Arial"/>
+          <w:noProof/>
+          <w:sz w:val="21"/>
+          <w:szCs w:val="21"/>
+          <w:lang w:eastAsia="ru-RU"/>
+        </w:rPr>
+        <mc:AlternateContent>
+          <mc:Choice Requires="wps">
+            <w:drawing>
+              <wp:anchor distT="0" distB="0" distL="114300" distR="114300" simplePos="0" relativeHeight="251890688" behindDoc="0" locked="0" layoutInCell="1" allowOverlap="1" wp14:anchorId="38095DD9" wp14:editId="5A62135D">
+                <wp:simplePos x="0" y="0"/>
+                <wp:positionH relativeFrom="column">
+                  <wp:posOffset>1327150</wp:posOffset>
+                </wp:positionH>
+                <wp:positionV relativeFrom="paragraph">
+                  <wp:posOffset>114935</wp:posOffset>
+                </wp:positionV>
+                <wp:extent cx="1327150" cy="977900"/>
+                <wp:effectExtent l="0" t="0" r="25400" b="12700"/>
+                <wp:wrapNone/>
+                <wp:docPr id="16" name="Блок-схема: внутренняя память 16"/>
+                <wp:cNvGraphicFramePr/>
+                <a:graphic xmlns:a="http://schemas.openxmlformats.org/drawingml/2006/main">
+                  <a:graphicData uri="http://schemas.microsoft.com/office/word/2010/wordprocessingShape">
+                    <wps:wsp>
+                      <wps:cNvSpPr/>
+                      <wps:spPr>
+                        <a:xfrm>
+                          <a:off x="0" y="0"/>
+                          <a:ext cx="1327150" cy="977900"/>
+                        </a:xfrm>
+                        <a:prstGeom prst="flowChartInternalStorage">
+                          <a:avLst/>
+                        </a:prstGeom>
+                      </wps:spPr>
+                      <wps:style>
+                        <a:lnRef idx="2">
+                          <a:schemeClr val="dk1"/>
+                        </a:lnRef>
+                        <a:fillRef idx="1">
+                          <a:schemeClr val="lt1"/>
+                        </a:fillRef>
+                        <a:effectRef idx="0">
+                          <a:schemeClr val="dk1"/>
+                        </a:effectRef>
+                        <a:fontRef idx="minor">
+                          <a:schemeClr val="dk1"/>
+                        </a:fontRef>
+                      </wps:style>
+                      <wps:txbx>
+                        <w:txbxContent>
+                          <w:p>
+                            <w:r>
+                              <w:t>Таблица</w:t>
+                            </w:r>
+                            <w:r>
+                              <w:rPr>
+                                <w:lang w:val="en-US"/>
+                              </w:rPr>
+                              <w:t xml:space="preserve"> </w:t>
+                            </w:r>
+                            <w:r>
+                              <w:rPr>
+                                <w:lang w:val="en-US"/>
+                              </w:rPr>
+                              <w:t>ширины m</w:t>
+                            </w:r>
+                            <w:r>
+                              <w:t>2</w:t>
+                            </w:r>
+                          </w:p>
+                        </w:txbxContent>
+                      </wps:txbx>
+                      <wps:bodyPr rot="0" spcFirstLastPara="0" vertOverflow="overflow" horzOverflow="overflow" vert="horz" wrap="square" lIns="91440" tIns="45720" rIns="91440" bIns="45720" numCol="1" spcCol="0" rtlCol="0" fromWordArt="0" anchor="ctr" anchorCtr="0" forceAA="0" compatLnSpc="1">
+                        <a:prstTxWarp prst="textNoShape">
+                          <a:avLst/>
+                        </a:prstTxWarp>
+                        <a:noAutofit/>
+                      </wps:bodyPr>
+                    </wps:wsp>
+                  </a:graphicData>
+                </a:graphic>
+              </wp:anchor>
+            </w:drawing>
+          </mc:Choice>
+          <mc:Fallback>
+            <w:pict>
+              <v:shape w14:anchorId="38095DD9" id="Блок-схема: внутренняя память 16" o:spid="_x0000_s1058" type="#_x0000_t113" style="position:absolute;left:0;text-align:left;margin-left:104.5pt;margin-top:9.05pt;width:104.5pt;height:77pt;z-index:251890688;visibility:visible;mso-wrap-style:square;mso-wrap-distance-left:9pt;mso-wrap-distance-top:0;mso-wrap-distance-right:9pt;mso-wrap-distance-bottom:0;mso-position-horizontal:absolute;mso-position-horizontal-relative:text;mso-position-vertical:absolute;mso-position-vertical-relative:text;v-text-anchor:middle" o:gfxdata="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" fillcolor="white [3201]" strokecolor="black [3200]" strokeweight="1pt">
+                <v:textbox>
+                  <w:txbxContent>
+                    <w:p>
                       <w:r>
                         <w:t>Таблица</w:t>
                       </w:r>
@@ -28172,10 +28329,7 @@
                         <w:t>ширины m</w:t>
                       </w:r>
                       <w:r>
-                        <w:rPr>
-                          <w:lang w:val="en-US"/>
-                        </w:rPr>
-                        <w:t>1</w:t>
+                        <w:t>2</w:t>
                       </w:r>
                     </w:p>
                   </w:txbxContent>
@@ -28185,106 +28339,6 @@
           </mc:Fallback>
         </mc:AlternateContent>
       </w:r>
-    </w:p>
-    <w:p>
-      <w:pPr>
-        <w:rPr>
-          <w:rStyle w:val="apple-converted-space"/>
-          <w:rFonts w:ascii="Arial" w:hAnsi="Arial" w:cs="Arial"/>
-          <w:sz w:val="21"/>
-          <w:szCs w:val="21"/>
-        </w:rPr>
-      </w:pPr>
-    </w:p>
-    <w:p>
-      <w:pPr>
-        <w:rPr>
-          <w:rStyle w:val="apple-converted-space"/>
-          <w:rFonts w:ascii="Arial" w:hAnsi="Arial" w:cs="Arial"/>
-          <w:sz w:val="21"/>
-          <w:szCs w:val="21"/>
-        </w:rPr>
-      </w:pPr>
-    </w:p>
-    <w:p>
-      <w:pPr>
-        <w:rPr>
-          <w:rStyle w:val="apple-converted-space"/>
-          <w:rFonts w:ascii="Arial" w:hAnsi="Arial" w:cs="Arial"/>
-          <w:sz w:val="21"/>
-          <w:szCs w:val="21"/>
-        </w:rPr>
-      </w:pPr>
-    </w:p>
-    <w:p>
-      <w:pPr>
-        <w:rPr>
-          <w:rStyle w:val="apple-converted-space"/>
-          <w:rFonts w:ascii="Arial" w:hAnsi="Arial" w:cs="Arial"/>
-          <w:sz w:val="21"/>
-          <w:szCs w:val="21"/>
-        </w:rPr>
-      </w:pPr>
-    </w:p>
-    <w:p>
-      <w:pPr>
-        <w:rPr>
-          <w:rStyle w:val="apple-converted-space"/>
-          <w:rFonts w:ascii="Arial" w:hAnsi="Arial" w:cs="Arial"/>
-          <w:sz w:val="21"/>
-          <w:szCs w:val="21"/>
-        </w:rPr>
-      </w:pPr>
-    </w:p>
-    <w:p>
-      <w:pPr>
-        <w:rPr>
-          <w:rStyle w:val="apple-converted-space"/>
-          <w:rFonts w:ascii="Arial" w:hAnsi="Arial" w:cs="Arial"/>
-          <w:sz w:val="21"/>
-          <w:szCs w:val="21"/>
-        </w:rPr>
-      </w:pPr>
-    </w:p>
-    <w:p>
-      <w:pPr>
-        <w:rPr>
-          <w:rStyle w:val="apple-converted-space"/>
-          <w:rFonts w:ascii="Arial" w:hAnsi="Arial" w:cs="Arial"/>
-          <w:sz w:val="21"/>
-          <w:szCs w:val="21"/>
-        </w:rPr>
-      </w:pPr>
-    </w:p>
-    <w:p>
-      <w:pPr>
-        <w:rPr>
-          <w:rStyle w:val="apple-converted-space"/>
-          <w:rFonts w:ascii="Arial" w:hAnsi="Arial" w:cs="Arial"/>
-          <w:sz w:val="21"/>
-          <w:szCs w:val="21"/>
-        </w:rPr>
-      </w:pPr>
-    </w:p>
-    <w:p>
-      <w:pPr>
-        <w:rPr>
-          <w:rStyle w:val="apple-converted-space"/>
-          <w:rFonts w:ascii="Arial" w:hAnsi="Arial" w:cs="Arial"/>
-          <w:sz w:val="21"/>
-          <w:szCs w:val="21"/>
-        </w:rPr>
-      </w:pPr>
-    </w:p>
-    <w:p>
-      <w:pPr>
-        <w:rPr>
-          <w:rStyle w:val="apple-converted-space"/>
-          <w:rFonts w:ascii="Arial" w:hAnsi="Arial" w:cs="Arial"/>
-          <w:sz w:val="21"/>
-          <w:szCs w:val="21"/>
-        </w:rPr>
-      </w:pPr>
       <w:r>
         <w:rPr>
           <w:rFonts w:ascii="Arial" w:hAnsi="Arial" w:cs="Arial"/>
@@ -28296,7 +28350,7 @@
         <mc:AlternateContent>
           <mc:Choice Requires="wps">
             <w:drawing>
-              <wp:anchor distT="0" distB="0" distL="114300" distR="114300" simplePos="0" relativeHeight="251765760" behindDoc="0" locked="0" layoutInCell="1" allowOverlap="1" wp14:anchorId="3426C259" wp14:editId="4DFAA154">
+              <wp:anchor distT="0" distB="0" distL="114300" distR="114300" simplePos="0" relativeHeight="251765760" behindDoc="0" locked="0" layoutInCell="1" allowOverlap="1" wp14:anchorId="4EB83146" wp14:editId="0B471F67">
                 <wp:simplePos x="0" y="0"/>
                 <wp:positionH relativeFrom="column">
                   <wp:posOffset>-495388</wp:posOffset>
@@ -28427,7 +28481,7 @@
           </mc:Choice>
           <mc:Fallback>
             <w:pict>
-              <v:shape w14:anchorId="3426C259" id="Стрелка вправо 97" o:spid="_x0000_s1040" type="#_x0000_t13" style="position:absolute;left:0;text-align:left;margin-left:-39pt;margin-top:9.45pt;width:129.4pt;height:103.45pt;z-index:251765760;visibility:visible;mso-wrap-style:square;mso-width-percent:0;mso-height-percent:0;mso-wrap-distance-left:9pt;mso-wrap-distance-top:0;mso-wrap-distance-right:9pt;mso-wrap-distance-bottom:0;mso-position-horizontal:absolute;mso-position-horizontal-relative:text;mso-position-vertical:absolute;mso-position-vertical-relative:text;mso-width-percent:0;mso-height-percent:0;mso-width-relative:margin;mso-height-relative:margin;v-text-anchor:middle" o:gfxdata="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" adj="12968" fillcolor="#5b9bd5 [3204]" strokecolor="#1f4d78 [1604]" strokeweight="1pt">
+              <v:shape w14:anchorId="4EB83146" id="Стрелка вправо 97" o:spid="_x0000_s1059" type="#_x0000_t13" style="position:absolute;left:0;text-align:left;margin-left:-39pt;margin-top:9.45pt;width:129.4pt;height:103.45pt;z-index:251765760;visibility:visible;mso-wrap-style:square;mso-width-percent:0;mso-height-percent:0;mso-wrap-distance-left:9pt;mso-wrap-distance-top:0;mso-wrap-distance-right:9pt;mso-wrap-distance-bottom:0;mso-position-horizontal:absolute;mso-position-horizontal-relative:text;mso-position-vertical:absolute;mso-position-vertical-relative:text;mso-width-percent:0;mso-height-percent:0;mso-width-relative:margin;mso-height-relative:margin;v-text-anchor:middle" o:gfxdata="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" adj="12968" fillcolor="#5b9bd5 [3204]" strokecolor="#1f4d78 [1604]" strokeweight="1pt">
                 <v:textbox>
                   <w:txbxContent>
                     <w:p>
@@ -28512,137 +28566,6 @@
           <w:szCs w:val="21"/>
         </w:rPr>
       </w:pPr>
-      <w:r>
-        <w:rPr>
-          <w:rFonts w:ascii="Arial" w:hAnsi="Arial" w:cs="Arial"/>
-          <w:noProof/>
-          <w:sz w:val="21"/>
-          <w:szCs w:val="21"/>
-          <w:lang w:eastAsia="ru-RU"/>
-        </w:rPr>
-        <mc:AlternateContent>
-          <mc:Choice Requires="wps">
-            <w:drawing>
-              <wp:anchor distT="0" distB="0" distL="114300" distR="114300" simplePos="0" relativeHeight="251766784" behindDoc="0" locked="0" layoutInCell="1" allowOverlap="1" wp14:anchorId="1A28F8DB" wp14:editId="30DFB430">
-                <wp:simplePos x="0" y="0"/>
-                <wp:positionH relativeFrom="column">
-                  <wp:posOffset>1197304</wp:posOffset>
-                </wp:positionH>
-                <wp:positionV relativeFrom="paragraph">
-                  <wp:posOffset>77325</wp:posOffset>
-                </wp:positionV>
-                <wp:extent cx="1747520" cy="1084580"/>
-                <wp:effectExtent l="0" t="0" r="24130" b="20320"/>
-                <wp:wrapNone/>
-                <wp:docPr id="96" name="Надпись 96"/>
-                <wp:cNvGraphicFramePr/>
-                <a:graphic xmlns:a="http://schemas.openxmlformats.org/drawingml/2006/main">
-                  <a:graphicData uri="http://schemas.microsoft.com/office/word/2010/wordprocessingShape">
-                    <wps:wsp>
-                      <wps:cNvSpPr txBox="1"/>
-                      <wps:spPr>
-                        <a:xfrm>
-                          <a:off x="0" y="0"/>
-                          <a:ext cx="1747520" cy="1084580"/>
-                        </a:xfrm>
-                        <a:prstGeom prst="rect">
-                          <a:avLst/>
-                        </a:prstGeom>
-                        <a:solidFill>
-                          <a:schemeClr val="lt1"/>
-                        </a:solidFill>
-                        <a:ln w="6350">
-                          <a:solidFill>
-                            <a:prstClr val="black"/>
-                          </a:solidFill>
-                        </a:ln>
-                        <a:effectLst/>
-                      </wps:spPr>
-                      <wps:style>
-                        <a:lnRef idx="0">
-                          <a:schemeClr val="accent1"/>
-                        </a:lnRef>
-                        <a:fillRef idx="0">
-                          <a:schemeClr val="accent1"/>
-                        </a:fillRef>
-                        <a:effectRef idx="0">
-                          <a:schemeClr val="accent1"/>
-                        </a:effectRef>
-                        <a:fontRef idx="minor">
-                          <a:schemeClr val="dk1"/>
-                        </a:fontRef>
-                      </wps:style>
-                      <wps:txbx>
-                        <w:txbxContent>
-                          <w:p>
-                            <w:r>
-                              <w:t>Таблица</w:t>
-                            </w:r>
-                            <w:r>
-                              <w:rPr>
-                                <w:lang w:val="en-US"/>
-                              </w:rPr>
-                              <w:t xml:space="preserve"> </w:t>
-                            </w:r>
-                            <w:r>
-                              <w:rPr>
-                                <w:lang w:val="en-US"/>
-                              </w:rPr>
-                              <w:t>ширины m2</w:t>
-                            </w:r>
-                          </w:p>
-                        </w:txbxContent>
-                      </wps:txbx>
-                      <wps:bodyPr rot="0" spcFirstLastPara="0" vertOverflow="overflow" horzOverflow="overflow" vert="horz" wrap="square" lIns="91440" tIns="45720" rIns="91440" bIns="45720" numCol="1" spcCol="0" rtlCol="0" fromWordArt="0" anchor="t" anchorCtr="0" forceAA="0" compatLnSpc="1">
-                        <a:prstTxWarp prst="textNoShape">
-                          <a:avLst/>
-                        </a:prstTxWarp>
-                        <a:noAutofit/>
-                      </wps:bodyPr>
-                    </wps:wsp>
-                  </a:graphicData>
-                </a:graphic>
-                <wp14:sizeRelH relativeFrom="margin">
-                  <wp14:pctWidth>0</wp14:pctWidth>
-                </wp14:sizeRelH>
-              </wp:anchor>
-            </w:drawing>
-          </mc:Choice>
-          <mc:Fallback>
-            <w:pict>
-              <v:shape w14:anchorId="1A28F8DB" id="Надпись 96" o:spid="_x0000_s1041" type="#_x0000_t202" style="position:absolute;left:0;text-align:left;margin-left:94.3pt;margin-top:6.1pt;width:137.6pt;height:85.4pt;z-index:251766784;visibility:visible;mso-wrap-style:square;mso-width-percent:0;mso-wrap-distance-left:9pt;mso-wrap-distance-top:0;mso-wrap-distance-right:9pt;mso-wrap-distance-bottom:0;mso-position-horizontal:absolute;mso-position-horizontal-relative:text;mso-position-vertical:absolute;mso-position-vertical-relative:text;mso-width-percent:0;mso-width-relative:margin;v-text-anchor:top" o:gfxdata="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" fillcolor="white [3201]" strokeweight=".5pt">
-                <v:textbox>
-                  <w:txbxContent>
-                    <w:p>
-                      <w:r>
-                        <w:t>Таблица</w:t>
-                      </w:r>
-                      <w:r>
-                        <w:rPr>
-                          <w:lang w:val="en-US"/>
-                        </w:rPr>
-                        <w:t xml:space="preserve"> </w:t>
-                      </w:r>
-                      <w:r>
-                        <w:rPr>
-                          <w:lang w:val="en-US"/>
-                        </w:rPr>
-                        <w:t>ширины m</w:t>
-                      </w:r>
-                      <w:r>
-                        <w:rPr>
-                          <w:lang w:val="en-US"/>
-                        </w:rPr>
-                        <w:t>2</w:t>
-                      </w:r>
-                    </w:p>
-                  </w:txbxContent>
-                </v:textbox>
-              </v:shape>
-            </w:pict>
-          </mc:Fallback>
-        </mc:AlternateContent>
-      </w:r>
     </w:p>
     <w:p>
       <w:pPr>
@@ -28830,7 +28753,7 @@
           </mc:Choice>
           <mc:Fallback>
             <w:pict>
-              <v:shape w14:anchorId="59655DED" id="Стрелка вниз 99" o:spid="_x0000_s1042" type="#_x0000_t67" style="position:absolute;left:0;text-align:left;margin-left:71.65pt;margin-top:7.4pt;width:183.6pt;height:118.45pt;z-index:251767808;visibility:visible;mso-wrap-style:square;mso-width-percent:0;mso-height-percent:0;mso-wrap-distance-left:9pt;mso-wrap-distance-top:0;mso-wrap-distance-right:9pt;mso-wrap-distance-bottom:0;mso-position-horizontal:absolute;mso-position-horizontal-relative:text;mso-position-vertical:absolute;mso-position-vertical-relative:text;mso-width-percent:0;mso-height-percent:0;mso-width-relative:margin;mso-height-relative:margin;v-text-anchor:middle" o:gfxdata="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" adj="10667" fillcolor="#5b9bd5 [3204]" strokecolor="#1f4d78 [1604]" strokeweight="1pt">
+              <v:shape w14:anchorId="59655DED" id="Стрелка вниз 99" o:spid="_x0000_s1060" type="#_x0000_t67" style="position:absolute;left:0;text-align:left;margin-left:71.65pt;margin-top:7.4pt;width:183.6pt;height:118.45pt;z-index:251767808;visibility:visible;mso-wrap-style:square;mso-width-percent:0;mso-height-percent:0;mso-wrap-distance-left:9pt;mso-wrap-distance-top:0;mso-wrap-distance-right:9pt;mso-wrap-distance-bottom:0;mso-position-horizontal:absolute;mso-position-horizontal-relative:text;mso-position-vertical:absolute;mso-position-vertical-relative:text;mso-width-percent:0;mso-height-percent:0;mso-width-relative:margin;mso-height-relative:margin;v-text-anchor:middle" o:gfxdata="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" adj="10667" fillcolor="#5b9bd5 [3204]" strokecolor="#1f4d78 [1604]" strokeweight="1pt">
                 <v:textbox>
                   <w:txbxContent>
                     <w:p>
@@ -28978,7 +28901,7 @@
         <mc:AlternateContent>
           <mc:Choice Requires="wps">
             <w:drawing>
-              <wp:anchor distT="0" distB="0" distL="114300" distR="114300" simplePos="0" relativeHeight="251771904" behindDoc="0" locked="0" layoutInCell="1" allowOverlap="1" wp14:anchorId="07A3BDBA" wp14:editId="2FB23800">
+              <wp:anchor distT="0" distB="0" distL="114300" distR="114300" simplePos="0" relativeHeight="251771904" behindDoc="0" locked="0" layoutInCell="1" allowOverlap="1" wp14:anchorId="5C9324DE" wp14:editId="13FA3D94">
                 <wp:simplePos x="0" y="0"/>
                 <wp:positionH relativeFrom="column">
                   <wp:posOffset>2941810</wp:posOffset>
@@ -29106,7 +29029,7 @@
           </mc:Choice>
           <mc:Fallback>
             <w:pict>
-              <v:shape w14:anchorId="07A3BDBA" id="Стрелка вправо 102" o:spid="_x0000_s1043" type="#_x0000_t13" style="position:absolute;left:0;text-align:left;margin-left:231.65pt;margin-top:11.55pt;width:132.1pt;height:99.35pt;z-index:251771904;visibility:visible;mso-wrap-style:square;mso-width-percent:0;mso-height-percent:0;mso-wrap-distance-left:9pt;mso-wrap-distance-top:0;mso-wrap-distance-right:9pt;mso-wrap-distance-bottom:0;mso-position-horizontal:absolute;mso-position-horizontal-relative:text;mso-position-vertical:absolute;mso-position-vertical-relative:text;mso-width-percent:0;mso-height-percent:0;mso-width-relative:margin;mso-height-relative:margin;v-text-anchor:middle" o:gfxdata="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" adj="13480" fillcolor="#5b9bd5 [3204]" strokecolor="#1f4d78 [1604]" strokeweight="1pt">
+              <v:shape w14:anchorId="5C9324DE" id="Стрелка вправо 102" o:spid="_x0000_s1061" type="#_x0000_t13" style="position:absolute;left:0;text-align:left;margin-left:231.65pt;margin-top:11.55pt;width:132.1pt;height:99.35pt;z-index:251771904;visibility:visible;mso-wrap-style:square;mso-width-percent:0;mso-height-percent:0;mso-wrap-distance-left:9pt;mso-wrap-distance-top:0;mso-wrap-distance-right:9pt;mso-wrap-distance-bottom:0;mso-position-horizontal:absolute;mso-position-horizontal-relative:text;mso-position-vertical:absolute;mso-position-vertical-relative:text;mso-width-percent:0;mso-height-percent:0;mso-width-relative:margin;mso-height-relative:margin;v-text-anchor:middle" o:gfxdata="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" adj="13480" fillcolor="#5b9bd5 [3204]" strokecolor="#1f4d78 [1604]" strokeweight="1pt">
                 <v:textbox>
                   <w:txbxContent>
                     <w:p>
@@ -29188,6 +29111,16 @@
           <w:szCs w:val="21"/>
         </w:rPr>
       </w:pPr>
+    </w:p>
+    <w:p>
+      <w:pPr>
+        <w:rPr>
+          <w:rStyle w:val="apple-converted-space"/>
+          <w:rFonts w:ascii="Arial" w:hAnsi="Arial" w:cs="Arial"/>
+          <w:sz w:val="21"/>
+          <w:szCs w:val="21"/>
+        </w:rPr>
+      </w:pPr>
       <w:r>
         <w:rPr>
           <w:rFonts w:ascii="Arial" w:hAnsi="Arial" w:cs="Arial"/>
@@ -29199,50 +29132,41 @@
         <mc:AlternateContent>
           <mc:Choice Requires="wps">
             <w:drawing>
-              <wp:anchor distT="0" distB="0" distL="114300" distR="114300" simplePos="0" relativeHeight="251769856" behindDoc="0" locked="0" layoutInCell="1" allowOverlap="1" wp14:anchorId="451245E3" wp14:editId="690FEE67">
+              <wp:anchor distT="0" distB="0" distL="114300" distR="114300" simplePos="0" relativeHeight="251892736" behindDoc="0" locked="0" layoutInCell="1" allowOverlap="1" wp14:anchorId="6CB4E867" wp14:editId="7344B85E">
                 <wp:simplePos x="0" y="0"/>
                 <wp:positionH relativeFrom="column">
-                  <wp:posOffset>1196926</wp:posOffset>
+                  <wp:posOffset>1327150</wp:posOffset>
                 </wp:positionH>
                 <wp:positionV relativeFrom="paragraph">
-                  <wp:posOffset>64135</wp:posOffset>
+                  <wp:posOffset>55880</wp:posOffset>
                 </wp:positionV>
-                <wp:extent cx="1747778" cy="1085127"/>
-                <wp:effectExtent l="0" t="0" r="24130" b="20320"/>
+                <wp:extent cx="1327150" cy="977900"/>
+                <wp:effectExtent l="0" t="0" r="25400" b="12700"/>
                 <wp:wrapNone/>
-                <wp:docPr id="101" name="Надпись 101"/>
+                <wp:docPr id="20" name="Блок-схема: внутренняя память 20"/>
                 <wp:cNvGraphicFramePr/>
                 <a:graphic xmlns:a="http://schemas.openxmlformats.org/drawingml/2006/main">
                   <a:graphicData uri="http://schemas.microsoft.com/office/word/2010/wordprocessingShape">
                     <wps:wsp>
-                      <wps:cNvSpPr txBox="1"/>
+                      <wps:cNvSpPr/>
                       <wps:spPr>
                         <a:xfrm>
                           <a:off x="0" y="0"/>
-                          <a:ext cx="1747778" cy="1085127"/>
+                          <a:ext cx="1327150" cy="977900"/>
                         </a:xfrm>
-                        <a:prstGeom prst="rect">
+                        <a:prstGeom prst="flowChartInternalStorage">
                           <a:avLst/>
                         </a:prstGeom>
-                        <a:solidFill>
-                          <a:schemeClr val="lt1"/>
-                        </a:solidFill>
-                        <a:ln w="6350">
-                          <a:solidFill>
-                            <a:prstClr val="black"/>
-                          </a:solidFill>
-                        </a:ln>
-                        <a:effectLst/>
                       </wps:spPr>
                       <wps:style>
-                        <a:lnRef idx="0">
-                          <a:schemeClr val="accent1"/>
+                        <a:lnRef idx="2">
+                          <a:schemeClr val="dk1"/>
                         </a:lnRef>
-                        <a:fillRef idx="0">
-                          <a:schemeClr val="accent1"/>
+                        <a:fillRef idx="1">
+                          <a:schemeClr val="lt1"/>
                         </a:fillRef>
                         <a:effectRef idx="0">
-                          <a:schemeClr val="accent1"/>
+                          <a:schemeClr val="dk1"/>
                         </a:effectRef>
                         <a:fontRef idx="minor">
                           <a:schemeClr val="dk1"/>
@@ -29264,12 +29188,15 @@
                               <w:rPr>
                                 <w:lang w:val="en-US"/>
                               </w:rPr>
-                              <w:t>ширины m3</w:t>
+                              <w:t>ширины m</w:t>
+                            </w:r>
+                            <w:r>
+                              <w:t>3</w:t>
                             </w:r>
                           </w:p>
                         </w:txbxContent>
                       </wps:txbx>
-                      <wps:bodyPr rot="0" spcFirstLastPara="0" vertOverflow="overflow" horzOverflow="overflow" vert="horz" wrap="square" lIns="91440" tIns="45720" rIns="91440" bIns="45720" numCol="1" spcCol="0" rtlCol="0" fromWordArt="0" anchor="t" anchorCtr="0" forceAA="0" compatLnSpc="1">
+                      <wps:bodyPr rot="0" spcFirstLastPara="0" vertOverflow="overflow" horzOverflow="overflow" vert="horz" wrap="square" lIns="91440" tIns="45720" rIns="91440" bIns="45720" numCol="1" spcCol="0" rtlCol="0" fromWordArt="0" anchor="ctr" anchorCtr="0" forceAA="0" compatLnSpc="1">
                         <a:prstTxWarp prst="textNoShape">
                           <a:avLst/>
                         </a:prstTxWarp>
@@ -29278,15 +29205,12 @@
                     </wps:wsp>
                   </a:graphicData>
                 </a:graphic>
-                <wp14:sizeRelH relativeFrom="margin">
-                  <wp14:pctWidth>0</wp14:pctWidth>
-                </wp14:sizeRelH>
               </wp:anchor>
             </w:drawing>
           </mc:Choice>
           <mc:Fallback>
             <w:pict>
-              <v:shape w14:anchorId="451245E3" id="Надпись 101" o:spid="_x0000_s1044" type="#_x0000_t202" style="position:absolute;left:0;text-align:left;margin-left:94.25pt;margin-top:5.05pt;width:137.6pt;height:85.45pt;z-index:251769856;visibility:visible;mso-wrap-style:square;mso-width-percent:0;mso-wrap-distance-left:9pt;mso-wrap-distance-top:0;mso-wrap-distance-right:9pt;mso-wrap-distance-bottom:0;mso-position-horizontal:absolute;mso-position-horizontal-relative:text;mso-position-vertical:absolute;mso-position-vertical-relative:text;mso-width-percent:0;mso-width-relative:margin;v-text-anchor:top" o:gfxdata="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" fillcolor="white [3201]" strokeweight=".5pt">
+              <v:shape w14:anchorId="6CB4E867" id="Блок-схема: внутренняя память 20" o:spid="_x0000_s1062" type="#_x0000_t113" style="position:absolute;left:0;text-align:left;margin-left:104.5pt;margin-top:4.4pt;width:104.5pt;height:77pt;z-index:251892736;visibility:visible;mso-wrap-style:square;mso-wrap-distance-left:9pt;mso-wrap-distance-top:0;mso-wrap-distance-right:9pt;mso-wrap-distance-bottom:0;mso-position-horizontal:absolute;mso-position-horizontal-relative:text;mso-position-vertical:absolute;mso-position-vertical-relative:text;v-text-anchor:middle" o:gfxdata="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" fillcolor="white [3201]" strokecolor="black [3200]" strokeweight="1pt">
                 <v:textbox>
                   <w:txbxContent>
                     <w:p>
@@ -29306,9 +29230,6 @@
                         <w:t>ширины m</w:t>
                       </w:r>
                       <w:r>
-                        <w:rPr>
-                          <w:lang w:val="en-US"/>
-                        </w:rPr>
                         <w:t>3</w:t>
                       </w:r>
                     </w:p>
@@ -29329,28 +29250,6 @@
           <w:szCs w:val="21"/>
         </w:rPr>
       </w:pPr>
-    </w:p>
-    <w:p>
-      <w:pPr>
-        <w:rPr>
-          <w:rStyle w:val="apple-converted-space"/>
-          <w:rFonts w:ascii="Arial" w:hAnsi="Arial" w:cs="Arial"/>
-          <w:sz w:val="21"/>
-          <w:szCs w:val="21"/>
-        </w:rPr>
-      </w:pPr>
-    </w:p>
-    <w:p>
-      <w:pPr>
-        <w:spacing w:after="160" w:line="259" w:lineRule="auto"/>
-        <w:jc w:val="left"/>
-        <w:rPr>
-          <w:rStyle w:val="apple-converted-space"/>
-          <w:rFonts w:ascii="Arial" w:eastAsiaTheme="majorEastAsia" w:hAnsi="Arial" w:cs="Arial"/>
-          <w:sz w:val="21"/>
-          <w:szCs w:val="21"/>
-        </w:rPr>
-      </w:pPr>
       <w:r>
         <w:rPr>
           <w:noProof/>
@@ -29359,50 +29258,41 @@
         <mc:AlternateContent>
           <mc:Choice Requires="wps">
             <w:drawing>
-              <wp:anchor distT="0" distB="0" distL="114300" distR="114300" simplePos="0" relativeHeight="251759616" behindDoc="0" locked="0" layoutInCell="1" allowOverlap="1" wp14:anchorId="3D2946FD" wp14:editId="73952216">
+              <wp:anchor distT="0" distB="0" distL="114300" distR="114300" simplePos="0" relativeHeight="251905024" behindDoc="0" locked="0" layoutInCell="1" allowOverlap="1" wp14:anchorId="37F48C08" wp14:editId="3BACE06E">
                 <wp:simplePos x="0" y="0"/>
                 <wp:positionH relativeFrom="column">
-                  <wp:posOffset>4620397</wp:posOffset>
+                  <wp:posOffset>4743450</wp:posOffset>
                 </wp:positionH>
                 <wp:positionV relativeFrom="paragraph">
-                  <wp:posOffset>19613</wp:posOffset>
+                  <wp:posOffset>13335</wp:posOffset>
                 </wp:positionV>
-                <wp:extent cx="1331088" cy="294640"/>
-                <wp:effectExtent l="0" t="0" r="21590" b="10160"/>
+                <wp:extent cx="1485900" cy="755650"/>
+                <wp:effectExtent l="0" t="0" r="19050" b="25400"/>
                 <wp:wrapNone/>
-                <wp:docPr id="93" name="Надпись 93"/>
+                <wp:docPr id="87" name="Блок-схема: документ 87"/>
                 <wp:cNvGraphicFramePr/>
                 <a:graphic xmlns:a="http://schemas.openxmlformats.org/drawingml/2006/main">
                   <a:graphicData uri="http://schemas.microsoft.com/office/word/2010/wordprocessingShape">
                     <wps:wsp>
-                      <wps:cNvSpPr txBox="1"/>
+                      <wps:cNvSpPr/>
                       <wps:spPr>
                         <a:xfrm>
                           <a:off x="0" y="0"/>
-                          <a:ext cx="1331088" cy="294640"/>
+                          <a:ext cx="1485900" cy="755650"/>
                         </a:xfrm>
-                        <a:prstGeom prst="rect">
+                        <a:prstGeom prst="flowChartDocument">
                           <a:avLst/>
                         </a:prstGeom>
-                        <a:solidFill>
-                          <a:schemeClr val="lt1"/>
-                        </a:solidFill>
-                        <a:ln w="6350">
-                          <a:solidFill>
-                            <a:prstClr val="black"/>
-                          </a:solidFill>
-                        </a:ln>
-                        <a:effectLst/>
                       </wps:spPr>
                       <wps:style>
-                        <a:lnRef idx="0">
-                          <a:schemeClr val="accent1"/>
+                        <a:lnRef idx="2">
+                          <a:schemeClr val="dk1"/>
                         </a:lnRef>
-                        <a:fillRef idx="0">
-                          <a:schemeClr val="accent1"/>
+                        <a:fillRef idx="1">
+                          <a:schemeClr val="lt1"/>
                         </a:fillRef>
                         <a:effectRef idx="0">
-                          <a:schemeClr val="accent1"/>
+                          <a:schemeClr val="dk1"/>
                         </a:effectRef>
                         <a:fontRef idx="minor">
                           <a:schemeClr val="dk1"/>
@@ -29417,7 +29307,7 @@
                           </w:p>
                         </w:txbxContent>
                       </wps:txbx>
-                      <wps:bodyPr rot="0" spcFirstLastPara="0" vertOverflow="overflow" horzOverflow="overflow" vert="horz" wrap="square" lIns="91440" tIns="45720" rIns="91440" bIns="45720" numCol="1" spcCol="0" rtlCol="0" fromWordArt="0" anchor="t" anchorCtr="0" forceAA="0" compatLnSpc="1">
+                      <wps:bodyPr rot="0" spcFirstLastPara="0" vertOverflow="overflow" horzOverflow="overflow" vert="horz" wrap="square" lIns="91440" tIns="45720" rIns="91440" bIns="45720" numCol="1" spcCol="0" rtlCol="0" fromWordArt="0" anchor="ctr" anchorCtr="0" forceAA="0" compatLnSpc="1">
                         <a:prstTxWarp prst="textNoShape">
                           <a:avLst/>
                         </a:prstTxWarp>
@@ -29426,18 +29316,12 @@
                     </wps:wsp>
                   </a:graphicData>
                 </a:graphic>
-                <wp14:sizeRelH relativeFrom="margin">
-                  <wp14:pctWidth>0</wp14:pctWidth>
-                </wp14:sizeRelH>
-                <wp14:sizeRelV relativeFrom="margin">
-                  <wp14:pctHeight>0</wp14:pctHeight>
-                </wp14:sizeRelV>
               </wp:anchor>
             </w:drawing>
           </mc:Choice>
           <mc:Fallback>
             <w:pict>
-              <v:shape w14:anchorId="3D2946FD" id="Надпись 93" o:spid="_x0000_s1045" type="#_x0000_t202" style="position:absolute;margin-left:363.8pt;margin-top:1.55pt;width:104.8pt;height:23.2pt;z-index:251759616;visibility:visible;mso-wrap-style:square;mso-width-percent:0;mso-height-percent:0;mso-wrap-distance-left:9pt;mso-wrap-distance-top:0;mso-wrap-distance-right:9pt;mso-wrap-distance-bottom:0;mso-position-horizontal:absolute;mso-position-horizontal-relative:text;mso-position-vertical:absolute;mso-position-vertical-relative:text;mso-width-percent:0;mso-height-percent:0;mso-width-relative:margin;mso-height-relative:margin;v-text-anchor:top" o:gfxdata="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" fillcolor="white [3201]" strokeweight=".5pt">
+              <v:shape w14:anchorId="37F48C08" id="Блок-схема: документ 87" o:spid="_x0000_s1063" type="#_x0000_t114" style="position:absolute;left:0;text-align:left;margin-left:373.5pt;margin-top:1.05pt;width:117pt;height:59.5pt;z-index:251905024;visibility:visible;mso-wrap-style:square;mso-wrap-distance-left:9pt;mso-wrap-distance-top:0;mso-wrap-distance-right:9pt;mso-wrap-distance-bottom:0;mso-position-horizontal:absolute;mso-position-horizontal-relative:text;mso-position-vertical:absolute;mso-position-vertical-relative:text;v-text-anchor:middle" o:gfxdata="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" fillcolor="white [3201]" strokecolor="black [3200]" strokeweight="1pt">
                 <v:textbox>
                   <w:txbxContent>
                     <w:p>
@@ -29452,6 +29336,18 @@
           </mc:Fallback>
         </mc:AlternateContent>
       </w:r>
+    </w:p>
+    <w:p>
+      <w:pPr>
+        <w:spacing w:after="160" w:line="259" w:lineRule="auto"/>
+        <w:jc w:val="left"/>
+        <w:rPr>
+          <w:rStyle w:val="apple-converted-space"/>
+          <w:rFonts w:ascii="Arial" w:eastAsiaTheme="majorEastAsia" w:hAnsi="Arial" w:cs="Arial"/>
+          <w:sz w:val="21"/>
+          <w:szCs w:val="21"/>
+        </w:rPr>
+      </w:pPr>
       <w:r>
         <w:rPr>
           <w:rStyle w:val="apple-converted-space"/>
@@ -29472,7 +29368,7 @@
           <w:szCs w:val="21"/>
         </w:rPr>
       </w:pPr>
-      <w:bookmarkStart w:id="21" w:name="_Toc416004398"/>
+      <w:bookmarkStart w:id="22" w:name="_Toc416004398"/>
       <w:r>
         <w:rPr>
           <w:rStyle w:val="apple-converted-space"/>
@@ -29483,7 +29379,7 @@
         <w:lastRenderedPageBreak/>
         <w:t>Блок-схема модифицированного алгоритма дешифрования</w:t>
       </w:r>
-      <w:bookmarkEnd w:id="21"/>
+      <w:bookmarkEnd w:id="22"/>
     </w:p>
     <w:p>
       <w:pPr>
@@ -29515,50 +29411,41 @@
         <mc:AlternateContent>
           <mc:Choice Requires="wps">
             <w:drawing>
-              <wp:anchor distT="0" distB="0" distL="114300" distR="114300" simplePos="0" relativeHeight="251835392" behindDoc="0" locked="0" layoutInCell="1" allowOverlap="1" wp14:anchorId="359FEB20" wp14:editId="530BFCE5">
+              <wp:anchor distT="0" distB="0" distL="114300" distR="114300" simplePos="0" relativeHeight="251869184" behindDoc="0" locked="0" layoutInCell="1" allowOverlap="1" wp14:anchorId="7A080A00" wp14:editId="21749491">
                 <wp:simplePos x="0" y="0"/>
                 <wp:positionH relativeFrom="column">
-                  <wp:posOffset>774700</wp:posOffset>
+                  <wp:posOffset>647700</wp:posOffset>
                 </wp:positionH>
                 <wp:positionV relativeFrom="paragraph">
-                  <wp:posOffset>150495</wp:posOffset>
+                  <wp:posOffset>63500</wp:posOffset>
                 </wp:positionV>
-                <wp:extent cx="1631950" cy="685800"/>
-                <wp:effectExtent l="0" t="0" r="25400" b="19050"/>
+                <wp:extent cx="1485900" cy="755650"/>
+                <wp:effectExtent l="0" t="0" r="19050" b="25400"/>
                 <wp:wrapNone/>
-                <wp:docPr id="25" name="Надпись 25"/>
+                <wp:docPr id="133" name="Блок-схема: документ 133"/>
                 <wp:cNvGraphicFramePr/>
                 <a:graphic xmlns:a="http://schemas.openxmlformats.org/drawingml/2006/main">
                   <a:graphicData uri="http://schemas.microsoft.com/office/word/2010/wordprocessingShape">
                     <wps:wsp>
-                      <wps:cNvSpPr txBox="1"/>
+                      <wps:cNvSpPr/>
                       <wps:spPr>
                         <a:xfrm>
                           <a:off x="0" y="0"/>
-                          <a:ext cx="1631950" cy="685800"/>
+                          <a:ext cx="1485900" cy="755650"/>
                         </a:xfrm>
-                        <a:prstGeom prst="rect">
+                        <a:prstGeom prst="flowChartDocument">
                           <a:avLst/>
                         </a:prstGeom>
-                        <a:solidFill>
-                          <a:schemeClr val="lt1"/>
-                        </a:solidFill>
-                        <a:ln w="6350">
-                          <a:solidFill>
-                            <a:prstClr val="black"/>
-                          </a:solidFill>
-                        </a:ln>
-                        <a:effectLst/>
                       </wps:spPr>
                       <wps:style>
-                        <a:lnRef idx="0">
-                          <a:schemeClr val="accent1"/>
+                        <a:lnRef idx="2">
+                          <a:schemeClr val="dk1"/>
                         </a:lnRef>
-                        <a:fillRef idx="0">
-                          <a:schemeClr val="accent1"/>
+                        <a:fillRef idx="1">
+                          <a:schemeClr val="lt1"/>
                         </a:fillRef>
                         <a:effectRef idx="0">
-                          <a:schemeClr val="accent1"/>
+                          <a:schemeClr val="dk1"/>
                         </a:effectRef>
                         <a:fontRef idx="minor">
                           <a:schemeClr val="dk1"/>
@@ -29573,7 +29460,7 @@
                           </w:p>
                         </w:txbxContent>
                       </wps:txbx>
-                      <wps:bodyPr rot="0" spcFirstLastPara="0" vertOverflow="overflow" horzOverflow="overflow" vert="horz" wrap="square" lIns="91440" tIns="45720" rIns="91440" bIns="45720" numCol="1" spcCol="0" rtlCol="0" fromWordArt="0" anchor="t" anchorCtr="0" forceAA="0" compatLnSpc="1">
+                      <wps:bodyPr rot="0" spcFirstLastPara="0" vertOverflow="overflow" horzOverflow="overflow" vert="horz" wrap="square" lIns="91440" tIns="45720" rIns="91440" bIns="45720" numCol="1" spcCol="0" rtlCol="0" fromWordArt="0" anchor="ctr" anchorCtr="0" forceAA="0" compatLnSpc="1">
                         <a:prstTxWarp prst="textNoShape">
                           <a:avLst/>
                         </a:prstTxWarp>
@@ -29587,7 +29474,7 @@
           </mc:Choice>
           <mc:Fallback>
             <w:pict>
-              <v:shape w14:anchorId="359FEB20" id="Надпись 25" o:spid="_x0000_s1064" type="#_x0000_t202" style="position:absolute;left:0;text-align:left;margin-left:61pt;margin-top:11.85pt;width:128.5pt;height:54pt;z-index:251835392;visibility:visible;mso-wrap-style:square;mso-wrap-distance-left:9pt;mso-wrap-distance-top:0;mso-wrap-distance-right:9pt;mso-wrap-distance-bottom:0;mso-position-horizontal:absolute;mso-position-horizontal-relative:text;mso-position-vertical:absolute;mso-position-vertical-relative:text;v-text-anchor:top" o:gfxdata="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" fillcolor="white [3201]" strokeweight=".5pt">
+              <v:shape w14:anchorId="7A080A00" id="Блок-схема: документ 133" o:spid="_x0000_s1064" type="#_x0000_t114" style="position:absolute;left:0;text-align:left;margin-left:51pt;margin-top:5pt;width:117pt;height:59.5pt;z-index:251869184;visibility:visible;mso-wrap-style:square;mso-wrap-distance-left:9pt;mso-wrap-distance-top:0;mso-wrap-distance-right:9pt;mso-wrap-distance-bottom:0;mso-position-horizontal:absolute;mso-position-horizontal-relative:text;mso-position-vertical:absolute;mso-position-vertical-relative:text;v-text-anchor:middle" o:gfxdata="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" fillcolor="white [3201]" strokecolor="black [3200]" strokeweight="1pt">
                 <v:textbox>
                   <w:txbxContent>
                     <w:p>
@@ -29615,18 +29502,18 @@
         <mc:AlternateContent>
           <mc:Choice Requires="wps">
             <w:drawing>
-              <wp:anchor distT="0" distB="0" distL="114300" distR="114300" simplePos="0" relativeHeight="251840512" behindDoc="0" locked="0" layoutInCell="1" allowOverlap="1" wp14:anchorId="0DF1C7F8" wp14:editId="0F91225B">
+              <wp:anchor distT="0" distB="0" distL="114300" distR="114300" simplePos="0" relativeHeight="251859968" behindDoc="0" locked="0" layoutInCell="1" allowOverlap="1" wp14:anchorId="10744E2E" wp14:editId="58E7E379">
                 <wp:simplePos x="0" y="0"/>
                 <wp:positionH relativeFrom="column">
-                  <wp:posOffset>1567815</wp:posOffset>
+                  <wp:posOffset>1390015</wp:posOffset>
                 </wp:positionH>
                 <wp:positionV relativeFrom="paragraph">
-                  <wp:posOffset>153670</wp:posOffset>
+                  <wp:posOffset>147320</wp:posOffset>
                 </wp:positionV>
-                <wp:extent cx="6350" cy="450850"/>
-                <wp:effectExtent l="76200" t="0" r="69850" b="63500"/>
+                <wp:extent cx="6350" cy="323850"/>
+                <wp:effectExtent l="76200" t="0" r="69850" b="57150"/>
                 <wp:wrapNone/>
-                <wp:docPr id="26" name="Прямая со стрелкой 26"/>
+                <wp:docPr id="134" name="Прямая со стрелкой 134"/>
                 <wp:cNvGraphicFramePr/>
                 <a:graphic xmlns:a="http://schemas.openxmlformats.org/drawingml/2006/main">
                   <a:graphicData uri="http://schemas.microsoft.com/office/word/2010/wordprocessingShape">
@@ -29635,7 +29522,7 @@
                       <wps:spPr>
                         <a:xfrm flipH="1">
                           <a:off x="0" y="0"/>
-                          <a:ext cx="6350" cy="450850"/>
+                          <a:ext cx="6350" cy="323850"/>
                         </a:xfrm>
                         <a:prstGeom prst="straightConnector1">
                           <a:avLst/>
@@ -29667,7 +29554,7 @@
           </mc:Choice>
           <mc:Fallback>
             <w:pict>
-              <v:shape w14:anchorId="1810C130" id="Прямая со стрелкой 26" o:spid="_x0000_s1026" type="#_x0000_t32" style="position:absolute;margin-left:123.45pt;margin-top:12.1pt;width:.5pt;height:35.5pt;flip:x;z-index:251840512;visibility:visible;mso-wrap-style:square;mso-wrap-distance-left:9pt;mso-wrap-distance-top:0;mso-wrap-distance-right:9pt;mso-wrap-distance-bottom:0;mso-position-horizontal:absolute;mso-position-horizontal-relative:text;mso-position-vertical:absolute;mso-position-vertical-relative:text" o:gfxdata="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" strokecolor="#5b9bd5 [3204]" strokeweight=".5pt">
+              <v:shape w14:anchorId="62051E43" id="Прямая со стрелкой 134" o:spid="_x0000_s1026" type="#_x0000_t32" style="position:absolute;margin-left:109.45pt;margin-top:11.6pt;width:.5pt;height:25.5pt;flip:x;z-index:251859968;visibility:visible;mso-wrap-style:square;mso-wrap-distance-left:9pt;mso-wrap-distance-top:0;mso-wrap-distance-right:9pt;mso-wrap-distance-bottom:0;mso-position-horizontal:absolute;mso-position-horizontal-relative:text;mso-position-vertical:absolute;mso-position-vertical-relative:text" o:gfxdata="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" strokecolor="#5b9bd5 [3204]" strokeweight=".5pt">
                 <v:stroke endarrow="block" joinstyle="miter"/>
               </v:shape>
             </w:pict>
@@ -29676,7 +29563,6 @@
       </w:r>
     </w:p>
     <w:p/>
-    <w:p/>
     <w:p>
       <w:r>
         <w:rPr>
@@ -29686,18 +29572,18 @@
         <mc:AlternateContent>
           <mc:Choice Requires="wps">
             <w:drawing>
-              <wp:anchor distT="0" distB="0" distL="114300" distR="114300" simplePos="0" relativeHeight="251855872" behindDoc="0" locked="0" layoutInCell="1" allowOverlap="1" wp14:anchorId="0D569109" wp14:editId="4D06C91B">
+              <wp:anchor distT="0" distB="0" distL="114300" distR="114300" simplePos="0" relativeHeight="251856896" behindDoc="0" locked="0" layoutInCell="1" allowOverlap="1" wp14:anchorId="530E6B9A" wp14:editId="6B42DA32">
                 <wp:simplePos x="0" y="0"/>
                 <wp:positionH relativeFrom="column">
-                  <wp:posOffset>3708400</wp:posOffset>
+                  <wp:posOffset>330200</wp:posOffset>
                 </wp:positionH>
                 <wp:positionV relativeFrom="paragraph">
                   <wp:posOffset>170180</wp:posOffset>
                 </wp:positionV>
-                <wp:extent cx="1892300" cy="482600"/>
-                <wp:effectExtent l="0" t="0" r="12700" b="12700"/>
+                <wp:extent cx="2343150" cy="939800"/>
+                <wp:effectExtent l="0" t="0" r="19050" b="12700"/>
                 <wp:wrapNone/>
-                <wp:docPr id="58" name="Прямоугольник 58"/>
+                <wp:docPr id="135" name="Блок-схема: типовой процесс 135"/>
                 <wp:cNvGraphicFramePr/>
                 <a:graphic xmlns:a="http://schemas.openxmlformats.org/drawingml/2006/main">
                   <a:graphicData uri="http://schemas.microsoft.com/office/word/2010/wordprocessingShape">
@@ -29706,61 +29592,41 @@
                       <wps:spPr>
                         <a:xfrm>
                           <a:off x="0" y="0"/>
-                          <a:ext cx="1892300" cy="482600"/>
+                          <a:ext cx="2343150" cy="939800"/>
                         </a:xfrm>
-                        <a:prstGeom prst="rect">
+                        <a:prstGeom prst="flowChartPredefinedProcess">
                           <a:avLst/>
                         </a:prstGeom>
                       </wps:spPr>
                       <wps:style>
                         <a:lnRef idx="2">
-                          <a:schemeClr val="accent1">
-                            <a:shade val="50000"/>
-                          </a:schemeClr>
+                          <a:schemeClr val="dk1"/>
                         </a:lnRef>
                         <a:fillRef idx="1">
-                          <a:schemeClr val="accent1"/>
+                          <a:schemeClr val="lt1"/>
                         </a:fillRef>
                         <a:effectRef idx="0">
-                          <a:schemeClr val="accent1"/>
+                          <a:schemeClr val="dk1"/>
                         </a:effectRef>
                         <a:fontRef idx="minor">
-                          <a:schemeClr val="lt1"/>
+                          <a:schemeClr val="dk1"/>
                         </a:fontRef>
                       </wps:style>
                       <wps:txbx>
                         <w:txbxContent>
                           <w:p>
-                            <w:pPr>
-                              <w:jc w:val="center"/>
-                            </w:pPr>
-                            <w:r>
-                              <w:rPr>
-                                <w:lang w:val="en-US"/>
-                              </w:rPr>
-                              <w:t>Ключ</w:t>
-                            </w:r>
-                          </w:p>
-                          <w:p>
-                            <w:pPr>
-                              <w:jc w:val="center"/>
-                            </w:pPr>
                             <w:proofErr w:type="gramStart"/>
                             <w:r>
-                              <w:t xml:space="preserve">перестановка </w:t>
-                            </w:r>
-                            <w:r>
-                              <w:rPr>
-                                <w:lang w:val="en-US"/>
-                              </w:rPr>
-                              <w:t xml:space="preserve"> m</w:t>
+                              <w:t>Шифратор  №</w:t>
                             </w:r>
                             <w:proofErr w:type="gramEnd"/>
                             <w:r>
                               <w:t>3</w:t>
                             </w:r>
+                          </w:p>
+                          <w:p>
                             <w:r>
-                              <w:t xml:space="preserve"> столбцов</w:t>
+                              <w:t>Режим расшифрования</w:t>
                             </w:r>
                           </w:p>
                         </w:txbxContent>
@@ -29782,49 +29648,33 @@
           </mc:Choice>
           <mc:Fallback>
             <w:pict>
-              <v:rect w14:anchorId="0D569109" id="Прямоугольник 58" o:spid="_x0000_s1065" style="position:absolute;left:0;text-align:left;margin-left:292pt;margin-top:13.4pt;width:149pt;height:38pt;z-index:251855872;visibility:visible;mso-wrap-style:square;mso-width-percent:0;mso-wrap-distance-left:9pt;mso-wrap-distance-top:0;mso-wrap-distance-right:9pt;mso-wrap-distance-bottom:0;mso-position-horizontal:absolute;mso-position-horizontal-relative:text;mso-position-vertical:absolute;mso-position-vertical-relative:text;mso-width-percent:0;mso-width-relative:margin;v-text-anchor:middle" o:gfxdata="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" fillcolor="#5b9bd5 [3204]" strokecolor="#1f4d78 [1604]" strokeweight="1pt">
+              <v:shape w14:anchorId="530E6B9A" id="Блок-схема: типовой процесс 135" o:spid="_x0000_s1065" type="#_x0000_t112" style="position:absolute;left:0;text-align:left;margin-left:26pt;margin-top:13.4pt;width:184.5pt;height:74pt;z-index:251856896;visibility:visible;mso-wrap-style:square;mso-width-percent:0;mso-wrap-distance-left:9pt;mso-wrap-distance-top:0;mso-wrap-distance-right:9pt;mso-wrap-distance-bottom:0;mso-position-horizontal:absolute;mso-position-horizontal-relative:text;mso-position-vertical:absolute;mso-position-vertical-relative:text;mso-width-percent:0;mso-width-relative:margin;v-text-anchor:middle" o:gfxdata="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" fillcolor="white [3201]" strokecolor="black [3200]" strokeweight="1pt">
                 <v:textbox>
                   <w:txbxContent>
                     <w:p>
-                      <w:pPr>
-                        <w:jc w:val="center"/>
-                      </w:pPr>
-                      <w:r>
-                        <w:rPr>
-                          <w:lang w:val="en-US"/>
-                        </w:rPr>
-                        <w:t>Ключ</w:t>
-                      </w:r>
-                    </w:p>
-                    <w:p>
-                      <w:pPr>
-                        <w:jc w:val="center"/>
-                      </w:pPr>
                       <w:proofErr w:type="gramStart"/>
                       <w:r>
-                        <w:t xml:space="preserve">перестановка </w:t>
-                      </w:r>
-                      <w:r>
-                        <w:rPr>
-                          <w:lang w:val="en-US"/>
-                        </w:rPr>
-                        <w:t xml:space="preserve"> m</w:t>
+                        <w:t>Шифратор  №</w:t>
                       </w:r>
                       <w:proofErr w:type="gramEnd"/>
                       <w:r>
                         <w:t>3</w:t>
                       </w:r>
+                    </w:p>
+                    <w:p>
                       <w:r>
-                        <w:t xml:space="preserve"> столбцов</w:t>
+                        <w:t>Режим расшифрования</w:t>
                       </w:r>
                     </w:p>
                   </w:txbxContent>
                 </v:textbox>
-              </v:rect>
+              </v:shape>
             </w:pict>
           </mc:Fallback>
         </mc:AlternateContent>
       </w:r>
+    </w:p>
+    <w:p>
       <w:r>
         <w:rPr>
           <w:noProof/>
@@ -29833,50 +29683,41 @@
         <mc:AlternateContent>
           <mc:Choice Requires="wps">
             <w:drawing>
-              <wp:anchor distT="0" distB="0" distL="114300" distR="114300" simplePos="0" relativeHeight="251836416" behindDoc="0" locked="0" layoutInCell="1" allowOverlap="1" wp14:anchorId="5E1CA17B" wp14:editId="0B6BCEAB">
+              <wp:anchor distT="0" distB="0" distL="114300" distR="114300" simplePos="0" relativeHeight="251855872" behindDoc="0" locked="0" layoutInCell="1" allowOverlap="1" wp14:anchorId="7EB9958A" wp14:editId="30AAC632">
                 <wp:simplePos x="0" y="0"/>
                 <wp:positionH relativeFrom="column">
-                  <wp:posOffset>742950</wp:posOffset>
+                  <wp:posOffset>3759200</wp:posOffset>
                 </wp:positionH>
                 <wp:positionV relativeFrom="paragraph">
-                  <wp:posOffset>93980</wp:posOffset>
+                  <wp:posOffset>54610</wp:posOffset>
                 </wp:positionV>
-                <wp:extent cx="1631950" cy="685800"/>
-                <wp:effectExtent l="0" t="0" r="25400" b="19050"/>
+                <wp:extent cx="1739900" cy="812800"/>
+                <wp:effectExtent l="0" t="19050" r="12700" b="25400"/>
                 <wp:wrapNone/>
-                <wp:docPr id="27" name="Надпись 27"/>
+                <wp:docPr id="136" name="Блок-схема: ручной ввод 136"/>
                 <wp:cNvGraphicFramePr/>
                 <a:graphic xmlns:a="http://schemas.openxmlformats.org/drawingml/2006/main">
                   <a:graphicData uri="http://schemas.microsoft.com/office/word/2010/wordprocessingShape">
                     <wps:wsp>
-                      <wps:cNvSpPr txBox="1"/>
+                      <wps:cNvSpPr/>
                       <wps:spPr>
                         <a:xfrm>
                           <a:off x="0" y="0"/>
-                          <a:ext cx="1631950" cy="685800"/>
+                          <a:ext cx="1739900" cy="812800"/>
                         </a:xfrm>
-                        <a:prstGeom prst="rect">
+                        <a:prstGeom prst="flowChartManualInput">
                           <a:avLst/>
                         </a:prstGeom>
-                        <a:solidFill>
-                          <a:schemeClr val="lt1"/>
-                        </a:solidFill>
-                        <a:ln w="6350">
-                          <a:solidFill>
-                            <a:prstClr val="black"/>
-                          </a:solidFill>
-                        </a:ln>
-                        <a:effectLst/>
                       </wps:spPr>
                       <wps:style>
-                        <a:lnRef idx="0">
-                          <a:schemeClr val="accent1"/>
+                        <a:lnRef idx="2">
+                          <a:schemeClr val="dk1"/>
                         </a:lnRef>
-                        <a:fillRef idx="0">
-                          <a:schemeClr val="accent1"/>
+                        <a:fillRef idx="1">
+                          <a:schemeClr val="lt1"/>
                         </a:fillRef>
                         <a:effectRef idx="0">
-                          <a:schemeClr val="accent1"/>
+                          <a:schemeClr val="dk1"/>
                         </a:effectRef>
                         <a:fontRef idx="minor">
                           <a:schemeClr val="dk1"/>
@@ -29885,18 +29726,16 @@
                       <wps:txbx>
                         <w:txbxContent>
                           <w:p>
+                            <w:pPr>
+                              <w:jc w:val="center"/>
+                            </w:pPr>
                             <w:r>
-                              <w:t>Шифратор №3</w:t>
-                            </w:r>
-                          </w:p>
-                          <w:p>
-                            <w:r>
-                              <w:t>Режим расшифрования</w:t>
+                              <w:t>Ключ 3</w:t>
                             </w:r>
                           </w:p>
                         </w:txbxContent>
                       </wps:txbx>
-                      <wps:bodyPr rot="0" spcFirstLastPara="0" vertOverflow="overflow" horzOverflow="overflow" vert="horz" wrap="square" lIns="91440" tIns="45720" rIns="91440" bIns="45720" numCol="1" spcCol="0" rtlCol="0" fromWordArt="0" anchor="t" anchorCtr="0" forceAA="0" compatLnSpc="1">
+                      <wps:bodyPr rot="0" spcFirstLastPara="0" vertOverflow="overflow" horzOverflow="overflow" vert="horz" wrap="square" lIns="91440" tIns="45720" rIns="91440" bIns="45720" numCol="1" spcCol="0" rtlCol="0" fromWordArt="0" anchor="ctr" anchorCtr="0" forceAA="0" compatLnSpc="1">
                         <a:prstTxWarp prst="textNoShape">
                           <a:avLst/>
                         </a:prstTxWarp>
@@ -29910,17 +29749,15 @@
           </mc:Choice>
           <mc:Fallback>
             <w:pict>
-              <v:shape w14:anchorId="5E1CA17B" id="Надпись 27" o:spid="_x0000_s1066" type="#_x0000_t202" style="position:absolute;left:0;text-align:left;margin-left:58.5pt;margin-top:7.4pt;width:128.5pt;height:54pt;z-index:251836416;visibility:visible;mso-wrap-style:square;mso-wrap-distance-left:9pt;mso-wrap-distance-top:0;mso-wrap-distance-right:9pt;mso-wrap-distance-bottom:0;mso-position-horizontal:absolute;mso-position-horizontal-relative:text;mso-position-vertical:absolute;mso-position-vertical-relative:text;v-text-anchor:top" o:gfxdata="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" fillcolor="white [3201]" strokeweight=".5pt">
+              <v:shape w14:anchorId="7EB9958A" id="Блок-схема: ручной ввод 136" o:spid="_x0000_s1066" type="#_x0000_t118" style="position:absolute;left:0;text-align:left;margin-left:296pt;margin-top:4.3pt;width:137pt;height:64pt;z-index:251855872;visibility:visible;mso-wrap-style:square;mso-wrap-distance-left:9pt;mso-wrap-distance-top:0;mso-wrap-distance-right:9pt;mso-wrap-distance-bottom:0;mso-position-horizontal:absolute;mso-position-horizontal-relative:text;mso-position-vertical:absolute;mso-position-vertical-relative:text;v-text-anchor:middle" o:gfxdata="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" fillcolor="white [3201]" strokecolor="black [3200]" strokeweight="1pt">
                 <v:textbox>
                   <w:txbxContent>
                     <w:p>
+                      <w:pPr>
+                        <w:jc w:val="center"/>
+                      </w:pPr>
                       <w:r>
-                        <w:t>Шифратор №3</w:t>
-                      </w:r>
-                    </w:p>
-                    <w:p>
-                      <w:r>
-                        <w:t>Режим расшифрования</w:t>
+                        <w:t>Ключ 3</w:t>
                       </w:r>
                     </w:p>
                   </w:txbxContent>
@@ -29941,18 +29778,18 @@
         <mc:AlternateContent>
           <mc:Choice Requires="wps">
             <w:drawing>
-              <wp:anchor distT="0" distB="0" distL="114300" distR="114300" simplePos="0" relativeHeight="251844608" behindDoc="0" locked="0" layoutInCell="1" allowOverlap="1" wp14:anchorId="0C9E0AF0" wp14:editId="261651AF">
+              <wp:anchor distT="0" distB="0" distL="114300" distR="114300" simplePos="0" relativeHeight="251864064" behindDoc="0" locked="0" layoutInCell="1" allowOverlap="1" wp14:anchorId="228237C5" wp14:editId="78A23E9B">
                 <wp:simplePos x="0" y="0"/>
                 <wp:positionH relativeFrom="column">
-                  <wp:posOffset>2406015</wp:posOffset>
+                  <wp:posOffset>2672715</wp:posOffset>
                 </wp:positionH>
                 <wp:positionV relativeFrom="paragraph">
-                  <wp:posOffset>82550</wp:posOffset>
+                  <wp:posOffset>158750</wp:posOffset>
                 </wp:positionV>
-                <wp:extent cx="1263650" cy="6350"/>
-                <wp:effectExtent l="38100" t="76200" r="0" b="88900"/>
+                <wp:extent cx="1035050" cy="19050"/>
+                <wp:effectExtent l="38100" t="76200" r="0" b="76200"/>
                 <wp:wrapNone/>
-                <wp:docPr id="29" name="Прямая со стрелкой 29"/>
+                <wp:docPr id="138" name="Прямая со стрелкой 138"/>
                 <wp:cNvGraphicFramePr/>
                 <a:graphic xmlns:a="http://schemas.openxmlformats.org/drawingml/2006/main">
                   <a:graphicData uri="http://schemas.microsoft.com/office/word/2010/wordprocessingShape">
@@ -29961,7 +29798,7 @@
                       <wps:spPr>
                         <a:xfrm flipH="1" flipV="1">
                           <a:off x="0" y="0"/>
-                          <a:ext cx="1263650" cy="6350"/>
+                          <a:ext cx="1035050" cy="19050"/>
                         </a:xfrm>
                         <a:prstGeom prst="straightConnector1">
                           <a:avLst/>
@@ -29993,7 +29830,7 @@
           </mc:Choice>
           <mc:Fallback>
             <w:pict>
-              <v:shape w14:anchorId="4F56A891" id="Прямая со стрелкой 29" o:spid="_x0000_s1026" type="#_x0000_t32" style="position:absolute;margin-left:189.45pt;margin-top:6.5pt;width:99.5pt;height:.5pt;flip:x y;z-index:251844608;visibility:visible;mso-wrap-style:square;mso-wrap-distance-left:9pt;mso-wrap-distance-top:0;mso-wrap-distance-right:9pt;mso-wrap-distance-bottom:0;mso-position-horizontal:absolute;mso-position-horizontal-relative:text;mso-position-vertical:absolute;mso-position-vertical-relative:text" o:gfxdata="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" strokecolor="#5b9bd5 [3204]" strokeweight=".5pt">
+              <v:shape w14:anchorId="0A221E27" id="Прямая со стрелкой 138" o:spid="_x0000_s1026" type="#_x0000_t32" style="position:absolute;margin-left:210.45pt;margin-top:12.5pt;width:81.5pt;height:1.5pt;flip:x y;z-index:251864064;visibility:visible;mso-wrap-style:square;mso-wrap-distance-left:9pt;mso-wrap-distance-top:0;mso-wrap-distance-right:9pt;mso-wrap-distance-bottom:0;mso-position-horizontal:absolute;mso-position-horizontal-relative:text;mso-position-vertical:absolute;mso-position-vertical-relative:text" o:gfxdata="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" strokecolor="#5b9bd5 [3204]" strokeweight=".5pt">
                 <v:stroke endarrow="block" joinstyle="miter"/>
               </v:shape>
             </w:pict>
@@ -30002,6 +29839,7 @@
       </w:r>
     </w:p>
     <w:p/>
+    <w:p/>
     <w:p>
       <w:r>
         <w:rPr>
@@ -30011,27 +29849,27 @@
         <mc:AlternateContent>
           <mc:Choice Requires="wps">
             <w:drawing>
-              <wp:anchor distT="0" distB="0" distL="114300" distR="114300" simplePos="0" relativeHeight="251841536" behindDoc="0" locked="0" layoutInCell="1" allowOverlap="1" wp14:anchorId="41487EC4" wp14:editId="1533F707">
+              <wp:anchor distT="0" distB="0" distL="114300" distR="114300" simplePos="0" relativeHeight="251860992" behindDoc="0" locked="0" layoutInCell="1" allowOverlap="1" wp14:anchorId="0348A970" wp14:editId="1598DB2C">
                 <wp:simplePos x="0" y="0"/>
                 <wp:positionH relativeFrom="column">
-                  <wp:posOffset>1561465</wp:posOffset>
+                  <wp:posOffset>1440815</wp:posOffset>
                 </wp:positionH>
                 <wp:positionV relativeFrom="paragraph">
-                  <wp:posOffset>97155</wp:posOffset>
+                  <wp:posOffset>85090</wp:posOffset>
                 </wp:positionV>
-                <wp:extent cx="6350" cy="450850"/>
-                <wp:effectExtent l="76200" t="0" r="69850" b="63500"/>
+                <wp:extent cx="0" cy="228600"/>
+                <wp:effectExtent l="76200" t="0" r="57150" b="57150"/>
                 <wp:wrapNone/>
-                <wp:docPr id="30" name="Прямая со стрелкой 30"/>
+                <wp:docPr id="139" name="Прямая со стрелкой 139"/>
                 <wp:cNvGraphicFramePr/>
                 <a:graphic xmlns:a="http://schemas.openxmlformats.org/drawingml/2006/main">
                   <a:graphicData uri="http://schemas.microsoft.com/office/word/2010/wordprocessingShape">
                     <wps:wsp>
                       <wps:cNvCnPr/>
                       <wps:spPr>
-                        <a:xfrm flipH="1">
+                        <a:xfrm>
                           <a:off x="0" y="0"/>
-                          <a:ext cx="6350" cy="450850"/>
+                          <a:ext cx="0" cy="228600"/>
                         </a:xfrm>
                         <a:prstGeom prst="straightConnector1">
                           <a:avLst/>
@@ -30063,7 +29901,7 @@
           </mc:Choice>
           <mc:Fallback>
             <w:pict>
-              <v:shape w14:anchorId="71538510" id="Прямая со стрелкой 30" o:spid="_x0000_s1026" type="#_x0000_t32" style="position:absolute;margin-left:122.95pt;margin-top:7.65pt;width:.5pt;height:35.5pt;flip:x;z-index:251841536;visibility:visible;mso-wrap-style:square;mso-wrap-distance-left:9pt;mso-wrap-distance-top:0;mso-wrap-distance-right:9pt;mso-wrap-distance-bottom:0;mso-position-horizontal:absolute;mso-position-horizontal-relative:text;mso-position-vertical:absolute;mso-position-vertical-relative:text" o:gfxdata="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" strokecolor="#5b9bd5 [3204]" strokeweight=".5pt">
+              <v:shape w14:anchorId="7774BA2D" id="Прямая со стрелкой 139" o:spid="_x0000_s1026" type="#_x0000_t32" style="position:absolute;margin-left:113.45pt;margin-top:6.7pt;width:0;height:18pt;z-index:251860992;visibility:visible;mso-wrap-style:square;mso-wrap-distance-left:9pt;mso-wrap-distance-top:0;mso-wrap-distance-right:9pt;mso-wrap-distance-bottom:0;mso-position-horizontal:absolute;mso-position-horizontal-relative:text;mso-position-vertical:absolute;mso-position-vertical-relative:text" o:gfxdata="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" strokecolor="#5b9bd5 [3204]" strokeweight=".5pt">
                 <v:stroke endarrow="block" joinstyle="miter"/>
               </v:shape>
             </w:pict>
@@ -30072,7 +29910,6 @@
       </w:r>
     </w:p>
     <w:p/>
-    <w:p/>
     <w:p>
       <w:r>
         <w:rPr>
@@ -30082,18 +29919,18 @@
         <mc:AlternateContent>
           <mc:Choice Requires="wps">
             <w:drawing>
-              <wp:anchor distT="0" distB="0" distL="114300" distR="114300" simplePos="0" relativeHeight="251857920" behindDoc="0" locked="0" layoutInCell="1" allowOverlap="1" wp14:anchorId="2F231DB3" wp14:editId="71372528">
+              <wp:anchor distT="0" distB="0" distL="114300" distR="114300" simplePos="0" relativeHeight="251867136" behindDoc="0" locked="0" layoutInCell="1" allowOverlap="1" wp14:anchorId="241CE448" wp14:editId="036E589B">
                 <wp:simplePos x="0" y="0"/>
                 <wp:positionH relativeFrom="column">
-                  <wp:posOffset>3670300</wp:posOffset>
+                  <wp:posOffset>3758565</wp:posOffset>
                 </wp:positionH>
                 <wp:positionV relativeFrom="paragraph">
-                  <wp:posOffset>113665</wp:posOffset>
+                  <wp:posOffset>12700</wp:posOffset>
                 </wp:positionV>
-                <wp:extent cx="1892300" cy="482600"/>
-                <wp:effectExtent l="0" t="0" r="12700" b="12700"/>
+                <wp:extent cx="1739900" cy="812800"/>
+                <wp:effectExtent l="0" t="19050" r="12700" b="25400"/>
                 <wp:wrapNone/>
-                <wp:docPr id="59" name="Прямоугольник 59"/>
+                <wp:docPr id="150" name="Блок-схема: ручной ввод 150"/>
                 <wp:cNvGraphicFramePr/>
                 <a:graphic xmlns:a="http://schemas.openxmlformats.org/drawingml/2006/main">
                   <a:graphicData uri="http://schemas.microsoft.com/office/word/2010/wordprocessingShape">
@@ -30102,26 +29939,24 @@
                       <wps:spPr>
                         <a:xfrm>
                           <a:off x="0" y="0"/>
-                          <a:ext cx="1892300" cy="482600"/>
+                          <a:ext cx="1739900" cy="812800"/>
                         </a:xfrm>
-                        <a:prstGeom prst="rect">
+                        <a:prstGeom prst="flowChartManualInput">
                           <a:avLst/>
                         </a:prstGeom>
                       </wps:spPr>
                       <wps:style>
                         <a:lnRef idx="2">
-                          <a:schemeClr val="accent1">
-                            <a:shade val="50000"/>
-                          </a:schemeClr>
+                          <a:schemeClr val="dk1"/>
                         </a:lnRef>
                         <a:fillRef idx="1">
-                          <a:schemeClr val="accent1"/>
+                          <a:schemeClr val="lt1"/>
                         </a:fillRef>
                         <a:effectRef idx="0">
-                          <a:schemeClr val="accent1"/>
+                          <a:schemeClr val="dk1"/>
                         </a:effectRef>
                         <a:fontRef idx="minor">
-                          <a:schemeClr val="lt1"/>
+                          <a:schemeClr val="dk1"/>
                         </a:fontRef>
                       </wps:style>
                       <wps:txbx>
@@ -30131,32 +29966,106 @@
                               <w:jc w:val="center"/>
                             </w:pPr>
                             <w:r>
-                              <w:rPr>
-                                <w:lang w:val="en-US"/>
-                              </w:rPr>
-                              <w:t>Ключ</w:t>
+                              <w:t>Ключ 2</w:t>
                             </w:r>
                           </w:p>
+                        </w:txbxContent>
+                      </wps:txbx>
+                      <wps:bodyPr rot="0" spcFirstLastPara="0" vertOverflow="overflow" horzOverflow="overflow" vert="horz" wrap="square" lIns="91440" tIns="45720" rIns="91440" bIns="45720" numCol="1" spcCol="0" rtlCol="0" fromWordArt="0" anchor="ctr" anchorCtr="0" forceAA="0" compatLnSpc="1">
+                        <a:prstTxWarp prst="textNoShape">
+                          <a:avLst/>
+                        </a:prstTxWarp>
+                        <a:noAutofit/>
+                      </wps:bodyPr>
+                    </wps:wsp>
+                  </a:graphicData>
+                </a:graphic>
+              </wp:anchor>
+            </w:drawing>
+          </mc:Choice>
+          <mc:Fallback>
+            <w:pict>
+              <v:shape w14:anchorId="241CE448" id="Блок-схема: ручной ввод 150" o:spid="_x0000_s1067" type="#_x0000_t118" style="position:absolute;left:0;text-align:left;margin-left:295.95pt;margin-top:1pt;width:137pt;height:64pt;z-index:251867136;visibility:visible;mso-wrap-style:square;mso-wrap-distance-left:9pt;mso-wrap-distance-top:0;mso-wrap-distance-right:9pt;mso-wrap-distance-bottom:0;mso-position-horizontal:absolute;mso-position-horizontal-relative:text;mso-position-vertical:absolute;mso-position-vertical-relative:text;v-text-anchor:middle" o:gfxdata="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" fillcolor="white [3201]" strokecolor="black [3200]" strokeweight="1pt">
+                <v:textbox>
+                  <w:txbxContent>
+                    <w:p>
+                      <w:pPr>
+                        <w:jc w:val="center"/>
+                      </w:pPr>
+                      <w:r>
+                        <w:t>Ключ 2</w:t>
+                      </w:r>
+                    </w:p>
+                  </w:txbxContent>
+                </v:textbox>
+              </v:shape>
+            </w:pict>
+          </mc:Fallback>
+        </mc:AlternateContent>
+      </w:r>
+      <w:r>
+        <w:rPr>
+          <w:noProof/>
+          <w:lang w:eastAsia="ru-RU"/>
+        </w:rPr>
+        <mc:AlternateContent>
+          <mc:Choice Requires="wps">
+            <w:drawing>
+              <wp:anchor distT="0" distB="0" distL="114300" distR="114300" simplePos="0" relativeHeight="251857920" behindDoc="0" locked="0" layoutInCell="1" allowOverlap="1" wp14:anchorId="3B49D97F" wp14:editId="1B29B6E7">
+                <wp:simplePos x="0" y="0"/>
+                <wp:positionH relativeFrom="column">
+                  <wp:posOffset>329565</wp:posOffset>
+                </wp:positionH>
+                <wp:positionV relativeFrom="paragraph">
+                  <wp:posOffset>17145</wp:posOffset>
+                </wp:positionV>
+                <wp:extent cx="2343150" cy="939800"/>
+                <wp:effectExtent l="0" t="0" r="19050" b="12700"/>
+                <wp:wrapNone/>
+                <wp:docPr id="151" name="Блок-схема: типовой процесс 151"/>
+                <wp:cNvGraphicFramePr/>
+                <a:graphic xmlns:a="http://schemas.openxmlformats.org/drawingml/2006/main">
+                  <a:graphicData uri="http://schemas.microsoft.com/office/word/2010/wordprocessingShape">
+                    <wps:wsp>
+                      <wps:cNvSpPr/>
+                      <wps:spPr>
+                        <a:xfrm>
+                          <a:off x="0" y="0"/>
+                          <a:ext cx="2343150" cy="939800"/>
+                        </a:xfrm>
+                        <a:prstGeom prst="flowChartPredefinedProcess">
+                          <a:avLst/>
+                        </a:prstGeom>
+                      </wps:spPr>
+                      <wps:style>
+                        <a:lnRef idx="2">
+                          <a:schemeClr val="dk1"/>
+                        </a:lnRef>
+                        <a:fillRef idx="1">
+                          <a:schemeClr val="lt1"/>
+                        </a:fillRef>
+                        <a:effectRef idx="0">
+                          <a:schemeClr val="dk1"/>
+                        </a:effectRef>
+                        <a:fontRef idx="minor">
+                          <a:schemeClr val="dk1"/>
+                        </a:fontRef>
+                      </wps:style>
+                      <wps:txbx>
+                        <w:txbxContent>
                           <w:p>
-                            <w:pPr>
-                              <w:jc w:val="center"/>
-                            </w:pPr>
                             <w:proofErr w:type="gramStart"/>
                             <w:r>
-                              <w:t xml:space="preserve">перестановка </w:t>
-                            </w:r>
-                            <w:r>
-                              <w:rPr>
-                                <w:lang w:val="en-US"/>
-                              </w:rPr>
-                              <w:t xml:space="preserve"> m</w:t>
+                              <w:t>Шифратор  №</w:t>
                             </w:r>
                             <w:proofErr w:type="gramEnd"/>
                             <w:r>
                               <w:t>2</w:t>
                             </w:r>
+                          </w:p>
+                          <w:p>
                             <w:r>
-                              <w:t xml:space="preserve"> столбцов</w:t>
+                              <w:t>Режим шифрования</w:t>
                             </w:r>
                           </w:p>
                         </w:txbxContent>
@@ -30178,141 +30087,17 @@
           </mc:Choice>
           <mc:Fallback>
             <w:pict>
-              <v:rect w14:anchorId="2F231DB3" id="Прямоугольник 59" o:spid="_x0000_s1067" style="position:absolute;left:0;text-align:left;margin-left:289pt;margin-top:8.95pt;width:149pt;height:38pt;z-index:251857920;visibility:visible;mso-wrap-style:square;mso-width-percent:0;mso-wrap-distance-left:9pt;mso-wrap-distance-top:0;mso-wrap-distance-right:9pt;mso-wrap-distance-bottom:0;mso-position-horizontal:absolute;mso-position-horizontal-relative:text;mso-position-vertical:absolute;mso-position-vertical-relative:text;mso-width-percent:0;mso-width-relative:margin;v-text-anchor:middle" o:gfxdata="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" fillcolor="#5b9bd5 [3204]" strokecolor="#1f4d78 [1604]" strokeweight="1pt">
+              <v:shape w14:anchorId="3B49D97F" id="Блок-схема: типовой процесс 151" o:spid="_x0000_s1068" type="#_x0000_t112" style="position:absolute;left:0;text-align:left;margin-left:25.95pt;margin-top:1.35pt;width:184.5pt;height:74pt;z-index:251857920;visibility:visible;mso-wrap-style:square;mso-width-percent:0;mso-wrap-distance-left:9pt;mso-wrap-distance-top:0;mso-wrap-distance-right:9pt;mso-wrap-distance-bottom:0;mso-position-horizontal:absolute;mso-position-horizontal-relative:text;mso-position-vertical:absolute;mso-position-vertical-relative:text;mso-width-percent:0;mso-width-relative:margin;v-text-anchor:middle" o:gfxdata="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" fillcolor="white [3201]" strokecolor="black [3200]" strokeweight="1pt">
                 <v:textbox>
                   <w:txbxContent>
                     <w:p>
-                      <w:pPr>
-                        <w:jc w:val="center"/>
-                      </w:pPr>
-                      <w:r>
-                        <w:rPr>
-                          <w:lang w:val="en-US"/>
-                        </w:rPr>
-                        <w:t>Ключ</w:t>
-                      </w:r>
-                    </w:p>
-                    <w:p>
-                      <w:pPr>
-                        <w:jc w:val="center"/>
-                      </w:pPr>
                       <w:proofErr w:type="gramStart"/>
                       <w:r>
-                        <w:t xml:space="preserve">перестановка </w:t>
-                      </w:r>
-                      <w:r>
-                        <w:rPr>
-                          <w:lang w:val="en-US"/>
-                        </w:rPr>
-                        <w:t xml:space="preserve"> m</w:t>
+                        <w:t>Шифратор  №</w:t>
                       </w:r>
                       <w:proofErr w:type="gramEnd"/>
                       <w:r>
                         <w:t>2</w:t>
-                      </w:r>
-                      <w:r>
-                        <w:t xml:space="preserve"> столбцов</w:t>
-                      </w:r>
-                    </w:p>
-                  </w:txbxContent>
-                </v:textbox>
-              </v:rect>
-            </w:pict>
-          </mc:Fallback>
-        </mc:AlternateContent>
-      </w:r>
-      <w:r>
-        <w:rPr>
-          <w:noProof/>
-          <w:lang w:eastAsia="ru-RU"/>
-        </w:rPr>
-        <mc:AlternateContent>
-          <mc:Choice Requires="wps">
-            <w:drawing>
-              <wp:anchor distT="0" distB="0" distL="114300" distR="114300" simplePos="0" relativeHeight="251837440" behindDoc="0" locked="0" layoutInCell="1" allowOverlap="1" wp14:anchorId="5423DD50" wp14:editId="7EEE26F1">
-                <wp:simplePos x="0" y="0"/>
-                <wp:positionH relativeFrom="column">
-                  <wp:posOffset>742950</wp:posOffset>
-                </wp:positionH>
-                <wp:positionV relativeFrom="paragraph">
-                  <wp:posOffset>17145</wp:posOffset>
-                </wp:positionV>
-                <wp:extent cx="1631950" cy="685800"/>
-                <wp:effectExtent l="0" t="0" r="25400" b="19050"/>
-                <wp:wrapNone/>
-                <wp:docPr id="32" name="Надпись 32"/>
-                <wp:cNvGraphicFramePr/>
-                <a:graphic xmlns:a="http://schemas.openxmlformats.org/drawingml/2006/main">
-                  <a:graphicData uri="http://schemas.microsoft.com/office/word/2010/wordprocessingShape">
-                    <wps:wsp>
-                      <wps:cNvSpPr txBox="1"/>
-                      <wps:spPr>
-                        <a:xfrm>
-                          <a:off x="0" y="0"/>
-                          <a:ext cx="1631950" cy="685800"/>
-                        </a:xfrm>
-                        <a:prstGeom prst="rect">
-                          <a:avLst/>
-                        </a:prstGeom>
-                        <a:solidFill>
-                          <a:schemeClr val="lt1"/>
-                        </a:solidFill>
-                        <a:ln w="6350">
-                          <a:solidFill>
-                            <a:prstClr val="black"/>
-                          </a:solidFill>
-                        </a:ln>
-                        <a:effectLst/>
-                      </wps:spPr>
-                      <wps:style>
-                        <a:lnRef idx="0">
-                          <a:schemeClr val="accent1"/>
-                        </a:lnRef>
-                        <a:fillRef idx="0">
-                          <a:schemeClr val="accent1"/>
-                        </a:fillRef>
-                        <a:effectRef idx="0">
-                          <a:schemeClr val="accent1"/>
-                        </a:effectRef>
-                        <a:fontRef idx="minor">
-                          <a:schemeClr val="dk1"/>
-                        </a:fontRef>
-                      </wps:style>
-                      <wps:txbx>
-                        <w:txbxContent>
-                          <w:p>
-                            <w:r>
-                              <w:t>Шифратор №2</w:t>
-                            </w:r>
-                          </w:p>
-                          <w:p>
-                            <w:r>
-                              <w:t>Режим шифрования</w:t>
-                            </w:r>
-                          </w:p>
-                          <w:p/>
-                        </w:txbxContent>
-                      </wps:txbx>
-                      <wps:bodyPr rot="0" spcFirstLastPara="0" vertOverflow="overflow" horzOverflow="overflow" vert="horz" wrap="square" lIns="91440" tIns="45720" rIns="91440" bIns="45720" numCol="1" spcCol="0" rtlCol="0" fromWordArt="0" anchor="t" anchorCtr="0" forceAA="0" compatLnSpc="1">
-                        <a:prstTxWarp prst="textNoShape">
-                          <a:avLst/>
-                        </a:prstTxWarp>
-                        <a:noAutofit/>
-                      </wps:bodyPr>
-                    </wps:wsp>
-                  </a:graphicData>
-                </a:graphic>
-              </wp:anchor>
-            </w:drawing>
-          </mc:Choice>
-          <mc:Fallback>
-            <w:pict>
-              <v:shape w14:anchorId="5423DD50" id="Надпись 32" o:spid="_x0000_s1068" type="#_x0000_t202" style="position:absolute;left:0;text-align:left;margin-left:58.5pt;margin-top:1.35pt;width:128.5pt;height:54pt;z-index:251837440;visibility:visible;mso-wrap-style:square;mso-wrap-distance-left:9pt;mso-wrap-distance-top:0;mso-wrap-distance-right:9pt;mso-wrap-distance-bottom:0;mso-position-horizontal:absolute;mso-position-horizontal-relative:text;mso-position-vertical:absolute;mso-position-vertical-relative:text;v-text-anchor:top" o:gfxdata="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" fillcolor="white [3201]" strokeweight=".5pt">
-                <v:textbox>
-                  <w:txbxContent>
-                    <w:p>
-                      <w:r>
-                        <w:t>Шифратор №2</w:t>
                       </w:r>
                     </w:p>
                     <w:p>
@@ -30320,7 +30105,6 @@
                         <w:t>Режим шифрования</w:t>
                       </w:r>
                     </w:p>
-                    <w:p/>
                   </w:txbxContent>
                 </v:textbox>
               </v:shape>
@@ -30339,18 +30123,18 @@
         <mc:AlternateContent>
           <mc:Choice Requires="wps">
             <w:drawing>
-              <wp:anchor distT="0" distB="0" distL="114300" distR="114300" simplePos="0" relativeHeight="251845632" behindDoc="0" locked="0" layoutInCell="1" allowOverlap="1" wp14:anchorId="0F872F34" wp14:editId="502A8FCB">
+              <wp:anchor distT="0" distB="0" distL="114300" distR="114300" simplePos="0" relativeHeight="251865088" behindDoc="0" locked="0" layoutInCell="1" allowOverlap="1" wp14:anchorId="2A5A86A0" wp14:editId="6DEB5F45">
                 <wp:simplePos x="0" y="0"/>
                 <wp:positionH relativeFrom="column">
-                  <wp:posOffset>2374900</wp:posOffset>
+                  <wp:posOffset>2672715</wp:posOffset>
                 </wp:positionH>
                 <wp:positionV relativeFrom="paragraph">
-                  <wp:posOffset>13335</wp:posOffset>
+                  <wp:posOffset>146050</wp:posOffset>
                 </wp:positionV>
-                <wp:extent cx="1263650" cy="6350"/>
-                <wp:effectExtent l="38100" t="76200" r="0" b="88900"/>
+                <wp:extent cx="1035050" cy="19050"/>
+                <wp:effectExtent l="38100" t="76200" r="0" b="76200"/>
                 <wp:wrapNone/>
-                <wp:docPr id="33" name="Прямая со стрелкой 33"/>
+                <wp:docPr id="152" name="Прямая со стрелкой 152"/>
                 <wp:cNvGraphicFramePr/>
                 <a:graphic xmlns:a="http://schemas.openxmlformats.org/drawingml/2006/main">
                   <a:graphicData uri="http://schemas.microsoft.com/office/word/2010/wordprocessingShape">
@@ -30359,7 +30143,7 @@
                       <wps:spPr>
                         <a:xfrm flipH="1" flipV="1">
                           <a:off x="0" y="0"/>
-                          <a:ext cx="1263650" cy="6350"/>
+                          <a:ext cx="1035050" cy="19050"/>
                         </a:xfrm>
                         <a:prstGeom prst="straightConnector1">
                           <a:avLst/>
@@ -30391,7 +30175,7 @@
           </mc:Choice>
           <mc:Fallback>
             <w:pict>
-              <v:shape w14:anchorId="10D72DF6" id="Прямая со стрелкой 33" o:spid="_x0000_s1026" type="#_x0000_t32" style="position:absolute;margin-left:187pt;margin-top:1.05pt;width:99.5pt;height:.5pt;flip:x y;z-index:251845632;visibility:visible;mso-wrap-style:square;mso-wrap-distance-left:9pt;mso-wrap-distance-top:0;mso-wrap-distance-right:9pt;mso-wrap-distance-bottom:0;mso-position-horizontal:absolute;mso-position-horizontal-relative:text;mso-position-vertical:absolute;mso-position-vertical-relative:text" o:gfxdata="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" strokecolor="#5b9bd5 [3204]" strokeweight=".5pt">
+              <v:shape w14:anchorId="4497B4AC" id="Прямая со стрелкой 152" o:spid="_x0000_s1026" type="#_x0000_t32" style="position:absolute;margin-left:210.45pt;margin-top:11.5pt;width:81.5pt;height:1.5pt;flip:x y;z-index:251865088;visibility:visible;mso-wrap-style:square;mso-wrap-distance-left:9pt;mso-wrap-distance-top:0;mso-wrap-distance-right:9pt;mso-wrap-distance-bottom:0;mso-position-horizontal:absolute;mso-position-horizontal-relative:text;mso-position-vertical:absolute;mso-position-vertical-relative:text" o:gfxdata="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" strokecolor="#5b9bd5 [3204]" strokeweight=".5pt">
                 <v:stroke endarrow="block" joinstyle="miter"/>
               </v:shape>
             </w:pict>
@@ -30400,6 +30184,7 @@
       </w:r>
     </w:p>
     <w:p/>
+    <w:p/>
     <w:p>
       <w:r>
         <w:rPr>
@@ -30409,18 +30194,18 @@
         <mc:AlternateContent>
           <mc:Choice Requires="wps">
             <w:drawing>
-              <wp:anchor distT="0" distB="0" distL="114300" distR="114300" simplePos="0" relativeHeight="251842560" behindDoc="0" locked="0" layoutInCell="1" allowOverlap="1" wp14:anchorId="0BDB378A" wp14:editId="73EE65F9">
+              <wp:anchor distT="0" distB="0" distL="114300" distR="114300" simplePos="0" relativeHeight="251862016" behindDoc="0" locked="0" layoutInCell="1" allowOverlap="1" wp14:anchorId="79B2CE47" wp14:editId="5BA06F81">
                 <wp:simplePos x="0" y="0"/>
                 <wp:positionH relativeFrom="column">
-                  <wp:posOffset>1504315</wp:posOffset>
+                  <wp:posOffset>1491615</wp:posOffset>
                 </wp:positionH>
                 <wp:positionV relativeFrom="paragraph">
-                  <wp:posOffset>20955</wp:posOffset>
+                  <wp:posOffset>104140</wp:posOffset>
                 </wp:positionV>
-                <wp:extent cx="6350" cy="450850"/>
-                <wp:effectExtent l="76200" t="0" r="69850" b="63500"/>
+                <wp:extent cx="6350" cy="247650"/>
+                <wp:effectExtent l="76200" t="0" r="69850" b="57150"/>
                 <wp:wrapNone/>
-                <wp:docPr id="34" name="Прямая со стрелкой 34"/>
+                <wp:docPr id="153" name="Прямая со стрелкой 153"/>
                 <wp:cNvGraphicFramePr/>
                 <a:graphic xmlns:a="http://schemas.openxmlformats.org/drawingml/2006/main">
                   <a:graphicData uri="http://schemas.microsoft.com/office/word/2010/wordprocessingShape">
@@ -30429,7 +30214,7 @@
                       <wps:spPr>
                         <a:xfrm flipH="1">
                           <a:off x="0" y="0"/>
-                          <a:ext cx="6350" cy="450850"/>
+                          <a:ext cx="6350" cy="247650"/>
                         </a:xfrm>
                         <a:prstGeom prst="straightConnector1">
                           <a:avLst/>
@@ -30461,7 +30246,7 @@
           </mc:Choice>
           <mc:Fallback>
             <w:pict>
-              <v:shape w14:anchorId="5433B494" id="Прямая со стрелкой 34" o:spid="_x0000_s1026" type="#_x0000_t32" style="position:absolute;margin-left:118.45pt;margin-top:1.65pt;width:.5pt;height:35.5pt;flip:x;z-index:251842560;visibility:visible;mso-wrap-style:square;mso-wrap-distance-left:9pt;mso-wrap-distance-top:0;mso-wrap-distance-right:9pt;mso-wrap-distance-bottom:0;mso-position-horizontal:absolute;mso-position-horizontal-relative:text;mso-position-vertical:absolute;mso-position-vertical-relative:text" o:gfxdata="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" strokecolor="#5b9bd5 [3204]" strokeweight=".5pt">
+              <v:shape w14:anchorId="77C46688" id="Прямая со стрелкой 153" o:spid="_x0000_s1026" type="#_x0000_t32" style="position:absolute;margin-left:117.45pt;margin-top:8.2pt;width:.5pt;height:19.5pt;flip:x;z-index:251862016;visibility:visible;mso-wrap-style:square;mso-wrap-distance-left:9pt;mso-wrap-distance-top:0;mso-wrap-distance-right:9pt;mso-wrap-distance-bottom:0;mso-position-horizontal:absolute;mso-position-horizontal-relative:text;mso-position-vertical:absolute;mso-position-vertical-relative:text" o:gfxdata="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" strokecolor="#5b9bd5 [3204]" strokeweight=".5pt">
                 <v:stroke endarrow="block" joinstyle="miter"/>
               </v:shape>
             </w:pict>
@@ -30469,10 +30254,7 @@
         </mc:AlternateContent>
       </w:r>
     </w:p>
-    <w:p>
-      <w:bookmarkStart w:id="22" w:name="_GoBack"/>
-      <w:bookmarkEnd w:id="22"/>
-    </w:p>
+    <w:p/>
     <w:p>
       <w:r>
         <w:rPr>
@@ -30482,50 +30264,41 @@
         <mc:AlternateContent>
           <mc:Choice Requires="wps">
             <w:drawing>
-              <wp:anchor distT="0" distB="0" distL="114300" distR="114300" simplePos="0" relativeHeight="251838464" behindDoc="0" locked="0" layoutInCell="1" allowOverlap="1" wp14:anchorId="511752B4" wp14:editId="06CCB0DD">
+              <wp:anchor distT="0" distB="0" distL="114300" distR="114300" simplePos="0" relativeHeight="251868160" behindDoc="0" locked="0" layoutInCell="1" allowOverlap="1" wp14:anchorId="34E28F7D" wp14:editId="72A79044">
                 <wp:simplePos x="0" y="0"/>
                 <wp:positionH relativeFrom="column">
-                  <wp:posOffset>742950</wp:posOffset>
+                  <wp:posOffset>3759200</wp:posOffset>
                 </wp:positionH>
                 <wp:positionV relativeFrom="paragraph">
-                  <wp:posOffset>139065</wp:posOffset>
+                  <wp:posOffset>11430</wp:posOffset>
                 </wp:positionV>
-                <wp:extent cx="1631950" cy="685800"/>
-                <wp:effectExtent l="0" t="0" r="25400" b="19050"/>
+                <wp:extent cx="1739900" cy="812800"/>
+                <wp:effectExtent l="0" t="19050" r="12700" b="25400"/>
                 <wp:wrapNone/>
-                <wp:docPr id="45" name="Надпись 45"/>
+                <wp:docPr id="154" name="Блок-схема: ручной ввод 154"/>
                 <wp:cNvGraphicFramePr/>
                 <a:graphic xmlns:a="http://schemas.openxmlformats.org/drawingml/2006/main">
                   <a:graphicData uri="http://schemas.microsoft.com/office/word/2010/wordprocessingShape">
                     <wps:wsp>
-                      <wps:cNvSpPr txBox="1"/>
+                      <wps:cNvSpPr/>
                       <wps:spPr>
                         <a:xfrm>
                           <a:off x="0" y="0"/>
-                          <a:ext cx="1631950" cy="685800"/>
+                          <a:ext cx="1739900" cy="812800"/>
                         </a:xfrm>
-                        <a:prstGeom prst="rect">
+                        <a:prstGeom prst="flowChartManualInput">
                           <a:avLst/>
                         </a:prstGeom>
-                        <a:solidFill>
-                          <a:schemeClr val="lt1"/>
-                        </a:solidFill>
-                        <a:ln w="6350">
-                          <a:solidFill>
-                            <a:prstClr val="black"/>
-                          </a:solidFill>
-                        </a:ln>
-                        <a:effectLst/>
                       </wps:spPr>
                       <wps:style>
-                        <a:lnRef idx="0">
-                          <a:schemeClr val="accent1"/>
+                        <a:lnRef idx="2">
+                          <a:schemeClr val="dk1"/>
                         </a:lnRef>
-                        <a:fillRef idx="0">
-                          <a:schemeClr val="accent1"/>
+                        <a:fillRef idx="1">
+                          <a:schemeClr val="lt1"/>
                         </a:fillRef>
                         <a:effectRef idx="0">
-                          <a:schemeClr val="accent1"/>
+                          <a:schemeClr val="dk1"/>
                         </a:effectRef>
                         <a:fontRef idx="minor">
                           <a:schemeClr val="dk1"/>
@@ -30534,19 +30307,16 @@
                       <wps:txbx>
                         <w:txbxContent>
                           <w:p>
+                            <w:pPr>
+                              <w:jc w:val="center"/>
+                            </w:pPr>
                             <w:r>
-                              <w:t>Шифратор №1</w:t>
+                              <w:t>Ключ 1</w:t>
                             </w:r>
                           </w:p>
-                          <w:p>
-                            <w:r>
-                              <w:t>Режим расшифрования</w:t>
-                            </w:r>
-                          </w:p>
-                          <w:p/>
                         </w:txbxContent>
                       </wps:txbx>
-                      <wps:bodyPr rot="0" spcFirstLastPara="0" vertOverflow="overflow" horzOverflow="overflow" vert="horz" wrap="square" lIns="91440" tIns="45720" rIns="91440" bIns="45720" numCol="1" spcCol="0" rtlCol="0" fromWordArt="0" anchor="t" anchorCtr="0" forceAA="0" compatLnSpc="1">
+                      <wps:bodyPr rot="0" spcFirstLastPara="0" vertOverflow="overflow" horzOverflow="overflow" vert="horz" wrap="square" lIns="91440" tIns="45720" rIns="91440" bIns="45720" numCol="1" spcCol="0" rtlCol="0" fromWordArt="0" anchor="ctr" anchorCtr="0" forceAA="0" compatLnSpc="1">
                         <a:prstTxWarp prst="textNoShape">
                           <a:avLst/>
                         </a:prstTxWarp>
@@ -30560,20 +30330,17 @@
           </mc:Choice>
           <mc:Fallback>
             <w:pict>
-              <v:shape w14:anchorId="511752B4" id="Надпись 45" o:spid="_x0000_s1069" type="#_x0000_t202" style="position:absolute;left:0;text-align:left;margin-left:58.5pt;margin-top:10.95pt;width:128.5pt;height:54pt;z-index:251838464;visibility:visible;mso-wrap-style:square;mso-wrap-distance-left:9pt;mso-wrap-distance-top:0;mso-wrap-distance-right:9pt;mso-wrap-distance-bottom:0;mso-position-horizontal:absolute;mso-position-horizontal-relative:text;mso-position-vertical:absolute;mso-position-vertical-relative:text;v-text-anchor:top" o:gfxdata="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" fillcolor="white [3201]" strokeweight=".5pt">
+              <v:shape w14:anchorId="34E28F7D" id="Блок-схема: ручной ввод 154" o:spid="_x0000_s1069" type="#_x0000_t118" style="position:absolute;left:0;text-align:left;margin-left:296pt;margin-top:.9pt;width:137pt;height:64pt;z-index:251868160;visibility:visible;mso-wrap-style:square;mso-wrap-distance-left:9pt;mso-wrap-distance-top:0;mso-wrap-distance-right:9pt;mso-wrap-distance-bottom:0;mso-position-horizontal:absolute;mso-position-horizontal-relative:text;mso-position-vertical:absolute;mso-position-vertical-relative:text;v-text-anchor:middle" o:gfxdata="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" fillcolor="white [3201]" strokecolor="black [3200]" strokeweight="1pt">
                 <v:textbox>
                   <w:txbxContent>
                     <w:p>
+                      <w:pPr>
+                        <w:jc w:val="center"/>
+                      </w:pPr>
                       <w:r>
-                        <w:t>Шифратор №1</w:t>
+                        <w:t>Ключ 1</w:t>
                       </w:r>
                     </w:p>
-                    <w:p>
-                      <w:r>
-                        <w:t>Режим расшифрования</w:t>
-                      </w:r>
-                    </w:p>
-                    <w:p/>
                   </w:txbxContent>
                 </v:textbox>
               </v:shape>
@@ -30581,8 +30348,6 @@
           </mc:Fallback>
         </mc:AlternateContent>
       </w:r>
-    </w:p>
-    <w:p>
       <w:r>
         <w:rPr>
           <w:noProof/>
@@ -30591,18 +30356,18 @@
         <mc:AlternateContent>
           <mc:Choice Requires="wps">
             <w:drawing>
-              <wp:anchor distT="0" distB="0" distL="114300" distR="114300" simplePos="0" relativeHeight="251859968" behindDoc="0" locked="0" layoutInCell="1" allowOverlap="1" wp14:anchorId="43BE4BAE" wp14:editId="766A1977">
+              <wp:anchor distT="0" distB="0" distL="114300" distR="114300" simplePos="0" relativeHeight="251858944" behindDoc="0" locked="0" layoutInCell="1" allowOverlap="1" wp14:anchorId="21566316" wp14:editId="0A240981">
                 <wp:simplePos x="0" y="0"/>
                 <wp:positionH relativeFrom="column">
-                  <wp:posOffset>3638550</wp:posOffset>
+                  <wp:posOffset>330200</wp:posOffset>
                 </wp:positionH>
                 <wp:positionV relativeFrom="paragraph">
-                  <wp:posOffset>94615</wp:posOffset>
+                  <wp:posOffset>13335</wp:posOffset>
                 </wp:positionV>
-                <wp:extent cx="1892300" cy="482600"/>
-                <wp:effectExtent l="0" t="0" r="12700" b="12700"/>
+                <wp:extent cx="2343150" cy="939800"/>
+                <wp:effectExtent l="0" t="0" r="19050" b="12700"/>
                 <wp:wrapNone/>
-                <wp:docPr id="60" name="Прямоугольник 60"/>
+                <wp:docPr id="155" name="Блок-схема: типовой процесс 155"/>
                 <wp:cNvGraphicFramePr/>
                 <a:graphic xmlns:a="http://schemas.openxmlformats.org/drawingml/2006/main">
                   <a:graphicData uri="http://schemas.microsoft.com/office/word/2010/wordprocessingShape">
@@ -30611,64 +30376,41 @@
                       <wps:spPr>
                         <a:xfrm>
                           <a:off x="0" y="0"/>
-                          <a:ext cx="1892300" cy="482600"/>
+                          <a:ext cx="2343150" cy="939800"/>
                         </a:xfrm>
-                        <a:prstGeom prst="rect">
+                        <a:prstGeom prst="flowChartPredefinedProcess">
                           <a:avLst/>
                         </a:prstGeom>
                       </wps:spPr>
                       <wps:style>
                         <a:lnRef idx="2">
-                          <a:schemeClr val="accent1">
-                            <a:shade val="50000"/>
-                          </a:schemeClr>
+                          <a:schemeClr val="dk1"/>
                         </a:lnRef>
                         <a:fillRef idx="1">
-                          <a:schemeClr val="accent1"/>
+                          <a:schemeClr val="lt1"/>
                         </a:fillRef>
                         <a:effectRef idx="0">
-                          <a:schemeClr val="accent1"/>
+                          <a:schemeClr val="dk1"/>
                         </a:effectRef>
                         <a:fontRef idx="minor">
-                          <a:schemeClr val="lt1"/>
+                          <a:schemeClr val="dk1"/>
                         </a:fontRef>
                       </wps:style>
                       <wps:txbx>
                         <w:txbxContent>
                           <w:p>
-                            <w:pPr>
-                              <w:jc w:val="center"/>
-                            </w:pPr>
+                            <w:proofErr w:type="gramStart"/>
                             <w:r>
-                              <w:rPr>
-                                <w:lang w:val="en-US"/>
-                              </w:rPr>
-                              <w:t>Ключ</w:t>
+                              <w:t>Шифратор  №</w:t>
+                            </w:r>
+                            <w:proofErr w:type="gramEnd"/>
+                            <w:r>
+                              <w:t>1</w:t>
                             </w:r>
                           </w:p>
                           <w:p>
-                            <w:pPr>
-                              <w:jc w:val="center"/>
-                            </w:pPr>
-                            <w:proofErr w:type="gramStart"/>
                             <w:r>
-                              <w:t xml:space="preserve">перестановка </w:t>
-                            </w:r>
-                            <w:r>
-                              <w:rPr>
-                                <w:lang w:val="en-US"/>
-                              </w:rPr>
-                              <w:t xml:space="preserve"> m</w:t>
-                            </w:r>
-                            <w:proofErr w:type="gramEnd"/>
-                            <w:r>
-                              <w:rPr>
-                                <w:lang w:val="en-US"/>
-                              </w:rPr>
-                              <w:t>1</w:t>
-                            </w:r>
-                            <w:r>
-                              <w:t xml:space="preserve"> столбцов</w:t>
+                              <w:t>Режим расшифрования</w:t>
                             </w:r>
                           </w:p>
                         </w:txbxContent>
@@ -30690,48 +30432,27 @@
           </mc:Choice>
           <mc:Fallback>
             <w:pict>
-              <v:rect w14:anchorId="43BE4BAE" id="Прямоугольник 60" o:spid="_x0000_s1070" style="position:absolute;left:0;text-align:left;margin-left:286.5pt;margin-top:7.45pt;width:149pt;height:38pt;z-index:251859968;visibility:visible;mso-wrap-style:square;mso-width-percent:0;mso-wrap-distance-left:9pt;mso-wrap-distance-top:0;mso-wrap-distance-right:9pt;mso-wrap-distance-bottom:0;mso-position-horizontal:absolute;mso-position-horizontal-relative:text;mso-position-vertical:absolute;mso-position-vertical-relative:text;mso-width-percent:0;mso-width-relative:margin;v-text-anchor:middle" o:gfxdata="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" fillcolor="#5b9bd5 [3204]" strokecolor="#1f4d78 [1604]" strokeweight="1pt">
+              <v:shape w14:anchorId="21566316" id="Блок-схема: типовой процесс 155" o:spid="_x0000_s1070" type="#_x0000_t112" style="position:absolute;left:0;text-align:left;margin-left:26pt;margin-top:1.05pt;width:184.5pt;height:74pt;z-index:251858944;visibility:visible;mso-wrap-style:square;mso-width-percent:0;mso-wrap-distance-left:9pt;mso-wrap-distance-top:0;mso-wrap-distance-right:9pt;mso-wrap-distance-bottom:0;mso-position-horizontal:absolute;mso-position-horizontal-relative:text;mso-position-vertical:absolute;mso-position-vertical-relative:text;mso-width-percent:0;mso-width-relative:margin;v-text-anchor:middle" o:gfxdata="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" fillcolor="white [3201]" strokecolor="black [3200]" strokeweight="1pt">
                 <v:textbox>
                   <w:txbxContent>
                     <w:p>
-                      <w:pPr>
-                        <w:jc w:val="center"/>
-                      </w:pPr>
+                      <w:proofErr w:type="gramStart"/>
                       <w:r>
-                        <w:rPr>
-                          <w:lang w:val="en-US"/>
-                        </w:rPr>
-                        <w:t>Ключ</w:t>
+                        <w:t>Шифратор  №</w:t>
+                      </w:r>
+                      <w:proofErr w:type="gramEnd"/>
+                      <w:r>
+                        <w:t>1</w:t>
                       </w:r>
                     </w:p>
                     <w:p>
-                      <w:pPr>
-                        <w:jc w:val="center"/>
-                      </w:pPr>
-                      <w:proofErr w:type="gramStart"/>
                       <w:r>
-                        <w:t xml:space="preserve">перестановка </w:t>
-                      </w:r>
-                      <w:r>
-                        <w:rPr>
-                          <w:lang w:val="en-US"/>
-                        </w:rPr>
-                        <w:t xml:space="preserve"> m</w:t>
-                      </w:r>
-                      <w:proofErr w:type="gramEnd"/>
-                      <w:r>
-                        <w:rPr>
-                          <w:lang w:val="en-US"/>
-                        </w:rPr>
-                        <w:t>1</w:t>
-                      </w:r>
-                      <w:r>
-                        <w:t xml:space="preserve"> столбцов</w:t>
+                        <w:t>Режим расшифрования</w:t>
                       </w:r>
                     </w:p>
                   </w:txbxContent>
                 </v:textbox>
-              </v:rect>
+              </v:shape>
             </w:pict>
           </mc:Fallback>
         </mc:AlternateContent>
@@ -30747,18 +30468,18 @@
         <mc:AlternateContent>
           <mc:Choice Requires="wps">
             <w:drawing>
-              <wp:anchor distT="0" distB="0" distL="114300" distR="114300" simplePos="0" relativeHeight="251846656" behindDoc="0" locked="0" layoutInCell="1" allowOverlap="1" wp14:anchorId="284D3CF0" wp14:editId="36277E28">
+              <wp:anchor distT="0" distB="0" distL="114300" distR="114300" simplePos="0" relativeHeight="251866112" behindDoc="0" locked="0" layoutInCell="1" allowOverlap="1" wp14:anchorId="238D4A6B" wp14:editId="7E6CB951">
                 <wp:simplePos x="0" y="0"/>
                 <wp:positionH relativeFrom="column">
-                  <wp:posOffset>2342515</wp:posOffset>
+                  <wp:posOffset>2672715</wp:posOffset>
                 </wp:positionH>
                 <wp:positionV relativeFrom="paragraph">
-                  <wp:posOffset>31750</wp:posOffset>
+                  <wp:posOffset>82550</wp:posOffset>
                 </wp:positionV>
-                <wp:extent cx="1263650" cy="6350"/>
-                <wp:effectExtent l="38100" t="76200" r="0" b="88900"/>
+                <wp:extent cx="1035050" cy="19050"/>
+                <wp:effectExtent l="38100" t="76200" r="0" b="76200"/>
                 <wp:wrapNone/>
-                <wp:docPr id="52" name="Прямая со стрелкой 52"/>
+                <wp:docPr id="156" name="Прямая со стрелкой 156"/>
                 <wp:cNvGraphicFramePr/>
                 <a:graphic xmlns:a="http://schemas.openxmlformats.org/drawingml/2006/main">
                   <a:graphicData uri="http://schemas.microsoft.com/office/word/2010/wordprocessingShape">
@@ -30767,79 +30488,7 @@
                       <wps:spPr>
                         <a:xfrm flipH="1" flipV="1">
                           <a:off x="0" y="0"/>
-                          <a:ext cx="1263650" cy="6350"/>
-                        </a:xfrm>
-                        <a:prstGeom prst="straightConnector1">
-                          <a:avLst/>
-                        </a:prstGeom>
-                        <a:ln>
-                          <a:tailEnd type="triangle"/>
-                        </a:ln>
-                      </wps:spPr>
-                      <wps:style>
-                        <a:lnRef idx="1">
-                          <a:schemeClr val="accent1"/>
-                        </a:lnRef>
-                        <a:fillRef idx="0">
-                          <a:schemeClr val="accent1"/>
-                        </a:fillRef>
-                        <a:effectRef idx="0">
-                          <a:schemeClr val="accent1"/>
-                        </a:effectRef>
-                        <a:fontRef idx="minor">
-                          <a:schemeClr val="tx1"/>
-                        </a:fontRef>
-                      </wps:style>
-                      <wps:bodyPr/>
-                    </wps:wsp>
-                  </a:graphicData>
-                </a:graphic>
-                <wp14:sizeRelV relativeFrom="margin">
-                  <wp14:pctHeight>0</wp14:pctHeight>
-                </wp14:sizeRelV>
-              </wp:anchor>
-            </w:drawing>
-          </mc:Choice>
-          <mc:Fallback>
-            <w:pict>
-              <v:shape w14:anchorId="1A6E0650" id="Прямая со стрелкой 52" o:spid="_x0000_s1026" type="#_x0000_t32" style="position:absolute;margin-left:184.45pt;margin-top:2.5pt;width:99.5pt;height:.5pt;flip:x y;z-index:251846656;visibility:visible;mso-wrap-style:square;mso-height-percent:0;mso-wrap-distance-left:9pt;mso-wrap-distance-top:0;mso-wrap-distance-right:9pt;mso-wrap-distance-bottom:0;mso-position-horizontal:absolute;mso-position-horizontal-relative:text;mso-position-vertical:absolute;mso-position-vertical-relative:text;mso-height-percent:0;mso-height-relative:margin" o:gfxdata="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" strokecolor="#5b9bd5 [3204]" strokeweight=".5pt">
-                <v:stroke endarrow="block" joinstyle="miter"/>
-              </v:shape>
-            </w:pict>
-          </mc:Fallback>
-        </mc:AlternateContent>
-      </w:r>
-    </w:p>
-    <w:p>
-      <w:r>
-        <w:rPr>
-          <w:noProof/>
-          <w:lang w:eastAsia="ru-RU"/>
-        </w:rPr>
-        <mc:AlternateContent>
-          <mc:Choice Requires="wps">
-            <w:drawing>
-              <wp:anchor distT="0" distB="0" distL="114300" distR="114300" simplePos="0" relativeHeight="251843584" behindDoc="0" locked="0" layoutInCell="1" allowOverlap="1" wp14:anchorId="241F9C80" wp14:editId="6BC3976A">
-                <wp:simplePos x="0" y="0"/>
-                <wp:positionH relativeFrom="column">
-                  <wp:posOffset>1498600</wp:posOffset>
-                </wp:positionH>
-                <wp:positionV relativeFrom="paragraph">
-                  <wp:posOffset>143510</wp:posOffset>
-                </wp:positionV>
-                <wp:extent cx="6350" cy="450850"/>
-                <wp:effectExtent l="76200" t="0" r="69850" b="63500"/>
-                <wp:wrapNone/>
-                <wp:docPr id="53" name="Прямая со стрелкой 53"/>
-                <wp:cNvGraphicFramePr/>
-                <a:graphic xmlns:a="http://schemas.openxmlformats.org/drawingml/2006/main">
-                  <a:graphicData uri="http://schemas.microsoft.com/office/word/2010/wordprocessingShape">
-                    <wps:wsp>
-                      <wps:cNvCnPr/>
-                      <wps:spPr>
-                        <a:xfrm flipH="1">
-                          <a:off x="0" y="0"/>
-                          <a:ext cx="6350" cy="450850"/>
+                          <a:ext cx="1035050" cy="19050"/>
                         </a:xfrm>
                         <a:prstGeom prst="straightConnector1">
                           <a:avLst/>
@@ -30871,7 +30520,7 @@
           </mc:Choice>
           <mc:Fallback>
             <w:pict>
-              <v:shape w14:anchorId="76089E87" id="Прямая со стрелкой 53" o:spid="_x0000_s1026" type="#_x0000_t32" style="position:absolute;margin-left:118pt;margin-top:11.3pt;width:.5pt;height:35.5pt;flip:x;z-index:251843584;visibility:visible;mso-wrap-style:square;mso-wrap-distance-left:9pt;mso-wrap-distance-top:0;mso-wrap-distance-right:9pt;mso-wrap-distance-bottom:0;mso-position-horizontal:absolute;mso-position-horizontal-relative:text;mso-position-vertical:absolute;mso-position-vertical-relative:text" o:gfxdata="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" strokecolor="#5b9bd5 [3204]" strokeweight=".5pt">
+              <v:shape w14:anchorId="1F0E2C7D" id="Прямая со стрелкой 156" o:spid="_x0000_s1026" type="#_x0000_t32" style="position:absolute;margin-left:210.45pt;margin-top:6.5pt;width:81.5pt;height:1.5pt;flip:x y;z-index:251866112;visibility:visible;mso-wrap-style:square;mso-wrap-distance-left:9pt;mso-wrap-distance-top:0;mso-wrap-distance-right:9pt;mso-wrap-distance-bottom:0;mso-position-horizontal:absolute;mso-position-horizontal-relative:text;mso-position-vertical:absolute;mso-position-vertical-relative:text" o:gfxdata="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" strokecolor="#5b9bd5 [3204]" strokeweight=".5pt">
                 <v:stroke endarrow="block" joinstyle="miter"/>
               </v:shape>
             </w:pict>
@@ -30880,6 +30529,7 @@
       </w:r>
     </w:p>
     <w:p/>
+    <w:p/>
     <w:p>
       <w:pPr>
         <w:rPr>
@@ -30889,61 +30539,48 @@
           <w:szCs w:val="21"/>
         </w:rPr>
       </w:pPr>
-    </w:p>
-    <w:p>
-      <w:pPr>
-        <w:rPr>
-          <w:rStyle w:val="apple-converted-space"/>
+      <w:r>
+        <w:rPr>
           <w:rFonts w:ascii="Arial" w:hAnsi="Arial" w:cs="Arial"/>
+          <w:noProof/>
           <w:sz w:val="21"/>
           <w:szCs w:val="21"/>
-        </w:rPr>
-      </w:pPr>
-      <w:r>
-        <w:rPr>
-          <w:noProof/>
           <w:lang w:eastAsia="ru-RU"/>
         </w:rPr>
         <mc:AlternateContent>
           <mc:Choice Requires="wps">
             <w:drawing>
-              <wp:anchor distT="0" distB="0" distL="114300" distR="114300" simplePos="0" relativeHeight="251839488" behindDoc="0" locked="0" layoutInCell="1" allowOverlap="1" wp14:anchorId="4994B132" wp14:editId="685EB662">
+              <wp:anchor distT="0" distB="0" distL="114300" distR="114300" simplePos="0" relativeHeight="251863040" behindDoc="0" locked="0" layoutInCell="1" allowOverlap="1" wp14:anchorId="2C0E5F73" wp14:editId="3E707E8B">
                 <wp:simplePos x="0" y="0"/>
                 <wp:positionH relativeFrom="column">
-                  <wp:posOffset>742950</wp:posOffset>
+                  <wp:posOffset>1440815</wp:posOffset>
                 </wp:positionH>
                 <wp:positionV relativeFrom="paragraph">
-                  <wp:posOffset>102235</wp:posOffset>
+                  <wp:posOffset>97790</wp:posOffset>
                 </wp:positionV>
-                <wp:extent cx="1631950" cy="685800"/>
-                <wp:effectExtent l="0" t="0" r="25400" b="19050"/>
+                <wp:extent cx="0" cy="361950"/>
+                <wp:effectExtent l="76200" t="0" r="76200" b="57150"/>
                 <wp:wrapNone/>
-                <wp:docPr id="54" name="Надпись 54"/>
+                <wp:docPr id="157" name="Прямая со стрелкой 157"/>
                 <wp:cNvGraphicFramePr/>
                 <a:graphic xmlns:a="http://schemas.openxmlformats.org/drawingml/2006/main">
                   <a:graphicData uri="http://schemas.microsoft.com/office/word/2010/wordprocessingShape">
                     <wps:wsp>
-                      <wps:cNvSpPr txBox="1"/>
+                      <wps:cNvCnPr/>
                       <wps:spPr>
                         <a:xfrm>
                           <a:off x="0" y="0"/>
-                          <a:ext cx="1631950" cy="685800"/>
+                          <a:ext cx="0" cy="361950"/>
                         </a:xfrm>
-                        <a:prstGeom prst="rect">
+                        <a:prstGeom prst="straightConnector1">
                           <a:avLst/>
                         </a:prstGeom>
-                        <a:solidFill>
-                          <a:schemeClr val="lt1"/>
-                        </a:solidFill>
-                        <a:ln w="6350">
-                          <a:solidFill>
-                            <a:prstClr val="black"/>
-                          </a:solidFill>
+                        <a:ln>
+                          <a:tailEnd type="triangle"/>
                         </a:ln>
-                        <a:effectLst/>
                       </wps:spPr>
                       <wps:style>
-                        <a:lnRef idx="0">
+                        <a:lnRef idx="1">
                           <a:schemeClr val="accent1"/>
                         </a:lnRef>
                         <a:fillRef idx="0">
@@ -30951,6 +30588,100 @@
                         </a:fillRef>
                         <a:effectRef idx="0">
                           <a:schemeClr val="accent1"/>
+                        </a:effectRef>
+                        <a:fontRef idx="minor">
+                          <a:schemeClr val="tx1"/>
+                        </a:fontRef>
+                      </wps:style>
+                      <wps:bodyPr/>
+                    </wps:wsp>
+                  </a:graphicData>
+                </a:graphic>
+              </wp:anchor>
+            </w:drawing>
+          </mc:Choice>
+          <mc:Fallback>
+            <w:pict>
+              <v:shape w14:anchorId="0D314EDD" id="Прямая со стрелкой 157" o:spid="_x0000_s1026" type="#_x0000_t32" style="position:absolute;margin-left:113.45pt;margin-top:7.7pt;width:0;height:28.5pt;z-index:251863040;visibility:visible;mso-wrap-style:square;mso-wrap-distance-left:9pt;mso-wrap-distance-top:0;mso-wrap-distance-right:9pt;mso-wrap-distance-bottom:0;mso-position-horizontal:absolute;mso-position-horizontal-relative:text;mso-position-vertical:absolute;mso-position-vertical-relative:text" o:gfxdata="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" strokecolor="#5b9bd5 [3204]" strokeweight=".5pt">
+                <v:stroke endarrow="block" joinstyle="miter"/>
+              </v:shape>
+            </w:pict>
+          </mc:Fallback>
+        </mc:AlternateContent>
+      </w:r>
+    </w:p>
+    <w:p>
+      <w:pPr>
+        <w:rPr>
+          <w:rStyle w:val="apple-converted-space"/>
+          <w:rFonts w:ascii="Arial" w:hAnsi="Arial" w:cs="Arial"/>
+          <w:sz w:val="21"/>
+          <w:szCs w:val="21"/>
+        </w:rPr>
+      </w:pPr>
+    </w:p>
+    <w:p>
+      <w:pPr>
+        <w:rPr>
+          <w:rStyle w:val="apple-converted-space"/>
+          <w:rFonts w:ascii="Arial" w:hAnsi="Arial" w:cs="Arial"/>
+          <w:sz w:val="21"/>
+          <w:szCs w:val="21"/>
+        </w:rPr>
+      </w:pPr>
+    </w:p>
+    <w:p>
+      <w:pPr>
+        <w:rPr>
+          <w:rStyle w:val="apple-converted-space"/>
+          <w:rFonts w:ascii="Arial" w:hAnsi="Arial" w:cs="Arial"/>
+          <w:sz w:val="21"/>
+          <w:szCs w:val="21"/>
+        </w:rPr>
+      </w:pPr>
+      <w:r>
+        <w:rPr>
+          <w:noProof/>
+          <w:lang w:eastAsia="ru-RU"/>
+        </w:rPr>
+        <mc:AlternateContent>
+          <mc:Choice Requires="wps">
+            <w:drawing>
+              <wp:anchor distT="0" distB="0" distL="114300" distR="114300" simplePos="0" relativeHeight="251870208" behindDoc="0" locked="0" layoutInCell="1" allowOverlap="1" wp14:anchorId="7CB36413" wp14:editId="091314FB">
+                <wp:simplePos x="0" y="0"/>
+                <wp:positionH relativeFrom="column">
+                  <wp:posOffset>742950</wp:posOffset>
+                </wp:positionH>
+                <wp:positionV relativeFrom="paragraph">
+                  <wp:posOffset>5080</wp:posOffset>
+                </wp:positionV>
+                <wp:extent cx="1485900" cy="755650"/>
+                <wp:effectExtent l="0" t="0" r="19050" b="25400"/>
+                <wp:wrapNone/>
+                <wp:docPr id="158" name="Блок-схема: документ 158"/>
+                <wp:cNvGraphicFramePr/>
+                <a:graphic xmlns:a="http://schemas.openxmlformats.org/drawingml/2006/main">
+                  <a:graphicData uri="http://schemas.microsoft.com/office/word/2010/wordprocessingShape">
+                    <wps:wsp>
+                      <wps:cNvSpPr/>
+                      <wps:spPr>
+                        <a:xfrm>
+                          <a:off x="0" y="0"/>
+                          <a:ext cx="1485900" cy="755650"/>
+                        </a:xfrm>
+                        <a:prstGeom prst="flowChartDocument">
+                          <a:avLst/>
+                        </a:prstGeom>
+                      </wps:spPr>
+                      <wps:style>
+                        <a:lnRef idx="2">
+                          <a:schemeClr val="dk1"/>
+                        </a:lnRef>
+                        <a:fillRef idx="1">
+                          <a:schemeClr val="lt1"/>
+                        </a:fillRef>
+                        <a:effectRef idx="0">
+                          <a:schemeClr val="dk1"/>
                         </a:effectRef>
                         <a:fontRef idx="minor">
                           <a:schemeClr val="dk1"/>
@@ -30965,7 +30696,7 @@
                           </w:p>
                         </w:txbxContent>
                       </wps:txbx>
-                      <wps:bodyPr rot="0" spcFirstLastPara="0" vertOverflow="overflow" horzOverflow="overflow" vert="horz" wrap="square" lIns="91440" tIns="45720" rIns="91440" bIns="45720" numCol="1" spcCol="0" rtlCol="0" fromWordArt="0" anchor="t" anchorCtr="0" forceAA="0" compatLnSpc="1">
+                      <wps:bodyPr rot="0" spcFirstLastPara="0" vertOverflow="overflow" horzOverflow="overflow" vert="horz" wrap="square" lIns="91440" tIns="45720" rIns="91440" bIns="45720" numCol="1" spcCol="0" rtlCol="0" fromWordArt="0" anchor="ctr" anchorCtr="0" forceAA="0" compatLnSpc="1">
                         <a:prstTxWarp prst="textNoShape">
                           <a:avLst/>
                         </a:prstTxWarp>
@@ -30979,7 +30710,7 @@
           </mc:Choice>
           <mc:Fallback>
             <w:pict>
-              <v:shape w14:anchorId="4994B132" id="Надпись 54" o:spid="_x0000_s1071" type="#_x0000_t202" style="position:absolute;left:0;text-align:left;margin-left:58.5pt;margin-top:8.05pt;width:128.5pt;height:54pt;z-index:251839488;visibility:visible;mso-wrap-style:square;mso-wrap-distance-left:9pt;mso-wrap-distance-top:0;mso-wrap-distance-right:9pt;mso-wrap-distance-bottom:0;mso-position-horizontal:absolute;mso-position-horizontal-relative:text;mso-position-vertical:absolute;mso-position-vertical-relative:text;v-text-anchor:top" o:gfxdata="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" fillcolor="white [3201]" strokeweight=".5pt">
+              <v:shape w14:anchorId="7CB36413" id="Блок-схема: документ 158" o:spid="_x0000_s1071" type="#_x0000_t114" style="position:absolute;left:0;text-align:left;margin-left:58.5pt;margin-top:.4pt;width:117pt;height:59.5pt;z-index:251870208;visibility:visible;mso-wrap-style:square;mso-wrap-distance-left:9pt;mso-wrap-distance-top:0;mso-wrap-distance-right:9pt;mso-wrap-distance-bottom:0;mso-position-horizontal:absolute;mso-position-horizontal-relative:text;mso-position-vertical:absolute;mso-position-vertical-relative:text;v-text-anchor:middle" o:gfxdata="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" fillcolor="white [3201]" strokecolor="black [3200]" strokeweight="1pt">
                 <v:textbox>
                   <w:txbxContent>
                     <w:p>
@@ -31104,50 +30835,41 @@
         <mc:AlternateContent>
           <mc:Choice Requires="wps">
             <w:drawing>
-              <wp:anchor distT="0" distB="0" distL="114300" distR="114300" simplePos="0" relativeHeight="251792384" behindDoc="0" locked="0" layoutInCell="1" allowOverlap="1" wp14:anchorId="55898A1B" wp14:editId="188411FE">
+              <wp:anchor distT="0" distB="0" distL="114300" distR="114300" simplePos="0" relativeHeight="251907072" behindDoc="0" locked="0" layoutInCell="1" allowOverlap="1" wp14:anchorId="2C907EDC" wp14:editId="3E5F7DD7">
                 <wp:simplePos x="0" y="0"/>
                 <wp:positionH relativeFrom="column">
-                  <wp:posOffset>4271059</wp:posOffset>
+                  <wp:posOffset>-641350</wp:posOffset>
                 </wp:positionH>
                 <wp:positionV relativeFrom="paragraph">
-                  <wp:posOffset>6475400</wp:posOffset>
+                  <wp:posOffset>412750</wp:posOffset>
                 </wp:positionV>
-                <wp:extent cx="1417818" cy="329862"/>
-                <wp:effectExtent l="0" t="0" r="11430" b="13335"/>
+                <wp:extent cx="1485900" cy="755650"/>
+                <wp:effectExtent l="0" t="0" r="19050" b="25400"/>
                 <wp:wrapNone/>
-                <wp:docPr id="112" name="Надпись 112"/>
+                <wp:docPr id="61" name="Блок-схема: документ 61"/>
                 <wp:cNvGraphicFramePr/>
                 <a:graphic xmlns:a="http://schemas.openxmlformats.org/drawingml/2006/main">
                   <a:graphicData uri="http://schemas.microsoft.com/office/word/2010/wordprocessingShape">
                     <wps:wsp>
-                      <wps:cNvSpPr txBox="1"/>
+                      <wps:cNvSpPr/>
                       <wps:spPr>
                         <a:xfrm>
                           <a:off x="0" y="0"/>
-                          <a:ext cx="1417818" cy="329862"/>
+                          <a:ext cx="1485900" cy="755650"/>
                         </a:xfrm>
-                        <a:prstGeom prst="rect">
+                        <a:prstGeom prst="flowChartDocument">
                           <a:avLst/>
                         </a:prstGeom>
-                        <a:solidFill>
-                          <a:schemeClr val="lt1"/>
-                        </a:solidFill>
-                        <a:ln w="6350">
-                          <a:solidFill>
-                            <a:prstClr val="black"/>
-                          </a:solidFill>
-                        </a:ln>
-                        <a:effectLst/>
                       </wps:spPr>
                       <wps:style>
-                        <a:lnRef idx="0">
-                          <a:schemeClr val="accent1"/>
+                        <a:lnRef idx="2">
+                          <a:schemeClr val="dk1"/>
                         </a:lnRef>
-                        <a:fillRef idx="0">
-                          <a:schemeClr val="accent1"/>
+                        <a:fillRef idx="1">
+                          <a:schemeClr val="lt1"/>
                         </a:fillRef>
                         <a:effectRef idx="0">
-                          <a:schemeClr val="accent1"/>
+                          <a:schemeClr val="dk1"/>
                         </a:effectRef>
                         <a:fontRef idx="minor">
                           <a:schemeClr val="dk1"/>
@@ -31157,12 +30879,12 @@
                         <w:txbxContent>
                           <w:p>
                             <w:r>
-                              <w:t>Открытый текст</w:t>
+                              <w:t>Закрытый текст</w:t>
                             </w:r>
                           </w:p>
                         </w:txbxContent>
                       </wps:txbx>
-                      <wps:bodyPr rot="0" spcFirstLastPara="0" vertOverflow="overflow" horzOverflow="overflow" vert="horz" wrap="square" lIns="91440" tIns="45720" rIns="91440" bIns="45720" numCol="1" spcCol="0" rtlCol="0" fromWordArt="0" anchor="t" anchorCtr="0" forceAA="0" compatLnSpc="1">
+                      <wps:bodyPr rot="0" spcFirstLastPara="0" vertOverflow="overflow" horzOverflow="overflow" vert="horz" wrap="square" lIns="91440" tIns="45720" rIns="91440" bIns="45720" numCol="1" spcCol="0" rtlCol="0" fromWordArt="0" anchor="ctr" anchorCtr="0" forceAA="0" compatLnSpc="1">
                         <a:prstTxWarp prst="textNoShape">
                           <a:avLst/>
                         </a:prstTxWarp>
@@ -31171,23 +30893,17 @@
                     </wps:wsp>
                   </a:graphicData>
                 </a:graphic>
-                <wp14:sizeRelH relativeFrom="margin">
-                  <wp14:pctWidth>0</wp14:pctWidth>
-                </wp14:sizeRelH>
-                <wp14:sizeRelV relativeFrom="margin">
-                  <wp14:pctHeight>0</wp14:pctHeight>
-                </wp14:sizeRelV>
               </wp:anchor>
             </w:drawing>
           </mc:Choice>
           <mc:Fallback>
             <w:pict>
-              <v:shape w14:anchorId="55898A1B" id="Надпись 112" o:spid="_x0000_s1046" type="#_x0000_t202" style="position:absolute;margin-left:336.3pt;margin-top:509.85pt;width:111.65pt;height:25.95pt;z-index:251792384;visibility:visible;mso-wrap-style:square;mso-width-percent:0;mso-height-percent:0;mso-wrap-distance-left:9pt;mso-wrap-distance-top:0;mso-wrap-distance-right:9pt;mso-wrap-distance-bottom:0;mso-position-horizontal:absolute;mso-position-horizontal-relative:text;mso-position-vertical:absolute;mso-position-vertical-relative:text;mso-width-percent:0;mso-height-percent:0;mso-width-relative:margin;mso-height-relative:margin;v-text-anchor:top" o:gfxdata="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" fillcolor="white [3201]" strokeweight=".5pt">
+              <v:shape w14:anchorId="2C907EDC" id="Блок-схема: документ 61" o:spid="_x0000_s1072" type="#_x0000_t114" style="position:absolute;margin-left:-50.5pt;margin-top:32.5pt;width:117pt;height:59.5pt;z-index:251907072;visibility:visible;mso-wrap-style:square;mso-wrap-distance-left:9pt;mso-wrap-distance-top:0;mso-wrap-distance-right:9pt;mso-wrap-distance-bottom:0;mso-position-horizontal:absolute;mso-position-horizontal-relative:text;mso-position-vertical:absolute;mso-position-vertical-relative:text;v-text-anchor:middle" o:gfxdata="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" fillcolor="white [3201]" strokecolor="black [3200]" strokeweight="1pt">
                 <v:textbox>
                   <w:txbxContent>
                     <w:p>
                       <w:r>
-                        <w:t>Открытый текст</w:t>
+                        <w:t>Закрытый текст</w:t>
                       </w:r>
                     </w:p>
                   </w:txbxContent>
@@ -31208,13 +30924,13 @@
         <mc:AlternateContent>
           <mc:Choice Requires="wps">
             <w:drawing>
-              <wp:anchor distT="0" distB="0" distL="114300" distR="114300" simplePos="0" relativeHeight="251790336" behindDoc="0" locked="0" layoutInCell="1" allowOverlap="1" wp14:anchorId="5AC9BAC0" wp14:editId="080E4AEB">
+              <wp:anchor distT="0" distB="0" distL="114300" distR="114300" simplePos="0" relativeHeight="251790336" behindDoc="0" locked="0" layoutInCell="1" allowOverlap="1" wp14:anchorId="490539C8" wp14:editId="68867B21">
                 <wp:simplePos x="0" y="0"/>
                 <wp:positionH relativeFrom="column">
-                  <wp:posOffset>3865945</wp:posOffset>
+                  <wp:posOffset>3948430</wp:posOffset>
                 </wp:positionH>
                 <wp:positionV relativeFrom="paragraph">
-                  <wp:posOffset>5456828</wp:posOffset>
+                  <wp:posOffset>5577205</wp:posOffset>
                 </wp:positionV>
                 <wp:extent cx="2118167" cy="942975"/>
                 <wp:effectExtent l="38100" t="0" r="15875" b="47625"/>
@@ -31293,7 +31009,7 @@
           </mc:Choice>
           <mc:Fallback>
             <w:pict>
-              <v:shape w14:anchorId="5AC9BAC0" id="Стрелка вниз 111" o:spid="_x0000_s1047" type="#_x0000_t67" style="position:absolute;margin-left:304.4pt;margin-top:429.65pt;width:166.8pt;height:74.25pt;z-index:251790336;visibility:visible;mso-wrap-style:square;mso-width-percent:0;mso-height-percent:0;mso-wrap-distance-left:9pt;mso-wrap-distance-top:0;mso-wrap-distance-right:9pt;mso-wrap-distance-bottom:0;mso-position-horizontal:absolute;mso-position-horizontal-relative:text;mso-position-vertical:absolute;mso-position-vertical-relative:text;mso-width-percent:0;mso-height-percent:0;mso-width-relative:margin;mso-height-relative:margin;v-text-anchor:middle" o:gfxdata="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" adj="10667" fillcolor="#5b9bd5 [3204]" strokecolor="#1f4d78 [1604]" strokeweight="1pt">
+              <v:shape w14:anchorId="490539C8" id="Стрелка вниз 111" o:spid="_x0000_s1073" type="#_x0000_t67" style="position:absolute;margin-left:310.9pt;margin-top:439.15pt;width:166.8pt;height:74.25pt;z-index:251790336;visibility:visible;mso-wrap-style:square;mso-width-percent:0;mso-height-percent:0;mso-wrap-distance-left:9pt;mso-wrap-distance-top:0;mso-wrap-distance-right:9pt;mso-wrap-distance-bottom:0;mso-position-horizontal:absolute;mso-position-horizontal-relative:text;mso-position-vertical:absolute;mso-position-vertical-relative:text;mso-width-percent:0;mso-height-percent:0;mso-width-relative:margin;mso-height-relative:margin;v-text-anchor:middle" o:gfxdata="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" adj="10667" fillcolor="#5b9bd5 [3204]" strokecolor="#1f4d78 [1604]" strokeweight="1pt">
                 <v:textbox>
                   <w:txbxContent>
                     <w:p>
@@ -31321,6 +31037,92 @@
       </w:r>
       <w:r>
         <w:rPr>
+          <w:noProof/>
+          <w:lang w:eastAsia="ru-RU"/>
+        </w:rPr>
+        <mc:AlternateContent>
+          <mc:Choice Requires="wps">
+            <w:drawing>
+              <wp:anchor distT="0" distB="0" distL="114300" distR="114300" simplePos="0" relativeHeight="251900928" behindDoc="0" locked="0" layoutInCell="1" allowOverlap="1" wp14:anchorId="33667282" wp14:editId="7C43AD9B">
+                <wp:simplePos x="0" y="0"/>
+                <wp:positionH relativeFrom="column">
+                  <wp:posOffset>4363720</wp:posOffset>
+                </wp:positionH>
+                <wp:positionV relativeFrom="paragraph">
+                  <wp:posOffset>6616700</wp:posOffset>
+                </wp:positionV>
+                <wp:extent cx="1485900" cy="755650"/>
+                <wp:effectExtent l="0" t="0" r="19050" b="25400"/>
+                <wp:wrapNone/>
+                <wp:docPr id="48" name="Блок-схема: документ 48"/>
+                <wp:cNvGraphicFramePr/>
+                <a:graphic xmlns:a="http://schemas.openxmlformats.org/drawingml/2006/main">
+                  <a:graphicData uri="http://schemas.microsoft.com/office/word/2010/wordprocessingShape">
+                    <wps:wsp>
+                      <wps:cNvSpPr/>
+                      <wps:spPr>
+                        <a:xfrm>
+                          <a:off x="0" y="0"/>
+                          <a:ext cx="1485900" cy="755650"/>
+                        </a:xfrm>
+                        <a:prstGeom prst="flowChartDocument">
+                          <a:avLst/>
+                        </a:prstGeom>
+                      </wps:spPr>
+                      <wps:style>
+                        <a:lnRef idx="2">
+                          <a:schemeClr val="dk1"/>
+                        </a:lnRef>
+                        <a:fillRef idx="1">
+                          <a:schemeClr val="lt1"/>
+                        </a:fillRef>
+                        <a:effectRef idx="0">
+                          <a:schemeClr val="dk1"/>
+                        </a:effectRef>
+                        <a:fontRef idx="minor">
+                          <a:schemeClr val="dk1"/>
+                        </a:fontRef>
+                      </wps:style>
+                      <wps:txbx>
+                        <w:txbxContent>
+                          <w:p>
+                            <w:r>
+                              <w:t>Открытый текст</w:t>
+                            </w:r>
+                          </w:p>
+                        </w:txbxContent>
+                      </wps:txbx>
+                      <wps:bodyPr rot="0" spcFirstLastPara="0" vertOverflow="overflow" horzOverflow="overflow" vert="horz" wrap="square" lIns="91440" tIns="45720" rIns="91440" bIns="45720" numCol="1" spcCol="0" rtlCol="0" fromWordArt="0" anchor="ctr" anchorCtr="0" forceAA="0" compatLnSpc="1">
+                        <a:prstTxWarp prst="textNoShape">
+                          <a:avLst/>
+                        </a:prstTxWarp>
+                        <a:noAutofit/>
+                      </wps:bodyPr>
+                    </wps:wsp>
+                  </a:graphicData>
+                </a:graphic>
+              </wp:anchor>
+            </w:drawing>
+          </mc:Choice>
+          <mc:Fallback>
+            <w:pict>
+              <v:shape w14:anchorId="33667282" id="Блок-схема: документ 48" o:spid="_x0000_s1074" type="#_x0000_t114" style="position:absolute;margin-left:343.6pt;margin-top:521pt;width:117pt;height:59.5pt;z-index:251900928;visibility:visible;mso-wrap-style:square;mso-wrap-distance-left:9pt;mso-wrap-distance-top:0;mso-wrap-distance-right:9pt;mso-wrap-distance-bottom:0;mso-position-horizontal:absolute;mso-position-horizontal-relative:text;mso-position-vertical:absolute;mso-position-vertical-relative:text;v-text-anchor:middle" o:gfxdata="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" fillcolor="white [3201]" strokecolor="black [3200]" strokeweight="1pt">
+                <v:textbox>
+                  <w:txbxContent>
+                    <w:p>
+                      <w:r>
+                        <w:t>Открытый текст</w:t>
+                      </w:r>
+                    </w:p>
+                  </w:txbxContent>
+                </v:textbox>
+              </v:shape>
+            </w:pict>
+          </mc:Fallback>
+        </mc:AlternateContent>
+      </w:r>
+      <w:r>
+        <w:rPr>
           <w:rFonts w:ascii="Arial" w:hAnsi="Arial" w:cs="Arial"/>
           <w:noProof/>
           <w:sz w:val="21"/>
@@ -31330,50 +31132,41 @@
         <mc:AlternateContent>
           <mc:Choice Requires="wps">
             <w:drawing>
-              <wp:anchor distT="0" distB="0" distL="114300" distR="114300" simplePos="0" relativeHeight="251782144" behindDoc="0" locked="0" layoutInCell="1" allowOverlap="1" wp14:anchorId="275CD3D1" wp14:editId="2F36C67A">
+              <wp:anchor distT="0" distB="0" distL="114300" distR="114300" simplePos="0" relativeHeight="251898880" behindDoc="0" locked="0" layoutInCell="1" allowOverlap="1" wp14:anchorId="4B67FEFB" wp14:editId="6FADBDC5">
                 <wp:simplePos x="0" y="0"/>
                 <wp:positionH relativeFrom="column">
-                  <wp:posOffset>2308924</wp:posOffset>
+                  <wp:posOffset>2508250</wp:posOffset>
                 </wp:positionH>
                 <wp:positionV relativeFrom="paragraph">
-                  <wp:posOffset>2828780</wp:posOffset>
+                  <wp:posOffset>158750</wp:posOffset>
                 </wp:positionV>
-                <wp:extent cx="1747520" cy="1084580"/>
-                <wp:effectExtent l="0" t="0" r="24130" b="20320"/>
+                <wp:extent cx="1327150" cy="977900"/>
+                <wp:effectExtent l="0" t="0" r="25400" b="12700"/>
                 <wp:wrapNone/>
-                <wp:docPr id="107" name="Надпись 107"/>
+                <wp:docPr id="43" name="Блок-схема: внутренняя память 43"/>
                 <wp:cNvGraphicFramePr/>
                 <a:graphic xmlns:a="http://schemas.openxmlformats.org/drawingml/2006/main">
                   <a:graphicData uri="http://schemas.microsoft.com/office/word/2010/wordprocessingShape">
                     <wps:wsp>
-                      <wps:cNvSpPr txBox="1"/>
+                      <wps:cNvSpPr/>
                       <wps:spPr>
                         <a:xfrm>
                           <a:off x="0" y="0"/>
-                          <a:ext cx="1747520" cy="1084580"/>
+                          <a:ext cx="1327150" cy="977900"/>
                         </a:xfrm>
-                        <a:prstGeom prst="rect">
+                        <a:prstGeom prst="flowChartInternalStorage">
                           <a:avLst/>
                         </a:prstGeom>
-                        <a:solidFill>
-                          <a:schemeClr val="lt1"/>
-                        </a:solidFill>
-                        <a:ln w="6350">
-                          <a:solidFill>
-                            <a:prstClr val="black"/>
-                          </a:solidFill>
-                        </a:ln>
-                        <a:effectLst/>
                       </wps:spPr>
                       <wps:style>
-                        <a:lnRef idx="0">
-                          <a:schemeClr val="accent1"/>
+                        <a:lnRef idx="2">
+                          <a:schemeClr val="dk1"/>
                         </a:lnRef>
-                        <a:fillRef idx="0">
-                          <a:schemeClr val="accent1"/>
+                        <a:fillRef idx="1">
+                          <a:schemeClr val="lt1"/>
                         </a:fillRef>
                         <a:effectRef idx="0">
-                          <a:schemeClr val="accent1"/>
+                          <a:schemeClr val="dk1"/>
                         </a:effectRef>
                         <a:fontRef idx="minor">
                           <a:schemeClr val="dk1"/>
@@ -31395,12 +31188,15 @@
                               <w:rPr>
                                 <w:lang w:val="en-US"/>
                               </w:rPr>
-                              <w:t>ширины m2</w:t>
+                              <w:t>ширины m</w:t>
+                            </w:r>
+                            <w:r>
+                              <w:t>3</w:t>
                             </w:r>
                           </w:p>
                         </w:txbxContent>
                       </wps:txbx>
-                      <wps:bodyPr rot="0" spcFirstLastPara="0" vertOverflow="overflow" horzOverflow="overflow" vert="horz" wrap="square" lIns="91440" tIns="45720" rIns="91440" bIns="45720" numCol="1" spcCol="0" rtlCol="0" fromWordArt="0" anchor="t" anchorCtr="0" forceAA="0" compatLnSpc="1">
+                      <wps:bodyPr rot="0" spcFirstLastPara="0" vertOverflow="overflow" horzOverflow="overflow" vert="horz" wrap="square" lIns="91440" tIns="45720" rIns="91440" bIns="45720" numCol="1" spcCol="0" rtlCol="0" fromWordArt="0" anchor="ctr" anchorCtr="0" forceAA="0" compatLnSpc="1">
                         <a:prstTxWarp prst="textNoShape">
                           <a:avLst/>
                         </a:prstTxWarp>
@@ -31409,15 +31205,12 @@
                     </wps:wsp>
                   </a:graphicData>
                 </a:graphic>
-                <wp14:sizeRelH relativeFrom="margin">
-                  <wp14:pctWidth>0</wp14:pctWidth>
-                </wp14:sizeRelH>
               </wp:anchor>
             </w:drawing>
           </mc:Choice>
           <mc:Fallback>
             <w:pict>
-              <v:shape w14:anchorId="275CD3D1" id="Надпись 107" o:spid="_x0000_s1048" type="#_x0000_t202" style="position:absolute;margin-left:181.8pt;margin-top:222.75pt;width:137.6pt;height:85.4pt;z-index:251782144;visibility:visible;mso-wrap-style:square;mso-width-percent:0;mso-wrap-distance-left:9pt;mso-wrap-distance-top:0;mso-wrap-distance-right:9pt;mso-wrap-distance-bottom:0;mso-position-horizontal:absolute;mso-position-horizontal-relative:text;mso-position-vertical:absolute;mso-position-vertical-relative:text;mso-width-percent:0;mso-width-relative:margin;v-text-anchor:top" o:gfxdata="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" fillcolor="white [3201]" strokeweight=".5pt">
+              <v:shape w14:anchorId="4B67FEFB" id="Блок-схема: внутренняя память 43" o:spid="_x0000_s1075" type="#_x0000_t113" style="position:absolute;margin-left:197.5pt;margin-top:12.5pt;width:104.5pt;height:77pt;z-index:251898880;visibility:visible;mso-wrap-style:square;mso-wrap-distance-left:9pt;mso-wrap-distance-top:0;mso-wrap-distance-right:9pt;mso-wrap-distance-bottom:0;mso-position-horizontal:absolute;mso-position-horizontal-relative:text;mso-position-vertical:absolute;mso-position-vertical-relative:text;v-text-anchor:middle" o:gfxdata="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" fillcolor="white [3201]" strokecolor="black [3200]" strokeweight="1pt">
                 <v:textbox>
                   <w:txbxContent>
                     <w:p>
@@ -31434,7 +31227,242 @@
                         <w:rPr>
                           <w:lang w:val="en-US"/>
                         </w:rPr>
-                        <w:t>ширины m2</w:t>
+                        <w:t>ширины m</w:t>
+                      </w:r>
+                      <w:r>
+                        <w:t>3</w:t>
+                      </w:r>
+                    </w:p>
+                  </w:txbxContent>
+                </v:textbox>
+              </v:shape>
+            </w:pict>
+          </mc:Fallback>
+        </mc:AlternateContent>
+      </w:r>
+      <w:r>
+        <w:rPr>
+          <w:rFonts w:ascii="Arial" w:hAnsi="Arial" w:cs="Arial"/>
+          <w:noProof/>
+          <w:sz w:val="21"/>
+          <w:szCs w:val="21"/>
+          <w:lang w:eastAsia="ru-RU"/>
+        </w:rPr>
+        <mc:AlternateContent>
+          <mc:Choice Requires="wps">
+            <w:drawing>
+              <wp:anchor distT="0" distB="0" distL="114300" distR="114300" simplePos="0" relativeHeight="251896832" behindDoc="0" locked="0" layoutInCell="1" allowOverlap="1" wp14:anchorId="77561F8E" wp14:editId="3E05877E">
+                <wp:simplePos x="0" y="0"/>
+                <wp:positionH relativeFrom="column">
+                  <wp:posOffset>2622550</wp:posOffset>
+                </wp:positionH>
+                <wp:positionV relativeFrom="paragraph">
+                  <wp:posOffset>2984500</wp:posOffset>
+                </wp:positionV>
+                <wp:extent cx="1327150" cy="977900"/>
+                <wp:effectExtent l="0" t="0" r="25400" b="12700"/>
+                <wp:wrapNone/>
+                <wp:docPr id="31" name="Блок-схема: внутренняя память 31"/>
+                <wp:cNvGraphicFramePr/>
+                <a:graphic xmlns:a="http://schemas.openxmlformats.org/drawingml/2006/main">
+                  <a:graphicData uri="http://schemas.microsoft.com/office/word/2010/wordprocessingShape">
+                    <wps:wsp>
+                      <wps:cNvSpPr/>
+                      <wps:spPr>
+                        <a:xfrm>
+                          <a:off x="0" y="0"/>
+                          <a:ext cx="1327150" cy="977900"/>
+                        </a:xfrm>
+                        <a:prstGeom prst="flowChartInternalStorage">
+                          <a:avLst/>
+                        </a:prstGeom>
+                      </wps:spPr>
+                      <wps:style>
+                        <a:lnRef idx="2">
+                          <a:schemeClr val="dk1"/>
+                        </a:lnRef>
+                        <a:fillRef idx="1">
+                          <a:schemeClr val="lt1"/>
+                        </a:fillRef>
+                        <a:effectRef idx="0">
+                          <a:schemeClr val="dk1"/>
+                        </a:effectRef>
+                        <a:fontRef idx="minor">
+                          <a:schemeClr val="dk1"/>
+                        </a:fontRef>
+                      </wps:style>
+                      <wps:txbx>
+                        <w:txbxContent>
+                          <w:p>
+                            <w:r>
+                              <w:t>Таблица</w:t>
+                            </w:r>
+                            <w:r>
+                              <w:rPr>
+                                <w:lang w:val="en-US"/>
+                              </w:rPr>
+                              <w:t xml:space="preserve"> </w:t>
+                            </w:r>
+                            <w:r>
+                              <w:rPr>
+                                <w:lang w:val="en-US"/>
+                              </w:rPr>
+                              <w:t>ширины m</w:t>
+                            </w:r>
+                            <w:r>
+                              <w:t>2</w:t>
+                            </w:r>
+                          </w:p>
+                        </w:txbxContent>
+                      </wps:txbx>
+                      <wps:bodyPr rot="0" spcFirstLastPara="0" vertOverflow="overflow" horzOverflow="overflow" vert="horz" wrap="square" lIns="91440" tIns="45720" rIns="91440" bIns="45720" numCol="1" spcCol="0" rtlCol="0" fromWordArt="0" anchor="ctr" anchorCtr="0" forceAA="0" compatLnSpc="1">
+                        <a:prstTxWarp prst="textNoShape">
+                          <a:avLst/>
+                        </a:prstTxWarp>
+                        <a:noAutofit/>
+                      </wps:bodyPr>
+                    </wps:wsp>
+                  </a:graphicData>
+                </a:graphic>
+              </wp:anchor>
+            </w:drawing>
+          </mc:Choice>
+          <mc:Fallback>
+            <w:pict>
+              <v:shape w14:anchorId="77561F8E" id="Блок-схема: внутренняя память 31" o:spid="_x0000_s1076" type="#_x0000_t113" style="position:absolute;margin-left:206.5pt;margin-top:235pt;width:104.5pt;height:77pt;z-index:251896832;visibility:visible;mso-wrap-style:square;mso-wrap-distance-left:9pt;mso-wrap-distance-top:0;mso-wrap-distance-right:9pt;mso-wrap-distance-bottom:0;mso-position-horizontal:absolute;mso-position-horizontal-relative:text;mso-position-vertical:absolute;mso-position-vertical-relative:text;v-text-anchor:middle" o:gfxdata="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" fillcolor="white [3201]" strokecolor="black [3200]" strokeweight="1pt">
+                <v:textbox>
+                  <w:txbxContent>
+                    <w:p>
+                      <w:r>
+                        <w:t>Таблица</w:t>
+                      </w:r>
+                      <w:r>
+                        <w:rPr>
+                          <w:lang w:val="en-US"/>
+                        </w:rPr>
+                        <w:t xml:space="preserve"> </w:t>
+                      </w:r>
+                      <w:r>
+                        <w:rPr>
+                          <w:lang w:val="en-US"/>
+                        </w:rPr>
+                        <w:t>ширины m</w:t>
+                      </w:r>
+                      <w:r>
+                        <w:t>2</w:t>
+                      </w:r>
+                    </w:p>
+                  </w:txbxContent>
+                </v:textbox>
+              </v:shape>
+            </w:pict>
+          </mc:Fallback>
+        </mc:AlternateContent>
+      </w:r>
+      <w:r>
+        <w:rPr>
+          <w:rFonts w:ascii="Arial" w:hAnsi="Arial" w:cs="Arial"/>
+          <w:noProof/>
+          <w:sz w:val="21"/>
+          <w:szCs w:val="21"/>
+          <w:lang w:eastAsia="ru-RU"/>
+        </w:rPr>
+        <mc:AlternateContent>
+          <mc:Choice Requires="wps">
+            <w:drawing>
+              <wp:anchor distT="0" distB="0" distL="114300" distR="114300" simplePos="0" relativeHeight="251894784" behindDoc="0" locked="0" layoutInCell="1" allowOverlap="1" wp14:anchorId="752BBED1" wp14:editId="2A445429">
+                <wp:simplePos x="0" y="0"/>
+                <wp:positionH relativeFrom="column">
+                  <wp:posOffset>4413250</wp:posOffset>
+                </wp:positionH>
+                <wp:positionV relativeFrom="paragraph">
+                  <wp:posOffset>4483100</wp:posOffset>
+                </wp:positionV>
+                <wp:extent cx="1327150" cy="977900"/>
+                <wp:effectExtent l="0" t="0" r="25400" b="12700"/>
+                <wp:wrapNone/>
+                <wp:docPr id="28" name="Блок-схема: внутренняя память 28"/>
+                <wp:cNvGraphicFramePr/>
+                <a:graphic xmlns:a="http://schemas.openxmlformats.org/drawingml/2006/main">
+                  <a:graphicData uri="http://schemas.microsoft.com/office/word/2010/wordprocessingShape">
+                    <wps:wsp>
+                      <wps:cNvSpPr/>
+                      <wps:spPr>
+                        <a:xfrm>
+                          <a:off x="0" y="0"/>
+                          <a:ext cx="1327150" cy="977900"/>
+                        </a:xfrm>
+                        <a:prstGeom prst="flowChartInternalStorage">
+                          <a:avLst/>
+                        </a:prstGeom>
+                      </wps:spPr>
+                      <wps:style>
+                        <a:lnRef idx="2">
+                          <a:schemeClr val="dk1"/>
+                        </a:lnRef>
+                        <a:fillRef idx="1">
+                          <a:schemeClr val="lt1"/>
+                        </a:fillRef>
+                        <a:effectRef idx="0">
+                          <a:schemeClr val="dk1"/>
+                        </a:effectRef>
+                        <a:fontRef idx="minor">
+                          <a:schemeClr val="dk1"/>
+                        </a:fontRef>
+                      </wps:style>
+                      <wps:txbx>
+                        <w:txbxContent>
+                          <w:p>
+                            <w:r>
+                              <w:t>Таблица</w:t>
+                            </w:r>
+                            <w:r>
+                              <w:rPr>
+                                <w:lang w:val="en-US"/>
+                              </w:rPr>
+                              <w:t xml:space="preserve"> </w:t>
+                            </w:r>
+                            <w:r>
+                              <w:rPr>
+                                <w:lang w:val="en-US"/>
+                              </w:rPr>
+                              <w:t>ширины m1</w:t>
+                            </w:r>
+                          </w:p>
+                        </w:txbxContent>
+                      </wps:txbx>
+                      <wps:bodyPr rot="0" spcFirstLastPara="0" vertOverflow="overflow" horzOverflow="overflow" vert="horz" wrap="square" lIns="91440" tIns="45720" rIns="91440" bIns="45720" numCol="1" spcCol="0" rtlCol="0" fromWordArt="0" anchor="ctr" anchorCtr="0" forceAA="0" compatLnSpc="1">
+                        <a:prstTxWarp prst="textNoShape">
+                          <a:avLst/>
+                        </a:prstTxWarp>
+                        <a:noAutofit/>
+                      </wps:bodyPr>
+                    </wps:wsp>
+                  </a:graphicData>
+                </a:graphic>
+              </wp:anchor>
+            </w:drawing>
+          </mc:Choice>
+          <mc:Fallback>
+            <w:pict>
+              <v:shape w14:anchorId="752BBED1" id="Блок-схема: внутренняя память 28" o:spid="_x0000_s1077" type="#_x0000_t113" style="position:absolute;margin-left:347.5pt;margin-top:353pt;width:104.5pt;height:77pt;z-index:251894784;visibility:visible;mso-wrap-style:square;mso-wrap-distance-left:9pt;mso-wrap-distance-top:0;mso-wrap-distance-right:9pt;mso-wrap-distance-bottom:0;mso-position-horizontal:absolute;mso-position-horizontal-relative:text;mso-position-vertical:absolute;mso-position-vertical-relative:text;v-text-anchor:middle" o:gfxdata="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" fillcolor="white [3201]" strokecolor="black [3200]" strokeweight="1pt">
+                <v:textbox>
+                  <w:txbxContent>
+                    <w:p>
+                      <w:r>
+                        <w:t>Таблица</w:t>
+                      </w:r>
+                      <w:r>
+                        <w:rPr>
+                          <w:lang w:val="en-US"/>
+                        </w:rPr>
+                        <w:t xml:space="preserve"> </w:t>
+                      </w:r>
+                      <w:r>
+                        <w:rPr>
+                          <w:lang w:val="en-US"/>
+                        </w:rPr>
+                        <w:t>ширины m1</w:t>
                       </w:r>
                     </w:p>
                   </w:txbxContent>
@@ -31561,7 +31589,7 @@
           </mc:Choice>
           <mc:Fallback>
             <w:pict>
-              <v:shape w14:anchorId="63691015" id="Стрелка вниз 106" o:spid="_x0000_s1049" type="#_x0000_t67" style="position:absolute;margin-left:159.9pt;margin-top:104.2pt;width:183.6pt;height:118.45pt;z-index:251780096;visibility:visible;mso-wrap-style:square;mso-width-percent:0;mso-height-percent:0;mso-wrap-distance-left:9pt;mso-wrap-distance-top:0;mso-wrap-distance-right:9pt;mso-wrap-distance-bottom:0;mso-position-horizontal:absolute;mso-position-horizontal-relative:text;mso-position-vertical:absolute;mso-position-vertical-relative:text;mso-width-percent:0;mso-height-percent:0;mso-width-relative:margin;mso-height-relative:margin;v-text-anchor:middle" o:gfxdata="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" adj="10667" fillcolor="#5b9bd5 [3204]" strokecolor="#1f4d78 [1604]" strokeweight="1pt">
+              <v:shape w14:anchorId="63691015" id="Стрелка вниз 106" o:spid="_x0000_s1078" type="#_x0000_t67" style="position:absolute;margin-left:159.9pt;margin-top:104.2pt;width:183.6pt;height:118.45pt;z-index:251780096;visibility:visible;mso-wrap-style:square;mso-width-percent:0;mso-height-percent:0;mso-wrap-distance-left:9pt;mso-wrap-distance-top:0;mso-wrap-distance-right:9pt;mso-wrap-distance-bottom:0;mso-position-horizontal:absolute;mso-position-horizontal-relative:text;mso-position-vertical:absolute;mso-position-vertical-relative:text;mso-width-percent:0;mso-height-percent:0;mso-width-relative:margin;mso-height-relative:margin;v-text-anchor:middle" o:gfxdata="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" adj="10667" fillcolor="#5b9bd5 [3204]" strokecolor="#1f4d78 [1604]" strokeweight="1pt">
                 <v:textbox>
                   <w:txbxContent>
                     <w:p>
@@ -31600,131 +31628,6 @@
                       <w:pPr>
                         <w:jc w:val="center"/>
                       </w:pPr>
-                    </w:p>
-                  </w:txbxContent>
-                </v:textbox>
-              </v:shape>
-            </w:pict>
-          </mc:Fallback>
-        </mc:AlternateContent>
-      </w:r>
-      <w:r>
-        <w:rPr>
-          <w:rFonts w:ascii="Arial" w:hAnsi="Arial" w:cs="Arial"/>
-          <w:noProof/>
-          <w:sz w:val="21"/>
-          <w:szCs w:val="21"/>
-          <w:lang w:eastAsia="ru-RU"/>
-        </w:rPr>
-        <mc:AlternateContent>
-          <mc:Choice Requires="wps">
-            <w:drawing>
-              <wp:anchor distT="0" distB="0" distL="114300" distR="114300" simplePos="0" relativeHeight="251778048" behindDoc="0" locked="0" layoutInCell="1" allowOverlap="1" wp14:anchorId="6191182C" wp14:editId="16594433">
-                <wp:simplePos x="0" y="0"/>
-                <wp:positionH relativeFrom="column">
-                  <wp:posOffset>2372079</wp:posOffset>
-                </wp:positionH>
-                <wp:positionV relativeFrom="paragraph">
-                  <wp:posOffset>239588</wp:posOffset>
-                </wp:positionV>
-                <wp:extent cx="1747778" cy="1085127"/>
-                <wp:effectExtent l="0" t="0" r="24130" b="20320"/>
-                <wp:wrapNone/>
-                <wp:docPr id="105" name="Надпись 105"/>
-                <wp:cNvGraphicFramePr/>
-                <a:graphic xmlns:a="http://schemas.openxmlformats.org/drawingml/2006/main">
-                  <a:graphicData uri="http://schemas.microsoft.com/office/word/2010/wordprocessingShape">
-                    <wps:wsp>
-                      <wps:cNvSpPr txBox="1"/>
-                      <wps:spPr>
-                        <a:xfrm>
-                          <a:off x="0" y="0"/>
-                          <a:ext cx="1747778" cy="1085127"/>
-                        </a:xfrm>
-                        <a:prstGeom prst="rect">
-                          <a:avLst/>
-                        </a:prstGeom>
-                        <a:solidFill>
-                          <a:schemeClr val="lt1"/>
-                        </a:solidFill>
-                        <a:ln w="6350">
-                          <a:solidFill>
-                            <a:prstClr val="black"/>
-                          </a:solidFill>
-                        </a:ln>
-                        <a:effectLst/>
-                      </wps:spPr>
-                      <wps:style>
-                        <a:lnRef idx="0">
-                          <a:schemeClr val="accent1"/>
-                        </a:lnRef>
-                        <a:fillRef idx="0">
-                          <a:schemeClr val="accent1"/>
-                        </a:fillRef>
-                        <a:effectRef idx="0">
-                          <a:schemeClr val="accent1"/>
-                        </a:effectRef>
-                        <a:fontRef idx="minor">
-                          <a:schemeClr val="dk1"/>
-                        </a:fontRef>
-                      </wps:style>
-                      <wps:txbx>
-                        <w:txbxContent>
-                          <w:p>
-                            <w:r>
-                              <w:t>Таблица</w:t>
-                            </w:r>
-                            <w:r>
-                              <w:rPr>
-                                <w:lang w:val="en-US"/>
-                              </w:rPr>
-                              <w:t xml:space="preserve"> </w:t>
-                            </w:r>
-                            <w:r>
-                              <w:rPr>
-                                <w:lang w:val="en-US"/>
-                              </w:rPr>
-                              <w:t>ширины m3</w:t>
-                            </w:r>
-                          </w:p>
-                        </w:txbxContent>
-                      </wps:txbx>
-                      <wps:bodyPr rot="0" spcFirstLastPara="0" vertOverflow="overflow" horzOverflow="overflow" vert="horz" wrap="square" lIns="91440" tIns="45720" rIns="91440" bIns="45720" numCol="1" spcCol="0" rtlCol="0" fromWordArt="0" anchor="t" anchorCtr="0" forceAA="0" compatLnSpc="1">
-                        <a:prstTxWarp prst="textNoShape">
-                          <a:avLst/>
-                        </a:prstTxWarp>
-                        <a:noAutofit/>
-                      </wps:bodyPr>
-                    </wps:wsp>
-                  </a:graphicData>
-                </a:graphic>
-                <wp14:sizeRelH relativeFrom="margin">
-                  <wp14:pctWidth>0</wp14:pctWidth>
-                </wp14:sizeRelH>
-              </wp:anchor>
-            </w:drawing>
-          </mc:Choice>
-          <mc:Fallback>
-            <w:pict>
-              <v:shape w14:anchorId="6191182C" id="Надпись 105" o:spid="_x0000_s1050" type="#_x0000_t202" style="position:absolute;margin-left:186.8pt;margin-top:18.85pt;width:137.6pt;height:85.45pt;z-index:251778048;visibility:visible;mso-wrap-style:square;mso-width-percent:0;mso-wrap-distance-left:9pt;mso-wrap-distance-top:0;mso-wrap-distance-right:9pt;mso-wrap-distance-bottom:0;mso-position-horizontal:absolute;mso-position-horizontal-relative:text;mso-position-vertical:absolute;mso-position-vertical-relative:text;mso-width-percent:0;mso-width-relative:margin;v-text-anchor:top" o:gfxdata="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" fillcolor="white [3201]" strokeweight=".5pt">
-                <v:textbox>
-                  <w:txbxContent>
-                    <w:p>
-                      <w:r>
-                        <w:t>Таблица</w:t>
-                      </w:r>
-                      <w:r>
-                        <w:rPr>
-                          <w:lang w:val="en-US"/>
-                        </w:rPr>
-                        <w:t xml:space="preserve"> </w:t>
-                      </w:r>
-                      <w:r>
-                        <w:rPr>
-                          <w:lang w:val="en-US"/>
-                        </w:rPr>
-                        <w:t>ширины m3</w:t>
-                      </w:r>
                     </w:p>
                   </w:txbxContent>
                 </v:textbox>
@@ -31875,7 +31778,7 @@
           </mc:Choice>
           <mc:Fallback>
             <w:pict>
-              <v:shape w14:anchorId="799A27CC" id="Стрелка вправо 104" o:spid="_x0000_s1051" type="#_x0000_t13" style="position:absolute;margin-left:76.25pt;margin-top:12.3pt;width:110.75pt;height:99.35pt;z-index:251776000;visibility:visible;mso-wrap-style:square;mso-width-percent:0;mso-height-percent:0;mso-wrap-distance-left:9pt;mso-wrap-distance-top:0;mso-wrap-distance-right:9pt;mso-wrap-distance-bottom:0;mso-position-horizontal:absolute;mso-position-horizontal-relative:text;mso-position-vertical:absolute;mso-position-vertical-relative:text;mso-width-percent:0;mso-height-percent:0;mso-width-relative:margin;mso-height-relative:margin;v-text-anchor:middle" o:gfxdata="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" adj="11911" fillcolor="#5b9bd5 [3204]" strokecolor="#1f4d78 [1604]" strokeweight="1pt">
+              <v:shape w14:anchorId="799A27CC" id="Стрелка вправо 104" o:spid="_x0000_s1079" type="#_x0000_t13" style="position:absolute;margin-left:76.25pt;margin-top:12.3pt;width:110.75pt;height:99.35pt;z-index:251776000;visibility:visible;mso-wrap-style:square;mso-width-percent:0;mso-height-percent:0;mso-wrap-distance-left:9pt;mso-wrap-distance-top:0;mso-wrap-distance-right:9pt;mso-wrap-distance-bottom:0;mso-position-horizontal:absolute;mso-position-horizontal-relative:text;mso-position-vertical:absolute;mso-position-vertical-relative:text;mso-width-percent:0;mso-height-percent:0;mso-width-relative:margin;mso-height-relative:margin;v-text-anchor:middle" o:gfxdata="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" adj="11911" fillcolor="#5b9bd5 [3204]" strokecolor="#1f4d78 [1604]" strokeweight="1pt">
                 <v:textbox>
                   <w:txbxContent>
                     <w:p>
@@ -31883,9 +31786,6 @@
                         <w:jc w:val="center"/>
                       </w:pPr>
                       <w:r>
-                        <w:rPr>
-                          <w:lang w:val="en-US"/>
-                        </w:rPr>
                         <w:t>Запись</w:t>
                       </w:r>
                       <w:r>
@@ -31945,230 +31845,6 @@
                       <w:pPr>
                         <w:jc w:val="center"/>
                       </w:pPr>
-                    </w:p>
-                  </w:txbxContent>
-                </v:textbox>
-              </v:shape>
-            </w:pict>
-          </mc:Fallback>
-        </mc:AlternateContent>
-      </w:r>
-      <w:r>
-        <w:rPr>
-          <w:noProof/>
-          <w:lang w:eastAsia="ru-RU"/>
-        </w:rPr>
-        <mc:AlternateContent>
-          <mc:Choice Requires="wps">
-            <w:drawing>
-              <wp:anchor distT="0" distB="0" distL="114300" distR="114300" simplePos="0" relativeHeight="251773952" behindDoc="0" locked="0" layoutInCell="1" allowOverlap="1" wp14:anchorId="546F2C2B" wp14:editId="47FE5AB7">
-                <wp:simplePos x="0" y="0"/>
-                <wp:positionH relativeFrom="column">
-                  <wp:posOffset>-428199</wp:posOffset>
-                </wp:positionH>
-                <wp:positionV relativeFrom="paragraph">
-                  <wp:posOffset>612775</wp:posOffset>
-                </wp:positionV>
-                <wp:extent cx="1331088" cy="294640"/>
-                <wp:effectExtent l="0" t="0" r="21590" b="10160"/>
-                <wp:wrapNone/>
-                <wp:docPr id="103" name="Надпись 103"/>
-                <wp:cNvGraphicFramePr/>
-                <a:graphic xmlns:a="http://schemas.openxmlformats.org/drawingml/2006/main">
-                  <a:graphicData uri="http://schemas.microsoft.com/office/word/2010/wordprocessingShape">
-                    <wps:wsp>
-                      <wps:cNvSpPr txBox="1"/>
-                      <wps:spPr>
-                        <a:xfrm>
-                          <a:off x="0" y="0"/>
-                          <a:ext cx="1331088" cy="294640"/>
-                        </a:xfrm>
-                        <a:prstGeom prst="rect">
-                          <a:avLst/>
-                        </a:prstGeom>
-                        <a:solidFill>
-                          <a:schemeClr val="lt1"/>
-                        </a:solidFill>
-                        <a:ln w="6350">
-                          <a:solidFill>
-                            <a:prstClr val="black"/>
-                          </a:solidFill>
-                        </a:ln>
-                        <a:effectLst/>
-                      </wps:spPr>
-                      <wps:style>
-                        <a:lnRef idx="0">
-                          <a:schemeClr val="accent1"/>
-                        </a:lnRef>
-                        <a:fillRef idx="0">
-                          <a:schemeClr val="accent1"/>
-                        </a:fillRef>
-                        <a:effectRef idx="0">
-                          <a:schemeClr val="accent1"/>
-                        </a:effectRef>
-                        <a:fontRef idx="minor">
-                          <a:schemeClr val="dk1"/>
-                        </a:fontRef>
-                      </wps:style>
-                      <wps:txbx>
-                        <w:txbxContent>
-                          <w:p>
-                            <w:r>
-                              <w:t>Закрытый текст</w:t>
-                            </w:r>
-                          </w:p>
-                        </w:txbxContent>
-                      </wps:txbx>
-                      <wps:bodyPr rot="0" spcFirstLastPara="0" vertOverflow="overflow" horzOverflow="overflow" vert="horz" wrap="square" lIns="91440" tIns="45720" rIns="91440" bIns="45720" numCol="1" spcCol="0" rtlCol="0" fromWordArt="0" anchor="t" anchorCtr="0" forceAA="0" compatLnSpc="1">
-                        <a:prstTxWarp prst="textNoShape">
-                          <a:avLst/>
-                        </a:prstTxWarp>
-                        <a:noAutofit/>
-                      </wps:bodyPr>
-                    </wps:wsp>
-                  </a:graphicData>
-                </a:graphic>
-                <wp14:sizeRelH relativeFrom="margin">
-                  <wp14:pctWidth>0</wp14:pctWidth>
-                </wp14:sizeRelH>
-                <wp14:sizeRelV relativeFrom="margin">
-                  <wp14:pctHeight>0</wp14:pctHeight>
-                </wp14:sizeRelV>
-              </wp:anchor>
-            </w:drawing>
-          </mc:Choice>
-          <mc:Fallback>
-            <w:pict>
-              <v:shape w14:anchorId="546F2C2B" id="Надпись 103" o:spid="_x0000_s1052" type="#_x0000_t202" style="position:absolute;margin-left:-33.7pt;margin-top:48.25pt;width:104.8pt;height:23.2pt;z-index:251773952;visibility:visible;mso-wrap-style:square;mso-width-percent:0;mso-height-percent:0;mso-wrap-distance-left:9pt;mso-wrap-distance-top:0;mso-wrap-distance-right:9pt;mso-wrap-distance-bottom:0;mso-position-horizontal:absolute;mso-position-horizontal-relative:text;mso-position-vertical:absolute;mso-position-vertical-relative:text;mso-width-percent:0;mso-height-percent:0;mso-width-relative:margin;mso-height-relative:margin;v-text-anchor:top" o:gfxdata="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" fillcolor="white [3201]" strokeweight=".5pt">
-                <v:textbox>
-                  <w:txbxContent>
-                    <w:p>
-                      <w:r>
-                        <w:t>Закрытый текст</w:t>
-                      </w:r>
-                    </w:p>
-                  </w:txbxContent>
-                </v:textbox>
-              </v:shape>
-            </w:pict>
-          </mc:Fallback>
-        </mc:AlternateContent>
-      </w:r>
-      <w:r>
-        <w:rPr>
-          <w:rFonts w:ascii="Arial" w:hAnsi="Arial" w:cs="Arial"/>
-          <w:noProof/>
-          <w:sz w:val="21"/>
-          <w:szCs w:val="21"/>
-          <w:lang w:eastAsia="ru-RU"/>
-        </w:rPr>
-        <mc:AlternateContent>
-          <mc:Choice Requires="wps">
-            <w:drawing>
-              <wp:anchor distT="0" distB="0" distL="114300" distR="114300" simplePos="0" relativeHeight="251788288" behindDoc="0" locked="0" layoutInCell="1" allowOverlap="1" wp14:anchorId="03EB0A4E" wp14:editId="6AF7146C">
-                <wp:simplePos x="0" y="0"/>
-                <wp:positionH relativeFrom="column">
-                  <wp:posOffset>4056927</wp:posOffset>
-                </wp:positionH>
-                <wp:positionV relativeFrom="paragraph">
-                  <wp:posOffset>4334084</wp:posOffset>
-                </wp:positionV>
-                <wp:extent cx="1747778" cy="1085127"/>
-                <wp:effectExtent l="0" t="0" r="24130" b="20320"/>
-                <wp:wrapNone/>
-                <wp:docPr id="110" name="Надпись 110"/>
-                <wp:cNvGraphicFramePr/>
-                <a:graphic xmlns:a="http://schemas.openxmlformats.org/drawingml/2006/main">
-                  <a:graphicData uri="http://schemas.microsoft.com/office/word/2010/wordprocessingShape">
-                    <wps:wsp>
-                      <wps:cNvSpPr txBox="1"/>
-                      <wps:spPr>
-                        <a:xfrm>
-                          <a:off x="0" y="0"/>
-                          <a:ext cx="1747778" cy="1085127"/>
-                        </a:xfrm>
-                        <a:prstGeom prst="rect">
-                          <a:avLst/>
-                        </a:prstGeom>
-                        <a:solidFill>
-                          <a:schemeClr val="lt1"/>
-                        </a:solidFill>
-                        <a:ln w="6350">
-                          <a:solidFill>
-                            <a:prstClr val="black"/>
-                          </a:solidFill>
-                        </a:ln>
-                        <a:effectLst/>
-                      </wps:spPr>
-                      <wps:style>
-                        <a:lnRef idx="0">
-                          <a:schemeClr val="accent1"/>
-                        </a:lnRef>
-                        <a:fillRef idx="0">
-                          <a:schemeClr val="accent1"/>
-                        </a:fillRef>
-                        <a:effectRef idx="0">
-                          <a:schemeClr val="accent1"/>
-                        </a:effectRef>
-                        <a:fontRef idx="minor">
-                          <a:schemeClr val="dk1"/>
-                        </a:fontRef>
-                      </wps:style>
-                      <wps:txbx>
-                        <w:txbxContent>
-                          <w:p>
-                            <w:pPr>
-                              <w:rPr>
-                                <w:lang w:val="en-US"/>
-                              </w:rPr>
-                            </w:pPr>
-                            <w:r>
-                              <w:t>Таблица</w:t>
-                            </w:r>
-                            <w:r>
-                              <w:rPr>
-                                <w:lang w:val="en-US"/>
-                              </w:rPr>
-                              <w:t xml:space="preserve"> ширины m1</w:t>
-                            </w:r>
-                          </w:p>
-                        </w:txbxContent>
-                      </wps:txbx>
-                      <wps:bodyPr rot="0" spcFirstLastPara="0" vertOverflow="overflow" horzOverflow="overflow" vert="horz" wrap="square" lIns="91440" tIns="45720" rIns="91440" bIns="45720" numCol="1" spcCol="0" rtlCol="0" fromWordArt="0" anchor="t" anchorCtr="0" forceAA="0" compatLnSpc="1">
-                        <a:prstTxWarp prst="textNoShape">
-                          <a:avLst/>
-                        </a:prstTxWarp>
-                        <a:noAutofit/>
-                      </wps:bodyPr>
-                    </wps:wsp>
-                  </a:graphicData>
-                </a:graphic>
-                <wp14:sizeRelH relativeFrom="margin">
-                  <wp14:pctWidth>0</wp14:pctWidth>
-                </wp14:sizeRelH>
-              </wp:anchor>
-            </w:drawing>
-          </mc:Choice>
-          <mc:Fallback>
-            <w:pict>
-              <v:shape w14:anchorId="03EB0A4E" id="Надпись 110" o:spid="_x0000_s1053" type="#_x0000_t202" style="position:absolute;margin-left:319.45pt;margin-top:341.25pt;width:137.6pt;height:85.45pt;z-index:251788288;visibility:visible;mso-wrap-style:square;mso-width-percent:0;mso-wrap-distance-left:9pt;mso-wrap-distance-top:0;mso-wrap-distance-right:9pt;mso-wrap-distance-bottom:0;mso-position-horizontal:absolute;mso-position-horizontal-relative:text;mso-position-vertical:absolute;mso-position-vertical-relative:text;mso-width-percent:0;mso-width-relative:margin;v-text-anchor:top" o:gfxdata="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" fillcolor="white [3201]" strokeweight=".5pt">
-                <v:textbox>
-                  <w:txbxContent>
-                    <w:p>
-                      <w:pPr>
-                        <w:rPr>
-                          <w:lang w:val="en-US"/>
-                        </w:rPr>
-                      </w:pPr>
-                      <w:r>
-                        <w:t>Таблица</w:t>
-                      </w:r>
-                      <w:r>
-                        <w:rPr>
-                          <w:lang w:val="en-US"/>
-                        </w:rPr>
-                        <w:t xml:space="preserve"> ширины m1</w:t>
-                      </w:r>
                     </w:p>
                   </w:txbxContent>
                 </v:textbox>
@@ -32319,7 +31995,7 @@
           </mc:Choice>
           <mc:Fallback>
             <w:pict>
-              <v:shape w14:anchorId="23D75505" id="Стрелка вправо 109" o:spid="_x0000_s1054" type="#_x0000_t13" style="position:absolute;margin-left:195.05pt;margin-top:336.85pt;width:112.55pt;height:99.75pt;z-index:251786240;visibility:visible;mso-wrap-style:square;mso-width-percent:0;mso-height-percent:0;mso-wrap-distance-left:9pt;mso-wrap-distance-top:0;mso-wrap-distance-right:9pt;mso-wrap-distance-bottom:0;mso-position-horizontal:absolute;mso-position-horizontal-relative:text;mso-position-vertical:absolute;mso-position-vertical-relative:text;mso-width-percent:0;mso-height-percent:0;mso-width-relative:margin;mso-height-relative:margin;v-text-anchor:middle" o:gfxdata="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" adj="12028" fillcolor="#5b9bd5 [3204]" strokecolor="#1f4d78 [1604]" strokeweight="1pt">
+              <v:shape w14:anchorId="23D75505" id="Стрелка вправо 109" o:spid="_x0000_s1080" type="#_x0000_t13" style="position:absolute;margin-left:195.05pt;margin-top:336.85pt;width:112.55pt;height:99.75pt;z-index:251786240;visibility:visible;mso-wrap-style:square;mso-width-percent:0;mso-height-percent:0;mso-wrap-distance-left:9pt;mso-wrap-distance-top:0;mso-wrap-distance-right:9pt;mso-wrap-distance-bottom:0;mso-position-horizontal:absolute;mso-position-horizontal-relative:text;mso-position-vertical:absolute;mso-position-vertical-relative:text;mso-width-percent:0;mso-height-percent:0;mso-width-relative:margin;mso-height-relative:margin;v-text-anchor:middle" o:gfxdata="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" adj="12028" fillcolor="#5b9bd5 [3204]" strokecolor="#1f4d78 [1604]" strokeweight="1pt">
                 <v:textbox>
                   <w:txbxContent>
                     <w:p>
@@ -32327,9 +32003,6 @@
                         <w:jc w:val="center"/>
                       </w:pPr>
                       <w:r>
-                        <w:rPr>
-                          <w:lang w:val="en-US"/>
-                        </w:rPr>
                         <w:t>Запись</w:t>
                       </w:r>
                       <w:r>
@@ -32536,7 +32209,7 @@
           </mc:Choice>
           <mc:Fallback>
             <w:pict>
-              <v:shape w14:anchorId="771ED012" id="Стрелка вправо 108" o:spid="_x0000_s1055" type="#_x0000_t13" style="position:absolute;margin-left:332.65pt;margin-top:214.7pt;width:129.4pt;height:103.45pt;z-index:251784192;visibility:visible;mso-wrap-style:square;mso-width-percent:0;mso-height-percent:0;mso-wrap-distance-left:9pt;mso-wrap-distance-top:0;mso-wrap-distance-right:9pt;mso-wrap-distance-bottom:0;mso-position-horizontal:absolute;mso-position-horizontal-relative:text;mso-position-vertical:absolute;mso-position-vertical-relative:text;mso-width-percent:0;mso-height-percent:0;mso-width-relative:margin;mso-height-relative:margin;v-text-anchor:middle" o:gfxdata="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" adj="12968" fillcolor="#5b9bd5 [3204]" strokecolor="#1f4d78 [1604]" strokeweight="1pt">
+              <v:shape w14:anchorId="771ED012" id="Стрелка вправо 108" o:spid="_x0000_s1081" type="#_x0000_t13" style="position:absolute;margin-left:332.65pt;margin-top:214.7pt;width:129.4pt;height:103.45pt;z-index:251784192;visibility:visible;mso-wrap-style:square;mso-width-percent:0;mso-height-percent:0;mso-wrap-distance-left:9pt;mso-wrap-distance-top:0;mso-wrap-distance-right:9pt;mso-wrap-distance-bottom:0;mso-position-horizontal:absolute;mso-position-horizontal-relative:text;mso-position-vertical:absolute;mso-position-vertical-relative:text;mso-width-percent:0;mso-height-percent:0;mso-width-relative:margin;mso-height-relative:margin;v-text-anchor:middle" o:gfxdata="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" adj="12968" fillcolor="#5b9bd5 [3204]" strokecolor="#1f4d78 [1604]" strokeweight="1pt">
                 <v:textbox>
                   <w:txbxContent>
                     <w:p>
@@ -36494,6 +36167,7 @@
           <w:sz w:val="16"/>
           <w:szCs w:val="16"/>
           <w:highlight w:val="white"/>
+          <w:lang w:val="en-US"/>
         </w:rPr>
       </w:pPr>
       <w:r>
@@ -36514,6 +36188,7 @@
           <w:sz w:val="16"/>
           <w:szCs w:val="16"/>
           <w:highlight w:val="white"/>
+          <w:lang w:val="en-US"/>
         </w:rPr>
         <w:t>{</w:t>
       </w:r>
@@ -36539,6 +36214,7 @@
           <w:sz w:val="16"/>
           <w:szCs w:val="16"/>
           <w:highlight w:val="white"/>
+          <w:lang w:val="en-US"/>
         </w:rPr>
         <w:t xml:space="preserve">            </w:t>
       </w:r>
@@ -43740,7 +43416,6 @@
         <w:docPartUnique/>
       </w:docPartObj>
     </w:sdtPr>
-    <w:sdtEndPr/>
     <w:sdtContent>
       <w:p>
         <w:pPr>
@@ -43760,7 +43435,7 @@
           <w:rPr>
             <w:noProof/>
           </w:rPr>
-          <w:t>29</w:t>
+          <w:t>30</w:t>
         </w:r>
         <w:r>
           <w:fldChar w:fldCharType="end"/>
@@ -45786,7 +45461,7 @@
 </file>
 
 <file path=customXml/itemProps1.xml><?xml version="1.0" encoding="utf-8"?>
-<ds:datastoreItem xmlns:ds="http://schemas.openxmlformats.org/officeDocument/2006/customXml" ds:itemID="{4EF73A18-DB5C-4C58-A19B-DD85851D9D1B}">
+<ds:datastoreItem xmlns:ds="http://schemas.openxmlformats.org/officeDocument/2006/customXml" ds:itemID="{14846F98-CC81-4966-96BD-629BBD65920F}">
   <ds:schemaRefs>
     <ds:schemaRef ds:uri="http://schemas.openxmlformats.org/officeDocument/2006/bibliography"/>
   </ds:schemaRefs>
